--- a/OPD/lab0/lab0.docx
+++ b/OPD/lab0/lab0.docx
@@ -1070,7 +1070,7 @@
                     </pic:cNvPicPr>
                   </pic:nvPicPr>
                   <pic:blipFill>
-                    <a:blip r:embed="rId9"/>
+                    <a:blip r:embed="rId11"/>
                     <a:srcRect b="18975"/>
                     <a:stretch>
                       <a:fillRect/>
@@ -1115,19 +1115,8130 @@
         </w:rPr>
       </w:pPr>
     </w:p>
+    <w:sdt>
+      <w:sdtPr>
+        <w:id w:val="1966698698"/>
+        <w:docPartObj>
+          <w:docPartGallery w:val="Table of Contents"/>
+          <w:docPartUnique/>
+        </w:docPartObj>
+      </w:sdtPr>
+      <w:sdtEndPr>
+        <w:rPr>
+          <w:rFonts w:eastAsiaTheme="minorHAnsi" w:cstheme="minorBidi"/>
+          <w:b/>
+          <w:bCs/>
+          <w:color w:val="auto"/>
+          <w:sz w:val="24"/>
+          <w:szCs w:val="22"/>
+          <w:lang w:eastAsia="en-US"/>
+        </w:rPr>
+      </w:sdtEndPr>
+      <w:sdtContent>
+        <w:p>
+          <w:pPr>
+            <w:pStyle w:val="a6"/>
+          </w:pPr>
+          <w:r>
+            <w:t>Оглавление</w:t>
+          </w:r>
+        </w:p>
+        <w:p>
+          <w:pPr>
+            <w:pStyle w:val="11"/>
+            <w:tabs>
+              <w:tab w:val="right" w:leader="dot" w:pos="9350"/>
+            </w:tabs>
+            <w:rPr>
+              <w:rFonts w:asciiTheme="minorHAnsi" w:eastAsiaTheme="minorEastAsia" w:hAnsiTheme="minorHAnsi"/>
+              <w:noProof/>
+              <w:sz w:val="22"/>
+              <w:lang w:eastAsia="ru-RU"/>
+            </w:rPr>
+          </w:pPr>
+          <w:r>
+            <w:fldChar w:fldCharType="begin"/>
+          </w:r>
+          <w:r>
+            <w:instrText xml:space="preserve"> TOC \o "1-3" \h \z \u </w:instrText>
+          </w:r>
+          <w:r>
+            <w:fldChar w:fldCharType="separate"/>
+          </w:r>
+          <w:hyperlink w:anchor="_Toc84104915" w:history="1">
+            <w:r>
+              <w:rPr>
+                <w:rStyle w:val="a7"/>
+                <w:noProof/>
+              </w:rPr>
+              <w:t>Задание</w:t>
+            </w:r>
+            <w:r>
+              <w:rPr>
+                <w:noProof/>
+                <w:webHidden/>
+              </w:rPr>
+              <w:tab/>
+            </w:r>
+            <w:r>
+              <w:rPr>
+                <w:noProof/>
+                <w:webHidden/>
+              </w:rPr>
+              <w:fldChar w:fldCharType="begin"/>
+            </w:r>
+            <w:r>
+              <w:rPr>
+                <w:noProof/>
+                <w:webHidden/>
+              </w:rPr>
+              <w:instrText xml:space="preserve"> PAGEREF _Toc84104915 \h </w:instrText>
+            </w:r>
+            <w:r>
+              <w:rPr>
+                <w:noProof/>
+                <w:webHidden/>
+              </w:rPr>
+            </w:r>
+            <w:r>
+              <w:rPr>
+                <w:noProof/>
+                <w:webHidden/>
+              </w:rPr>
+              <w:fldChar w:fldCharType="separate"/>
+            </w:r>
+            <w:r>
+              <w:rPr>
+                <w:noProof/>
+                <w:webHidden/>
+              </w:rPr>
+              <w:t>2</w:t>
+            </w:r>
+            <w:r>
+              <w:rPr>
+                <w:noProof/>
+                <w:webHidden/>
+              </w:rPr>
+              <w:fldChar w:fldCharType="end"/>
+            </w:r>
+          </w:hyperlink>
+        </w:p>
+        <w:p>
+          <w:pPr>
+            <w:pStyle w:val="11"/>
+            <w:tabs>
+              <w:tab w:val="right" w:leader="dot" w:pos="9350"/>
+            </w:tabs>
+            <w:rPr>
+              <w:rFonts w:asciiTheme="minorHAnsi" w:eastAsiaTheme="minorEastAsia" w:hAnsiTheme="minorHAnsi"/>
+              <w:noProof/>
+              <w:sz w:val="22"/>
+              <w:lang w:eastAsia="ru-RU"/>
+            </w:rPr>
+          </w:pPr>
+          <w:hyperlink w:anchor="_Toc84104916" w:history="1">
+            <w:r>
+              <w:rPr>
+                <w:rStyle w:val="a7"/>
+                <w:noProof/>
+                <w:lang w:eastAsia="ru-RU"/>
+              </w:rPr>
+              <w:t>Порядок выполнения</w:t>
+            </w:r>
+            <w:r>
+              <w:rPr>
+                <w:noProof/>
+                <w:webHidden/>
+              </w:rPr>
+              <w:tab/>
+            </w:r>
+            <w:r>
+              <w:rPr>
+                <w:noProof/>
+                <w:webHidden/>
+              </w:rPr>
+              <w:fldChar w:fldCharType="begin"/>
+            </w:r>
+            <w:r>
+              <w:rPr>
+                <w:noProof/>
+                <w:webHidden/>
+              </w:rPr>
+              <w:instrText xml:space="preserve"> PAGEREF _Toc84104916 \h </w:instrText>
+            </w:r>
+            <w:r>
+              <w:rPr>
+                <w:noProof/>
+                <w:webHidden/>
+              </w:rPr>
+            </w:r>
+            <w:r>
+              <w:rPr>
+                <w:noProof/>
+                <w:webHidden/>
+              </w:rPr>
+              <w:fldChar w:fldCharType="separate"/>
+            </w:r>
+            <w:r>
+              <w:rPr>
+                <w:noProof/>
+                <w:webHidden/>
+              </w:rPr>
+              <w:t>6</w:t>
+            </w:r>
+            <w:r>
+              <w:rPr>
+                <w:noProof/>
+                <w:webHidden/>
+              </w:rPr>
+              <w:fldChar w:fldCharType="end"/>
+            </w:r>
+          </w:hyperlink>
+        </w:p>
+        <w:p>
+          <w:pPr>
+            <w:pStyle w:val="21"/>
+            <w:tabs>
+              <w:tab w:val="right" w:leader="dot" w:pos="9350"/>
+            </w:tabs>
+            <w:rPr>
+              <w:rFonts w:asciiTheme="minorHAnsi" w:eastAsiaTheme="minorEastAsia" w:hAnsiTheme="minorHAnsi"/>
+              <w:noProof/>
+              <w:sz w:val="22"/>
+              <w:lang w:eastAsia="ru-RU"/>
+            </w:rPr>
+          </w:pPr>
+          <w:hyperlink w:anchor="_Toc84104917" w:history="1">
+            <w:r>
+              <w:rPr>
+                <w:rStyle w:val="a7"/>
+                <w:noProof/>
+                <w:lang w:eastAsia="ru-RU"/>
+              </w:rPr>
+              <w:t>Подготовка</w:t>
+            </w:r>
+            <w:r>
+              <w:rPr>
+                <w:noProof/>
+                <w:webHidden/>
+              </w:rPr>
+              <w:tab/>
+            </w:r>
+            <w:r>
+              <w:rPr>
+                <w:noProof/>
+                <w:webHidden/>
+              </w:rPr>
+              <w:fldChar w:fldCharType="begin"/>
+            </w:r>
+            <w:r>
+              <w:rPr>
+                <w:noProof/>
+                <w:webHidden/>
+              </w:rPr>
+              <w:instrText xml:space="preserve"> PAGEREF _Toc84104917 \h </w:instrText>
+            </w:r>
+            <w:r>
+              <w:rPr>
+                <w:noProof/>
+                <w:webHidden/>
+              </w:rPr>
+            </w:r>
+            <w:r>
+              <w:rPr>
+                <w:noProof/>
+                <w:webHidden/>
+              </w:rPr>
+              <w:fldChar w:fldCharType="separate"/>
+            </w:r>
+            <w:r>
+              <w:rPr>
+                <w:noProof/>
+                <w:webHidden/>
+              </w:rPr>
+              <w:t>6</w:t>
+            </w:r>
+            <w:r>
+              <w:rPr>
+                <w:noProof/>
+                <w:webHidden/>
+              </w:rPr>
+              <w:fldChar w:fldCharType="end"/>
+            </w:r>
+          </w:hyperlink>
+        </w:p>
+        <w:p>
+          <w:pPr>
+            <w:pStyle w:val="21"/>
+            <w:tabs>
+              <w:tab w:val="right" w:leader="dot" w:pos="9350"/>
+            </w:tabs>
+            <w:rPr>
+              <w:rFonts w:asciiTheme="minorHAnsi" w:eastAsiaTheme="minorEastAsia" w:hAnsiTheme="minorHAnsi"/>
+              <w:noProof/>
+              <w:sz w:val="22"/>
+              <w:lang w:eastAsia="ru-RU"/>
+            </w:rPr>
+          </w:pPr>
+          <w:hyperlink w:anchor="_Toc84104918" w:history="1">
+            <w:r>
+              <w:rPr>
+                <w:rStyle w:val="a7"/>
+                <w:noProof/>
+                <w:lang w:eastAsia="ru-RU"/>
+              </w:rPr>
+              <w:t>Задание 1</w:t>
+            </w:r>
+            <w:r>
+              <w:rPr>
+                <w:noProof/>
+                <w:webHidden/>
+              </w:rPr>
+              <w:tab/>
+            </w:r>
+            <w:r>
+              <w:rPr>
+                <w:noProof/>
+                <w:webHidden/>
+              </w:rPr>
+              <w:fldChar w:fldCharType="begin"/>
+            </w:r>
+            <w:r>
+              <w:rPr>
+                <w:noProof/>
+                <w:webHidden/>
+              </w:rPr>
+              <w:instrText xml:space="preserve"> PAGEREF _Toc84104918 \h </w:instrText>
+            </w:r>
+            <w:r>
+              <w:rPr>
+                <w:noProof/>
+                <w:webHidden/>
+              </w:rPr>
+            </w:r>
+            <w:r>
+              <w:rPr>
+                <w:noProof/>
+                <w:webHidden/>
+              </w:rPr>
+              <w:fldChar w:fldCharType="separate"/>
+            </w:r>
+            <w:r>
+              <w:rPr>
+                <w:noProof/>
+                <w:webHidden/>
+              </w:rPr>
+              <w:t>6</w:t>
+            </w:r>
+            <w:r>
+              <w:rPr>
+                <w:noProof/>
+                <w:webHidden/>
+              </w:rPr>
+              <w:fldChar w:fldCharType="end"/>
+            </w:r>
+          </w:hyperlink>
+        </w:p>
+        <w:p>
+          <w:pPr>
+            <w:pStyle w:val="21"/>
+            <w:tabs>
+              <w:tab w:val="right" w:leader="dot" w:pos="9350"/>
+            </w:tabs>
+            <w:rPr>
+              <w:rFonts w:asciiTheme="minorHAnsi" w:eastAsiaTheme="minorEastAsia" w:hAnsiTheme="minorHAnsi"/>
+              <w:noProof/>
+              <w:sz w:val="22"/>
+              <w:lang w:eastAsia="ru-RU"/>
+            </w:rPr>
+          </w:pPr>
+          <w:hyperlink w:anchor="_Toc84104919" w:history="1">
+            <w:r>
+              <w:rPr>
+                <w:rStyle w:val="a7"/>
+                <w:noProof/>
+              </w:rPr>
+              <w:t>Задание 2</w:t>
+            </w:r>
+            <w:r>
+              <w:rPr>
+                <w:noProof/>
+                <w:webHidden/>
+              </w:rPr>
+              <w:tab/>
+            </w:r>
+            <w:r>
+              <w:rPr>
+                <w:noProof/>
+                <w:webHidden/>
+              </w:rPr>
+              <w:fldChar w:fldCharType="begin"/>
+            </w:r>
+            <w:r>
+              <w:rPr>
+                <w:noProof/>
+                <w:webHidden/>
+              </w:rPr>
+              <w:instrText xml:space="preserve"> PAGEREF _Toc84104919 \h </w:instrText>
+            </w:r>
+            <w:r>
+              <w:rPr>
+                <w:noProof/>
+                <w:webHidden/>
+              </w:rPr>
+            </w:r>
+            <w:r>
+              <w:rPr>
+                <w:noProof/>
+                <w:webHidden/>
+              </w:rPr>
+              <w:fldChar w:fldCharType="separate"/>
+            </w:r>
+            <w:r>
+              <w:rPr>
+                <w:noProof/>
+                <w:webHidden/>
+              </w:rPr>
+              <w:t>8</w:t>
+            </w:r>
+            <w:r>
+              <w:rPr>
+                <w:noProof/>
+                <w:webHidden/>
+              </w:rPr>
+              <w:fldChar w:fldCharType="end"/>
+            </w:r>
+          </w:hyperlink>
+        </w:p>
+        <w:p>
+          <w:pPr>
+            <w:pStyle w:val="21"/>
+            <w:tabs>
+              <w:tab w:val="right" w:leader="dot" w:pos="9350"/>
+            </w:tabs>
+            <w:rPr>
+              <w:rFonts w:asciiTheme="minorHAnsi" w:eastAsiaTheme="minorEastAsia" w:hAnsiTheme="minorHAnsi"/>
+              <w:noProof/>
+              <w:sz w:val="22"/>
+              <w:lang w:eastAsia="ru-RU"/>
+            </w:rPr>
+          </w:pPr>
+          <w:hyperlink w:anchor="_Toc84104920" w:history="1">
+            <w:r>
+              <w:rPr>
+                <w:rStyle w:val="a7"/>
+                <w:noProof/>
+              </w:rPr>
+              <w:t>Задание 3</w:t>
+            </w:r>
+            <w:r>
+              <w:rPr>
+                <w:noProof/>
+                <w:webHidden/>
+              </w:rPr>
+              <w:tab/>
+            </w:r>
+            <w:r>
+              <w:rPr>
+                <w:noProof/>
+                <w:webHidden/>
+              </w:rPr>
+              <w:fldChar w:fldCharType="begin"/>
+            </w:r>
+            <w:r>
+              <w:rPr>
+                <w:noProof/>
+                <w:webHidden/>
+              </w:rPr>
+              <w:instrText xml:space="preserve"> PAGEREF _Toc84104920 \h </w:instrText>
+            </w:r>
+            <w:r>
+              <w:rPr>
+                <w:noProof/>
+                <w:webHidden/>
+              </w:rPr>
+            </w:r>
+            <w:r>
+              <w:rPr>
+                <w:noProof/>
+                <w:webHidden/>
+              </w:rPr>
+              <w:fldChar w:fldCharType="separate"/>
+            </w:r>
+            <w:r>
+              <w:rPr>
+                <w:noProof/>
+                <w:webHidden/>
+              </w:rPr>
+              <w:t>9</w:t>
+            </w:r>
+            <w:r>
+              <w:rPr>
+                <w:noProof/>
+                <w:webHidden/>
+              </w:rPr>
+              <w:fldChar w:fldCharType="end"/>
+            </w:r>
+          </w:hyperlink>
+        </w:p>
+        <w:p>
+          <w:pPr>
+            <w:pStyle w:val="21"/>
+            <w:tabs>
+              <w:tab w:val="right" w:leader="dot" w:pos="9350"/>
+            </w:tabs>
+            <w:rPr>
+              <w:rFonts w:asciiTheme="minorHAnsi" w:eastAsiaTheme="minorEastAsia" w:hAnsiTheme="minorHAnsi"/>
+              <w:noProof/>
+              <w:sz w:val="22"/>
+              <w:lang w:eastAsia="ru-RU"/>
+            </w:rPr>
+          </w:pPr>
+          <w:hyperlink w:anchor="_Toc84104921" w:history="1">
+            <w:r>
+              <w:rPr>
+                <w:rStyle w:val="a7"/>
+                <w:noProof/>
+              </w:rPr>
+              <w:t xml:space="preserve">Вывод команды </w:t>
+            </w:r>
+            <w:r>
+              <w:rPr>
+                <w:rStyle w:val="a7"/>
+                <w:noProof/>
+                <w:lang w:val="en-US"/>
+              </w:rPr>
+              <w:t>ls -lR</w:t>
+            </w:r>
+            <w:r>
+              <w:rPr>
+                <w:noProof/>
+                <w:webHidden/>
+              </w:rPr>
+              <w:tab/>
+            </w:r>
+            <w:r>
+              <w:rPr>
+                <w:noProof/>
+                <w:webHidden/>
+              </w:rPr>
+              <w:fldChar w:fldCharType="begin"/>
+            </w:r>
+            <w:r>
+              <w:rPr>
+                <w:noProof/>
+                <w:webHidden/>
+              </w:rPr>
+              <w:instrText xml:space="preserve"> PAGEREF _Toc84104921 \h </w:instrText>
+            </w:r>
+            <w:r>
+              <w:rPr>
+                <w:noProof/>
+                <w:webHidden/>
+              </w:rPr>
+            </w:r>
+            <w:r>
+              <w:rPr>
+                <w:noProof/>
+                <w:webHidden/>
+              </w:rPr>
+              <w:fldChar w:fldCharType="separate"/>
+            </w:r>
+            <w:r>
+              <w:rPr>
+                <w:noProof/>
+                <w:webHidden/>
+              </w:rPr>
+              <w:t>10</w:t>
+            </w:r>
+            <w:r>
+              <w:rPr>
+                <w:noProof/>
+                <w:webHidden/>
+              </w:rPr>
+              <w:fldChar w:fldCharType="end"/>
+            </w:r>
+          </w:hyperlink>
+        </w:p>
+        <w:p>
+          <w:pPr>
+            <w:pStyle w:val="21"/>
+            <w:tabs>
+              <w:tab w:val="right" w:leader="dot" w:pos="9350"/>
+            </w:tabs>
+            <w:rPr>
+              <w:rFonts w:asciiTheme="minorHAnsi" w:eastAsiaTheme="minorEastAsia" w:hAnsiTheme="minorHAnsi"/>
+              <w:noProof/>
+              <w:sz w:val="22"/>
+              <w:lang w:eastAsia="ru-RU"/>
+            </w:rPr>
+          </w:pPr>
+          <w:hyperlink w:anchor="_Toc84104922" w:history="1">
+            <w:r>
+              <w:rPr>
+                <w:rStyle w:val="a7"/>
+                <w:noProof/>
+              </w:rPr>
+              <w:t>Задание 4</w:t>
+            </w:r>
+            <w:r>
+              <w:rPr>
+                <w:noProof/>
+                <w:webHidden/>
+              </w:rPr>
+              <w:tab/>
+            </w:r>
+            <w:r>
+              <w:rPr>
+                <w:noProof/>
+                <w:webHidden/>
+              </w:rPr>
+              <w:fldChar w:fldCharType="begin"/>
+            </w:r>
+            <w:r>
+              <w:rPr>
+                <w:noProof/>
+                <w:webHidden/>
+              </w:rPr>
+              <w:instrText xml:space="preserve"> PAGEREF _Toc84104922 \h </w:instrText>
+            </w:r>
+            <w:r>
+              <w:rPr>
+                <w:noProof/>
+                <w:webHidden/>
+              </w:rPr>
+            </w:r>
+            <w:r>
+              <w:rPr>
+                <w:noProof/>
+                <w:webHidden/>
+              </w:rPr>
+              <w:fldChar w:fldCharType="separate"/>
+            </w:r>
+            <w:r>
+              <w:rPr>
+                <w:noProof/>
+                <w:webHidden/>
+              </w:rPr>
+              <w:t>11</w:t>
+            </w:r>
+            <w:r>
+              <w:rPr>
+                <w:noProof/>
+                <w:webHidden/>
+              </w:rPr>
+              <w:fldChar w:fldCharType="end"/>
+            </w:r>
+          </w:hyperlink>
+        </w:p>
+        <w:p>
+          <w:pPr>
+            <w:pStyle w:val="21"/>
+            <w:tabs>
+              <w:tab w:val="right" w:leader="dot" w:pos="9350"/>
+            </w:tabs>
+            <w:rPr>
+              <w:rFonts w:asciiTheme="minorHAnsi" w:eastAsiaTheme="minorEastAsia" w:hAnsiTheme="minorHAnsi"/>
+              <w:noProof/>
+              <w:sz w:val="22"/>
+              <w:lang w:eastAsia="ru-RU"/>
+            </w:rPr>
+          </w:pPr>
+          <w:hyperlink w:anchor="_Toc84104923" w:history="1">
+            <w:r>
+              <w:rPr>
+                <w:rStyle w:val="a7"/>
+                <w:noProof/>
+              </w:rPr>
+              <w:t>Задание 5</w:t>
+            </w:r>
+            <w:r>
+              <w:rPr>
+                <w:noProof/>
+                <w:webHidden/>
+              </w:rPr>
+              <w:tab/>
+            </w:r>
+            <w:r>
+              <w:rPr>
+                <w:noProof/>
+                <w:webHidden/>
+              </w:rPr>
+              <w:fldChar w:fldCharType="begin"/>
+            </w:r>
+            <w:r>
+              <w:rPr>
+                <w:noProof/>
+                <w:webHidden/>
+              </w:rPr>
+              <w:instrText xml:space="preserve"> PAGEREF _Toc84104923 \h </w:instrText>
+            </w:r>
+            <w:r>
+              <w:rPr>
+                <w:noProof/>
+                <w:webHidden/>
+              </w:rPr>
+            </w:r>
+            <w:r>
+              <w:rPr>
+                <w:noProof/>
+                <w:webHidden/>
+              </w:rPr>
+              <w:fldChar w:fldCharType="separate"/>
+            </w:r>
+            <w:r>
+              <w:rPr>
+                <w:noProof/>
+                <w:webHidden/>
+              </w:rPr>
+              <w:t>12</w:t>
+            </w:r>
+            <w:r>
+              <w:rPr>
+                <w:noProof/>
+                <w:webHidden/>
+              </w:rPr>
+              <w:fldChar w:fldCharType="end"/>
+            </w:r>
+          </w:hyperlink>
+        </w:p>
+        <w:p>
+          <w:pPr>
+            <w:pStyle w:val="11"/>
+            <w:tabs>
+              <w:tab w:val="right" w:leader="dot" w:pos="9350"/>
+            </w:tabs>
+            <w:rPr>
+              <w:rFonts w:asciiTheme="minorHAnsi" w:eastAsiaTheme="minorEastAsia" w:hAnsiTheme="minorHAnsi"/>
+              <w:noProof/>
+              <w:sz w:val="22"/>
+              <w:lang w:eastAsia="ru-RU"/>
+            </w:rPr>
+          </w:pPr>
+          <w:hyperlink w:anchor="_Toc84104924" w:history="1">
+            <w:r>
+              <w:rPr>
+                <w:rStyle w:val="a7"/>
+                <w:noProof/>
+              </w:rPr>
+              <w:t>Файл с последовательностью команд</w:t>
+            </w:r>
+            <w:r>
+              <w:rPr>
+                <w:noProof/>
+                <w:webHidden/>
+              </w:rPr>
+              <w:tab/>
+            </w:r>
+            <w:r>
+              <w:rPr>
+                <w:noProof/>
+                <w:webHidden/>
+              </w:rPr>
+              <w:fldChar w:fldCharType="begin"/>
+            </w:r>
+            <w:r>
+              <w:rPr>
+                <w:noProof/>
+                <w:webHidden/>
+              </w:rPr>
+              <w:instrText xml:space="preserve"> PAGEREF _Toc84104924 \h </w:instrText>
+            </w:r>
+            <w:r>
+              <w:rPr>
+                <w:noProof/>
+                <w:webHidden/>
+              </w:rPr>
+            </w:r>
+            <w:r>
+              <w:rPr>
+                <w:noProof/>
+                <w:webHidden/>
+              </w:rPr>
+              <w:fldChar w:fldCharType="separate"/>
+            </w:r>
+            <w:r>
+              <w:rPr>
+                <w:noProof/>
+                <w:webHidden/>
+              </w:rPr>
+              <w:t>13</w:t>
+            </w:r>
+            <w:r>
+              <w:rPr>
+                <w:noProof/>
+                <w:webHidden/>
+              </w:rPr>
+              <w:fldChar w:fldCharType="end"/>
+            </w:r>
+          </w:hyperlink>
+        </w:p>
+        <w:p>
+          <w:pPr>
+            <w:pStyle w:val="11"/>
+            <w:tabs>
+              <w:tab w:val="right" w:leader="dot" w:pos="9350"/>
+            </w:tabs>
+            <w:rPr>
+              <w:rFonts w:asciiTheme="minorHAnsi" w:eastAsiaTheme="minorEastAsia" w:hAnsiTheme="minorHAnsi"/>
+              <w:noProof/>
+              <w:sz w:val="22"/>
+              <w:lang w:eastAsia="ru-RU"/>
+            </w:rPr>
+          </w:pPr>
+          <w:hyperlink w:anchor="_Toc84104925" w:history="1">
+            <w:r>
+              <w:rPr>
+                <w:rStyle w:val="a7"/>
+                <w:noProof/>
+              </w:rPr>
+              <w:t>Вывод</w:t>
+            </w:r>
+            <w:r>
+              <w:rPr>
+                <w:noProof/>
+                <w:webHidden/>
+              </w:rPr>
+              <w:tab/>
+            </w:r>
+            <w:r>
+              <w:rPr>
+                <w:noProof/>
+                <w:webHidden/>
+              </w:rPr>
+              <w:fldChar w:fldCharType="begin"/>
+            </w:r>
+            <w:r>
+              <w:rPr>
+                <w:noProof/>
+                <w:webHidden/>
+              </w:rPr>
+              <w:instrText xml:space="preserve"> PAGEREF _Toc84104925 \h </w:instrText>
+            </w:r>
+            <w:r>
+              <w:rPr>
+                <w:noProof/>
+                <w:webHidden/>
+              </w:rPr>
+            </w:r>
+            <w:r>
+              <w:rPr>
+                <w:noProof/>
+                <w:webHidden/>
+              </w:rPr>
+              <w:fldChar w:fldCharType="separate"/>
+            </w:r>
+            <w:r>
+              <w:rPr>
+                <w:noProof/>
+                <w:webHidden/>
+              </w:rPr>
+              <w:t>13</w:t>
+            </w:r>
+            <w:r>
+              <w:rPr>
+                <w:noProof/>
+                <w:webHidden/>
+              </w:rPr>
+              <w:fldChar w:fldCharType="end"/>
+            </w:r>
+          </w:hyperlink>
+        </w:p>
+        <w:p>
+          <w:r>
+            <w:rPr>
+              <w:b/>
+              <w:bCs/>
+            </w:rPr>
+            <w:fldChar w:fldCharType="end"/>
+          </w:r>
+        </w:p>
+      </w:sdtContent>
+    </w:sdt>
+    <w:p>
+      <w:pPr>
+        <w:suppressAutoHyphens w:val="0"/>
+        <w:rPr>
+          <w:rFonts w:cs="Times New Roman"/>
+        </w:rPr>
+      </w:pPr>
+    </w:p>
+    <w:p>
+      <w:pPr>
+        <w:pStyle w:val="1"/>
+      </w:pPr>
+      <w:bookmarkStart w:id="0" w:name="_Toc84104915"/>
+      <w:r>
+        <w:t>Задани</w:t>
+      </w:r>
+      <w:r>
+        <w:t>е</w:t>
+      </w:r>
+      <w:bookmarkEnd w:id="0"/>
+    </w:p>
+    <w:p>
+      <w:pPr>
+        <w:rPr>
+          <w:lang w:val="en-US"/>
+        </w:rPr>
+      </w:pPr>
+      <w:r>
+        <w:t>Вариант</w:t>
+      </w:r>
+      <w:r>
+        <w:rPr>
+          <w:lang w:val="en-US"/>
+        </w:rPr>
+        <w:t>: 916</w:t>
+      </w:r>
+    </w:p>
+    <w:p>
+      <w:pPr>
+        <w:pStyle w:val="a3"/>
+        <w:numPr>
+          <w:ilvl w:val="0"/>
+          <w:numId w:val="7"/>
+        </w:numPr>
+      </w:pPr>
+      <w:r>
+        <w:t>Создать приведенное в варианте дерево каталогов и файлов с</w:t>
+      </w:r>
+      <w:r>
+        <w:br/>
+        <w:t xml:space="preserve">содержимым. В качестве корня дерева использовать каталог </w:t>
+      </w:r>
+      <w:r>
+        <w:rPr>
+          <w:rFonts w:ascii="Courier New" w:hAnsi="Courier New" w:cs="Courier New"/>
+        </w:rPr>
+        <w:t>lab0</w:t>
+      </w:r>
+      <w:r>
+        <w:t xml:space="preserve"> своего домашнего</w:t>
+      </w:r>
+      <w:r>
+        <w:br/>
+        <w:t xml:space="preserve">каталога. Для создания и навигации по дереву использовать команды: </w:t>
+      </w:r>
+      <w:proofErr w:type="spellStart"/>
+      <w:r>
+        <w:rPr>
+          <w:rFonts w:ascii="Courier New" w:hAnsi="Courier New" w:cs="Courier New"/>
+        </w:rPr>
+        <w:t>mkdir</w:t>
+      </w:r>
+      <w:proofErr w:type="spellEnd"/>
+      <w:r>
+        <w:rPr>
+          <w:rFonts w:ascii="Courier New" w:hAnsi="Courier New" w:cs="Courier New"/>
+        </w:rPr>
+        <w:t>,</w:t>
+      </w:r>
+      <w:r>
+        <w:br/>
+      </w:r>
+      <w:proofErr w:type="spellStart"/>
+      <w:r>
+        <w:rPr>
+          <w:rFonts w:ascii="Courier New" w:hAnsi="Courier New" w:cs="Courier New"/>
+        </w:rPr>
+        <w:t>echo</w:t>
+      </w:r>
+      <w:proofErr w:type="spellEnd"/>
+      <w:r>
+        <w:rPr>
+          <w:rFonts w:ascii="Courier New" w:hAnsi="Courier New" w:cs="Courier New"/>
+        </w:rPr>
+        <w:t xml:space="preserve">, </w:t>
+      </w:r>
+      <w:proofErr w:type="spellStart"/>
+      <w:r>
+        <w:rPr>
+          <w:rFonts w:ascii="Courier New" w:hAnsi="Courier New" w:cs="Courier New"/>
+        </w:rPr>
+        <w:t>cat</w:t>
+      </w:r>
+      <w:proofErr w:type="spellEnd"/>
+      <w:r>
+        <w:rPr>
+          <w:rFonts w:ascii="Courier New" w:hAnsi="Courier New" w:cs="Courier New"/>
+        </w:rPr>
+        <w:t xml:space="preserve">, </w:t>
+      </w:r>
+      <w:proofErr w:type="spellStart"/>
+      <w:r>
+        <w:rPr>
+          <w:rFonts w:ascii="Courier New" w:hAnsi="Courier New" w:cs="Courier New"/>
+        </w:rPr>
+        <w:t>touch</w:t>
+      </w:r>
+      <w:proofErr w:type="spellEnd"/>
+      <w:r>
+        <w:rPr>
+          <w:rFonts w:ascii="Courier New" w:hAnsi="Courier New" w:cs="Courier New"/>
+        </w:rPr>
+        <w:t xml:space="preserve">, </w:t>
+      </w:r>
+      <w:proofErr w:type="spellStart"/>
+      <w:r>
+        <w:rPr>
+          <w:rFonts w:ascii="Courier New" w:hAnsi="Courier New" w:cs="Courier New"/>
+        </w:rPr>
+        <w:t>ls</w:t>
+      </w:r>
+      <w:proofErr w:type="spellEnd"/>
+      <w:r>
+        <w:rPr>
+          <w:rFonts w:ascii="Courier New" w:hAnsi="Courier New" w:cs="Courier New"/>
+        </w:rPr>
+        <w:t xml:space="preserve">, </w:t>
+      </w:r>
+      <w:proofErr w:type="spellStart"/>
+      <w:r>
+        <w:rPr>
+          <w:rFonts w:ascii="Courier New" w:hAnsi="Courier New" w:cs="Courier New"/>
+        </w:rPr>
+        <w:t>pwd</w:t>
+      </w:r>
+      <w:proofErr w:type="spellEnd"/>
+      <w:r>
+        <w:rPr>
+          <w:rFonts w:ascii="Courier New" w:hAnsi="Courier New" w:cs="Courier New"/>
+        </w:rPr>
+        <w:t xml:space="preserve">, </w:t>
+      </w:r>
+      <w:proofErr w:type="spellStart"/>
+      <w:r>
+        <w:rPr>
+          <w:rFonts w:ascii="Courier New" w:hAnsi="Courier New" w:cs="Courier New"/>
+        </w:rPr>
+        <w:t>cd</w:t>
+      </w:r>
+      <w:proofErr w:type="spellEnd"/>
+      <w:r>
+        <w:rPr>
+          <w:rFonts w:ascii="Courier New" w:hAnsi="Courier New" w:cs="Courier New"/>
+        </w:rPr>
+        <w:t xml:space="preserve">, </w:t>
+      </w:r>
+      <w:proofErr w:type="spellStart"/>
+      <w:r>
+        <w:rPr>
+          <w:rFonts w:ascii="Courier New" w:hAnsi="Courier New" w:cs="Courier New"/>
+        </w:rPr>
+        <w:t>more</w:t>
+      </w:r>
+      <w:proofErr w:type="spellEnd"/>
+      <w:r>
+        <w:rPr>
+          <w:rFonts w:ascii="Courier New" w:hAnsi="Courier New" w:cs="Courier New"/>
+        </w:rPr>
+        <w:t xml:space="preserve">, </w:t>
+      </w:r>
+      <w:proofErr w:type="spellStart"/>
+      <w:r>
+        <w:rPr>
+          <w:rFonts w:ascii="Courier New" w:hAnsi="Courier New" w:cs="Courier New"/>
+        </w:rPr>
+        <w:t>cp</w:t>
+      </w:r>
+      <w:proofErr w:type="spellEnd"/>
+      <w:r>
+        <w:rPr>
+          <w:rFonts w:ascii="Courier New" w:hAnsi="Courier New" w:cs="Courier New"/>
+        </w:rPr>
+        <w:t xml:space="preserve">, </w:t>
+      </w:r>
+      <w:proofErr w:type="spellStart"/>
+      <w:r>
+        <w:rPr>
+          <w:rFonts w:ascii="Courier New" w:hAnsi="Courier New" w:cs="Courier New"/>
+        </w:rPr>
+        <w:t>rm</w:t>
+      </w:r>
+      <w:proofErr w:type="spellEnd"/>
+      <w:r>
+        <w:rPr>
+          <w:rFonts w:ascii="Courier New" w:hAnsi="Courier New" w:cs="Courier New"/>
+        </w:rPr>
+        <w:t xml:space="preserve">, </w:t>
+      </w:r>
+      <w:proofErr w:type="spellStart"/>
+      <w:r>
+        <w:rPr>
+          <w:rFonts w:ascii="Courier New" w:hAnsi="Courier New" w:cs="Courier New"/>
+        </w:rPr>
+        <w:t>rmdir</w:t>
+      </w:r>
+      <w:proofErr w:type="spellEnd"/>
+      <w:r>
+        <w:rPr>
+          <w:rFonts w:ascii="Courier New" w:hAnsi="Courier New" w:cs="Courier New"/>
+        </w:rPr>
+        <w:t xml:space="preserve">, </w:t>
+      </w:r>
+      <w:proofErr w:type="spellStart"/>
+      <w:r>
+        <w:rPr>
+          <w:rFonts w:ascii="Courier New" w:hAnsi="Courier New" w:cs="Courier New"/>
+        </w:rPr>
+        <w:t>mv</w:t>
+      </w:r>
+      <w:proofErr w:type="spellEnd"/>
+      <w:r>
+        <w:t xml:space="preserve">. </w:t>
+      </w:r>
+    </w:p>
+    <w:p>
+      <w:pPr>
+        <w:pStyle w:val="a3"/>
+        <w:numPr>
+          <w:ilvl w:val="0"/>
+          <w:numId w:val="7"/>
+        </w:numPr>
+      </w:pPr>
+      <w:r>
+        <w:t>Установить согласно заданию права на файлы и каталоги при помощи</w:t>
+      </w:r>
+      <w:r>
+        <w:br/>
+        <w:t xml:space="preserve">команды </w:t>
+      </w:r>
+      <w:proofErr w:type="spellStart"/>
+      <w:r>
+        <w:rPr>
+          <w:rFonts w:ascii="Courier New" w:hAnsi="Courier New" w:cs="Courier New"/>
+        </w:rPr>
+        <w:t>chmod</w:t>
+      </w:r>
+      <w:proofErr w:type="spellEnd"/>
+      <w:r>
+        <w:t xml:space="preserve">, используя различные способы указания прав. </w:t>
+      </w:r>
+    </w:p>
+    <w:p>
+      <w:pPr>
+        <w:pStyle w:val="a3"/>
+        <w:numPr>
+          <w:ilvl w:val="0"/>
+          <w:numId w:val="7"/>
+        </w:numPr>
+      </w:pPr>
+      <w:r>
+        <w:t>Скопировать часть дерева и создать ссылки внутри дерева согласно</w:t>
+      </w:r>
+      <w:r>
+        <w:br/>
+        <w:t xml:space="preserve">заданию при помощи команд </w:t>
+      </w:r>
+      <w:proofErr w:type="spellStart"/>
+      <w:r>
+        <w:rPr>
+          <w:rFonts w:ascii="Courier New" w:hAnsi="Courier New" w:cs="Courier New"/>
+        </w:rPr>
+        <w:t>cp</w:t>
+      </w:r>
+      <w:proofErr w:type="spellEnd"/>
+      <w:r>
+        <w:t xml:space="preserve"> и </w:t>
+      </w:r>
+      <w:proofErr w:type="spellStart"/>
+      <w:r>
+        <w:rPr>
+          <w:rFonts w:ascii="Courier New" w:hAnsi="Courier New" w:cs="Courier New"/>
+        </w:rPr>
+        <w:t>ln</w:t>
+      </w:r>
+      <w:proofErr w:type="spellEnd"/>
+      <w:r>
+        <w:t xml:space="preserve">, а также команды </w:t>
+      </w:r>
+      <w:proofErr w:type="spellStart"/>
+      <w:r>
+        <w:rPr>
+          <w:rFonts w:ascii="Courier New" w:hAnsi="Courier New" w:cs="Courier New"/>
+        </w:rPr>
+        <w:t>cat</w:t>
+      </w:r>
+      <w:proofErr w:type="spellEnd"/>
+      <w:r>
+        <w:t xml:space="preserve"> и перенаправления</w:t>
+      </w:r>
+      <w:r>
+        <w:br/>
+        <w:t>ввода-вывода.</w:t>
+      </w:r>
+    </w:p>
+    <w:p>
+      <w:pPr>
+        <w:pStyle w:val="a3"/>
+        <w:numPr>
+          <w:ilvl w:val="0"/>
+          <w:numId w:val="7"/>
+        </w:numPr>
+      </w:pPr>
+      <w:r>
+        <w:t xml:space="preserve">Используя команды </w:t>
+      </w:r>
+      <w:proofErr w:type="spellStart"/>
+      <w:r>
+        <w:rPr>
+          <w:rFonts w:ascii="Courier New" w:hAnsi="Courier New" w:cs="Courier New"/>
+        </w:rPr>
+        <w:t>cat</w:t>
+      </w:r>
+      <w:proofErr w:type="spellEnd"/>
+      <w:r>
+        <w:rPr>
+          <w:rFonts w:ascii="Courier New" w:hAnsi="Courier New" w:cs="Courier New"/>
+        </w:rPr>
+        <w:t xml:space="preserve">, </w:t>
+      </w:r>
+      <w:proofErr w:type="spellStart"/>
+      <w:r>
+        <w:rPr>
+          <w:rFonts w:ascii="Courier New" w:hAnsi="Courier New" w:cs="Courier New"/>
+        </w:rPr>
+        <w:t>wc</w:t>
+      </w:r>
+      <w:proofErr w:type="spellEnd"/>
+      <w:r>
+        <w:rPr>
+          <w:rFonts w:ascii="Courier New" w:hAnsi="Courier New" w:cs="Courier New"/>
+        </w:rPr>
+        <w:t xml:space="preserve">, </w:t>
+      </w:r>
+      <w:proofErr w:type="spellStart"/>
+      <w:r>
+        <w:rPr>
+          <w:rFonts w:ascii="Courier New" w:hAnsi="Courier New" w:cs="Courier New"/>
+        </w:rPr>
+        <w:t>ls</w:t>
+      </w:r>
+      <w:proofErr w:type="spellEnd"/>
+      <w:r>
+        <w:rPr>
+          <w:rFonts w:ascii="Courier New" w:hAnsi="Courier New" w:cs="Courier New"/>
+        </w:rPr>
+        <w:t xml:space="preserve">, </w:t>
+      </w:r>
+      <w:proofErr w:type="spellStart"/>
+      <w:r>
+        <w:rPr>
+          <w:rFonts w:ascii="Courier New" w:hAnsi="Courier New" w:cs="Courier New"/>
+        </w:rPr>
+        <w:t>head</w:t>
+      </w:r>
+      <w:proofErr w:type="spellEnd"/>
+      <w:r>
+        <w:rPr>
+          <w:rFonts w:ascii="Courier New" w:hAnsi="Courier New" w:cs="Courier New"/>
+        </w:rPr>
+        <w:t xml:space="preserve">, </w:t>
+      </w:r>
+      <w:proofErr w:type="spellStart"/>
+      <w:r>
+        <w:rPr>
+          <w:rFonts w:ascii="Courier New" w:hAnsi="Courier New" w:cs="Courier New"/>
+        </w:rPr>
+        <w:t>tail</w:t>
+      </w:r>
+      <w:proofErr w:type="spellEnd"/>
+      <w:r>
+        <w:rPr>
+          <w:rFonts w:ascii="Courier New" w:hAnsi="Courier New" w:cs="Courier New"/>
+        </w:rPr>
+        <w:t xml:space="preserve">, </w:t>
+      </w:r>
+      <w:proofErr w:type="spellStart"/>
+      <w:r>
+        <w:rPr>
+          <w:rFonts w:ascii="Courier New" w:hAnsi="Courier New" w:cs="Courier New"/>
+        </w:rPr>
+        <w:t>echo</w:t>
+      </w:r>
+      <w:proofErr w:type="spellEnd"/>
+      <w:r>
+        <w:rPr>
+          <w:rFonts w:ascii="Courier New" w:hAnsi="Courier New" w:cs="Courier New"/>
+        </w:rPr>
+        <w:t xml:space="preserve">, </w:t>
+      </w:r>
+      <w:proofErr w:type="spellStart"/>
+      <w:r>
+        <w:rPr>
+          <w:rFonts w:ascii="Courier New" w:hAnsi="Courier New" w:cs="Courier New"/>
+        </w:rPr>
+        <w:t>sort</w:t>
+      </w:r>
+      <w:proofErr w:type="spellEnd"/>
+      <w:r>
+        <w:rPr>
+          <w:rFonts w:ascii="Courier New" w:hAnsi="Courier New" w:cs="Courier New"/>
+        </w:rPr>
+        <w:t xml:space="preserve">, </w:t>
+      </w:r>
+      <w:proofErr w:type="spellStart"/>
+      <w:r>
+        <w:rPr>
+          <w:rFonts w:ascii="Courier New" w:hAnsi="Courier New" w:cs="Courier New"/>
+        </w:rPr>
+        <w:t>grep</w:t>
+      </w:r>
+      <w:proofErr w:type="spellEnd"/>
+      <w:r>
+        <w:br/>
+        <w:t>выполнить в соответствии с вариантом задания поиск и фильтрацию файлов,</w:t>
+      </w:r>
+      <w:r>
+        <w:br/>
+        <w:t xml:space="preserve">каталогов и содержащихся в них данных. </w:t>
+      </w:r>
+    </w:p>
+    <w:p>
+      <w:pPr>
+        <w:pStyle w:val="a3"/>
+        <w:numPr>
+          <w:ilvl w:val="0"/>
+          <w:numId w:val="7"/>
+        </w:numPr>
+      </w:pPr>
+      <w:r>
+        <w:t xml:space="preserve">Выполнить удаление файлов и каталогов при помощи команд </w:t>
+      </w:r>
+      <w:proofErr w:type="spellStart"/>
+      <w:r>
+        <w:rPr>
+          <w:rFonts w:ascii="Courier New" w:hAnsi="Courier New" w:cs="Courier New"/>
+        </w:rPr>
+        <w:t>rm</w:t>
+      </w:r>
+      <w:proofErr w:type="spellEnd"/>
+      <w:r>
+        <w:t xml:space="preserve"> и </w:t>
+      </w:r>
+      <w:proofErr w:type="spellStart"/>
+      <w:r>
+        <w:rPr>
+          <w:rFonts w:ascii="Courier New" w:hAnsi="Courier New" w:cs="Courier New"/>
+        </w:rPr>
+        <w:t>rmdir</w:t>
+      </w:r>
+      <w:proofErr w:type="spellEnd"/>
+      <w:r>
+        <w:br/>
+        <w:t>согласно варианту задания.</w:t>
+      </w:r>
+    </w:p>
+    <w:p>
+      <w:pPr>
+        <w:rPr>
+          <w:lang w:eastAsia="ru-RU"/>
+        </w:rPr>
+      </w:pPr>
+    </w:p>
+    <w:p>
+      <w:pPr>
+        <w:rPr>
+          <w:lang w:eastAsia="ru-RU"/>
+        </w:rPr>
+      </w:pPr>
+      <w:r>
+        <w:t xml:space="preserve">1. Создать приведенное в варианте дерево каталогов и файлов с содержимым. В качестве корня дерева использовать каталог </w:t>
+      </w:r>
+      <w:r>
+        <w:rPr>
+          <w:rStyle w:val="HTML"/>
+          <w:rFonts w:eastAsiaTheme="minorHAnsi"/>
+          <w:highlight w:val="yellow"/>
+        </w:rPr>
+        <w:t>lab0</w:t>
+      </w:r>
+      <w:r>
+        <w:t xml:space="preserve"> своего домашнего каталога. Для создания и навигации по дереву использовать команды: </w:t>
+      </w:r>
+      <w:proofErr w:type="spellStart"/>
+      <w:r>
+        <w:rPr>
+          <w:rStyle w:val="HTML"/>
+          <w:rFonts w:eastAsiaTheme="minorHAnsi"/>
+          <w:highlight w:val="yellow"/>
+        </w:rPr>
+        <w:t>mkdir</w:t>
+      </w:r>
+      <w:proofErr w:type="spellEnd"/>
+      <w:r>
+        <w:rPr>
+          <w:rStyle w:val="HTML"/>
+          <w:rFonts w:eastAsiaTheme="minorHAnsi"/>
+          <w:highlight w:val="yellow"/>
+        </w:rPr>
+        <w:t xml:space="preserve">, </w:t>
+      </w:r>
+      <w:proofErr w:type="spellStart"/>
+      <w:r>
+        <w:rPr>
+          <w:rStyle w:val="HTML"/>
+          <w:rFonts w:eastAsiaTheme="minorHAnsi"/>
+          <w:highlight w:val="yellow"/>
+        </w:rPr>
+        <w:t>echo</w:t>
+      </w:r>
+      <w:proofErr w:type="spellEnd"/>
+      <w:r>
+        <w:rPr>
+          <w:rStyle w:val="HTML"/>
+          <w:rFonts w:eastAsiaTheme="minorHAnsi"/>
+          <w:highlight w:val="yellow"/>
+        </w:rPr>
+        <w:t xml:space="preserve">, </w:t>
+      </w:r>
+      <w:proofErr w:type="spellStart"/>
+      <w:r>
+        <w:rPr>
+          <w:rStyle w:val="HTML"/>
+          <w:rFonts w:eastAsiaTheme="minorHAnsi"/>
+          <w:highlight w:val="yellow"/>
+        </w:rPr>
+        <w:t>cat</w:t>
+      </w:r>
+      <w:proofErr w:type="spellEnd"/>
+      <w:r>
+        <w:rPr>
+          <w:rStyle w:val="HTML"/>
+          <w:rFonts w:eastAsiaTheme="minorHAnsi"/>
+          <w:highlight w:val="yellow"/>
+        </w:rPr>
+        <w:t xml:space="preserve">, </w:t>
+      </w:r>
+      <w:proofErr w:type="spellStart"/>
+      <w:r>
+        <w:rPr>
+          <w:rStyle w:val="HTML"/>
+          <w:rFonts w:eastAsiaTheme="minorHAnsi"/>
+          <w:highlight w:val="yellow"/>
+        </w:rPr>
+        <w:t>touch</w:t>
+      </w:r>
+      <w:proofErr w:type="spellEnd"/>
+      <w:r>
+        <w:rPr>
+          <w:rStyle w:val="HTML"/>
+          <w:rFonts w:eastAsiaTheme="minorHAnsi"/>
+          <w:highlight w:val="yellow"/>
+        </w:rPr>
+        <w:t xml:space="preserve">, </w:t>
+      </w:r>
+      <w:proofErr w:type="spellStart"/>
+      <w:r>
+        <w:rPr>
+          <w:rStyle w:val="HTML"/>
+          <w:rFonts w:eastAsiaTheme="minorHAnsi"/>
+          <w:highlight w:val="yellow"/>
+        </w:rPr>
+        <w:t>ls</w:t>
+      </w:r>
+      <w:proofErr w:type="spellEnd"/>
+      <w:r>
+        <w:rPr>
+          <w:rStyle w:val="HTML"/>
+          <w:rFonts w:eastAsiaTheme="minorHAnsi"/>
+          <w:highlight w:val="yellow"/>
+        </w:rPr>
+        <w:t xml:space="preserve">, </w:t>
+      </w:r>
+      <w:proofErr w:type="spellStart"/>
+      <w:r>
+        <w:rPr>
+          <w:rStyle w:val="HTML"/>
+          <w:rFonts w:eastAsiaTheme="minorHAnsi"/>
+          <w:highlight w:val="yellow"/>
+        </w:rPr>
+        <w:t>pwd</w:t>
+      </w:r>
+      <w:proofErr w:type="spellEnd"/>
+      <w:r>
+        <w:rPr>
+          <w:rStyle w:val="HTML"/>
+          <w:rFonts w:eastAsiaTheme="minorHAnsi"/>
+          <w:highlight w:val="yellow"/>
+        </w:rPr>
+        <w:t xml:space="preserve">, </w:t>
+      </w:r>
+      <w:proofErr w:type="spellStart"/>
+      <w:r>
+        <w:rPr>
+          <w:rStyle w:val="HTML"/>
+          <w:rFonts w:eastAsiaTheme="minorHAnsi"/>
+          <w:highlight w:val="yellow"/>
+        </w:rPr>
+        <w:t>cd</w:t>
+      </w:r>
+      <w:proofErr w:type="spellEnd"/>
+      <w:r>
+        <w:rPr>
+          <w:rStyle w:val="HTML"/>
+          <w:rFonts w:eastAsiaTheme="minorHAnsi"/>
+          <w:highlight w:val="yellow"/>
+        </w:rPr>
+        <w:t xml:space="preserve">, </w:t>
+      </w:r>
+      <w:proofErr w:type="spellStart"/>
+      <w:r>
+        <w:rPr>
+          <w:rStyle w:val="HTML"/>
+          <w:rFonts w:eastAsiaTheme="minorHAnsi"/>
+          <w:highlight w:val="yellow"/>
+        </w:rPr>
+        <w:t>more</w:t>
+      </w:r>
+      <w:proofErr w:type="spellEnd"/>
+      <w:r>
+        <w:rPr>
+          <w:rStyle w:val="HTML"/>
+          <w:rFonts w:eastAsiaTheme="minorHAnsi"/>
+          <w:highlight w:val="yellow"/>
+        </w:rPr>
+        <w:t xml:space="preserve">, </w:t>
+      </w:r>
+      <w:proofErr w:type="spellStart"/>
+      <w:r>
+        <w:rPr>
+          <w:rStyle w:val="HTML"/>
+          <w:rFonts w:eastAsiaTheme="minorHAnsi"/>
+          <w:highlight w:val="yellow"/>
+        </w:rPr>
+        <w:t>cp</w:t>
+      </w:r>
+      <w:proofErr w:type="spellEnd"/>
+      <w:r>
+        <w:rPr>
+          <w:rStyle w:val="HTML"/>
+          <w:rFonts w:eastAsiaTheme="minorHAnsi"/>
+          <w:highlight w:val="yellow"/>
+        </w:rPr>
+        <w:t xml:space="preserve">, </w:t>
+      </w:r>
+      <w:proofErr w:type="spellStart"/>
+      <w:r>
+        <w:rPr>
+          <w:rStyle w:val="HTML"/>
+          <w:rFonts w:eastAsiaTheme="minorHAnsi"/>
+          <w:highlight w:val="yellow"/>
+        </w:rPr>
+        <w:t>rm</w:t>
+      </w:r>
+      <w:proofErr w:type="spellEnd"/>
+      <w:r>
+        <w:rPr>
+          <w:rStyle w:val="HTML"/>
+          <w:rFonts w:eastAsiaTheme="minorHAnsi"/>
+          <w:highlight w:val="yellow"/>
+        </w:rPr>
+        <w:t xml:space="preserve">, </w:t>
+      </w:r>
+      <w:proofErr w:type="spellStart"/>
+      <w:r>
+        <w:rPr>
+          <w:rStyle w:val="HTML"/>
+          <w:rFonts w:eastAsiaTheme="minorHAnsi"/>
+          <w:highlight w:val="yellow"/>
+        </w:rPr>
+        <w:t>rmdir</w:t>
+      </w:r>
+      <w:proofErr w:type="spellEnd"/>
+      <w:r>
+        <w:rPr>
+          <w:rStyle w:val="HTML"/>
+          <w:rFonts w:eastAsiaTheme="minorHAnsi"/>
+          <w:highlight w:val="yellow"/>
+        </w:rPr>
+        <w:t xml:space="preserve">, </w:t>
+      </w:r>
+      <w:proofErr w:type="spellStart"/>
+      <w:r>
+        <w:rPr>
+          <w:rStyle w:val="HTML"/>
+          <w:rFonts w:eastAsiaTheme="minorHAnsi"/>
+          <w:highlight w:val="yellow"/>
+        </w:rPr>
+        <w:t>mv</w:t>
+      </w:r>
+      <w:proofErr w:type="spellEnd"/>
+      <w:r>
+        <w:rPr>
+          <w:highlight w:val="yellow"/>
+        </w:rPr>
+        <w:t>.</w:t>
+      </w:r>
+    </w:p>
+    <w:p>
+      <w:pPr>
+        <w:rPr>
+          <w:lang w:eastAsia="ru-RU"/>
+        </w:rPr>
+      </w:pPr>
+      <w:r>
+        <w:rPr>
+          <w:noProof/>
+        </w:rPr>
+        <w:lastRenderedPageBreak/>
+        <w:drawing>
+          <wp:inline distT="0" distB="0" distL="0" distR="0" wp14:anchorId="27898F76" wp14:editId="32D80E8A">
+            <wp:extent cx="4539615" cy="8229600"/>
+            <wp:effectExtent l="0" t="0" r="0" b="0"/>
+            <wp:docPr id="2" name="Рисунок 2"/>
+            <wp:cNvGraphicFramePr>
+              <a:graphicFrameLocks xmlns:a="http://schemas.openxmlformats.org/drawingml/2006/main" noChangeAspect="1"/>
+            </wp:cNvGraphicFramePr>
+            <a:graphic xmlns:a="http://schemas.openxmlformats.org/drawingml/2006/main">
+              <a:graphicData uri="http://schemas.openxmlformats.org/drawingml/2006/picture">
+                <pic:pic xmlns:pic="http://schemas.openxmlformats.org/drawingml/2006/picture">
+                  <pic:nvPicPr>
+                    <pic:cNvPr id="0" name="Picture 1"/>
+                    <pic:cNvPicPr>
+                      <a:picLocks noChangeAspect="1" noChangeArrowheads="1"/>
+                    </pic:cNvPicPr>
+                  </pic:nvPicPr>
+                  <pic:blipFill>
+                    <a:blip r:embed="rId12">
+                      <a:extLst>
+                        <a:ext uri="{28A0092B-C50C-407E-A947-70E740481C1C}">
+                          <a14:useLocalDpi xmlns:a14="http://schemas.microsoft.com/office/drawing/2010/main" val="0"/>
+                        </a:ext>
+                      </a:extLst>
+                    </a:blip>
+                    <a:srcRect/>
+                    <a:stretch>
+                      <a:fillRect/>
+                    </a:stretch>
+                  </pic:blipFill>
+                  <pic:spPr bwMode="auto">
+                    <a:xfrm>
+                      <a:off x="0" y="0"/>
+                      <a:ext cx="4539615" cy="8229600"/>
+                    </a:xfrm>
+                    <a:prstGeom prst="rect">
+                      <a:avLst/>
+                    </a:prstGeom>
+                    <a:noFill/>
+                    <a:ln>
+                      <a:noFill/>
+                    </a:ln>
+                  </pic:spPr>
+                </pic:pic>
+              </a:graphicData>
+            </a:graphic>
+          </wp:inline>
+        </w:drawing>
+      </w:r>
+    </w:p>
+    <w:p>
+      <w:pPr>
+        <w:suppressAutoHyphens w:val="0"/>
+        <w:spacing w:before="100" w:beforeAutospacing="1" w:after="100" w:afterAutospacing="1" w:line="240" w:lineRule="auto"/>
+        <w:rPr>
+          <w:rFonts w:eastAsia="Times New Roman" w:cs="Times New Roman"/>
+          <w:szCs w:val="24"/>
+          <w:lang w:eastAsia="ru-RU"/>
+        </w:rPr>
+      </w:pPr>
+      <w:r>
+        <w:rPr>
+          <w:rFonts w:eastAsia="Times New Roman" w:cs="Times New Roman"/>
+          <w:szCs w:val="24"/>
+          <w:lang w:eastAsia="ru-RU"/>
+        </w:rPr>
+        <w:lastRenderedPageBreak/>
+        <w:t xml:space="preserve">2. Установить согласно заданию права на файлы и каталоги при помощи команды </w:t>
+      </w:r>
+      <w:proofErr w:type="spellStart"/>
+      <w:r>
+        <w:rPr>
+          <w:rFonts w:ascii="Courier New" w:eastAsia="Times New Roman" w:hAnsi="Courier New" w:cs="Courier New"/>
+          <w:sz w:val="20"/>
+          <w:szCs w:val="20"/>
+          <w:highlight w:val="yellow"/>
+          <w:lang w:eastAsia="ru-RU"/>
+        </w:rPr>
+        <w:t>chmod</w:t>
+      </w:r>
+      <w:proofErr w:type="spellEnd"/>
+      <w:r>
+        <w:rPr>
+          <w:rFonts w:eastAsia="Times New Roman" w:cs="Times New Roman"/>
+          <w:szCs w:val="24"/>
+          <w:lang w:eastAsia="ru-RU"/>
+        </w:rPr>
+        <w:t xml:space="preserve">, используя различные способы указания прав. </w:t>
+      </w:r>
+    </w:p>
+    <w:p>
+      <w:pPr>
+        <w:numPr>
+          <w:ilvl w:val="0"/>
+          <w:numId w:val="8"/>
+        </w:numPr>
+        <w:suppressAutoHyphens w:val="0"/>
+        <w:spacing w:before="100" w:beforeAutospacing="1" w:after="100" w:afterAutospacing="1" w:line="240" w:lineRule="auto"/>
+        <w:rPr>
+          <w:rFonts w:eastAsia="Times New Roman" w:cs="Times New Roman"/>
+          <w:szCs w:val="24"/>
+          <w:lang w:eastAsia="ru-RU"/>
+        </w:rPr>
+      </w:pPr>
+      <w:r>
+        <w:rPr>
+          <w:rFonts w:eastAsia="Times New Roman" w:cs="Times New Roman"/>
+          <w:szCs w:val="24"/>
+          <w:lang w:eastAsia="ru-RU"/>
+        </w:rPr>
+        <w:t>galvantula3: владелец должен читать и записывать файл; группа-владелец должна записывать файл; остальные пользователи должны не иметь никаких прав</w:t>
+      </w:r>
+    </w:p>
+    <w:p>
+      <w:pPr>
+        <w:numPr>
+          <w:ilvl w:val="0"/>
+          <w:numId w:val="8"/>
+        </w:numPr>
+        <w:suppressAutoHyphens w:val="0"/>
+        <w:spacing w:before="100" w:beforeAutospacing="1" w:after="100" w:afterAutospacing="1" w:line="240" w:lineRule="auto"/>
+        <w:rPr>
+          <w:rFonts w:eastAsia="Times New Roman" w:cs="Times New Roman"/>
+          <w:szCs w:val="24"/>
+          <w:lang w:eastAsia="ru-RU"/>
+        </w:rPr>
+      </w:pPr>
+      <w:r>
+        <w:rPr>
+          <w:rFonts w:eastAsia="Times New Roman" w:cs="Times New Roman"/>
+          <w:szCs w:val="24"/>
+          <w:lang w:eastAsia="ru-RU"/>
+        </w:rPr>
+        <w:t>jigglypuff3: владелец должен записывать директорию и переходить в нее; группа-владелец должна только переходить в директорию; остальные пользователи должны записывать директорию</w:t>
+      </w:r>
+    </w:p>
+    <w:p>
+      <w:pPr>
+        <w:numPr>
+          <w:ilvl w:val="0"/>
+          <w:numId w:val="8"/>
+        </w:numPr>
+        <w:suppressAutoHyphens w:val="0"/>
+        <w:spacing w:before="100" w:beforeAutospacing="1" w:after="100" w:afterAutospacing="1" w:line="240" w:lineRule="auto"/>
+        <w:rPr>
+          <w:rFonts w:eastAsia="Times New Roman" w:cs="Times New Roman"/>
+          <w:szCs w:val="24"/>
+          <w:lang w:eastAsia="ru-RU"/>
+        </w:rPr>
+      </w:pPr>
+      <w:proofErr w:type="spellStart"/>
+      <w:r>
+        <w:rPr>
+          <w:rFonts w:eastAsia="Times New Roman" w:cs="Times New Roman"/>
+          <w:szCs w:val="24"/>
+          <w:lang w:eastAsia="ru-RU"/>
+        </w:rPr>
+        <w:t>tentacool</w:t>
+      </w:r>
+      <w:proofErr w:type="spellEnd"/>
+      <w:r>
+        <w:rPr>
+          <w:rFonts w:eastAsia="Times New Roman" w:cs="Times New Roman"/>
+          <w:szCs w:val="24"/>
+          <w:lang w:eastAsia="ru-RU"/>
+        </w:rPr>
+        <w:t>: права 500</w:t>
+      </w:r>
+    </w:p>
+    <w:p>
+      <w:pPr>
+        <w:numPr>
+          <w:ilvl w:val="0"/>
+          <w:numId w:val="8"/>
+        </w:numPr>
+        <w:suppressAutoHyphens w:val="0"/>
+        <w:spacing w:before="100" w:beforeAutospacing="1" w:after="100" w:afterAutospacing="1" w:line="240" w:lineRule="auto"/>
+        <w:rPr>
+          <w:rFonts w:eastAsia="Times New Roman" w:cs="Times New Roman"/>
+          <w:szCs w:val="24"/>
+          <w:lang w:eastAsia="ru-RU"/>
+        </w:rPr>
+      </w:pPr>
+      <w:proofErr w:type="spellStart"/>
+      <w:r>
+        <w:rPr>
+          <w:rFonts w:eastAsia="Times New Roman" w:cs="Times New Roman"/>
+          <w:szCs w:val="24"/>
+          <w:lang w:eastAsia="ru-RU"/>
+        </w:rPr>
+        <w:t>larvitar</w:t>
+      </w:r>
+      <w:proofErr w:type="spellEnd"/>
+      <w:r>
+        <w:rPr>
+          <w:rFonts w:eastAsia="Times New Roman" w:cs="Times New Roman"/>
+          <w:szCs w:val="24"/>
+          <w:lang w:eastAsia="ru-RU"/>
+        </w:rPr>
+        <w:t>: права 440</w:t>
+      </w:r>
+    </w:p>
+    <w:p>
+      <w:pPr>
+        <w:numPr>
+          <w:ilvl w:val="0"/>
+          <w:numId w:val="8"/>
+        </w:numPr>
+        <w:suppressAutoHyphens w:val="0"/>
+        <w:spacing w:before="100" w:beforeAutospacing="1" w:after="100" w:afterAutospacing="1" w:line="240" w:lineRule="auto"/>
+        <w:rPr>
+          <w:rFonts w:eastAsia="Times New Roman" w:cs="Times New Roman"/>
+          <w:szCs w:val="24"/>
+          <w:lang w:eastAsia="ru-RU"/>
+        </w:rPr>
+      </w:pPr>
+      <w:proofErr w:type="spellStart"/>
+      <w:r>
+        <w:rPr>
+          <w:rFonts w:eastAsia="Times New Roman" w:cs="Times New Roman"/>
+          <w:szCs w:val="24"/>
+          <w:lang w:eastAsia="ru-RU"/>
+        </w:rPr>
+        <w:t>braviary</w:t>
+      </w:r>
+      <w:proofErr w:type="spellEnd"/>
+      <w:r>
+        <w:rPr>
+          <w:rFonts w:eastAsia="Times New Roman" w:cs="Times New Roman"/>
+          <w:szCs w:val="24"/>
+          <w:lang w:eastAsia="ru-RU"/>
+        </w:rPr>
+        <w:t>: r-x-</w:t>
+      </w:r>
+      <w:proofErr w:type="spellStart"/>
+      <w:r>
+        <w:rPr>
+          <w:rFonts w:eastAsia="Times New Roman" w:cs="Times New Roman"/>
+          <w:szCs w:val="24"/>
+          <w:lang w:eastAsia="ru-RU"/>
+        </w:rPr>
+        <w:t>wxrwx</w:t>
+      </w:r>
+      <w:proofErr w:type="spellEnd"/>
+    </w:p>
+    <w:p>
+      <w:pPr>
+        <w:numPr>
+          <w:ilvl w:val="0"/>
+          <w:numId w:val="8"/>
+        </w:numPr>
+        <w:suppressAutoHyphens w:val="0"/>
+        <w:spacing w:before="100" w:beforeAutospacing="1" w:after="100" w:afterAutospacing="1" w:line="240" w:lineRule="auto"/>
+        <w:rPr>
+          <w:rFonts w:eastAsia="Times New Roman" w:cs="Times New Roman"/>
+          <w:szCs w:val="24"/>
+          <w:lang w:eastAsia="ru-RU"/>
+        </w:rPr>
+      </w:pPr>
+      <w:proofErr w:type="spellStart"/>
+      <w:r>
+        <w:rPr>
+          <w:rFonts w:eastAsia="Times New Roman" w:cs="Times New Roman"/>
+          <w:szCs w:val="24"/>
+          <w:lang w:eastAsia="ru-RU"/>
+        </w:rPr>
+        <w:t>hitmonlee</w:t>
+      </w:r>
+      <w:proofErr w:type="spellEnd"/>
+      <w:r>
+        <w:rPr>
+          <w:rFonts w:eastAsia="Times New Roman" w:cs="Times New Roman"/>
+          <w:szCs w:val="24"/>
+          <w:lang w:eastAsia="ru-RU"/>
+        </w:rPr>
+        <w:t>: ------r--</w:t>
+      </w:r>
+    </w:p>
+    <w:p>
+      <w:pPr>
+        <w:numPr>
+          <w:ilvl w:val="0"/>
+          <w:numId w:val="8"/>
+        </w:numPr>
+        <w:suppressAutoHyphens w:val="0"/>
+        <w:spacing w:before="100" w:beforeAutospacing="1" w:after="100" w:afterAutospacing="1" w:line="240" w:lineRule="auto"/>
+        <w:rPr>
+          <w:rFonts w:eastAsia="Times New Roman" w:cs="Times New Roman"/>
+          <w:szCs w:val="24"/>
+          <w:lang w:eastAsia="ru-RU"/>
+        </w:rPr>
+      </w:pPr>
+      <w:proofErr w:type="spellStart"/>
+      <w:r>
+        <w:rPr>
+          <w:rFonts w:eastAsia="Times New Roman" w:cs="Times New Roman"/>
+          <w:szCs w:val="24"/>
+          <w:lang w:eastAsia="ru-RU"/>
+        </w:rPr>
+        <w:t>spinarak</w:t>
+      </w:r>
+      <w:proofErr w:type="spellEnd"/>
+      <w:r>
+        <w:rPr>
+          <w:rFonts w:eastAsia="Times New Roman" w:cs="Times New Roman"/>
+          <w:szCs w:val="24"/>
+          <w:lang w:eastAsia="ru-RU"/>
+        </w:rPr>
+        <w:t>: -</w:t>
+      </w:r>
+      <w:proofErr w:type="spellStart"/>
+      <w:r>
+        <w:rPr>
+          <w:rFonts w:eastAsia="Times New Roman" w:cs="Times New Roman"/>
+          <w:szCs w:val="24"/>
+          <w:lang w:eastAsia="ru-RU"/>
+        </w:rPr>
+        <w:t>wxrwxr</w:t>
+      </w:r>
+      <w:proofErr w:type="spellEnd"/>
+      <w:r>
+        <w:rPr>
+          <w:rFonts w:eastAsia="Times New Roman" w:cs="Times New Roman"/>
+          <w:szCs w:val="24"/>
+          <w:lang w:eastAsia="ru-RU"/>
+        </w:rPr>
+        <w:t>-x</w:t>
+      </w:r>
+    </w:p>
+    <w:p>
+      <w:pPr>
+        <w:numPr>
+          <w:ilvl w:val="0"/>
+          <w:numId w:val="8"/>
+        </w:numPr>
+        <w:suppressAutoHyphens w:val="0"/>
+        <w:spacing w:before="100" w:beforeAutospacing="1" w:after="100" w:afterAutospacing="1" w:line="240" w:lineRule="auto"/>
+        <w:rPr>
+          <w:rFonts w:eastAsia="Times New Roman" w:cs="Times New Roman"/>
+          <w:szCs w:val="24"/>
+          <w:lang w:eastAsia="ru-RU"/>
+        </w:rPr>
+      </w:pPr>
+      <w:r>
+        <w:rPr>
+          <w:rFonts w:eastAsia="Times New Roman" w:cs="Times New Roman"/>
+          <w:szCs w:val="24"/>
+          <w:lang w:eastAsia="ru-RU"/>
+        </w:rPr>
+        <w:t>krookodile8: владелец должен читать директорию и переходить в нее; группа-владелец должна только переходить в директорию; остальные пользователи должны записывать директорию</w:t>
+      </w:r>
+    </w:p>
+    <w:p>
+      <w:pPr>
+        <w:numPr>
+          <w:ilvl w:val="0"/>
+          <w:numId w:val="8"/>
+        </w:numPr>
+        <w:suppressAutoHyphens w:val="0"/>
+        <w:spacing w:before="100" w:beforeAutospacing="1" w:after="100" w:afterAutospacing="1" w:line="240" w:lineRule="auto"/>
+        <w:rPr>
+          <w:rFonts w:eastAsia="Times New Roman" w:cs="Times New Roman"/>
+          <w:szCs w:val="24"/>
+          <w:lang w:eastAsia="ru-RU"/>
+        </w:rPr>
+      </w:pPr>
+      <w:proofErr w:type="spellStart"/>
+      <w:r>
+        <w:rPr>
+          <w:rFonts w:eastAsia="Times New Roman" w:cs="Times New Roman"/>
+          <w:szCs w:val="24"/>
+          <w:lang w:eastAsia="ru-RU"/>
+        </w:rPr>
+        <w:t>jolteon</w:t>
+      </w:r>
+      <w:proofErr w:type="spellEnd"/>
+      <w:r>
+        <w:rPr>
+          <w:rFonts w:eastAsia="Times New Roman" w:cs="Times New Roman"/>
+          <w:szCs w:val="24"/>
+          <w:lang w:eastAsia="ru-RU"/>
+        </w:rPr>
+        <w:t>: права 500</w:t>
+      </w:r>
+    </w:p>
+    <w:p>
+      <w:pPr>
+        <w:numPr>
+          <w:ilvl w:val="0"/>
+          <w:numId w:val="8"/>
+        </w:numPr>
+        <w:suppressAutoHyphens w:val="0"/>
+        <w:spacing w:before="100" w:beforeAutospacing="1" w:after="100" w:afterAutospacing="1" w:line="240" w:lineRule="auto"/>
+        <w:rPr>
+          <w:rFonts w:eastAsia="Times New Roman" w:cs="Times New Roman"/>
+          <w:szCs w:val="24"/>
+          <w:lang w:val="en-US" w:eastAsia="ru-RU"/>
+        </w:rPr>
+      </w:pPr>
+      <w:proofErr w:type="spellStart"/>
+      <w:r>
+        <w:rPr>
+          <w:rFonts w:eastAsia="Times New Roman" w:cs="Times New Roman"/>
+          <w:szCs w:val="24"/>
+          <w:lang w:val="en-US" w:eastAsia="ru-RU"/>
+        </w:rPr>
+        <w:t>starmie</w:t>
+      </w:r>
+      <w:proofErr w:type="spellEnd"/>
+      <w:r>
+        <w:rPr>
+          <w:rFonts w:eastAsia="Times New Roman" w:cs="Times New Roman"/>
+          <w:szCs w:val="24"/>
+          <w:lang w:val="en-US" w:eastAsia="ru-RU"/>
+        </w:rPr>
+        <w:t>: r-x--x-w-</w:t>
+      </w:r>
+    </w:p>
+    <w:p>
+      <w:pPr>
+        <w:numPr>
+          <w:ilvl w:val="0"/>
+          <w:numId w:val="8"/>
+        </w:numPr>
+        <w:suppressAutoHyphens w:val="0"/>
+        <w:spacing w:before="100" w:beforeAutospacing="1" w:after="100" w:afterAutospacing="1" w:line="240" w:lineRule="auto"/>
+        <w:rPr>
+          <w:rFonts w:eastAsia="Times New Roman" w:cs="Times New Roman"/>
+          <w:szCs w:val="24"/>
+          <w:lang w:eastAsia="ru-RU"/>
+        </w:rPr>
+      </w:pPr>
+      <w:proofErr w:type="spellStart"/>
+      <w:r>
+        <w:rPr>
+          <w:rFonts w:eastAsia="Times New Roman" w:cs="Times New Roman"/>
+          <w:szCs w:val="24"/>
+          <w:lang w:eastAsia="ru-RU"/>
+        </w:rPr>
+        <w:t>magcargo</w:t>
+      </w:r>
+      <w:proofErr w:type="spellEnd"/>
+      <w:r>
+        <w:rPr>
+          <w:rFonts w:eastAsia="Times New Roman" w:cs="Times New Roman"/>
+          <w:szCs w:val="24"/>
+          <w:lang w:eastAsia="ru-RU"/>
+        </w:rPr>
+        <w:t>: владелец должен читать и записывать файл; группа-владелец должна записывать файл; остальные пользователи должны не иметь никаких прав</w:t>
+      </w:r>
+    </w:p>
+    <w:p>
+      <w:pPr>
+        <w:numPr>
+          <w:ilvl w:val="0"/>
+          <w:numId w:val="8"/>
+        </w:numPr>
+        <w:suppressAutoHyphens w:val="0"/>
+        <w:spacing w:before="100" w:beforeAutospacing="1" w:after="100" w:afterAutospacing="1" w:line="240" w:lineRule="auto"/>
+        <w:rPr>
+          <w:rFonts w:eastAsia="Times New Roman" w:cs="Times New Roman"/>
+          <w:szCs w:val="24"/>
+          <w:lang w:eastAsia="ru-RU"/>
+        </w:rPr>
+      </w:pPr>
+      <w:proofErr w:type="spellStart"/>
+      <w:r>
+        <w:rPr>
+          <w:rFonts w:eastAsia="Times New Roman" w:cs="Times New Roman"/>
+          <w:szCs w:val="24"/>
+          <w:lang w:eastAsia="ru-RU"/>
+        </w:rPr>
+        <w:t>mareep</w:t>
+      </w:r>
+      <w:proofErr w:type="spellEnd"/>
+      <w:r>
+        <w:rPr>
+          <w:rFonts w:eastAsia="Times New Roman" w:cs="Times New Roman"/>
+          <w:szCs w:val="24"/>
+          <w:lang w:eastAsia="ru-RU"/>
+        </w:rPr>
+        <w:t>: права 337</w:t>
+      </w:r>
+    </w:p>
+    <w:p>
+      <w:pPr>
+        <w:numPr>
+          <w:ilvl w:val="0"/>
+          <w:numId w:val="8"/>
+        </w:numPr>
+        <w:suppressAutoHyphens w:val="0"/>
+        <w:spacing w:before="100" w:beforeAutospacing="1" w:after="100" w:afterAutospacing="1" w:line="240" w:lineRule="auto"/>
+        <w:rPr>
+          <w:rFonts w:eastAsia="Times New Roman" w:cs="Times New Roman"/>
+          <w:szCs w:val="24"/>
+          <w:lang w:eastAsia="ru-RU"/>
+        </w:rPr>
+      </w:pPr>
+      <w:proofErr w:type="spellStart"/>
+      <w:r>
+        <w:rPr>
+          <w:rFonts w:eastAsia="Times New Roman" w:cs="Times New Roman"/>
+          <w:szCs w:val="24"/>
+          <w:lang w:eastAsia="ru-RU"/>
+        </w:rPr>
+        <w:t>joltik</w:t>
+      </w:r>
+      <w:proofErr w:type="spellEnd"/>
+      <w:r>
+        <w:rPr>
+          <w:rFonts w:eastAsia="Times New Roman" w:cs="Times New Roman"/>
+          <w:szCs w:val="24"/>
+          <w:lang w:eastAsia="ru-RU"/>
+        </w:rPr>
+        <w:t>: -</w:t>
+      </w:r>
+      <w:proofErr w:type="spellStart"/>
+      <w:r>
+        <w:rPr>
+          <w:rFonts w:eastAsia="Times New Roman" w:cs="Times New Roman"/>
+          <w:szCs w:val="24"/>
+          <w:lang w:eastAsia="ru-RU"/>
+        </w:rPr>
+        <w:t>wx-wx-wx</w:t>
+      </w:r>
+      <w:proofErr w:type="spellEnd"/>
+    </w:p>
+    <w:p>
+      <w:pPr>
+        <w:numPr>
+          <w:ilvl w:val="0"/>
+          <w:numId w:val="8"/>
+        </w:numPr>
+        <w:suppressAutoHyphens w:val="0"/>
+        <w:spacing w:before="100" w:beforeAutospacing="1" w:after="100" w:afterAutospacing="1" w:line="240" w:lineRule="auto"/>
+        <w:rPr>
+          <w:rFonts w:eastAsia="Times New Roman" w:cs="Times New Roman"/>
+          <w:szCs w:val="24"/>
+          <w:lang w:eastAsia="ru-RU"/>
+        </w:rPr>
+      </w:pPr>
+      <w:proofErr w:type="spellStart"/>
+      <w:r>
+        <w:rPr>
+          <w:rFonts w:eastAsia="Times New Roman" w:cs="Times New Roman"/>
+          <w:szCs w:val="24"/>
+          <w:lang w:eastAsia="ru-RU"/>
+        </w:rPr>
+        <w:t>milotic</w:t>
+      </w:r>
+      <w:proofErr w:type="spellEnd"/>
+      <w:r>
+        <w:rPr>
+          <w:rFonts w:eastAsia="Times New Roman" w:cs="Times New Roman"/>
+          <w:szCs w:val="24"/>
+          <w:lang w:eastAsia="ru-RU"/>
+        </w:rPr>
+        <w:t>: владелец должен читать и записывать файл; группа-владелец должна записывать файл; остальные пользователи должны не иметь никаких прав</w:t>
+      </w:r>
+    </w:p>
+    <w:p>
+      <w:pPr>
+        <w:numPr>
+          <w:ilvl w:val="0"/>
+          <w:numId w:val="8"/>
+        </w:numPr>
+        <w:suppressAutoHyphens w:val="0"/>
+        <w:spacing w:before="100" w:beforeAutospacing="1" w:after="100" w:afterAutospacing="1" w:line="240" w:lineRule="auto"/>
+        <w:rPr>
+          <w:rFonts w:eastAsia="Times New Roman" w:cs="Times New Roman"/>
+          <w:szCs w:val="24"/>
+          <w:lang w:eastAsia="ru-RU"/>
+        </w:rPr>
+      </w:pPr>
+      <w:r>
+        <w:rPr>
+          <w:rFonts w:eastAsia="Times New Roman" w:cs="Times New Roman"/>
+          <w:szCs w:val="24"/>
+          <w:lang w:eastAsia="ru-RU"/>
+        </w:rPr>
+        <w:t>pelipper9: владелец должен читать файл; группа-владелец должна читать файл; остальные пользователи должны читать файл</w:t>
+      </w:r>
+    </w:p>
+    <w:p>
+      <w:pPr>
+        <w:numPr>
+          <w:ilvl w:val="0"/>
+          <w:numId w:val="8"/>
+        </w:numPr>
+        <w:suppressAutoHyphens w:val="0"/>
+        <w:spacing w:before="100" w:beforeAutospacing="1" w:after="100" w:afterAutospacing="1" w:line="240" w:lineRule="auto"/>
+        <w:rPr>
+          <w:rFonts w:eastAsia="Times New Roman" w:cs="Times New Roman"/>
+          <w:szCs w:val="24"/>
+          <w:lang w:eastAsia="ru-RU"/>
+        </w:rPr>
+      </w:pPr>
+      <w:r>
+        <w:rPr>
+          <w:rFonts w:eastAsia="Times New Roman" w:cs="Times New Roman"/>
+          <w:szCs w:val="24"/>
+          <w:lang w:eastAsia="ru-RU"/>
+        </w:rPr>
+        <w:t>samurott2: права 317</w:t>
+      </w:r>
+    </w:p>
+    <w:p>
+      <w:pPr>
+        <w:numPr>
+          <w:ilvl w:val="0"/>
+          <w:numId w:val="8"/>
+        </w:numPr>
+        <w:suppressAutoHyphens w:val="0"/>
+        <w:spacing w:before="100" w:beforeAutospacing="1" w:after="100" w:afterAutospacing="1" w:line="240" w:lineRule="auto"/>
+        <w:rPr>
+          <w:rFonts w:eastAsia="Times New Roman" w:cs="Times New Roman"/>
+          <w:szCs w:val="24"/>
+          <w:lang w:eastAsia="ru-RU"/>
+        </w:rPr>
+      </w:pPr>
+      <w:proofErr w:type="spellStart"/>
+      <w:r>
+        <w:rPr>
+          <w:rFonts w:eastAsia="Times New Roman" w:cs="Times New Roman"/>
+          <w:szCs w:val="24"/>
+          <w:lang w:eastAsia="ru-RU"/>
+        </w:rPr>
+        <w:t>cottonee</w:t>
+      </w:r>
+      <w:proofErr w:type="spellEnd"/>
+      <w:r>
+        <w:rPr>
+          <w:rFonts w:eastAsia="Times New Roman" w:cs="Times New Roman"/>
+          <w:szCs w:val="24"/>
+          <w:lang w:eastAsia="ru-RU"/>
+        </w:rPr>
+        <w:t>: ---</w:t>
+      </w:r>
+      <w:proofErr w:type="spellStart"/>
+      <w:r>
+        <w:rPr>
+          <w:rFonts w:eastAsia="Times New Roman" w:cs="Times New Roman"/>
+          <w:szCs w:val="24"/>
+          <w:lang w:eastAsia="ru-RU"/>
+        </w:rPr>
+        <w:t>rw</w:t>
+      </w:r>
+      <w:proofErr w:type="spellEnd"/>
+      <w:r>
+        <w:rPr>
+          <w:rFonts w:eastAsia="Times New Roman" w:cs="Times New Roman"/>
+          <w:szCs w:val="24"/>
+          <w:lang w:eastAsia="ru-RU"/>
+        </w:rPr>
+        <w:t>--w-</w:t>
+      </w:r>
+    </w:p>
+    <w:p>
+      <w:pPr>
+        <w:numPr>
+          <w:ilvl w:val="0"/>
+          <w:numId w:val="8"/>
+        </w:numPr>
+        <w:suppressAutoHyphens w:val="0"/>
+        <w:spacing w:before="100" w:beforeAutospacing="1" w:after="100" w:afterAutospacing="1" w:line="240" w:lineRule="auto"/>
+        <w:rPr>
+          <w:rFonts w:eastAsia="Times New Roman" w:cs="Times New Roman"/>
+          <w:szCs w:val="24"/>
+          <w:lang w:val="en-US" w:eastAsia="ru-RU"/>
+        </w:rPr>
+      </w:pPr>
+      <w:proofErr w:type="spellStart"/>
+      <w:r>
+        <w:rPr>
+          <w:rFonts w:eastAsia="Times New Roman" w:cs="Times New Roman"/>
+          <w:szCs w:val="24"/>
+          <w:lang w:val="en-US" w:eastAsia="ru-RU"/>
+        </w:rPr>
+        <w:t>aggron</w:t>
+      </w:r>
+      <w:proofErr w:type="spellEnd"/>
+      <w:r>
+        <w:rPr>
+          <w:rFonts w:eastAsia="Times New Roman" w:cs="Times New Roman"/>
+          <w:szCs w:val="24"/>
+          <w:lang w:val="en-US" w:eastAsia="ru-RU"/>
+        </w:rPr>
+        <w:t>: r-x-w-r--</w:t>
+      </w:r>
+    </w:p>
+    <w:p>
+      <w:pPr>
+        <w:numPr>
+          <w:ilvl w:val="0"/>
+          <w:numId w:val="8"/>
+        </w:numPr>
+        <w:suppressAutoHyphens w:val="0"/>
+        <w:spacing w:before="100" w:beforeAutospacing="1" w:after="100" w:afterAutospacing="1" w:line="240" w:lineRule="auto"/>
+        <w:rPr>
+          <w:rFonts w:eastAsia="Times New Roman" w:cs="Times New Roman"/>
+          <w:szCs w:val="24"/>
+          <w:lang w:eastAsia="ru-RU"/>
+        </w:rPr>
+      </w:pPr>
+      <w:proofErr w:type="spellStart"/>
+      <w:r>
+        <w:rPr>
+          <w:rFonts w:eastAsia="Times New Roman" w:cs="Times New Roman"/>
+          <w:szCs w:val="24"/>
+          <w:lang w:eastAsia="ru-RU"/>
+        </w:rPr>
+        <w:t>duskull</w:t>
+      </w:r>
+      <w:proofErr w:type="spellEnd"/>
+      <w:r>
+        <w:rPr>
+          <w:rFonts w:eastAsia="Times New Roman" w:cs="Times New Roman"/>
+          <w:szCs w:val="24"/>
+          <w:lang w:eastAsia="ru-RU"/>
+        </w:rPr>
+        <w:t>: права 006</w:t>
+      </w:r>
+    </w:p>
+    <w:p>
+      <w:pPr>
+        <w:numPr>
+          <w:ilvl w:val="0"/>
+          <w:numId w:val="8"/>
+        </w:numPr>
+        <w:suppressAutoHyphens w:val="0"/>
+        <w:spacing w:before="100" w:beforeAutospacing="1" w:after="100" w:afterAutospacing="1" w:line="240" w:lineRule="auto"/>
+        <w:rPr>
+          <w:rFonts w:eastAsia="Times New Roman" w:cs="Times New Roman"/>
+          <w:szCs w:val="24"/>
+          <w:lang w:eastAsia="ru-RU"/>
+        </w:rPr>
+      </w:pPr>
+      <w:proofErr w:type="spellStart"/>
+      <w:r>
+        <w:rPr>
+          <w:rFonts w:eastAsia="Times New Roman" w:cs="Times New Roman"/>
+          <w:szCs w:val="24"/>
+          <w:lang w:eastAsia="ru-RU"/>
+        </w:rPr>
+        <w:t>yamask</w:t>
+      </w:r>
+      <w:proofErr w:type="spellEnd"/>
+      <w:r>
+        <w:rPr>
+          <w:rFonts w:eastAsia="Times New Roman" w:cs="Times New Roman"/>
+          <w:szCs w:val="24"/>
+          <w:lang w:eastAsia="ru-RU"/>
+        </w:rPr>
+        <w:t>: владелец должен читать, записывать директорию и переходить в нее; группа-владелец должна записывать директорию и переходить в нее; остальные пользователи должны читать, записывать директорию и переходить в нее</w:t>
+      </w:r>
+    </w:p>
+    <w:p>
+      <w:pPr>
+        <w:numPr>
+          <w:ilvl w:val="0"/>
+          <w:numId w:val="8"/>
+        </w:numPr>
+        <w:suppressAutoHyphens w:val="0"/>
+        <w:spacing w:before="100" w:beforeAutospacing="1" w:after="100" w:afterAutospacing="1" w:line="240" w:lineRule="auto"/>
+        <w:rPr>
+          <w:rFonts w:eastAsia="Times New Roman" w:cs="Times New Roman"/>
+          <w:szCs w:val="24"/>
+          <w:lang w:eastAsia="ru-RU"/>
+        </w:rPr>
+      </w:pPr>
+      <w:proofErr w:type="spellStart"/>
+      <w:r>
+        <w:rPr>
+          <w:rFonts w:eastAsia="Times New Roman" w:cs="Times New Roman"/>
+          <w:szCs w:val="24"/>
+          <w:lang w:eastAsia="ru-RU"/>
+        </w:rPr>
+        <w:t>mandibuzz</w:t>
+      </w:r>
+      <w:proofErr w:type="spellEnd"/>
+      <w:r>
+        <w:rPr>
+          <w:rFonts w:eastAsia="Times New Roman" w:cs="Times New Roman"/>
+          <w:szCs w:val="24"/>
+          <w:lang w:eastAsia="ru-RU"/>
+        </w:rPr>
+        <w:t>: владелец должен не иметь никаких прав; группа-владелец должна читать и записывать файл; остальные пользователи должны записывать файл</w:t>
+      </w:r>
+    </w:p>
+    <w:p>
+      <w:pPr>
+        <w:numPr>
+          <w:ilvl w:val="0"/>
+          <w:numId w:val="8"/>
+        </w:numPr>
+        <w:suppressAutoHyphens w:val="0"/>
+        <w:spacing w:before="100" w:beforeAutospacing="1" w:after="100" w:afterAutospacing="1" w:line="240" w:lineRule="auto"/>
+        <w:rPr>
+          <w:rFonts w:eastAsia="Times New Roman" w:cs="Times New Roman"/>
+          <w:szCs w:val="24"/>
+          <w:lang w:eastAsia="ru-RU"/>
+        </w:rPr>
+      </w:pPr>
+      <w:proofErr w:type="spellStart"/>
+      <w:r>
+        <w:rPr>
+          <w:rFonts w:eastAsia="Times New Roman" w:cs="Times New Roman"/>
+          <w:szCs w:val="24"/>
+          <w:lang w:eastAsia="ru-RU"/>
+        </w:rPr>
+        <w:t>electivire</w:t>
+      </w:r>
+      <w:proofErr w:type="spellEnd"/>
+      <w:r>
+        <w:rPr>
+          <w:rFonts w:eastAsia="Times New Roman" w:cs="Times New Roman"/>
+          <w:szCs w:val="24"/>
+          <w:lang w:eastAsia="ru-RU"/>
+        </w:rPr>
+        <w:t>: права 400</w:t>
+      </w:r>
+    </w:p>
+    <w:p>
+      <w:pPr>
+        <w:numPr>
+          <w:ilvl w:val="0"/>
+          <w:numId w:val="8"/>
+        </w:numPr>
+        <w:suppressAutoHyphens w:val="0"/>
+        <w:spacing w:before="100" w:beforeAutospacing="1" w:after="100" w:afterAutospacing="1" w:line="240" w:lineRule="auto"/>
+        <w:rPr>
+          <w:rFonts w:eastAsia="Times New Roman" w:cs="Times New Roman"/>
+          <w:szCs w:val="24"/>
+          <w:lang w:eastAsia="ru-RU"/>
+        </w:rPr>
+      </w:pPr>
+      <w:r>
+        <w:rPr>
+          <w:rFonts w:eastAsia="Times New Roman" w:cs="Times New Roman"/>
+          <w:szCs w:val="24"/>
+          <w:lang w:eastAsia="ru-RU"/>
+        </w:rPr>
+        <w:t>sawsbuck5: владелец должен читать файл; группа-владелец должна не иметь никаких прав; остальные пользователи должны не иметь никаких прав</w:t>
+      </w:r>
+    </w:p>
+    <w:p>
+      <w:pPr>
+        <w:suppressAutoHyphens w:val="0"/>
+        <w:spacing w:before="100" w:beforeAutospacing="1" w:after="100" w:afterAutospacing="1" w:line="240" w:lineRule="auto"/>
+        <w:rPr>
+          <w:rFonts w:eastAsia="Times New Roman" w:cs="Times New Roman"/>
+          <w:szCs w:val="24"/>
+          <w:lang w:eastAsia="ru-RU"/>
+        </w:rPr>
+      </w:pPr>
+      <w:r>
+        <w:rPr>
+          <w:rFonts w:eastAsia="Times New Roman" w:cs="Times New Roman"/>
+          <w:szCs w:val="24"/>
+          <w:lang w:eastAsia="ru-RU"/>
+        </w:rPr>
+        <w:t>3</w:t>
+      </w:r>
+      <w:r>
+        <w:rPr>
+          <w:rFonts w:eastAsia="Times New Roman" w:cs="Times New Roman"/>
+          <w:szCs w:val="24"/>
+          <w:lang w:eastAsia="ru-RU"/>
+        </w:rPr>
+        <w:t xml:space="preserve">. Скопировать часть дерева и создать ссылки внутри дерева согласно заданию при помощи команд </w:t>
+      </w:r>
+      <w:proofErr w:type="spellStart"/>
+      <w:r>
+        <w:rPr>
+          <w:rFonts w:ascii="Courier New" w:eastAsia="Times New Roman" w:hAnsi="Courier New" w:cs="Courier New"/>
+          <w:sz w:val="20"/>
+          <w:szCs w:val="20"/>
+          <w:highlight w:val="yellow"/>
+          <w:lang w:eastAsia="ru-RU"/>
+        </w:rPr>
+        <w:t>cp</w:t>
+      </w:r>
+      <w:proofErr w:type="spellEnd"/>
+      <w:r>
+        <w:rPr>
+          <w:rFonts w:eastAsia="Times New Roman" w:cs="Times New Roman"/>
+          <w:szCs w:val="24"/>
+          <w:lang w:eastAsia="ru-RU"/>
+        </w:rPr>
+        <w:t xml:space="preserve"> и </w:t>
+      </w:r>
+      <w:proofErr w:type="spellStart"/>
+      <w:r>
+        <w:rPr>
+          <w:rFonts w:ascii="Courier New" w:eastAsia="Times New Roman" w:hAnsi="Courier New" w:cs="Courier New"/>
+          <w:sz w:val="20"/>
+          <w:szCs w:val="20"/>
+          <w:highlight w:val="yellow"/>
+          <w:lang w:eastAsia="ru-RU"/>
+        </w:rPr>
+        <w:t>ln</w:t>
+      </w:r>
+      <w:proofErr w:type="spellEnd"/>
+      <w:r>
+        <w:rPr>
+          <w:rFonts w:eastAsia="Times New Roman" w:cs="Times New Roman"/>
+          <w:szCs w:val="24"/>
+          <w:lang w:eastAsia="ru-RU"/>
+        </w:rPr>
+        <w:t xml:space="preserve">, а также </w:t>
+      </w:r>
+      <w:proofErr w:type="spellStart"/>
+      <w:r>
+        <w:rPr>
+          <w:rFonts w:eastAsia="Times New Roman" w:cs="Times New Roman"/>
+          <w:szCs w:val="24"/>
+          <w:lang w:eastAsia="ru-RU"/>
+        </w:rPr>
+        <w:t>комманды</w:t>
+      </w:r>
+      <w:proofErr w:type="spellEnd"/>
+      <w:r>
+        <w:rPr>
+          <w:rFonts w:eastAsia="Times New Roman" w:cs="Times New Roman"/>
+          <w:szCs w:val="24"/>
+          <w:lang w:eastAsia="ru-RU"/>
+        </w:rPr>
+        <w:t xml:space="preserve"> </w:t>
+      </w:r>
+      <w:proofErr w:type="spellStart"/>
+      <w:r>
+        <w:rPr>
+          <w:rFonts w:ascii="Courier New" w:eastAsia="Times New Roman" w:hAnsi="Courier New" w:cs="Courier New"/>
+          <w:sz w:val="20"/>
+          <w:szCs w:val="20"/>
+          <w:highlight w:val="yellow"/>
+          <w:lang w:eastAsia="ru-RU"/>
+        </w:rPr>
+        <w:t>cat</w:t>
+      </w:r>
+      <w:proofErr w:type="spellEnd"/>
+      <w:r>
+        <w:rPr>
+          <w:rFonts w:eastAsia="Times New Roman" w:cs="Times New Roman"/>
+          <w:szCs w:val="24"/>
+          <w:lang w:eastAsia="ru-RU"/>
+        </w:rPr>
+        <w:t xml:space="preserve"> и перенаправления ввода-вывода.</w:t>
+      </w:r>
+    </w:p>
+    <w:p>
+      <w:pPr>
+        <w:numPr>
+          <w:ilvl w:val="0"/>
+          <w:numId w:val="9"/>
+        </w:numPr>
+        <w:suppressAutoHyphens w:val="0"/>
+        <w:spacing w:before="100" w:beforeAutospacing="1" w:after="100" w:afterAutospacing="1" w:line="240" w:lineRule="auto"/>
+        <w:rPr>
+          <w:rFonts w:eastAsia="Times New Roman" w:cs="Times New Roman"/>
+          <w:szCs w:val="24"/>
+          <w:lang w:eastAsia="ru-RU"/>
+        </w:rPr>
+      </w:pPr>
+      <w:proofErr w:type="spellStart"/>
+      <w:r>
+        <w:rPr>
+          <w:rFonts w:eastAsia="Times New Roman" w:cs="Times New Roman"/>
+          <w:szCs w:val="24"/>
+          <w:lang w:eastAsia="ru-RU"/>
+        </w:rPr>
+        <w:t>cоздать</w:t>
+      </w:r>
+      <w:proofErr w:type="spellEnd"/>
+      <w:r>
+        <w:rPr>
+          <w:rFonts w:eastAsia="Times New Roman" w:cs="Times New Roman"/>
+          <w:szCs w:val="24"/>
+          <w:lang w:eastAsia="ru-RU"/>
+        </w:rPr>
+        <w:t xml:space="preserve"> жесткую ссылку для файла galvantula3 с именем lab0/samurott2/</w:t>
+      </w:r>
+      <w:proofErr w:type="spellStart"/>
+      <w:r>
+        <w:rPr>
+          <w:rFonts w:eastAsia="Times New Roman" w:cs="Times New Roman"/>
+          <w:szCs w:val="24"/>
+          <w:lang w:eastAsia="ru-RU"/>
+        </w:rPr>
+        <w:t>duskullgalvantula</w:t>
+      </w:r>
+      <w:proofErr w:type="spellEnd"/>
+    </w:p>
+    <w:p>
+      <w:pPr>
+        <w:numPr>
+          <w:ilvl w:val="0"/>
+          <w:numId w:val="9"/>
+        </w:numPr>
+        <w:suppressAutoHyphens w:val="0"/>
+        <w:spacing w:before="100" w:beforeAutospacing="1" w:after="100" w:afterAutospacing="1" w:line="240" w:lineRule="auto"/>
+        <w:rPr>
+          <w:rFonts w:eastAsia="Times New Roman" w:cs="Times New Roman"/>
+          <w:szCs w:val="24"/>
+          <w:lang w:eastAsia="ru-RU"/>
+        </w:rPr>
+      </w:pPr>
+      <w:r>
+        <w:rPr>
+          <w:rFonts w:eastAsia="Times New Roman" w:cs="Times New Roman"/>
+          <w:szCs w:val="24"/>
+          <w:lang w:eastAsia="ru-RU"/>
+        </w:rPr>
+        <w:t>скопировать рекурсивно директорию samurott2 в директорию lab0/jigglypuff3/</w:t>
+      </w:r>
+      <w:proofErr w:type="spellStart"/>
+      <w:r>
+        <w:rPr>
+          <w:rFonts w:eastAsia="Times New Roman" w:cs="Times New Roman"/>
+          <w:szCs w:val="24"/>
+          <w:lang w:eastAsia="ru-RU"/>
+        </w:rPr>
+        <w:t>tentacool</w:t>
+      </w:r>
+      <w:proofErr w:type="spellEnd"/>
+    </w:p>
+    <w:p>
+      <w:pPr>
+        <w:numPr>
+          <w:ilvl w:val="0"/>
+          <w:numId w:val="9"/>
+        </w:numPr>
+        <w:suppressAutoHyphens w:val="0"/>
+        <w:spacing w:before="100" w:beforeAutospacing="1" w:after="100" w:afterAutospacing="1" w:line="240" w:lineRule="auto"/>
+        <w:rPr>
+          <w:rFonts w:eastAsia="Times New Roman" w:cs="Times New Roman"/>
+          <w:szCs w:val="24"/>
+          <w:lang w:eastAsia="ru-RU"/>
+        </w:rPr>
+      </w:pPr>
+      <w:r>
+        <w:rPr>
+          <w:rFonts w:eastAsia="Times New Roman" w:cs="Times New Roman"/>
+          <w:szCs w:val="24"/>
+          <w:lang w:eastAsia="ru-RU"/>
+        </w:rPr>
+        <w:lastRenderedPageBreak/>
+        <w:t>скопировать содержимое файла pelipper9 в новый файл lab0/jigglypuff3/</w:t>
+      </w:r>
+      <w:proofErr w:type="spellStart"/>
+      <w:r>
+        <w:rPr>
+          <w:rFonts w:eastAsia="Times New Roman" w:cs="Times New Roman"/>
+          <w:szCs w:val="24"/>
+          <w:lang w:eastAsia="ru-RU"/>
+        </w:rPr>
+        <w:t>larvitarpelipper</w:t>
+      </w:r>
+      <w:proofErr w:type="spellEnd"/>
+    </w:p>
+    <w:p>
+      <w:pPr>
+        <w:numPr>
+          <w:ilvl w:val="0"/>
+          <w:numId w:val="9"/>
+        </w:numPr>
+        <w:suppressAutoHyphens w:val="0"/>
+        <w:spacing w:before="100" w:beforeAutospacing="1" w:after="100" w:afterAutospacing="1" w:line="240" w:lineRule="auto"/>
+        <w:rPr>
+          <w:rFonts w:eastAsia="Times New Roman" w:cs="Times New Roman"/>
+          <w:szCs w:val="24"/>
+          <w:lang w:eastAsia="ru-RU"/>
+        </w:rPr>
+      </w:pPr>
+      <w:r>
+        <w:rPr>
+          <w:rFonts w:eastAsia="Times New Roman" w:cs="Times New Roman"/>
+          <w:szCs w:val="24"/>
+          <w:lang w:eastAsia="ru-RU"/>
+        </w:rPr>
+        <w:t>скопировать файл sawsbuck5 в директорию lab0/samurott2/</w:t>
+      </w:r>
+      <w:proofErr w:type="spellStart"/>
+      <w:r>
+        <w:rPr>
+          <w:rFonts w:eastAsia="Times New Roman" w:cs="Times New Roman"/>
+          <w:szCs w:val="24"/>
+          <w:lang w:eastAsia="ru-RU"/>
+        </w:rPr>
+        <w:t>yamask</w:t>
+      </w:r>
+      <w:proofErr w:type="spellEnd"/>
+    </w:p>
+    <w:p>
+      <w:pPr>
+        <w:numPr>
+          <w:ilvl w:val="0"/>
+          <w:numId w:val="9"/>
+        </w:numPr>
+        <w:suppressAutoHyphens w:val="0"/>
+        <w:spacing w:before="100" w:beforeAutospacing="1" w:after="100" w:afterAutospacing="1" w:line="240" w:lineRule="auto"/>
+        <w:rPr>
+          <w:rFonts w:eastAsia="Times New Roman" w:cs="Times New Roman"/>
+          <w:szCs w:val="24"/>
+          <w:lang w:eastAsia="ru-RU"/>
+        </w:rPr>
+      </w:pPr>
+      <w:proofErr w:type="spellStart"/>
+      <w:r>
+        <w:rPr>
+          <w:rFonts w:eastAsia="Times New Roman" w:cs="Times New Roman"/>
+          <w:szCs w:val="24"/>
+          <w:lang w:eastAsia="ru-RU"/>
+        </w:rPr>
+        <w:t>объеденить</w:t>
+      </w:r>
+      <w:proofErr w:type="spellEnd"/>
+      <w:r>
+        <w:rPr>
+          <w:rFonts w:eastAsia="Times New Roman" w:cs="Times New Roman"/>
+          <w:szCs w:val="24"/>
+          <w:lang w:eastAsia="ru-RU"/>
+        </w:rPr>
+        <w:t xml:space="preserve"> содержимое файлов lab0/krookodile8/</w:t>
+      </w:r>
+      <w:proofErr w:type="spellStart"/>
+      <w:r>
+        <w:rPr>
+          <w:rFonts w:eastAsia="Times New Roman" w:cs="Times New Roman"/>
+          <w:szCs w:val="24"/>
+          <w:lang w:eastAsia="ru-RU"/>
+        </w:rPr>
+        <w:t>magcargo</w:t>
+      </w:r>
+      <w:proofErr w:type="spellEnd"/>
+      <w:r>
+        <w:rPr>
+          <w:rFonts w:eastAsia="Times New Roman" w:cs="Times New Roman"/>
+          <w:szCs w:val="24"/>
+          <w:lang w:eastAsia="ru-RU"/>
+        </w:rPr>
+        <w:t>, lab0/krookodile8/</w:t>
+      </w:r>
+      <w:proofErr w:type="spellStart"/>
+      <w:r>
+        <w:rPr>
+          <w:rFonts w:eastAsia="Times New Roman" w:cs="Times New Roman"/>
+          <w:szCs w:val="24"/>
+          <w:lang w:eastAsia="ru-RU"/>
+        </w:rPr>
+        <w:t>milotic</w:t>
+      </w:r>
+      <w:proofErr w:type="spellEnd"/>
+      <w:r>
+        <w:rPr>
+          <w:rFonts w:eastAsia="Times New Roman" w:cs="Times New Roman"/>
+          <w:szCs w:val="24"/>
+          <w:lang w:eastAsia="ru-RU"/>
+        </w:rPr>
+        <w:t>, в новый файл lab0/galvantula3_49</w:t>
+      </w:r>
+    </w:p>
+    <w:p>
+      <w:pPr>
+        <w:numPr>
+          <w:ilvl w:val="0"/>
+          <w:numId w:val="9"/>
+        </w:numPr>
+        <w:suppressAutoHyphens w:val="0"/>
+        <w:spacing w:before="100" w:beforeAutospacing="1" w:after="100" w:afterAutospacing="1" w:line="240" w:lineRule="auto"/>
+        <w:rPr>
+          <w:rFonts w:eastAsia="Times New Roman" w:cs="Times New Roman"/>
+          <w:szCs w:val="24"/>
+          <w:lang w:eastAsia="ru-RU"/>
+        </w:rPr>
+      </w:pPr>
+      <w:proofErr w:type="spellStart"/>
+      <w:r>
+        <w:rPr>
+          <w:rFonts w:eastAsia="Times New Roman" w:cs="Times New Roman"/>
+          <w:szCs w:val="24"/>
+          <w:lang w:eastAsia="ru-RU"/>
+        </w:rPr>
+        <w:t>cоздать</w:t>
+      </w:r>
+      <w:proofErr w:type="spellEnd"/>
+      <w:r>
+        <w:rPr>
+          <w:rFonts w:eastAsia="Times New Roman" w:cs="Times New Roman"/>
+          <w:szCs w:val="24"/>
+          <w:lang w:eastAsia="ru-RU"/>
+        </w:rPr>
+        <w:t xml:space="preserve"> символическую ссылку для файла pelipper9 с именем lab0/krookodile8/</w:t>
+      </w:r>
+      <w:proofErr w:type="spellStart"/>
+      <w:r>
+        <w:rPr>
+          <w:rFonts w:eastAsia="Times New Roman" w:cs="Times New Roman"/>
+          <w:szCs w:val="24"/>
+          <w:lang w:eastAsia="ru-RU"/>
+        </w:rPr>
+        <w:t>magcargopelipper</w:t>
+      </w:r>
+      <w:proofErr w:type="spellEnd"/>
+    </w:p>
+    <w:p>
+      <w:pPr>
+        <w:numPr>
+          <w:ilvl w:val="0"/>
+          <w:numId w:val="9"/>
+        </w:numPr>
+        <w:suppressAutoHyphens w:val="0"/>
+        <w:spacing w:before="100" w:beforeAutospacing="1" w:after="100" w:afterAutospacing="1" w:line="240" w:lineRule="auto"/>
+        <w:rPr>
+          <w:rFonts w:eastAsia="Times New Roman" w:cs="Times New Roman"/>
+          <w:szCs w:val="24"/>
+          <w:lang w:eastAsia="ru-RU"/>
+        </w:rPr>
+      </w:pPr>
+      <w:r>
+        <w:rPr>
+          <w:rFonts w:eastAsia="Times New Roman" w:cs="Times New Roman"/>
+          <w:szCs w:val="24"/>
+          <w:lang w:eastAsia="ru-RU"/>
+        </w:rPr>
+        <w:t>создать символическую ссылку c именем Copy_2 на директорию jigglypuff3 в каталоге lab0</w:t>
+      </w:r>
+    </w:p>
+    <w:p>
+      <w:pPr>
+        <w:suppressAutoHyphens w:val="0"/>
+        <w:spacing w:before="100" w:beforeAutospacing="1" w:after="100" w:afterAutospacing="1" w:line="240" w:lineRule="auto"/>
+        <w:rPr>
+          <w:rFonts w:eastAsia="Times New Roman" w:cs="Times New Roman"/>
+          <w:szCs w:val="24"/>
+          <w:lang w:eastAsia="ru-RU"/>
+        </w:rPr>
+      </w:pPr>
+      <w:r>
+        <w:rPr>
+          <w:rFonts w:eastAsia="Times New Roman" w:cs="Times New Roman"/>
+          <w:szCs w:val="24"/>
+          <w:lang w:eastAsia="ru-RU"/>
+        </w:rPr>
+        <w:t xml:space="preserve">4. Используя команды </w:t>
+      </w:r>
+      <w:proofErr w:type="spellStart"/>
+      <w:r>
+        <w:rPr>
+          <w:rFonts w:ascii="Courier New" w:eastAsia="Times New Roman" w:hAnsi="Courier New" w:cs="Courier New"/>
+          <w:sz w:val="20"/>
+          <w:szCs w:val="20"/>
+          <w:highlight w:val="yellow"/>
+          <w:lang w:eastAsia="ru-RU"/>
+        </w:rPr>
+        <w:t>cat</w:t>
+      </w:r>
+      <w:proofErr w:type="spellEnd"/>
+      <w:r>
+        <w:rPr>
+          <w:rFonts w:ascii="Courier New" w:eastAsia="Times New Roman" w:hAnsi="Courier New" w:cs="Courier New"/>
+          <w:sz w:val="20"/>
+          <w:szCs w:val="20"/>
+          <w:lang w:eastAsia="ru-RU"/>
+        </w:rPr>
+        <w:t xml:space="preserve">, </w:t>
+      </w:r>
+      <w:proofErr w:type="spellStart"/>
+      <w:r>
+        <w:rPr>
+          <w:rFonts w:ascii="Courier New" w:eastAsia="Times New Roman" w:hAnsi="Courier New" w:cs="Courier New"/>
+          <w:sz w:val="20"/>
+          <w:szCs w:val="20"/>
+          <w:highlight w:val="yellow"/>
+          <w:lang w:eastAsia="ru-RU"/>
+        </w:rPr>
+        <w:t>wc</w:t>
+      </w:r>
+      <w:proofErr w:type="spellEnd"/>
+      <w:r>
+        <w:rPr>
+          <w:rFonts w:ascii="Courier New" w:eastAsia="Times New Roman" w:hAnsi="Courier New" w:cs="Courier New"/>
+          <w:sz w:val="20"/>
+          <w:szCs w:val="20"/>
+          <w:lang w:eastAsia="ru-RU"/>
+        </w:rPr>
+        <w:t xml:space="preserve">, </w:t>
+      </w:r>
+      <w:proofErr w:type="spellStart"/>
+      <w:r>
+        <w:rPr>
+          <w:rFonts w:ascii="Courier New" w:eastAsia="Times New Roman" w:hAnsi="Courier New" w:cs="Courier New"/>
+          <w:sz w:val="20"/>
+          <w:szCs w:val="20"/>
+          <w:highlight w:val="yellow"/>
+          <w:lang w:eastAsia="ru-RU"/>
+        </w:rPr>
+        <w:t>ls</w:t>
+      </w:r>
+      <w:proofErr w:type="spellEnd"/>
+      <w:r>
+        <w:rPr>
+          <w:rFonts w:ascii="Courier New" w:eastAsia="Times New Roman" w:hAnsi="Courier New" w:cs="Courier New"/>
+          <w:sz w:val="20"/>
+          <w:szCs w:val="20"/>
+          <w:lang w:eastAsia="ru-RU"/>
+        </w:rPr>
+        <w:t xml:space="preserve">, </w:t>
+      </w:r>
+      <w:proofErr w:type="spellStart"/>
+      <w:r>
+        <w:rPr>
+          <w:rFonts w:ascii="Courier New" w:eastAsia="Times New Roman" w:hAnsi="Courier New" w:cs="Courier New"/>
+          <w:sz w:val="20"/>
+          <w:szCs w:val="20"/>
+          <w:highlight w:val="yellow"/>
+          <w:lang w:eastAsia="ru-RU"/>
+        </w:rPr>
+        <w:t>head</w:t>
+      </w:r>
+      <w:proofErr w:type="spellEnd"/>
+      <w:r>
+        <w:rPr>
+          <w:rFonts w:ascii="Courier New" w:eastAsia="Times New Roman" w:hAnsi="Courier New" w:cs="Courier New"/>
+          <w:sz w:val="20"/>
+          <w:szCs w:val="20"/>
+          <w:lang w:eastAsia="ru-RU"/>
+        </w:rPr>
+        <w:t xml:space="preserve">, </w:t>
+      </w:r>
+      <w:proofErr w:type="spellStart"/>
+      <w:r>
+        <w:rPr>
+          <w:rFonts w:ascii="Courier New" w:eastAsia="Times New Roman" w:hAnsi="Courier New" w:cs="Courier New"/>
+          <w:sz w:val="20"/>
+          <w:szCs w:val="20"/>
+          <w:highlight w:val="yellow"/>
+          <w:lang w:eastAsia="ru-RU"/>
+        </w:rPr>
+        <w:t>tail</w:t>
+      </w:r>
+      <w:proofErr w:type="spellEnd"/>
+      <w:r>
+        <w:rPr>
+          <w:rFonts w:ascii="Courier New" w:eastAsia="Times New Roman" w:hAnsi="Courier New" w:cs="Courier New"/>
+          <w:sz w:val="20"/>
+          <w:szCs w:val="20"/>
+          <w:lang w:eastAsia="ru-RU"/>
+        </w:rPr>
+        <w:t xml:space="preserve">, </w:t>
+      </w:r>
+      <w:proofErr w:type="spellStart"/>
+      <w:r>
+        <w:rPr>
+          <w:rFonts w:ascii="Courier New" w:eastAsia="Times New Roman" w:hAnsi="Courier New" w:cs="Courier New"/>
+          <w:sz w:val="20"/>
+          <w:szCs w:val="20"/>
+          <w:highlight w:val="yellow"/>
+          <w:lang w:eastAsia="ru-RU"/>
+        </w:rPr>
+        <w:t>echo</w:t>
+      </w:r>
+      <w:proofErr w:type="spellEnd"/>
+      <w:r>
+        <w:rPr>
+          <w:rFonts w:ascii="Courier New" w:eastAsia="Times New Roman" w:hAnsi="Courier New" w:cs="Courier New"/>
+          <w:sz w:val="20"/>
+          <w:szCs w:val="20"/>
+          <w:lang w:eastAsia="ru-RU"/>
+        </w:rPr>
+        <w:t xml:space="preserve">, </w:t>
+      </w:r>
+      <w:proofErr w:type="spellStart"/>
+      <w:r>
+        <w:rPr>
+          <w:rFonts w:ascii="Courier New" w:eastAsia="Times New Roman" w:hAnsi="Courier New" w:cs="Courier New"/>
+          <w:sz w:val="20"/>
+          <w:szCs w:val="20"/>
+          <w:highlight w:val="yellow"/>
+          <w:lang w:eastAsia="ru-RU"/>
+        </w:rPr>
+        <w:t>sort</w:t>
+      </w:r>
+      <w:proofErr w:type="spellEnd"/>
+      <w:r>
+        <w:rPr>
+          <w:rFonts w:ascii="Courier New" w:eastAsia="Times New Roman" w:hAnsi="Courier New" w:cs="Courier New"/>
+          <w:sz w:val="20"/>
+          <w:szCs w:val="20"/>
+          <w:lang w:eastAsia="ru-RU"/>
+        </w:rPr>
+        <w:t xml:space="preserve">, </w:t>
+      </w:r>
+      <w:proofErr w:type="spellStart"/>
+      <w:r>
+        <w:rPr>
+          <w:rFonts w:ascii="Courier New" w:eastAsia="Times New Roman" w:hAnsi="Courier New" w:cs="Courier New"/>
+          <w:sz w:val="20"/>
+          <w:szCs w:val="20"/>
+          <w:highlight w:val="yellow"/>
+          <w:lang w:eastAsia="ru-RU"/>
+        </w:rPr>
+        <w:t>grep</w:t>
+      </w:r>
+      <w:proofErr w:type="spellEnd"/>
+      <w:r>
+        <w:rPr>
+          <w:rFonts w:eastAsia="Times New Roman" w:cs="Times New Roman"/>
+          <w:szCs w:val="24"/>
+          <w:lang w:eastAsia="ru-RU"/>
+        </w:rPr>
+        <w:t xml:space="preserve"> выполнить в соответствии с вариантом задания поиск и фильтрацию файлов, каталогов и содержащихся в них данных. </w:t>
+      </w:r>
+    </w:p>
+    <w:p>
+      <w:pPr>
+        <w:numPr>
+          <w:ilvl w:val="0"/>
+          <w:numId w:val="10"/>
+        </w:numPr>
+        <w:suppressAutoHyphens w:val="0"/>
+        <w:spacing w:before="100" w:beforeAutospacing="1" w:after="100" w:afterAutospacing="1" w:line="240" w:lineRule="auto"/>
+        <w:rPr>
+          <w:rFonts w:eastAsia="Times New Roman" w:cs="Times New Roman"/>
+          <w:szCs w:val="24"/>
+          <w:lang w:eastAsia="ru-RU"/>
+        </w:rPr>
+      </w:pPr>
+      <w:r>
+        <w:rPr>
+          <w:rFonts w:eastAsia="Times New Roman" w:cs="Times New Roman"/>
+          <w:szCs w:val="24"/>
+          <w:lang w:eastAsia="ru-RU"/>
+        </w:rPr>
+        <w:t>Рекурсивно подсчитать количество символов содержимого файлов из директории lab0, имя которых заканчивается на 'e', отсортировать вывод по уменьшению количества, подавить вывод ошибок доступа</w:t>
+      </w:r>
+    </w:p>
+    <w:p>
+      <w:pPr>
+        <w:numPr>
+          <w:ilvl w:val="0"/>
+          <w:numId w:val="10"/>
+        </w:numPr>
+        <w:suppressAutoHyphens w:val="0"/>
+        <w:spacing w:before="100" w:beforeAutospacing="1" w:after="100" w:afterAutospacing="1" w:line="240" w:lineRule="auto"/>
+        <w:rPr>
+          <w:rFonts w:eastAsia="Times New Roman" w:cs="Times New Roman"/>
+          <w:szCs w:val="24"/>
+          <w:lang w:eastAsia="ru-RU"/>
+        </w:rPr>
+      </w:pPr>
+      <w:r>
+        <w:rPr>
+          <w:rFonts w:eastAsia="Times New Roman" w:cs="Times New Roman"/>
+          <w:szCs w:val="24"/>
+          <w:lang w:eastAsia="ru-RU"/>
+        </w:rPr>
+        <w:t>Вывести рекурсивно список имен и атрибутов файлов в директории lab0, содержащих строку "</w:t>
+      </w:r>
+      <w:proofErr w:type="spellStart"/>
+      <w:r>
+        <w:rPr>
+          <w:rFonts w:eastAsia="Times New Roman" w:cs="Times New Roman"/>
+          <w:szCs w:val="24"/>
+          <w:lang w:eastAsia="ru-RU"/>
+        </w:rPr>
+        <w:t>jo</w:t>
+      </w:r>
+      <w:proofErr w:type="spellEnd"/>
+      <w:r>
+        <w:rPr>
+          <w:rFonts w:eastAsia="Times New Roman" w:cs="Times New Roman"/>
+          <w:szCs w:val="24"/>
+          <w:lang w:eastAsia="ru-RU"/>
+        </w:rPr>
+        <w:t>", список отсортировать по возрастанию даты модификации файла, ошибки доступа перенаправить в файл в директории /</w:t>
+      </w:r>
+      <w:proofErr w:type="spellStart"/>
+      <w:r>
+        <w:rPr>
+          <w:rFonts w:eastAsia="Times New Roman" w:cs="Times New Roman"/>
+          <w:szCs w:val="24"/>
+          <w:lang w:eastAsia="ru-RU"/>
+        </w:rPr>
+        <w:t>tmp</w:t>
+      </w:r>
+      <w:proofErr w:type="spellEnd"/>
+    </w:p>
+    <w:p>
+      <w:pPr>
+        <w:numPr>
+          <w:ilvl w:val="0"/>
+          <w:numId w:val="10"/>
+        </w:numPr>
+        <w:suppressAutoHyphens w:val="0"/>
+        <w:spacing w:before="100" w:beforeAutospacing="1" w:after="100" w:afterAutospacing="1" w:line="240" w:lineRule="auto"/>
+        <w:rPr>
+          <w:rFonts w:eastAsia="Times New Roman" w:cs="Times New Roman"/>
+          <w:szCs w:val="24"/>
+          <w:lang w:eastAsia="ru-RU"/>
+        </w:rPr>
+      </w:pPr>
+      <w:r>
+        <w:rPr>
+          <w:rFonts w:eastAsia="Times New Roman" w:cs="Times New Roman"/>
+          <w:szCs w:val="24"/>
+          <w:lang w:eastAsia="ru-RU"/>
+        </w:rPr>
+        <w:t xml:space="preserve">Вывести содержимое файлов: </w:t>
+      </w:r>
+      <w:proofErr w:type="spellStart"/>
+      <w:r>
+        <w:rPr>
+          <w:rFonts w:eastAsia="Times New Roman" w:cs="Times New Roman"/>
+          <w:szCs w:val="24"/>
+          <w:lang w:eastAsia="ru-RU"/>
+        </w:rPr>
+        <w:t>larvitar</w:t>
+      </w:r>
+      <w:proofErr w:type="spellEnd"/>
+      <w:r>
+        <w:rPr>
+          <w:rFonts w:eastAsia="Times New Roman" w:cs="Times New Roman"/>
+          <w:szCs w:val="24"/>
+          <w:lang w:eastAsia="ru-RU"/>
+        </w:rPr>
+        <w:t xml:space="preserve">, </w:t>
+      </w:r>
+      <w:proofErr w:type="spellStart"/>
+      <w:r>
+        <w:rPr>
+          <w:rFonts w:eastAsia="Times New Roman" w:cs="Times New Roman"/>
+          <w:szCs w:val="24"/>
+          <w:lang w:eastAsia="ru-RU"/>
+        </w:rPr>
+        <w:t>hitmonlee</w:t>
+      </w:r>
+      <w:proofErr w:type="spellEnd"/>
+      <w:r>
+        <w:rPr>
+          <w:rFonts w:eastAsia="Times New Roman" w:cs="Times New Roman"/>
+          <w:szCs w:val="24"/>
+          <w:lang w:eastAsia="ru-RU"/>
+        </w:rPr>
+        <w:t xml:space="preserve"> с номерами строк, строки отсортировать по имени a</w:t>
+      </w:r>
+      <w:proofErr w:type="gramStart"/>
+      <w:r>
+        <w:rPr>
+          <w:rFonts w:eastAsia="Times New Roman" w:cs="Times New Roman"/>
+          <w:szCs w:val="24"/>
+          <w:lang w:eastAsia="ru-RU"/>
+        </w:rPr>
+        <w:t>-&gt;z</w:t>
+      </w:r>
+      <w:proofErr w:type="gramEnd"/>
+      <w:r>
+        <w:rPr>
+          <w:rFonts w:eastAsia="Times New Roman" w:cs="Times New Roman"/>
+          <w:szCs w:val="24"/>
+          <w:lang w:eastAsia="ru-RU"/>
+        </w:rPr>
+        <w:t>, подавить вывод ошибок доступа</w:t>
+      </w:r>
+    </w:p>
+    <w:p>
+      <w:pPr>
+        <w:numPr>
+          <w:ilvl w:val="0"/>
+          <w:numId w:val="10"/>
+        </w:numPr>
+        <w:suppressAutoHyphens w:val="0"/>
+        <w:spacing w:before="100" w:beforeAutospacing="1" w:after="100" w:afterAutospacing="1" w:line="240" w:lineRule="auto"/>
+        <w:rPr>
+          <w:rFonts w:eastAsia="Times New Roman" w:cs="Times New Roman"/>
+          <w:szCs w:val="24"/>
+          <w:lang w:eastAsia="ru-RU"/>
+        </w:rPr>
+      </w:pPr>
+      <w:r>
+        <w:rPr>
+          <w:rFonts w:eastAsia="Times New Roman" w:cs="Times New Roman"/>
+          <w:szCs w:val="24"/>
+          <w:lang w:eastAsia="ru-RU"/>
+        </w:rPr>
+        <w:t>Вывести рекурсивно список имен файлов в директории samurott2, список отсортировать по имени a</w:t>
+      </w:r>
+      <w:proofErr w:type="gramStart"/>
+      <w:r>
+        <w:rPr>
+          <w:rFonts w:eastAsia="Times New Roman" w:cs="Times New Roman"/>
+          <w:szCs w:val="24"/>
+          <w:lang w:eastAsia="ru-RU"/>
+        </w:rPr>
+        <w:t>-&gt;z</w:t>
+      </w:r>
+      <w:proofErr w:type="gramEnd"/>
+      <w:r>
+        <w:rPr>
+          <w:rFonts w:eastAsia="Times New Roman" w:cs="Times New Roman"/>
+          <w:szCs w:val="24"/>
+          <w:lang w:eastAsia="ru-RU"/>
+        </w:rPr>
+        <w:t>, ошибки доступа перенаправить в файл в директории /</w:t>
+      </w:r>
+      <w:proofErr w:type="spellStart"/>
+      <w:r>
+        <w:rPr>
+          <w:rFonts w:eastAsia="Times New Roman" w:cs="Times New Roman"/>
+          <w:szCs w:val="24"/>
+          <w:lang w:eastAsia="ru-RU"/>
+        </w:rPr>
+        <w:t>tmp</w:t>
+      </w:r>
+      <w:proofErr w:type="spellEnd"/>
+    </w:p>
+    <w:p>
+      <w:pPr>
+        <w:numPr>
+          <w:ilvl w:val="0"/>
+          <w:numId w:val="10"/>
+        </w:numPr>
+        <w:suppressAutoHyphens w:val="0"/>
+        <w:spacing w:before="100" w:beforeAutospacing="1" w:after="100" w:afterAutospacing="1" w:line="240" w:lineRule="auto"/>
+        <w:rPr>
+          <w:rFonts w:eastAsia="Times New Roman" w:cs="Times New Roman"/>
+          <w:szCs w:val="24"/>
+          <w:lang w:eastAsia="ru-RU"/>
+        </w:rPr>
+      </w:pPr>
+      <w:r>
+        <w:rPr>
+          <w:rFonts w:eastAsia="Times New Roman" w:cs="Times New Roman"/>
+          <w:szCs w:val="24"/>
+          <w:lang w:eastAsia="ru-RU"/>
+        </w:rPr>
+        <w:t>Вывести три первых элемента рекурсивного списка имен и атрибутов файлов в директории lab0, список отсортировать по возрастанию количества жестких ссылок, подавить вывод ошибок доступа</w:t>
+      </w:r>
+    </w:p>
+    <w:p>
+      <w:pPr>
+        <w:numPr>
+          <w:ilvl w:val="0"/>
+          <w:numId w:val="10"/>
+        </w:numPr>
+        <w:suppressAutoHyphens w:val="0"/>
+        <w:spacing w:before="100" w:beforeAutospacing="1" w:after="100" w:afterAutospacing="1" w:line="240" w:lineRule="auto"/>
+        <w:rPr>
+          <w:rFonts w:eastAsia="Times New Roman" w:cs="Times New Roman"/>
+          <w:szCs w:val="24"/>
+          <w:lang w:eastAsia="ru-RU"/>
+        </w:rPr>
+      </w:pPr>
+      <w:r>
+        <w:rPr>
+          <w:rFonts w:eastAsia="Times New Roman" w:cs="Times New Roman"/>
+          <w:szCs w:val="24"/>
+          <w:lang w:eastAsia="ru-RU"/>
+        </w:rPr>
+        <w:t xml:space="preserve">Вывести содержимое файлов: </w:t>
+      </w:r>
+      <w:proofErr w:type="spellStart"/>
+      <w:r>
+        <w:rPr>
+          <w:rFonts w:eastAsia="Times New Roman" w:cs="Times New Roman"/>
+          <w:szCs w:val="24"/>
+          <w:lang w:eastAsia="ru-RU"/>
+        </w:rPr>
+        <w:t>larvitar</w:t>
+      </w:r>
+      <w:proofErr w:type="spellEnd"/>
+      <w:r>
+        <w:rPr>
+          <w:rFonts w:eastAsia="Times New Roman" w:cs="Times New Roman"/>
+          <w:szCs w:val="24"/>
+          <w:lang w:eastAsia="ru-RU"/>
+        </w:rPr>
+        <w:t xml:space="preserve">, </w:t>
+      </w:r>
+      <w:proofErr w:type="spellStart"/>
+      <w:r>
+        <w:rPr>
+          <w:rFonts w:eastAsia="Times New Roman" w:cs="Times New Roman"/>
+          <w:szCs w:val="24"/>
+          <w:lang w:eastAsia="ru-RU"/>
+        </w:rPr>
+        <w:t>hitmonlee</w:t>
+      </w:r>
+      <w:proofErr w:type="spellEnd"/>
+      <w:r>
+        <w:rPr>
+          <w:rFonts w:eastAsia="Times New Roman" w:cs="Times New Roman"/>
+          <w:szCs w:val="24"/>
+          <w:lang w:eastAsia="ru-RU"/>
+        </w:rPr>
+        <w:t xml:space="preserve">, </w:t>
+      </w:r>
+      <w:proofErr w:type="spellStart"/>
+      <w:r>
+        <w:rPr>
+          <w:rFonts w:eastAsia="Times New Roman" w:cs="Times New Roman"/>
+          <w:szCs w:val="24"/>
+          <w:lang w:eastAsia="ru-RU"/>
+        </w:rPr>
+        <w:t>magcargo</w:t>
+      </w:r>
+      <w:proofErr w:type="spellEnd"/>
+      <w:r>
+        <w:rPr>
+          <w:rFonts w:eastAsia="Times New Roman" w:cs="Times New Roman"/>
+          <w:szCs w:val="24"/>
+          <w:lang w:eastAsia="ru-RU"/>
+        </w:rPr>
+        <w:t xml:space="preserve">, </w:t>
+      </w:r>
+      <w:proofErr w:type="spellStart"/>
+      <w:r>
+        <w:rPr>
+          <w:rFonts w:eastAsia="Times New Roman" w:cs="Times New Roman"/>
+          <w:szCs w:val="24"/>
+          <w:lang w:eastAsia="ru-RU"/>
+        </w:rPr>
+        <w:t>milotic</w:t>
+      </w:r>
+      <w:proofErr w:type="spellEnd"/>
+      <w:r>
+        <w:rPr>
+          <w:rFonts w:eastAsia="Times New Roman" w:cs="Times New Roman"/>
+          <w:szCs w:val="24"/>
+          <w:lang w:eastAsia="ru-RU"/>
+        </w:rPr>
+        <w:t xml:space="preserve">, </w:t>
+      </w:r>
+      <w:proofErr w:type="spellStart"/>
+      <w:r>
+        <w:rPr>
+          <w:rFonts w:eastAsia="Times New Roman" w:cs="Times New Roman"/>
+          <w:szCs w:val="24"/>
+          <w:lang w:eastAsia="ru-RU"/>
+        </w:rPr>
+        <w:t>cottonee</w:t>
+      </w:r>
+      <w:proofErr w:type="spellEnd"/>
+      <w:r>
+        <w:rPr>
+          <w:rFonts w:eastAsia="Times New Roman" w:cs="Times New Roman"/>
+          <w:szCs w:val="24"/>
+          <w:lang w:eastAsia="ru-RU"/>
+        </w:rPr>
+        <w:t>, исключить строки, заканчивающиеся на 'r', регистр символов игнорировать, подавить вывод ошибок доступа</w:t>
+      </w:r>
+    </w:p>
+    <w:p>
+      <w:pPr>
+        <w:suppressAutoHyphens w:val="0"/>
+        <w:spacing w:before="100" w:beforeAutospacing="1" w:after="100" w:afterAutospacing="1" w:line="240" w:lineRule="auto"/>
+        <w:rPr>
+          <w:rFonts w:eastAsia="Times New Roman" w:cs="Times New Roman"/>
+          <w:szCs w:val="24"/>
+          <w:lang w:eastAsia="ru-RU"/>
+        </w:rPr>
+      </w:pPr>
+      <w:r>
+        <w:rPr>
+          <w:rFonts w:eastAsia="Times New Roman" w:cs="Times New Roman"/>
+          <w:szCs w:val="24"/>
+          <w:lang w:eastAsia="ru-RU"/>
+        </w:rPr>
+        <w:t xml:space="preserve">5. Выполнить удаление файлов и каталогов при помощи команд </w:t>
+      </w:r>
+      <w:proofErr w:type="spellStart"/>
+      <w:r>
+        <w:rPr>
+          <w:rFonts w:ascii="Courier New" w:eastAsia="Times New Roman" w:hAnsi="Courier New" w:cs="Courier New"/>
+          <w:sz w:val="20"/>
+          <w:szCs w:val="20"/>
+          <w:highlight w:val="yellow"/>
+          <w:lang w:eastAsia="ru-RU"/>
+        </w:rPr>
+        <w:t>rm</w:t>
+      </w:r>
+      <w:proofErr w:type="spellEnd"/>
+      <w:r>
+        <w:rPr>
+          <w:rFonts w:eastAsia="Times New Roman" w:cs="Times New Roman"/>
+          <w:szCs w:val="24"/>
+          <w:lang w:eastAsia="ru-RU"/>
+        </w:rPr>
+        <w:t xml:space="preserve"> и </w:t>
+      </w:r>
+      <w:proofErr w:type="spellStart"/>
+      <w:r>
+        <w:rPr>
+          <w:rFonts w:ascii="Courier New" w:eastAsia="Times New Roman" w:hAnsi="Courier New" w:cs="Courier New"/>
+          <w:sz w:val="20"/>
+          <w:szCs w:val="20"/>
+          <w:highlight w:val="yellow"/>
+          <w:lang w:eastAsia="ru-RU"/>
+        </w:rPr>
+        <w:t>rmdir</w:t>
+      </w:r>
+      <w:proofErr w:type="spellEnd"/>
+      <w:r>
+        <w:rPr>
+          <w:rFonts w:eastAsia="Times New Roman" w:cs="Times New Roman"/>
+          <w:szCs w:val="24"/>
+          <w:lang w:eastAsia="ru-RU"/>
+        </w:rPr>
+        <w:t xml:space="preserve"> согласно варианту задания. </w:t>
+      </w:r>
+    </w:p>
+    <w:p>
+      <w:pPr>
+        <w:numPr>
+          <w:ilvl w:val="0"/>
+          <w:numId w:val="11"/>
+        </w:numPr>
+        <w:suppressAutoHyphens w:val="0"/>
+        <w:spacing w:before="100" w:beforeAutospacing="1" w:after="100" w:afterAutospacing="1" w:line="240" w:lineRule="auto"/>
+        <w:rPr>
+          <w:rFonts w:eastAsia="Times New Roman" w:cs="Times New Roman"/>
+          <w:szCs w:val="24"/>
+          <w:lang w:eastAsia="ru-RU"/>
+        </w:rPr>
+      </w:pPr>
+      <w:r>
+        <w:rPr>
+          <w:rFonts w:eastAsia="Times New Roman" w:cs="Times New Roman"/>
+          <w:szCs w:val="24"/>
+          <w:lang w:eastAsia="ru-RU"/>
+        </w:rPr>
+        <w:t>Удалить файл sawsbuck5</w:t>
+      </w:r>
+    </w:p>
+    <w:p>
+      <w:pPr>
+        <w:numPr>
+          <w:ilvl w:val="0"/>
+          <w:numId w:val="11"/>
+        </w:numPr>
+        <w:suppressAutoHyphens w:val="0"/>
+        <w:spacing w:before="100" w:beforeAutospacing="1" w:after="100" w:afterAutospacing="1" w:line="240" w:lineRule="auto"/>
+        <w:rPr>
+          <w:rFonts w:eastAsia="Times New Roman" w:cs="Times New Roman"/>
+          <w:szCs w:val="24"/>
+          <w:lang w:eastAsia="ru-RU"/>
+        </w:rPr>
+      </w:pPr>
+      <w:r>
+        <w:rPr>
+          <w:rFonts w:eastAsia="Times New Roman" w:cs="Times New Roman"/>
+          <w:szCs w:val="24"/>
+          <w:lang w:eastAsia="ru-RU"/>
+        </w:rPr>
+        <w:t>Удалить файл lab0/samurott2/</w:t>
+      </w:r>
+      <w:proofErr w:type="spellStart"/>
+      <w:r>
+        <w:rPr>
+          <w:rFonts w:eastAsia="Times New Roman" w:cs="Times New Roman"/>
+          <w:szCs w:val="24"/>
+          <w:lang w:eastAsia="ru-RU"/>
+        </w:rPr>
+        <w:t>mandibuzz</w:t>
+      </w:r>
+      <w:proofErr w:type="spellEnd"/>
+    </w:p>
+    <w:p>
+      <w:pPr>
+        <w:numPr>
+          <w:ilvl w:val="0"/>
+          <w:numId w:val="11"/>
+        </w:numPr>
+        <w:suppressAutoHyphens w:val="0"/>
+        <w:spacing w:before="100" w:beforeAutospacing="1" w:after="100" w:afterAutospacing="1" w:line="240" w:lineRule="auto"/>
+        <w:rPr>
+          <w:rFonts w:eastAsia="Times New Roman" w:cs="Times New Roman"/>
+          <w:szCs w:val="24"/>
+          <w:lang w:eastAsia="ru-RU"/>
+        </w:rPr>
+      </w:pPr>
+      <w:r>
+        <w:rPr>
+          <w:rFonts w:eastAsia="Times New Roman" w:cs="Times New Roman"/>
+          <w:szCs w:val="24"/>
+          <w:lang w:eastAsia="ru-RU"/>
+        </w:rPr>
+        <w:t>удалить символические ссылки lab0/krookodile8/</w:t>
+      </w:r>
+      <w:proofErr w:type="spellStart"/>
+      <w:r>
+        <w:rPr>
+          <w:rFonts w:eastAsia="Times New Roman" w:cs="Times New Roman"/>
+          <w:szCs w:val="24"/>
+          <w:lang w:eastAsia="ru-RU"/>
+        </w:rPr>
+        <w:t>magcargopelipp</w:t>
+      </w:r>
+      <w:proofErr w:type="spellEnd"/>
+      <w:r>
+        <w:rPr>
+          <w:rFonts w:eastAsia="Times New Roman" w:cs="Times New Roman"/>
+          <w:szCs w:val="24"/>
+          <w:lang w:eastAsia="ru-RU"/>
+        </w:rPr>
+        <w:t>*</w:t>
+      </w:r>
+    </w:p>
+    <w:p>
+      <w:pPr>
+        <w:numPr>
+          <w:ilvl w:val="0"/>
+          <w:numId w:val="11"/>
+        </w:numPr>
+        <w:suppressAutoHyphens w:val="0"/>
+        <w:spacing w:before="100" w:beforeAutospacing="1" w:after="100" w:afterAutospacing="1" w:line="240" w:lineRule="auto"/>
+        <w:rPr>
+          <w:rFonts w:eastAsia="Times New Roman" w:cs="Times New Roman"/>
+          <w:szCs w:val="24"/>
+          <w:lang w:eastAsia="ru-RU"/>
+        </w:rPr>
+      </w:pPr>
+      <w:r>
+        <w:rPr>
+          <w:rFonts w:eastAsia="Times New Roman" w:cs="Times New Roman"/>
+          <w:szCs w:val="24"/>
+          <w:lang w:eastAsia="ru-RU"/>
+        </w:rPr>
+        <w:t>удалить жесткие ссылки lab0/samurott2/</w:t>
+      </w:r>
+      <w:proofErr w:type="spellStart"/>
+      <w:r>
+        <w:rPr>
+          <w:rFonts w:eastAsia="Times New Roman" w:cs="Times New Roman"/>
+          <w:szCs w:val="24"/>
+          <w:lang w:eastAsia="ru-RU"/>
+        </w:rPr>
+        <w:t>duskullgalvantu</w:t>
+      </w:r>
+      <w:proofErr w:type="spellEnd"/>
+      <w:r>
+        <w:rPr>
+          <w:rFonts w:eastAsia="Times New Roman" w:cs="Times New Roman"/>
+          <w:szCs w:val="24"/>
+          <w:lang w:eastAsia="ru-RU"/>
+        </w:rPr>
+        <w:t>*</w:t>
+      </w:r>
+    </w:p>
+    <w:p>
+      <w:pPr>
+        <w:numPr>
+          <w:ilvl w:val="0"/>
+          <w:numId w:val="11"/>
+        </w:numPr>
+        <w:suppressAutoHyphens w:val="0"/>
+        <w:spacing w:before="100" w:beforeAutospacing="1" w:after="100" w:afterAutospacing="1" w:line="240" w:lineRule="auto"/>
+        <w:rPr>
+          <w:rFonts w:eastAsia="Times New Roman" w:cs="Times New Roman"/>
+          <w:szCs w:val="24"/>
+          <w:lang w:eastAsia="ru-RU"/>
+        </w:rPr>
+      </w:pPr>
+      <w:r>
+        <w:rPr>
+          <w:rFonts w:eastAsia="Times New Roman" w:cs="Times New Roman"/>
+          <w:szCs w:val="24"/>
+          <w:lang w:eastAsia="ru-RU"/>
+        </w:rPr>
+        <w:t>Удалить директорию krookodile8</w:t>
+      </w:r>
+    </w:p>
+    <w:p>
+      <w:pPr>
+        <w:numPr>
+          <w:ilvl w:val="0"/>
+          <w:numId w:val="11"/>
+        </w:numPr>
+        <w:suppressAutoHyphens w:val="0"/>
+        <w:spacing w:before="100" w:beforeAutospacing="1" w:after="100" w:afterAutospacing="1" w:line="240" w:lineRule="auto"/>
+        <w:rPr>
+          <w:rFonts w:eastAsia="Times New Roman" w:cs="Times New Roman"/>
+          <w:szCs w:val="24"/>
+          <w:lang w:eastAsia="ru-RU"/>
+        </w:rPr>
+      </w:pPr>
+      <w:r>
+        <w:rPr>
+          <w:rFonts w:eastAsia="Times New Roman" w:cs="Times New Roman"/>
+          <w:szCs w:val="24"/>
+          <w:lang w:eastAsia="ru-RU"/>
+        </w:rPr>
+        <w:t>Удалить директорию lab0/krookodile8/</w:t>
+      </w:r>
+      <w:proofErr w:type="spellStart"/>
+      <w:r>
+        <w:rPr>
+          <w:rFonts w:eastAsia="Times New Roman" w:cs="Times New Roman"/>
+          <w:szCs w:val="24"/>
+          <w:lang w:eastAsia="ru-RU"/>
+        </w:rPr>
+        <w:t>starmie</w:t>
+      </w:r>
+      <w:proofErr w:type="spellEnd"/>
+    </w:p>
+    <w:p>
+      <w:pPr>
+        <w:suppressAutoHyphens w:val="0"/>
+        <w:rPr>
+          <w:lang w:eastAsia="ru-RU"/>
+        </w:rPr>
+      </w:pPr>
+      <w:r>
+        <w:rPr>
+          <w:lang w:eastAsia="ru-RU"/>
+        </w:rPr>
+        <w:br w:type="page"/>
+      </w:r>
+    </w:p>
+    <w:p>
+      <w:pPr>
+        <w:pStyle w:val="1"/>
+        <w:rPr>
+          <w:lang w:eastAsia="ru-RU"/>
+        </w:rPr>
+      </w:pPr>
+      <w:bookmarkStart w:id="1" w:name="_Toc84104916"/>
+      <w:r>
+        <w:rPr>
+          <w:lang w:eastAsia="ru-RU"/>
+        </w:rPr>
+        <w:lastRenderedPageBreak/>
+        <w:t>Порядок выполнения</w:t>
+      </w:r>
+      <w:bookmarkEnd w:id="1"/>
+    </w:p>
+    <w:p>
+      <w:pPr>
+        <w:pStyle w:val="2"/>
+        <w:rPr>
+          <w:lang w:eastAsia="ru-RU"/>
+        </w:rPr>
+      </w:pPr>
+      <w:bookmarkStart w:id="2" w:name="_Toc84104917"/>
+      <w:r>
+        <w:rPr>
+          <w:lang w:eastAsia="ru-RU"/>
+        </w:rPr>
+        <w:t>Подготовка</w:t>
+      </w:r>
+      <w:bookmarkEnd w:id="2"/>
+    </w:p>
+    <w:p>
+      <w:pPr>
+        <w:rPr>
+          <w:lang w:eastAsia="ru-RU"/>
+        </w:rPr>
+      </w:pPr>
+      <w:r>
+        <w:rPr>
+          <w:lang w:eastAsia="ru-RU"/>
+        </w:rPr>
+        <w:t xml:space="preserve">Создание папки </w:t>
+      </w:r>
+      <w:r>
+        <w:rPr>
+          <w:lang w:val="en-US" w:eastAsia="ru-RU"/>
+        </w:rPr>
+        <w:t>lab</w:t>
+      </w:r>
+      <w:r>
+        <w:rPr>
+          <w:lang w:eastAsia="ru-RU"/>
+        </w:rPr>
+        <w:t>0</w:t>
+      </w:r>
+      <w:r>
+        <w:rPr>
+          <w:lang w:eastAsia="ru-RU"/>
+        </w:rPr>
+        <w:t>, в которой далее будут выполняться задания</w:t>
+      </w:r>
+    </w:p>
+    <w:p>
+      <w:pPr>
+        <w:pStyle w:val="ad"/>
+      </w:pPr>
+      <w:r>
+        <w:t>#////////////Prep////////////</w:t>
+      </w:r>
+    </w:p>
+    <w:p>
+      <w:pPr>
+        <w:pStyle w:val="ad"/>
+      </w:pPr>
+      <w:proofErr w:type="spellStart"/>
+      <w:r>
+        <w:t>mkdir</w:t>
+      </w:r>
+      <w:proofErr w:type="spellEnd"/>
+      <w:r>
+        <w:t xml:space="preserve"> lab0</w:t>
+      </w:r>
+    </w:p>
+    <w:p>
+      <w:pPr>
+        <w:pStyle w:val="ad"/>
+      </w:pPr>
+      <w:r>
+        <w:t>cd lab0</w:t>
+      </w:r>
+    </w:p>
+    <w:p>
+      <w:pPr>
+        <w:rPr>
+          <w:rFonts w:ascii="Courier New" w:hAnsi="Courier New" w:cs="Courier New"/>
+          <w:lang w:eastAsia="ru-RU"/>
+        </w:rPr>
+      </w:pPr>
+    </w:p>
+    <w:p>
+      <w:pPr>
+        <w:pStyle w:val="2"/>
+        <w:rPr>
+          <w:lang w:eastAsia="ru-RU"/>
+        </w:rPr>
+      </w:pPr>
+      <w:bookmarkStart w:id="3" w:name="_Toc84104918"/>
+      <w:r>
+        <w:rPr>
+          <w:lang w:eastAsia="ru-RU"/>
+        </w:rPr>
+        <w:t>Задание 1</w:t>
+      </w:r>
+      <w:bookmarkEnd w:id="3"/>
+    </w:p>
+    <w:p>
+      <w:pPr>
+        <w:rPr>
+          <w:lang w:eastAsia="ru-RU"/>
+        </w:rPr>
+      </w:pPr>
+    </w:p>
+    <w:p>
+      <w:pPr>
+        <w:pStyle w:val="ad"/>
+      </w:pPr>
+      <w:r>
+        <w:t>#////////////Task 1////////////</w:t>
+      </w:r>
+    </w:p>
+    <w:p>
+      <w:pPr>
+        <w:pStyle w:val="ad"/>
+      </w:pPr>
+      <w:r>
+        <w:t>touch galvantula3</w:t>
+      </w:r>
+    </w:p>
+    <w:p>
+      <w:pPr>
+        <w:pStyle w:val="ad"/>
+      </w:pPr>
+      <w:r>
+        <w:t xml:space="preserve">echo 'weight=31.5 height=31.0 </w:t>
+      </w:r>
+      <w:proofErr w:type="spellStart"/>
+      <w:r>
+        <w:t>atk</w:t>
+      </w:r>
+      <w:proofErr w:type="spellEnd"/>
+      <w:r>
+        <w:t>=8 def=6' &gt; galvantula3</w:t>
+      </w:r>
+    </w:p>
+    <w:p>
+      <w:pPr>
+        <w:pStyle w:val="ad"/>
+      </w:pPr>
+    </w:p>
+    <w:p>
+      <w:pPr>
+        <w:pStyle w:val="ad"/>
+      </w:pPr>
+      <w:proofErr w:type="spellStart"/>
+      <w:r>
+        <w:t>mkdir</w:t>
+      </w:r>
+      <w:proofErr w:type="spellEnd"/>
+      <w:r>
+        <w:t xml:space="preserve"> jigglypuff3</w:t>
+      </w:r>
+    </w:p>
+    <w:p>
+      <w:pPr>
+        <w:pStyle w:val="ad"/>
+      </w:pPr>
+      <w:r>
+        <w:t>cd jigglypuff3</w:t>
+      </w:r>
+    </w:p>
+    <w:p>
+      <w:pPr>
+        <w:pStyle w:val="ad"/>
+      </w:pPr>
+      <w:proofErr w:type="spellStart"/>
+      <w:r>
+        <w:t>mkdir</w:t>
+      </w:r>
+      <w:proofErr w:type="spellEnd"/>
+      <w:r>
+        <w:t xml:space="preserve"> </w:t>
+      </w:r>
+      <w:proofErr w:type="spellStart"/>
+      <w:r>
+        <w:t>tentacool</w:t>
+      </w:r>
+      <w:proofErr w:type="spellEnd"/>
+    </w:p>
+    <w:p>
+      <w:pPr>
+        <w:pStyle w:val="ad"/>
+      </w:pPr>
+    </w:p>
+    <w:p>
+      <w:pPr>
+        <w:pStyle w:val="ad"/>
+      </w:pPr>
+      <w:r>
+        <w:t xml:space="preserve">touch </w:t>
+      </w:r>
+      <w:proofErr w:type="spellStart"/>
+      <w:r>
+        <w:t>larvitar</w:t>
+      </w:r>
+      <w:proofErr w:type="spellEnd"/>
+    </w:p>
+    <w:p>
+      <w:pPr>
+        <w:pStyle w:val="ad"/>
+      </w:pPr>
+      <w:r>
+        <w:t xml:space="preserve">echo 'Ходы' &gt; </w:t>
+      </w:r>
+      <w:proofErr w:type="spellStart"/>
+      <w:r>
+        <w:t>larvitar</w:t>
+      </w:r>
+      <w:proofErr w:type="spellEnd"/>
+    </w:p>
+    <w:p>
+      <w:pPr>
+        <w:pStyle w:val="ad"/>
+      </w:pPr>
+      <w:r>
+        <w:t>echo '</w:t>
+      </w:r>
+      <w:proofErr w:type="spellStart"/>
+      <w:r>
+        <w:t>Ancientpower</w:t>
+      </w:r>
+      <w:proofErr w:type="spellEnd"/>
+      <w:r>
+        <w:t xml:space="preserve"> Body Slam Dark Pulse Double-Edge Earth Power Iron Defense' &gt;&gt; </w:t>
+      </w:r>
+      <w:proofErr w:type="spellStart"/>
+      <w:r>
+        <w:t>larvitar</w:t>
+      </w:r>
+      <w:proofErr w:type="spellEnd"/>
+    </w:p>
+    <w:p>
+      <w:pPr>
+        <w:pStyle w:val="ad"/>
+      </w:pPr>
+      <w:r>
+        <w:t>echo '</w:t>
+      </w:r>
+      <w:proofErr w:type="spellStart"/>
+      <w:r>
+        <w:t>larvitar</w:t>
+      </w:r>
+      <w:proofErr w:type="spellEnd"/>
+      <w:r>
+        <w:t xml:space="preserve"> Iron Head Iron Tail Mud-Slap Outrage Sleep Talk Snore Spite Stealth' &gt;&gt; </w:t>
+      </w:r>
+      <w:proofErr w:type="spellStart"/>
+      <w:r>
+        <w:t>larvitar</w:t>
+      </w:r>
+      <w:proofErr w:type="spellEnd"/>
+    </w:p>
+    <w:p>
+      <w:pPr>
+        <w:pStyle w:val="ad"/>
+      </w:pPr>
+      <w:r>
+        <w:t xml:space="preserve">echo 'Rock Superpower Uproar' &gt;&gt; </w:t>
+      </w:r>
+      <w:proofErr w:type="spellStart"/>
+      <w:r>
+        <w:t>larvitar</w:t>
+      </w:r>
+      <w:proofErr w:type="spellEnd"/>
+    </w:p>
+    <w:p>
+      <w:pPr>
+        <w:pStyle w:val="ad"/>
+      </w:pPr>
+    </w:p>
+    <w:p>
+      <w:pPr>
+        <w:pStyle w:val="ad"/>
+      </w:pPr>
+      <w:proofErr w:type="spellStart"/>
+      <w:r>
+        <w:t>mkdir</w:t>
+      </w:r>
+      <w:proofErr w:type="spellEnd"/>
+      <w:r>
+        <w:t xml:space="preserve"> </w:t>
+      </w:r>
+      <w:proofErr w:type="spellStart"/>
+      <w:r>
+        <w:t>braviary</w:t>
+      </w:r>
+      <w:proofErr w:type="spellEnd"/>
+    </w:p>
+    <w:p>
+      <w:pPr>
+        <w:pStyle w:val="ad"/>
+      </w:pPr>
+      <w:r>
+        <w:t xml:space="preserve">touch </w:t>
+      </w:r>
+      <w:proofErr w:type="spellStart"/>
+      <w:r>
+        <w:t>hitmonlee</w:t>
+      </w:r>
+      <w:proofErr w:type="spellEnd"/>
+    </w:p>
+    <w:p>
+      <w:pPr>
+        <w:pStyle w:val="ad"/>
+      </w:pPr>
+      <w:r>
+        <w:t>echo '</w:t>
+      </w:r>
+      <w:proofErr w:type="spellStart"/>
+      <w:r>
+        <w:t>satk</w:t>
+      </w:r>
+      <w:proofErr w:type="spellEnd"/>
+      <w:r>
+        <w:t xml:space="preserve">=11 </w:t>
+      </w:r>
+      <w:proofErr w:type="spellStart"/>
+      <w:r>
+        <w:t>sdef</w:t>
+      </w:r>
+      <w:proofErr w:type="spellEnd"/>
+      <w:r>
+        <w:t xml:space="preserve">=8' &gt; </w:t>
+      </w:r>
+      <w:proofErr w:type="spellStart"/>
+      <w:r>
+        <w:t>hitmonlee</w:t>
+      </w:r>
+      <w:proofErr w:type="spellEnd"/>
+    </w:p>
+    <w:p>
+      <w:pPr>
+        <w:pStyle w:val="ad"/>
+      </w:pPr>
+      <w:r>
+        <w:t>echo '</w:t>
+      </w:r>
+      <w:proofErr w:type="spellStart"/>
+      <w:r>
+        <w:t>spd</w:t>
+      </w:r>
+      <w:proofErr w:type="spellEnd"/>
+      <w:r>
+        <w:t xml:space="preserve">=1' &gt;&gt; </w:t>
+      </w:r>
+      <w:proofErr w:type="spellStart"/>
+      <w:r>
+        <w:t>hitmonlee</w:t>
+      </w:r>
+      <w:proofErr w:type="spellEnd"/>
+    </w:p>
+    <w:p>
+      <w:pPr>
+        <w:pStyle w:val="ad"/>
+      </w:pPr>
+      <w:proofErr w:type="spellStart"/>
+      <w:r>
+        <w:t>mkdir</w:t>
+      </w:r>
+      <w:proofErr w:type="spellEnd"/>
+      <w:r>
+        <w:t xml:space="preserve"> </w:t>
+      </w:r>
+      <w:proofErr w:type="spellStart"/>
+      <w:r>
+        <w:t>spinarak</w:t>
+      </w:r>
+      <w:proofErr w:type="spellEnd"/>
+    </w:p>
+    <w:p>
+      <w:pPr>
+        <w:pStyle w:val="ad"/>
+      </w:pPr>
+      <w:r>
+        <w:t>cd</w:t>
+      </w:r>
+      <w:proofErr w:type="gramStart"/>
+      <w:r>
+        <w:t xml:space="preserve"> ..</w:t>
+      </w:r>
+      <w:proofErr w:type="gramEnd"/>
+    </w:p>
+    <w:p>
+      <w:pPr>
+        <w:pStyle w:val="ad"/>
+      </w:pPr>
+    </w:p>
+    <w:p>
+      <w:pPr>
+        <w:pStyle w:val="ad"/>
+      </w:pPr>
+      <w:proofErr w:type="spellStart"/>
+      <w:r>
+        <w:t>mkdir</w:t>
+      </w:r>
+      <w:proofErr w:type="spellEnd"/>
+      <w:r>
+        <w:t xml:space="preserve"> krookodile8</w:t>
+      </w:r>
+    </w:p>
+    <w:p>
+      <w:pPr>
+        <w:pStyle w:val="ad"/>
+      </w:pPr>
+      <w:r>
+        <w:t>cd krookodile8</w:t>
+      </w:r>
+    </w:p>
+    <w:p>
+      <w:pPr>
+        <w:pStyle w:val="ad"/>
+      </w:pPr>
+      <w:proofErr w:type="spellStart"/>
+      <w:r>
+        <w:t>mkdir</w:t>
+      </w:r>
+      <w:proofErr w:type="spellEnd"/>
+      <w:r>
+        <w:t xml:space="preserve"> </w:t>
+      </w:r>
+      <w:proofErr w:type="spellStart"/>
+      <w:r>
+        <w:t>jolteon</w:t>
+      </w:r>
+      <w:proofErr w:type="spellEnd"/>
+    </w:p>
+    <w:p>
+      <w:pPr>
+        <w:pStyle w:val="ad"/>
+      </w:pPr>
+      <w:proofErr w:type="spellStart"/>
+      <w:r>
+        <w:t>mkdir</w:t>
+      </w:r>
+      <w:proofErr w:type="spellEnd"/>
+      <w:r>
+        <w:t xml:space="preserve"> </w:t>
+      </w:r>
+      <w:proofErr w:type="spellStart"/>
+      <w:r>
+        <w:t>starmie</w:t>
+      </w:r>
+      <w:proofErr w:type="spellEnd"/>
+    </w:p>
+    <w:p>
+      <w:pPr>
+        <w:pStyle w:val="ad"/>
+      </w:pPr>
+      <w:r>
+        <w:t xml:space="preserve">touch </w:t>
+      </w:r>
+      <w:proofErr w:type="spellStart"/>
+      <w:r>
+        <w:t>magcargo</w:t>
+      </w:r>
+      <w:proofErr w:type="spellEnd"/>
+    </w:p>
+    <w:p>
+      <w:pPr>
+        <w:pStyle w:val="ad"/>
+      </w:pPr>
+      <w:r>
+        <w:t xml:space="preserve">echo 'Развитые </w:t>
+      </w:r>
+      <w:proofErr w:type="gramStart"/>
+      <w:r>
+        <w:t>способности  Weak</w:t>
+      </w:r>
+      <w:proofErr w:type="gramEnd"/>
+      <w:r>
+        <w:t xml:space="preserve"> Armor' &gt; </w:t>
+      </w:r>
+      <w:proofErr w:type="spellStart"/>
+      <w:r>
+        <w:t>magcargo</w:t>
+      </w:r>
+      <w:proofErr w:type="spellEnd"/>
+    </w:p>
+    <w:p>
+      <w:pPr>
+        <w:pStyle w:val="ad"/>
+      </w:pPr>
+      <w:proofErr w:type="spellStart"/>
+      <w:r>
+        <w:t>mkdir</w:t>
+      </w:r>
+      <w:proofErr w:type="spellEnd"/>
+      <w:r>
+        <w:t xml:space="preserve"> </w:t>
+      </w:r>
+      <w:proofErr w:type="spellStart"/>
+      <w:r>
+        <w:t>mareep</w:t>
+      </w:r>
+      <w:proofErr w:type="spellEnd"/>
+    </w:p>
+    <w:p>
+      <w:pPr>
+        <w:pStyle w:val="ad"/>
+      </w:pPr>
+      <w:proofErr w:type="spellStart"/>
+      <w:r>
+        <w:lastRenderedPageBreak/>
+        <w:t>mkdir</w:t>
+      </w:r>
+      <w:proofErr w:type="spellEnd"/>
+      <w:r>
+        <w:t xml:space="preserve"> </w:t>
+      </w:r>
+      <w:proofErr w:type="spellStart"/>
+      <w:r>
+        <w:t>joltik</w:t>
+      </w:r>
+      <w:proofErr w:type="spellEnd"/>
+    </w:p>
+    <w:p>
+      <w:pPr>
+        <w:pStyle w:val="ad"/>
+      </w:pPr>
+      <w:r>
+        <w:t xml:space="preserve">touch </w:t>
+      </w:r>
+      <w:proofErr w:type="spellStart"/>
+      <w:r>
+        <w:t>milotic</w:t>
+      </w:r>
+      <w:proofErr w:type="spellEnd"/>
+    </w:p>
+    <w:p>
+      <w:pPr>
+        <w:pStyle w:val="ad"/>
+      </w:pPr>
+      <w:r>
+        <w:t xml:space="preserve">echo 'Способности' &gt; </w:t>
+      </w:r>
+      <w:proofErr w:type="spellStart"/>
+      <w:r>
+        <w:t>milotic</w:t>
+      </w:r>
+      <w:proofErr w:type="spellEnd"/>
+    </w:p>
+    <w:p>
+      <w:pPr>
+        <w:pStyle w:val="ad"/>
+      </w:pPr>
+      <w:r>
+        <w:t xml:space="preserve">echo 'Water Sport Refresh Water Pulse Twister Recover Captivate Aqua Tail' &gt;&gt; </w:t>
+      </w:r>
+      <w:proofErr w:type="spellStart"/>
+      <w:r>
+        <w:t>milotic</w:t>
+      </w:r>
+      <w:proofErr w:type="spellEnd"/>
+    </w:p>
+    <w:p>
+      <w:pPr>
+        <w:pStyle w:val="ad"/>
+      </w:pPr>
+      <w:r>
+        <w:t xml:space="preserve">echo 'Rain Dance Hydro Pump Attract Safeguard Aqua Ring' &gt;&gt; </w:t>
+      </w:r>
+      <w:proofErr w:type="spellStart"/>
+      <w:r>
+        <w:t>milotic</w:t>
+      </w:r>
+      <w:proofErr w:type="spellEnd"/>
+    </w:p>
+    <w:p>
+      <w:pPr>
+        <w:pStyle w:val="ad"/>
+      </w:pPr>
+      <w:r>
+        <w:t>cd</w:t>
+      </w:r>
+      <w:proofErr w:type="gramStart"/>
+      <w:r>
+        <w:t xml:space="preserve"> ..</w:t>
+      </w:r>
+      <w:proofErr w:type="gramEnd"/>
+    </w:p>
+    <w:p>
+      <w:pPr>
+        <w:pStyle w:val="ad"/>
+      </w:pPr>
+    </w:p>
+    <w:p>
+      <w:pPr>
+        <w:pStyle w:val="ad"/>
+      </w:pPr>
+      <w:r>
+        <w:t>touch pelipper9</w:t>
+      </w:r>
+    </w:p>
+    <w:p>
+      <w:pPr>
+        <w:pStyle w:val="ad"/>
+      </w:pPr>
+      <w:r>
+        <w:t>echo '</w:t>
+      </w:r>
+      <w:proofErr w:type="spellStart"/>
+      <w:r>
+        <w:t>satk</w:t>
+      </w:r>
+      <w:proofErr w:type="spellEnd"/>
+      <w:r>
+        <w:t>=9' &gt; pelipper9</w:t>
+      </w:r>
+    </w:p>
+    <w:p>
+      <w:pPr>
+        <w:pStyle w:val="ad"/>
+      </w:pPr>
+      <w:r>
+        <w:t>echo '</w:t>
+      </w:r>
+      <w:proofErr w:type="spellStart"/>
+      <w:r>
+        <w:t>sdef</w:t>
+      </w:r>
+      <w:proofErr w:type="spellEnd"/>
+      <w:r>
+        <w:t xml:space="preserve">=7 </w:t>
+      </w:r>
+      <w:proofErr w:type="spellStart"/>
+      <w:r>
+        <w:t>spd</w:t>
+      </w:r>
+      <w:proofErr w:type="spellEnd"/>
+      <w:r>
+        <w:t>=7' &gt;&gt; pelipper9</w:t>
+      </w:r>
+    </w:p>
+    <w:p>
+      <w:pPr>
+        <w:pStyle w:val="ad"/>
+      </w:pPr>
+    </w:p>
+    <w:p>
+      <w:pPr>
+        <w:pStyle w:val="ad"/>
+      </w:pPr>
+      <w:proofErr w:type="spellStart"/>
+      <w:r>
+        <w:t>mkdir</w:t>
+      </w:r>
+      <w:proofErr w:type="spellEnd"/>
+      <w:r>
+        <w:t xml:space="preserve"> samurott2</w:t>
+      </w:r>
+    </w:p>
+    <w:p>
+      <w:pPr>
+        <w:pStyle w:val="ad"/>
+      </w:pPr>
+      <w:r>
+        <w:t>cd samurott2</w:t>
+      </w:r>
+    </w:p>
+    <w:p>
+      <w:pPr>
+        <w:pStyle w:val="ad"/>
+      </w:pPr>
+      <w:r>
+        <w:t xml:space="preserve">touch </w:t>
+      </w:r>
+      <w:proofErr w:type="spellStart"/>
+      <w:r>
+        <w:t>cottonee</w:t>
+      </w:r>
+      <w:proofErr w:type="spellEnd"/>
+    </w:p>
+    <w:p>
+      <w:pPr>
+        <w:pStyle w:val="ad"/>
+      </w:pPr>
+      <w:r>
+        <w:t xml:space="preserve">echo 'Тип </w:t>
+      </w:r>
+      <w:proofErr w:type="gramStart"/>
+      <w:r>
+        <w:t>покемона  GRASS</w:t>
+      </w:r>
+      <w:proofErr w:type="gramEnd"/>
+      <w:r>
+        <w:t xml:space="preserve"> NONE' &gt; </w:t>
+      </w:r>
+      <w:proofErr w:type="spellStart"/>
+      <w:r>
+        <w:t>cottonee</w:t>
+      </w:r>
+      <w:proofErr w:type="spellEnd"/>
+    </w:p>
+    <w:p>
+      <w:pPr>
+        <w:pStyle w:val="ad"/>
+      </w:pPr>
+      <w:proofErr w:type="spellStart"/>
+      <w:r>
+        <w:t>mkdir</w:t>
+      </w:r>
+      <w:proofErr w:type="spellEnd"/>
+      <w:r>
+        <w:t xml:space="preserve"> </w:t>
+      </w:r>
+      <w:proofErr w:type="spellStart"/>
+      <w:r>
+        <w:t>aggron</w:t>
+      </w:r>
+      <w:proofErr w:type="spellEnd"/>
+    </w:p>
+    <w:p>
+      <w:pPr>
+        <w:pStyle w:val="ad"/>
+      </w:pPr>
+      <w:r>
+        <w:t xml:space="preserve">touch </w:t>
+      </w:r>
+      <w:proofErr w:type="spellStart"/>
+      <w:r>
+        <w:t>duskull</w:t>
+      </w:r>
+      <w:proofErr w:type="spellEnd"/>
+    </w:p>
+    <w:p>
+      <w:pPr>
+        <w:pStyle w:val="ad"/>
+      </w:pPr>
+      <w:r>
+        <w:t xml:space="preserve">echo 'Развитые' &gt; </w:t>
+      </w:r>
+      <w:proofErr w:type="spellStart"/>
+      <w:r>
+        <w:t>duskull</w:t>
+      </w:r>
+      <w:proofErr w:type="spellEnd"/>
+    </w:p>
+    <w:p>
+      <w:pPr>
+        <w:pStyle w:val="ad"/>
+      </w:pPr>
+      <w:r>
+        <w:t>echo '</w:t>
+      </w:r>
+      <w:proofErr w:type="gramStart"/>
+      <w:r>
+        <w:t>способности  Cursed</w:t>
+      </w:r>
+      <w:proofErr w:type="gramEnd"/>
+      <w:r>
+        <w:t xml:space="preserve"> Body' &gt;&gt; </w:t>
+      </w:r>
+      <w:proofErr w:type="spellStart"/>
+      <w:r>
+        <w:t>duskull</w:t>
+      </w:r>
+      <w:proofErr w:type="spellEnd"/>
+    </w:p>
+    <w:p>
+      <w:pPr>
+        <w:pStyle w:val="ad"/>
+      </w:pPr>
+      <w:proofErr w:type="spellStart"/>
+      <w:r>
+        <w:t>mkdir</w:t>
+      </w:r>
+      <w:proofErr w:type="spellEnd"/>
+      <w:r>
+        <w:t xml:space="preserve"> </w:t>
+      </w:r>
+      <w:proofErr w:type="spellStart"/>
+      <w:r>
+        <w:t>yamask</w:t>
+      </w:r>
+      <w:proofErr w:type="spellEnd"/>
+    </w:p>
+    <w:p>
+      <w:pPr>
+        <w:pStyle w:val="ad"/>
+      </w:pPr>
+      <w:r>
+        <w:t xml:space="preserve">touch </w:t>
+      </w:r>
+      <w:proofErr w:type="spellStart"/>
+      <w:r>
+        <w:t>mandibuzz</w:t>
+      </w:r>
+      <w:proofErr w:type="spellEnd"/>
+    </w:p>
+    <w:p>
+      <w:pPr>
+        <w:pStyle w:val="ad"/>
+      </w:pPr>
+      <w:r>
+        <w:t>echo '</w:t>
+      </w:r>
+      <w:proofErr w:type="gramStart"/>
+      <w:r>
+        <w:t>Живет  Desert</w:t>
+      </w:r>
+      <w:proofErr w:type="gramEnd"/>
+      <w:r>
+        <w:t xml:space="preserve">' &gt; </w:t>
+      </w:r>
+      <w:proofErr w:type="spellStart"/>
+      <w:r>
+        <w:t>mandibuzz</w:t>
+      </w:r>
+      <w:proofErr w:type="spellEnd"/>
+      <w:r>
+        <w:t xml:space="preserve"> </w:t>
+      </w:r>
+    </w:p>
+    <w:p>
+      <w:pPr>
+        <w:pStyle w:val="ad"/>
+      </w:pPr>
+      <w:r>
+        <w:t xml:space="preserve">echo 'Mountain' &gt;&gt; </w:t>
+      </w:r>
+      <w:proofErr w:type="spellStart"/>
+      <w:r>
+        <w:t>mandibuzz</w:t>
+      </w:r>
+      <w:proofErr w:type="spellEnd"/>
+    </w:p>
+    <w:p>
+      <w:pPr>
+        <w:pStyle w:val="ad"/>
+      </w:pPr>
+      <w:r>
+        <w:t xml:space="preserve">touch </w:t>
+      </w:r>
+      <w:proofErr w:type="spellStart"/>
+      <w:r>
+        <w:t>electivire</w:t>
+      </w:r>
+      <w:proofErr w:type="spellEnd"/>
+    </w:p>
+    <w:p>
+      <w:pPr>
+        <w:pStyle w:val="ad"/>
+      </w:pPr>
+      <w:r>
+        <w:t xml:space="preserve">echo 'Развитые </w:t>
+      </w:r>
+      <w:proofErr w:type="gramStart"/>
+      <w:r>
+        <w:t>способности  Motor</w:t>
+      </w:r>
+      <w:proofErr w:type="gramEnd"/>
+      <w:r>
+        <w:t xml:space="preserve"> Drive Vital' &gt; </w:t>
+      </w:r>
+      <w:proofErr w:type="spellStart"/>
+      <w:r>
+        <w:t>electivire</w:t>
+      </w:r>
+      <w:proofErr w:type="spellEnd"/>
+    </w:p>
+    <w:p>
+      <w:pPr>
+        <w:pStyle w:val="ad"/>
+      </w:pPr>
+      <w:r>
+        <w:t xml:space="preserve">echo 'Spirit' &gt;&gt; </w:t>
+      </w:r>
+      <w:proofErr w:type="spellStart"/>
+      <w:r>
+        <w:t>electivire</w:t>
+      </w:r>
+      <w:proofErr w:type="spellEnd"/>
+    </w:p>
+    <w:p>
+      <w:pPr>
+        <w:pStyle w:val="ad"/>
+      </w:pPr>
+      <w:r>
+        <w:t>cd</w:t>
+      </w:r>
+      <w:proofErr w:type="gramStart"/>
+      <w:r>
+        <w:t xml:space="preserve"> ..</w:t>
+      </w:r>
+      <w:proofErr w:type="gramEnd"/>
+    </w:p>
+    <w:p>
+      <w:pPr>
+        <w:pStyle w:val="ad"/>
+      </w:pPr>
+    </w:p>
+    <w:p>
+      <w:pPr>
+        <w:pStyle w:val="ad"/>
+      </w:pPr>
+      <w:r>
+        <w:t>touch sawsbuck5</w:t>
+      </w:r>
+    </w:p>
+    <w:p>
+      <w:pPr>
+        <w:pStyle w:val="ad"/>
+      </w:pPr>
+      <w:r>
+        <w:t>echo '</w:t>
+      </w:r>
+      <w:proofErr w:type="gramStart"/>
+      <w:r>
+        <w:t>Ходы  Bounce</w:t>
+      </w:r>
+      <w:proofErr w:type="gramEnd"/>
+      <w:r>
+        <w:t xml:space="preserve"> Giga Drain Last Resort </w:t>
+      </w:r>
+      <w:proofErr w:type="spellStart"/>
+      <w:r>
+        <w:t>Megahorn</w:t>
+      </w:r>
+      <w:proofErr w:type="spellEnd"/>
+      <w:r>
+        <w:t xml:space="preserve">‡ Seed' &gt; sawsbuck5 </w:t>
+      </w:r>
+    </w:p>
+    <w:p>
+      <w:pPr>
+        <w:pStyle w:val="ad"/>
+      </w:pPr>
+      <w:r>
+        <w:t>echo 'Bomb Sleep Talk Snore Synthesis Worry Seed' &gt;&gt; sawsbuck5</w:t>
+      </w:r>
+    </w:p>
+    <w:p>
+      <w:pPr>
+        <w:pStyle w:val="ad"/>
+      </w:pPr>
+    </w:p>
+    <w:p>
+      <w:pPr>
+        <w:suppressAutoHyphens w:val="0"/>
+        <w:rPr>
+          <w:rFonts w:eastAsiaTheme="majorEastAsia" w:cstheme="majorBidi"/>
+          <w:color w:val="2F5496" w:themeColor="accent1" w:themeShade="BF"/>
+          <w:sz w:val="26"/>
+          <w:szCs w:val="26"/>
+        </w:rPr>
+      </w:pPr>
+      <w:r>
+        <w:br w:type="page"/>
+      </w:r>
+    </w:p>
+    <w:p>
+      <w:pPr>
+        <w:pStyle w:val="2"/>
+      </w:pPr>
+      <w:bookmarkStart w:id="4" w:name="_Toc84104919"/>
+      <w:r>
+        <w:lastRenderedPageBreak/>
+        <w:t>Задание 2</w:t>
+      </w:r>
+      <w:bookmarkEnd w:id="4"/>
+    </w:p>
+    <w:p/>
+    <w:p>
+      <w:pPr>
+        <w:pStyle w:val="ad"/>
+      </w:pPr>
+      <w:r>
+        <w:t>#////////////Task 2////////////</w:t>
+      </w:r>
+    </w:p>
+    <w:p>
+      <w:pPr>
+        <w:pStyle w:val="ad"/>
+      </w:pPr>
+      <w:proofErr w:type="spellStart"/>
+      <w:r>
+        <w:t>chmod</w:t>
+      </w:r>
+      <w:proofErr w:type="spellEnd"/>
+      <w:r>
+        <w:t xml:space="preserve"> u=</w:t>
+      </w:r>
+      <w:proofErr w:type="spellStart"/>
+      <w:proofErr w:type="gramStart"/>
+      <w:r>
+        <w:t>rw,g</w:t>
+      </w:r>
+      <w:proofErr w:type="spellEnd"/>
+      <w:proofErr w:type="gramEnd"/>
+      <w:r>
+        <w:t>=</w:t>
+      </w:r>
+      <w:proofErr w:type="spellStart"/>
+      <w:r>
+        <w:t>w,o</w:t>
+      </w:r>
+      <w:proofErr w:type="spellEnd"/>
+      <w:r>
+        <w:t>= galvantula3</w:t>
+      </w:r>
+    </w:p>
+    <w:p>
+      <w:pPr>
+        <w:pStyle w:val="ad"/>
+      </w:pPr>
+    </w:p>
+    <w:p>
+      <w:pPr>
+        <w:pStyle w:val="ad"/>
+      </w:pPr>
+      <w:proofErr w:type="spellStart"/>
+      <w:r>
+        <w:t>chmod</w:t>
+      </w:r>
+      <w:proofErr w:type="spellEnd"/>
+      <w:r>
+        <w:t xml:space="preserve"> u=</w:t>
+      </w:r>
+      <w:proofErr w:type="spellStart"/>
+      <w:proofErr w:type="gramStart"/>
+      <w:r>
+        <w:t>wx,g</w:t>
+      </w:r>
+      <w:proofErr w:type="spellEnd"/>
+      <w:proofErr w:type="gramEnd"/>
+      <w:r>
+        <w:t>=</w:t>
+      </w:r>
+      <w:proofErr w:type="spellStart"/>
+      <w:r>
+        <w:t>x,o</w:t>
+      </w:r>
+      <w:proofErr w:type="spellEnd"/>
+      <w:r>
+        <w:t>=w jigglypuff3</w:t>
+      </w:r>
+    </w:p>
+    <w:p>
+      <w:pPr>
+        <w:pStyle w:val="ad"/>
+      </w:pPr>
+      <w:proofErr w:type="spellStart"/>
+      <w:r>
+        <w:t>chmod</w:t>
+      </w:r>
+      <w:proofErr w:type="spellEnd"/>
+      <w:r>
+        <w:t xml:space="preserve"> 500 jigglypuff3/</w:t>
+      </w:r>
+      <w:proofErr w:type="spellStart"/>
+      <w:r>
+        <w:t>tentacool</w:t>
+      </w:r>
+      <w:proofErr w:type="spellEnd"/>
+    </w:p>
+    <w:p>
+      <w:pPr>
+        <w:pStyle w:val="ad"/>
+      </w:pPr>
+      <w:proofErr w:type="spellStart"/>
+      <w:r>
+        <w:t>chmod</w:t>
+      </w:r>
+      <w:proofErr w:type="spellEnd"/>
+      <w:r>
+        <w:t xml:space="preserve"> 440 jigglypuff3/</w:t>
+      </w:r>
+      <w:proofErr w:type="spellStart"/>
+      <w:r>
+        <w:t>larvitar</w:t>
+      </w:r>
+      <w:proofErr w:type="spellEnd"/>
+    </w:p>
+    <w:p>
+      <w:pPr>
+        <w:pStyle w:val="ad"/>
+      </w:pPr>
+      <w:proofErr w:type="spellStart"/>
+      <w:r>
+        <w:t>chmod</w:t>
+      </w:r>
+      <w:proofErr w:type="spellEnd"/>
+      <w:r>
+        <w:t xml:space="preserve"> u=</w:t>
+      </w:r>
+      <w:proofErr w:type="spellStart"/>
+      <w:proofErr w:type="gramStart"/>
+      <w:r>
+        <w:t>rx,g</w:t>
+      </w:r>
+      <w:proofErr w:type="spellEnd"/>
+      <w:proofErr w:type="gramEnd"/>
+      <w:r>
+        <w:t>=</w:t>
+      </w:r>
+      <w:proofErr w:type="spellStart"/>
+      <w:r>
+        <w:t>wx,o</w:t>
+      </w:r>
+      <w:proofErr w:type="spellEnd"/>
+      <w:r>
+        <w:t>=</w:t>
+      </w:r>
+      <w:proofErr w:type="spellStart"/>
+      <w:r>
+        <w:t>rwx</w:t>
+      </w:r>
+      <w:proofErr w:type="spellEnd"/>
+      <w:r>
+        <w:t xml:space="preserve"> jigglypuff3/</w:t>
+      </w:r>
+      <w:proofErr w:type="spellStart"/>
+      <w:r>
+        <w:t>braviary</w:t>
+      </w:r>
+      <w:proofErr w:type="spellEnd"/>
+    </w:p>
+    <w:p>
+      <w:pPr>
+        <w:pStyle w:val="ad"/>
+      </w:pPr>
+      <w:proofErr w:type="spellStart"/>
+      <w:r>
+        <w:t>chmod</w:t>
+      </w:r>
+      <w:proofErr w:type="spellEnd"/>
+      <w:r>
+        <w:t xml:space="preserve"> u</w:t>
+      </w:r>
+      <w:proofErr w:type="gramStart"/>
+      <w:r>
+        <w:t>=,g</w:t>
+      </w:r>
+      <w:proofErr w:type="gramEnd"/>
+      <w:r>
+        <w:t>=,o=r jigglypuff3/</w:t>
+      </w:r>
+      <w:proofErr w:type="spellStart"/>
+      <w:r>
+        <w:t>hitmonlee</w:t>
+      </w:r>
+      <w:proofErr w:type="spellEnd"/>
+    </w:p>
+    <w:p>
+      <w:pPr>
+        <w:pStyle w:val="ad"/>
+      </w:pPr>
+      <w:proofErr w:type="spellStart"/>
+      <w:r>
+        <w:t>chmod</w:t>
+      </w:r>
+      <w:proofErr w:type="spellEnd"/>
+      <w:r>
+        <w:t xml:space="preserve"> u=</w:t>
+      </w:r>
+      <w:proofErr w:type="spellStart"/>
+      <w:proofErr w:type="gramStart"/>
+      <w:r>
+        <w:t>wx,g</w:t>
+      </w:r>
+      <w:proofErr w:type="spellEnd"/>
+      <w:proofErr w:type="gramEnd"/>
+      <w:r>
+        <w:t>=</w:t>
+      </w:r>
+      <w:proofErr w:type="spellStart"/>
+      <w:r>
+        <w:t>rwx,o</w:t>
+      </w:r>
+      <w:proofErr w:type="spellEnd"/>
+      <w:r>
+        <w:t>=</w:t>
+      </w:r>
+      <w:proofErr w:type="spellStart"/>
+      <w:r>
+        <w:t>rx</w:t>
+      </w:r>
+      <w:proofErr w:type="spellEnd"/>
+      <w:r>
+        <w:t xml:space="preserve"> jigglypuff3/</w:t>
+      </w:r>
+      <w:proofErr w:type="spellStart"/>
+      <w:r>
+        <w:t>spinarak</w:t>
+      </w:r>
+      <w:proofErr w:type="spellEnd"/>
+    </w:p>
+    <w:p>
+      <w:pPr>
+        <w:pStyle w:val="ad"/>
+      </w:pPr>
+    </w:p>
+    <w:p>
+      <w:pPr>
+        <w:pStyle w:val="ad"/>
+      </w:pPr>
+      <w:proofErr w:type="spellStart"/>
+      <w:r>
+        <w:t>chmod</w:t>
+      </w:r>
+      <w:proofErr w:type="spellEnd"/>
+      <w:r>
+        <w:t xml:space="preserve"> u=</w:t>
+      </w:r>
+      <w:proofErr w:type="spellStart"/>
+      <w:proofErr w:type="gramStart"/>
+      <w:r>
+        <w:t>rx,g</w:t>
+      </w:r>
+      <w:proofErr w:type="spellEnd"/>
+      <w:proofErr w:type="gramEnd"/>
+      <w:r>
+        <w:t>=</w:t>
+      </w:r>
+      <w:proofErr w:type="spellStart"/>
+      <w:r>
+        <w:t>x,o</w:t>
+      </w:r>
+      <w:proofErr w:type="spellEnd"/>
+      <w:r>
+        <w:t>=w krookodile8</w:t>
+      </w:r>
+    </w:p>
+    <w:p>
+      <w:pPr>
+        <w:pStyle w:val="ad"/>
+      </w:pPr>
+      <w:proofErr w:type="spellStart"/>
+      <w:r>
+        <w:t>chmod</w:t>
+      </w:r>
+      <w:proofErr w:type="spellEnd"/>
+      <w:r>
+        <w:t xml:space="preserve"> 500 krookodile8/</w:t>
+      </w:r>
+      <w:proofErr w:type="spellStart"/>
+      <w:r>
+        <w:t>jolteon</w:t>
+      </w:r>
+      <w:proofErr w:type="spellEnd"/>
+    </w:p>
+    <w:p>
+      <w:pPr>
+        <w:pStyle w:val="ad"/>
+      </w:pPr>
+      <w:proofErr w:type="spellStart"/>
+      <w:r>
+        <w:t>chmod</w:t>
+      </w:r>
+      <w:proofErr w:type="spellEnd"/>
+      <w:r>
+        <w:t xml:space="preserve"> u=</w:t>
+      </w:r>
+      <w:proofErr w:type="spellStart"/>
+      <w:proofErr w:type="gramStart"/>
+      <w:r>
+        <w:t>rx,g</w:t>
+      </w:r>
+      <w:proofErr w:type="spellEnd"/>
+      <w:proofErr w:type="gramEnd"/>
+      <w:r>
+        <w:t>=</w:t>
+      </w:r>
+      <w:proofErr w:type="spellStart"/>
+      <w:r>
+        <w:t>x,o</w:t>
+      </w:r>
+      <w:proofErr w:type="spellEnd"/>
+      <w:r>
+        <w:t>=w krookodile8/</w:t>
+      </w:r>
+      <w:proofErr w:type="spellStart"/>
+      <w:r>
+        <w:t>starmie</w:t>
+      </w:r>
+      <w:proofErr w:type="spellEnd"/>
+    </w:p>
+    <w:p>
+      <w:pPr>
+        <w:pStyle w:val="ad"/>
+      </w:pPr>
+      <w:proofErr w:type="spellStart"/>
+      <w:r>
+        <w:t>chmod</w:t>
+      </w:r>
+      <w:proofErr w:type="spellEnd"/>
+      <w:r>
+        <w:t xml:space="preserve"> 620 krookodile8/</w:t>
+      </w:r>
+      <w:proofErr w:type="spellStart"/>
+      <w:r>
+        <w:t>magcargo</w:t>
+      </w:r>
+      <w:proofErr w:type="spellEnd"/>
+    </w:p>
+    <w:p>
+      <w:pPr>
+        <w:pStyle w:val="ad"/>
+      </w:pPr>
+      <w:proofErr w:type="spellStart"/>
+      <w:r>
+        <w:t>chmod</w:t>
+      </w:r>
+      <w:proofErr w:type="spellEnd"/>
+      <w:r>
+        <w:t xml:space="preserve"> 337 krookodile8/</w:t>
+      </w:r>
+      <w:proofErr w:type="spellStart"/>
+      <w:r>
+        <w:t>mareep</w:t>
+      </w:r>
+      <w:proofErr w:type="spellEnd"/>
+    </w:p>
+    <w:p>
+      <w:pPr>
+        <w:pStyle w:val="ad"/>
+      </w:pPr>
+      <w:proofErr w:type="spellStart"/>
+      <w:r>
+        <w:t>chmod</w:t>
+      </w:r>
+      <w:proofErr w:type="spellEnd"/>
+      <w:r>
+        <w:t xml:space="preserve"> 333 krookodile8/</w:t>
+      </w:r>
+      <w:proofErr w:type="spellStart"/>
+      <w:r>
+        <w:t>joltik</w:t>
+      </w:r>
+      <w:proofErr w:type="spellEnd"/>
+    </w:p>
+    <w:p>
+      <w:pPr>
+        <w:pStyle w:val="ad"/>
+      </w:pPr>
+      <w:proofErr w:type="spellStart"/>
+      <w:r>
+        <w:t>chmod</w:t>
+      </w:r>
+      <w:proofErr w:type="spellEnd"/>
+      <w:r>
+        <w:t xml:space="preserve"> 620 krookodile8/</w:t>
+      </w:r>
+      <w:proofErr w:type="spellStart"/>
+      <w:r>
+        <w:t>milotic</w:t>
+      </w:r>
+      <w:proofErr w:type="spellEnd"/>
+    </w:p>
+    <w:p>
+      <w:pPr>
+        <w:pStyle w:val="ad"/>
+      </w:pPr>
+    </w:p>
+    <w:p>
+      <w:pPr>
+        <w:pStyle w:val="ad"/>
+      </w:pPr>
+      <w:proofErr w:type="spellStart"/>
+      <w:r>
+        <w:t>chmod</w:t>
+      </w:r>
+      <w:proofErr w:type="spellEnd"/>
+      <w:r>
+        <w:t xml:space="preserve"> 422 pelipper9</w:t>
+      </w:r>
+    </w:p>
+    <w:p>
+      <w:pPr>
+        <w:pStyle w:val="ad"/>
+      </w:pPr>
+    </w:p>
+    <w:p>
+      <w:pPr>
+        <w:pStyle w:val="ad"/>
+      </w:pPr>
+      <w:proofErr w:type="spellStart"/>
+      <w:r>
+        <w:t>chmod</w:t>
+      </w:r>
+      <w:proofErr w:type="spellEnd"/>
+      <w:r>
+        <w:t xml:space="preserve"> 317 samurott2</w:t>
+      </w:r>
+    </w:p>
+    <w:p>
+      <w:pPr>
+        <w:pStyle w:val="ad"/>
+      </w:pPr>
+      <w:proofErr w:type="spellStart"/>
+      <w:r>
+        <w:t>chmod</w:t>
+      </w:r>
+      <w:proofErr w:type="spellEnd"/>
+      <w:r>
+        <w:t xml:space="preserve"> 062 samurott2/</w:t>
+      </w:r>
+      <w:proofErr w:type="spellStart"/>
+      <w:r>
+        <w:t>cottonee</w:t>
+      </w:r>
+      <w:proofErr w:type="spellEnd"/>
+    </w:p>
+    <w:p>
+      <w:pPr>
+        <w:pStyle w:val="ad"/>
+      </w:pPr>
+      <w:proofErr w:type="spellStart"/>
+      <w:r>
+        <w:t>chmod</w:t>
+      </w:r>
+      <w:proofErr w:type="spellEnd"/>
+      <w:r>
+        <w:t xml:space="preserve"> 524 samurott2/</w:t>
+      </w:r>
+      <w:proofErr w:type="spellStart"/>
+      <w:r>
+        <w:t>aggron</w:t>
+      </w:r>
+      <w:proofErr w:type="spellEnd"/>
+    </w:p>
+    <w:p>
+      <w:pPr>
+        <w:pStyle w:val="ad"/>
+      </w:pPr>
+      <w:proofErr w:type="spellStart"/>
+      <w:r>
+        <w:t>chmod</w:t>
+      </w:r>
+      <w:proofErr w:type="spellEnd"/>
+      <w:r>
+        <w:t xml:space="preserve"> 006 samurott2/</w:t>
+      </w:r>
+      <w:proofErr w:type="spellStart"/>
+      <w:r>
+        <w:t>duskull</w:t>
+      </w:r>
+      <w:proofErr w:type="spellEnd"/>
+    </w:p>
+    <w:p>
+      <w:pPr>
+        <w:pStyle w:val="ad"/>
+      </w:pPr>
+      <w:proofErr w:type="spellStart"/>
+      <w:r>
+        <w:t>chmod</w:t>
+      </w:r>
+      <w:proofErr w:type="spellEnd"/>
+      <w:r>
+        <w:t xml:space="preserve"> 737 samurott2/</w:t>
+      </w:r>
+      <w:proofErr w:type="spellStart"/>
+      <w:r>
+        <w:t>yamask</w:t>
+      </w:r>
+      <w:proofErr w:type="spellEnd"/>
+    </w:p>
+    <w:p>
+      <w:pPr>
+        <w:pStyle w:val="ad"/>
+      </w:pPr>
+      <w:proofErr w:type="spellStart"/>
+      <w:r>
+        <w:t>chmod</w:t>
+      </w:r>
+      <w:proofErr w:type="spellEnd"/>
+      <w:r>
+        <w:t xml:space="preserve"> 062 samurott2/</w:t>
+      </w:r>
+      <w:proofErr w:type="spellStart"/>
+      <w:r>
+        <w:t>mandibuzz</w:t>
+      </w:r>
+      <w:proofErr w:type="spellEnd"/>
+    </w:p>
+    <w:p>
+      <w:pPr>
+        <w:pStyle w:val="ad"/>
+      </w:pPr>
+      <w:proofErr w:type="spellStart"/>
+      <w:r>
+        <w:t>chmod</w:t>
+      </w:r>
+      <w:proofErr w:type="spellEnd"/>
+      <w:r>
+        <w:t xml:space="preserve"> 400 samurott2/</w:t>
+      </w:r>
+      <w:proofErr w:type="spellStart"/>
+      <w:r>
+        <w:t>electivire</w:t>
+      </w:r>
+      <w:proofErr w:type="spellEnd"/>
+    </w:p>
+    <w:p>
+      <w:pPr>
+        <w:pStyle w:val="ad"/>
+      </w:pPr>
+    </w:p>
+    <w:p>
+      <w:pPr>
+        <w:pStyle w:val="ad"/>
+      </w:pPr>
+      <w:proofErr w:type="spellStart"/>
+      <w:r>
+        <w:t>chmod</w:t>
+      </w:r>
+      <w:proofErr w:type="spellEnd"/>
+      <w:r>
+        <w:t xml:space="preserve"> 400 sawsbuck5</w:t>
+      </w:r>
+    </w:p>
+    <w:p>
+      <w:pPr>
+        <w:pStyle w:val="ad"/>
+      </w:pPr>
+    </w:p>
+    <w:p>
+      <w:pPr>
+        <w:suppressAutoHyphens w:val="0"/>
+        <w:rPr>
+          <w:rFonts w:eastAsiaTheme="majorEastAsia" w:cstheme="majorBidi"/>
+          <w:color w:val="2F5496" w:themeColor="accent1" w:themeShade="BF"/>
+          <w:sz w:val="26"/>
+          <w:szCs w:val="26"/>
+        </w:rPr>
+      </w:pPr>
+      <w:r>
+        <w:br w:type="page"/>
+      </w:r>
+    </w:p>
+    <w:p>
+      <w:pPr>
+        <w:pStyle w:val="2"/>
+      </w:pPr>
+      <w:bookmarkStart w:id="5" w:name="_Toc84104920"/>
+      <w:r>
+        <w:lastRenderedPageBreak/>
+        <w:t>Задание 3</w:t>
+      </w:r>
+      <w:bookmarkEnd w:id="5"/>
+    </w:p>
+    <w:p/>
+    <w:p>
+      <w:pPr>
+        <w:pStyle w:val="ad"/>
+      </w:pPr>
+      <w:r>
+        <w:t>#////////////Task 3////////////</w:t>
+      </w:r>
+    </w:p>
+    <w:p>
+      <w:pPr>
+        <w:pStyle w:val="ad"/>
+      </w:pPr>
+      <w:r>
+        <w:t>ln galvantula3 samurott2/</w:t>
+      </w:r>
+      <w:proofErr w:type="spellStart"/>
+      <w:r>
+        <w:t>duskullgalvantula</w:t>
+      </w:r>
+      <w:proofErr w:type="spellEnd"/>
+    </w:p>
+    <w:p>
+      <w:pPr>
+        <w:pStyle w:val="ad"/>
+      </w:pPr>
+    </w:p>
+    <w:p>
+      <w:pPr>
+        <w:pStyle w:val="ad"/>
+        <w:rPr>
+          <w:b/>
+          <w:bCs/>
+        </w:rPr>
+      </w:pPr>
+      <w:r>
+        <w:rPr>
+          <w:b/>
+          <w:bCs/>
+        </w:rPr>
+        <w:t>#FIX: Permission denied</w:t>
+      </w:r>
+    </w:p>
+    <w:p>
+      <w:pPr>
+        <w:pStyle w:val="ad"/>
+      </w:pPr>
+      <w:proofErr w:type="spellStart"/>
+      <w:r>
+        <w:t>chmod</w:t>
+      </w:r>
+      <w:proofErr w:type="spellEnd"/>
+      <w:r>
+        <w:t xml:space="preserve"> 700 jigglypuff3/</w:t>
+      </w:r>
+      <w:proofErr w:type="spellStart"/>
+      <w:r>
+        <w:t>tentacool</w:t>
+      </w:r>
+      <w:proofErr w:type="spellEnd"/>
+    </w:p>
+    <w:p>
+      <w:pPr>
+        <w:pStyle w:val="ad"/>
+      </w:pPr>
+      <w:proofErr w:type="spellStart"/>
+      <w:r>
+        <w:t>chmod</w:t>
+      </w:r>
+      <w:proofErr w:type="spellEnd"/>
+      <w:r>
+        <w:t xml:space="preserve"> 700 samurott2</w:t>
+      </w:r>
+    </w:p>
+    <w:p>
+      <w:pPr>
+        <w:pStyle w:val="ad"/>
+      </w:pPr>
+      <w:proofErr w:type="spellStart"/>
+      <w:r>
+        <w:t>chmod</w:t>
+      </w:r>
+      <w:proofErr w:type="spellEnd"/>
+      <w:r>
+        <w:t xml:space="preserve"> 700 samurott2/</w:t>
+      </w:r>
+      <w:proofErr w:type="spellStart"/>
+      <w:r>
+        <w:t>cottonee</w:t>
+      </w:r>
+      <w:proofErr w:type="spellEnd"/>
+    </w:p>
+    <w:p>
+      <w:pPr>
+        <w:pStyle w:val="ad"/>
+      </w:pPr>
+      <w:proofErr w:type="spellStart"/>
+      <w:r>
+        <w:t>chmod</w:t>
+      </w:r>
+      <w:proofErr w:type="spellEnd"/>
+      <w:r>
+        <w:t xml:space="preserve"> 700 samurott2/</w:t>
+      </w:r>
+      <w:proofErr w:type="spellStart"/>
+      <w:r>
+        <w:t>mandibuzz</w:t>
+      </w:r>
+      <w:proofErr w:type="spellEnd"/>
+    </w:p>
+    <w:p>
+      <w:pPr>
+        <w:pStyle w:val="ad"/>
+      </w:pPr>
+      <w:proofErr w:type="spellStart"/>
+      <w:r>
+        <w:t>chmod</w:t>
+      </w:r>
+      <w:proofErr w:type="spellEnd"/>
+      <w:r>
+        <w:t xml:space="preserve"> 700 samurott2/</w:t>
+      </w:r>
+      <w:proofErr w:type="spellStart"/>
+      <w:r>
+        <w:t>duskull</w:t>
+      </w:r>
+      <w:proofErr w:type="spellEnd"/>
+    </w:p>
+    <w:p>
+      <w:pPr>
+        <w:pStyle w:val="ad"/>
+      </w:pPr>
+      <w:r>
+        <w:t>cp -r samurott2 jigglypuff3/</w:t>
+      </w:r>
+      <w:proofErr w:type="spellStart"/>
+      <w:r>
+        <w:t>tentacool</w:t>
+      </w:r>
+      <w:proofErr w:type="spellEnd"/>
+    </w:p>
+    <w:p>
+      <w:pPr>
+        <w:pStyle w:val="ad"/>
+      </w:pPr>
+      <w:r>
+        <w:t>#Changing all the copied stuff to how it's supposed to be</w:t>
+      </w:r>
+    </w:p>
+    <w:p>
+      <w:pPr>
+        <w:pStyle w:val="ad"/>
+      </w:pPr>
+      <w:proofErr w:type="spellStart"/>
+      <w:r>
+        <w:t>chmod</w:t>
+      </w:r>
+      <w:proofErr w:type="spellEnd"/>
+      <w:r>
+        <w:t xml:space="preserve"> 062 jigglypuff3/</w:t>
+      </w:r>
+      <w:proofErr w:type="spellStart"/>
+      <w:r>
+        <w:t>tentacool</w:t>
+      </w:r>
+      <w:proofErr w:type="spellEnd"/>
+      <w:r>
+        <w:t>/samurott2/</w:t>
+      </w:r>
+      <w:proofErr w:type="spellStart"/>
+      <w:r>
+        <w:t>cottonee</w:t>
+      </w:r>
+      <w:proofErr w:type="spellEnd"/>
+    </w:p>
+    <w:p>
+      <w:pPr>
+        <w:pStyle w:val="ad"/>
+      </w:pPr>
+      <w:proofErr w:type="spellStart"/>
+      <w:r>
+        <w:t>chmod</w:t>
+      </w:r>
+      <w:proofErr w:type="spellEnd"/>
+      <w:r>
+        <w:t xml:space="preserve"> 062 jigglypuff3/</w:t>
+      </w:r>
+      <w:proofErr w:type="spellStart"/>
+      <w:r>
+        <w:t>tentacool</w:t>
+      </w:r>
+      <w:proofErr w:type="spellEnd"/>
+      <w:r>
+        <w:t>/samurott2/</w:t>
+      </w:r>
+      <w:proofErr w:type="spellStart"/>
+      <w:r>
+        <w:t>mandibuzz</w:t>
+      </w:r>
+      <w:proofErr w:type="spellEnd"/>
+    </w:p>
+    <w:p>
+      <w:pPr>
+        <w:pStyle w:val="ad"/>
+      </w:pPr>
+      <w:proofErr w:type="spellStart"/>
+      <w:r>
+        <w:t>chmod</w:t>
+      </w:r>
+      <w:proofErr w:type="spellEnd"/>
+      <w:r>
+        <w:t xml:space="preserve"> 006 jigglypuff3/</w:t>
+      </w:r>
+      <w:proofErr w:type="spellStart"/>
+      <w:r>
+        <w:t>tentacool</w:t>
+      </w:r>
+      <w:proofErr w:type="spellEnd"/>
+      <w:r>
+        <w:t>/samurott2/</w:t>
+      </w:r>
+      <w:proofErr w:type="spellStart"/>
+      <w:r>
+        <w:t>duskull</w:t>
+      </w:r>
+      <w:proofErr w:type="spellEnd"/>
+    </w:p>
+    <w:p>
+      <w:pPr>
+        <w:pStyle w:val="ad"/>
+      </w:pPr>
+      <w:proofErr w:type="spellStart"/>
+      <w:r>
+        <w:t>chmod</w:t>
+      </w:r>
+      <w:proofErr w:type="spellEnd"/>
+      <w:r>
+        <w:t xml:space="preserve"> 317 jigglypuff3/</w:t>
+      </w:r>
+      <w:proofErr w:type="spellStart"/>
+      <w:r>
+        <w:t>tentacool</w:t>
+      </w:r>
+      <w:proofErr w:type="spellEnd"/>
+      <w:r>
+        <w:t>/samurott2</w:t>
+      </w:r>
+    </w:p>
+    <w:p>
+      <w:pPr>
+        <w:pStyle w:val="ad"/>
+      </w:pPr>
+      <w:r>
+        <w:t>#Changing all the original stuff to how it's supposed to be</w:t>
+      </w:r>
+    </w:p>
+    <w:p>
+      <w:pPr>
+        <w:pStyle w:val="ad"/>
+      </w:pPr>
+      <w:proofErr w:type="spellStart"/>
+      <w:r>
+        <w:t>chmod</w:t>
+      </w:r>
+      <w:proofErr w:type="spellEnd"/>
+      <w:r>
+        <w:t xml:space="preserve"> 062 samurott2/</w:t>
+      </w:r>
+      <w:proofErr w:type="spellStart"/>
+      <w:r>
+        <w:t>cottonee</w:t>
+      </w:r>
+      <w:proofErr w:type="spellEnd"/>
+    </w:p>
+    <w:p>
+      <w:pPr>
+        <w:pStyle w:val="ad"/>
+      </w:pPr>
+      <w:proofErr w:type="spellStart"/>
+      <w:r>
+        <w:t>chmod</w:t>
+      </w:r>
+      <w:proofErr w:type="spellEnd"/>
+      <w:r>
+        <w:t xml:space="preserve"> 062 samurott2/</w:t>
+      </w:r>
+      <w:proofErr w:type="spellStart"/>
+      <w:r>
+        <w:t>mandibuzz</w:t>
+      </w:r>
+      <w:proofErr w:type="spellEnd"/>
+    </w:p>
+    <w:p>
+      <w:pPr>
+        <w:pStyle w:val="ad"/>
+      </w:pPr>
+      <w:proofErr w:type="spellStart"/>
+      <w:r>
+        <w:t>chmod</w:t>
+      </w:r>
+      <w:proofErr w:type="spellEnd"/>
+      <w:r>
+        <w:t xml:space="preserve"> 006 samurott2/</w:t>
+      </w:r>
+      <w:proofErr w:type="spellStart"/>
+      <w:r>
+        <w:t>duskull</w:t>
+      </w:r>
+      <w:proofErr w:type="spellEnd"/>
+    </w:p>
+    <w:p>
+      <w:pPr>
+        <w:pStyle w:val="ad"/>
+      </w:pPr>
+      <w:proofErr w:type="spellStart"/>
+      <w:r>
+        <w:t>chmod</w:t>
+      </w:r>
+      <w:proofErr w:type="spellEnd"/>
+      <w:r>
+        <w:t xml:space="preserve"> 317 samurott2</w:t>
+      </w:r>
+    </w:p>
+    <w:p>
+      <w:pPr>
+        <w:pStyle w:val="ad"/>
+      </w:pPr>
+      <w:proofErr w:type="spellStart"/>
+      <w:r>
+        <w:t>chmod</w:t>
+      </w:r>
+      <w:proofErr w:type="spellEnd"/>
+      <w:r>
+        <w:t xml:space="preserve"> 500 jigglypuff3/</w:t>
+      </w:r>
+      <w:proofErr w:type="spellStart"/>
+      <w:r>
+        <w:t>tentacool</w:t>
+      </w:r>
+      <w:proofErr w:type="spellEnd"/>
+    </w:p>
+    <w:p>
+      <w:pPr>
+        <w:pStyle w:val="ad"/>
+      </w:pPr>
+    </w:p>
+    <w:p>
+      <w:pPr>
+        <w:pStyle w:val="ad"/>
+      </w:pPr>
+      <w:r>
+        <w:t>cp pelipper9 jigglypuff3/</w:t>
+      </w:r>
+      <w:proofErr w:type="spellStart"/>
+      <w:r>
+        <w:t>larvitarpelipper</w:t>
+      </w:r>
+      <w:proofErr w:type="spellEnd"/>
+    </w:p>
+    <w:p>
+      <w:pPr>
+        <w:pStyle w:val="ad"/>
+      </w:pPr>
+    </w:p>
+    <w:p>
+      <w:pPr>
+        <w:pStyle w:val="ad"/>
+      </w:pPr>
+      <w:r>
+        <w:t>cp sawsbuck5 samurott2/</w:t>
+      </w:r>
+      <w:proofErr w:type="spellStart"/>
+      <w:r>
+        <w:t>yamask</w:t>
+      </w:r>
+      <w:proofErr w:type="spellEnd"/>
+    </w:p>
+    <w:p>
+      <w:pPr>
+        <w:pStyle w:val="ad"/>
+      </w:pPr>
+    </w:p>
+    <w:p>
+      <w:pPr>
+        <w:pStyle w:val="ad"/>
+      </w:pPr>
+      <w:r>
+        <w:t>cat krookodile8/</w:t>
+      </w:r>
+      <w:proofErr w:type="spellStart"/>
+      <w:r>
+        <w:t>magcargo</w:t>
+      </w:r>
+      <w:proofErr w:type="spellEnd"/>
+      <w:r>
+        <w:t xml:space="preserve"> krookodile8/</w:t>
+      </w:r>
+      <w:proofErr w:type="spellStart"/>
+      <w:r>
+        <w:t>milotic</w:t>
+      </w:r>
+      <w:proofErr w:type="spellEnd"/>
+      <w:r>
+        <w:t xml:space="preserve"> &gt; galvantula3_49</w:t>
+      </w:r>
+    </w:p>
+    <w:p>
+      <w:pPr>
+        <w:pStyle w:val="ad"/>
+      </w:pPr>
+    </w:p>
+    <w:p>
+      <w:pPr>
+        <w:pStyle w:val="ad"/>
+        <w:rPr>
+          <w:b/>
+          <w:bCs/>
+        </w:rPr>
+      </w:pPr>
+      <w:r>
+        <w:rPr>
+          <w:b/>
+          <w:bCs/>
+        </w:rPr>
+        <w:t>#FIX: Permission denied</w:t>
+      </w:r>
+    </w:p>
+    <w:p>
+      <w:pPr>
+        <w:pStyle w:val="ad"/>
+      </w:pPr>
+      <w:proofErr w:type="spellStart"/>
+      <w:r>
+        <w:t>chmod</w:t>
+      </w:r>
+      <w:proofErr w:type="spellEnd"/>
+      <w:r>
+        <w:t xml:space="preserve"> 700 krookodile8</w:t>
+      </w:r>
+    </w:p>
+    <w:p>
+      <w:pPr>
+        <w:pStyle w:val="ad"/>
+      </w:pPr>
+      <w:r>
+        <w:t>ln -s pelipper9 krookodile8/</w:t>
+      </w:r>
+      <w:proofErr w:type="spellStart"/>
+      <w:r>
+        <w:t>magcargopelipper</w:t>
+      </w:r>
+      <w:proofErr w:type="spellEnd"/>
+    </w:p>
+    <w:p>
+      <w:pPr>
+        <w:pStyle w:val="ad"/>
+      </w:pPr>
+      <w:proofErr w:type="spellStart"/>
+      <w:r>
+        <w:t>chmod</w:t>
+      </w:r>
+      <w:proofErr w:type="spellEnd"/>
+      <w:r>
+        <w:t xml:space="preserve"> 512 krookodile8</w:t>
+      </w:r>
+    </w:p>
+    <w:p>
+      <w:pPr>
+        <w:pStyle w:val="ad"/>
+      </w:pPr>
+    </w:p>
+    <w:p>
+      <w:pPr>
+        <w:pStyle w:val="ad"/>
+      </w:pPr>
+      <w:r>
+        <w:t>ln -s jigglypuff3 Copy_2</w:t>
+      </w:r>
+    </w:p>
+    <w:p>
+      <w:pPr>
+        <w:pStyle w:val="ad"/>
+      </w:pPr>
+    </w:p>
+    <w:p>
+      <w:pPr>
+        <w:suppressAutoHyphens w:val="0"/>
+        <w:rPr>
+          <w:rFonts w:eastAsiaTheme="majorEastAsia" w:cstheme="majorBidi"/>
+          <w:color w:val="2F5496" w:themeColor="accent1" w:themeShade="BF"/>
+          <w:sz w:val="26"/>
+          <w:szCs w:val="26"/>
+        </w:rPr>
+      </w:pPr>
+      <w:r>
+        <w:br w:type="page"/>
+      </w:r>
+    </w:p>
+    <w:p>
+      <w:pPr>
+        <w:pStyle w:val="2"/>
+      </w:pPr>
+      <w:bookmarkStart w:id="6" w:name="_Toc84104921"/>
+      <w:r>
+        <w:lastRenderedPageBreak/>
+        <w:t xml:space="preserve">Вывод команды </w:t>
+      </w:r>
+      <w:r>
+        <w:rPr>
+          <w:lang w:val="en-US"/>
+        </w:rPr>
+        <w:t>ls -</w:t>
+      </w:r>
+      <w:proofErr w:type="spellStart"/>
+      <w:r>
+        <w:rPr>
+          <w:lang w:val="en-US"/>
+        </w:rPr>
+        <w:t>lR</w:t>
+      </w:r>
+      <w:bookmarkEnd w:id="6"/>
+      <w:proofErr w:type="spellEnd"/>
+    </w:p>
+    <w:p/>
+    <w:p>
+      <w:pPr>
+        <w:pStyle w:val="ad"/>
+      </w:pPr>
+      <w:r>
+        <w:t>.:</w:t>
+      </w:r>
+    </w:p>
+    <w:p>
+      <w:pPr>
+        <w:pStyle w:val="ad"/>
+      </w:pPr>
+      <w:r>
+        <w:t>total 8</w:t>
+      </w:r>
+    </w:p>
+    <w:p>
+      <w:pPr>
+        <w:pStyle w:val="ad"/>
+      </w:pPr>
+      <w:proofErr w:type="spellStart"/>
+      <w:r>
+        <w:t>lrwxrwxrwx</w:t>
+      </w:r>
+      <w:proofErr w:type="spellEnd"/>
+      <w:r>
+        <w:t xml:space="preserve">   1 s</w:t>
+      </w:r>
+      <w:proofErr w:type="gramStart"/>
+      <w:r>
+        <w:t>338925  studs</w:t>
+      </w:r>
+      <w:proofErr w:type="gramEnd"/>
+      <w:r>
+        <w:t xml:space="preserve">         11 </w:t>
+      </w:r>
+      <w:proofErr w:type="spellStart"/>
+      <w:r>
+        <w:t>окт</w:t>
+      </w:r>
+      <w:proofErr w:type="spellEnd"/>
+      <w:r>
+        <w:t>.  2 21:17 Copy_2 -&gt; jigglypuff3</w:t>
+      </w:r>
+    </w:p>
+    <w:p>
+      <w:pPr>
+        <w:pStyle w:val="ad"/>
+      </w:pPr>
+      <w:r>
+        <w:t>-</w:t>
+      </w:r>
+      <w:proofErr w:type="spellStart"/>
+      <w:r>
+        <w:t>rw</w:t>
+      </w:r>
+      <w:proofErr w:type="spellEnd"/>
+      <w:r>
+        <w:t>--w----   2 s</w:t>
+      </w:r>
+      <w:proofErr w:type="gramStart"/>
+      <w:r>
+        <w:t>338925  studs</w:t>
+      </w:r>
+      <w:proofErr w:type="gramEnd"/>
+      <w:r>
+        <w:t xml:space="preserve">         36 </w:t>
+      </w:r>
+      <w:proofErr w:type="spellStart"/>
+      <w:r>
+        <w:t>окт</w:t>
+      </w:r>
+      <w:proofErr w:type="spellEnd"/>
+      <w:r>
+        <w:t>.  2 21:17 galvantula3</w:t>
+      </w:r>
+    </w:p>
+    <w:p>
+      <w:pPr>
+        <w:pStyle w:val="ad"/>
+      </w:pPr>
+      <w:r>
+        <w:t>-</w:t>
+      </w:r>
+      <w:proofErr w:type="spellStart"/>
+      <w:r>
+        <w:t>rw</w:t>
+      </w:r>
+      <w:proofErr w:type="spellEnd"/>
+      <w:r>
+        <w:t>-r--r--   1 s</w:t>
+      </w:r>
+      <w:proofErr w:type="gramStart"/>
+      <w:r>
+        <w:t>338925  studs</w:t>
+      </w:r>
+      <w:proofErr w:type="gramEnd"/>
+      <w:r>
+        <w:t xml:space="preserve">        193 </w:t>
+      </w:r>
+      <w:proofErr w:type="spellStart"/>
+      <w:r>
+        <w:t>окт</w:t>
+      </w:r>
+      <w:proofErr w:type="spellEnd"/>
+      <w:r>
+        <w:t>.  2 21:17 galvantula3_49</w:t>
+      </w:r>
+    </w:p>
+    <w:p>
+      <w:pPr>
+        <w:pStyle w:val="ad"/>
+      </w:pPr>
+      <w:r>
+        <w:t>d-</w:t>
+      </w:r>
+      <w:proofErr w:type="spellStart"/>
+      <w:r>
+        <w:t>wx</w:t>
+      </w:r>
+      <w:proofErr w:type="spellEnd"/>
+      <w:r>
+        <w:t>--x-w-   5 s</w:t>
+      </w:r>
+      <w:proofErr w:type="gramStart"/>
+      <w:r>
+        <w:t>338925  studs</w:t>
+      </w:r>
+      <w:proofErr w:type="gramEnd"/>
+      <w:r>
+        <w:t xml:space="preserve">          8 </w:t>
+      </w:r>
+      <w:proofErr w:type="spellStart"/>
+      <w:r>
+        <w:t>окт</w:t>
+      </w:r>
+      <w:proofErr w:type="spellEnd"/>
+      <w:r>
+        <w:t>.  2 21:17 jigglypuff3</w:t>
+      </w:r>
+    </w:p>
+    <w:p>
+      <w:pPr>
+        <w:pStyle w:val="ad"/>
+      </w:pPr>
+      <w:proofErr w:type="spellStart"/>
+      <w:r>
+        <w:t>dr</w:t>
+      </w:r>
+      <w:proofErr w:type="spellEnd"/>
+      <w:r>
+        <w:t>-x--x-w-   6 s</w:t>
+      </w:r>
+      <w:proofErr w:type="gramStart"/>
+      <w:r>
+        <w:t>338925  studs</w:t>
+      </w:r>
+      <w:proofErr w:type="gramEnd"/>
+      <w:r>
+        <w:t xml:space="preserve">          9 </w:t>
+      </w:r>
+      <w:proofErr w:type="spellStart"/>
+      <w:r>
+        <w:t>окт</w:t>
+      </w:r>
+      <w:proofErr w:type="spellEnd"/>
+      <w:r>
+        <w:t>.  2 21:17 krookodile8</w:t>
+      </w:r>
+    </w:p>
+    <w:p>
+      <w:pPr>
+        <w:pStyle w:val="ad"/>
+      </w:pPr>
+      <w:r>
+        <w:t>-r---w--</w:t>
+      </w:r>
+      <w:proofErr w:type="spellStart"/>
+      <w:r>
+        <w:t>w</w:t>
+      </w:r>
+      <w:proofErr w:type="spellEnd"/>
+      <w:r>
+        <w:t>-   1 s</w:t>
+      </w:r>
+      <w:proofErr w:type="gramStart"/>
+      <w:r>
+        <w:t>338925  studs</w:t>
+      </w:r>
+      <w:proofErr w:type="gramEnd"/>
+      <w:r>
+        <w:t xml:space="preserve">         20 </w:t>
+      </w:r>
+      <w:proofErr w:type="spellStart"/>
+      <w:r>
+        <w:t>окт</w:t>
+      </w:r>
+      <w:proofErr w:type="spellEnd"/>
+      <w:r>
+        <w:t>.  2 21:17 pelipper9</w:t>
+      </w:r>
+    </w:p>
+    <w:p>
+      <w:pPr>
+        <w:pStyle w:val="ad"/>
+      </w:pPr>
+      <w:r>
+        <w:t>d-</w:t>
+      </w:r>
+      <w:proofErr w:type="spellStart"/>
+      <w:r>
+        <w:t>wx</w:t>
+      </w:r>
+      <w:proofErr w:type="spellEnd"/>
+      <w:r>
+        <w:t>--</w:t>
+      </w:r>
+      <w:proofErr w:type="spellStart"/>
+      <w:r>
+        <w:t>xrwx</w:t>
+      </w:r>
+      <w:proofErr w:type="spellEnd"/>
+      <w:r>
+        <w:t xml:space="preserve">   4 s</w:t>
+      </w:r>
+      <w:proofErr w:type="gramStart"/>
+      <w:r>
+        <w:t>338925  studs</w:t>
+      </w:r>
+      <w:proofErr w:type="gramEnd"/>
+      <w:r>
+        <w:t xml:space="preserve">          9 </w:t>
+      </w:r>
+      <w:proofErr w:type="spellStart"/>
+      <w:r>
+        <w:t>окт</w:t>
+      </w:r>
+      <w:proofErr w:type="spellEnd"/>
+      <w:r>
+        <w:t>.  2 21:17 samurott2</w:t>
+      </w:r>
+    </w:p>
+    <w:p>
+      <w:pPr>
+        <w:pStyle w:val="ad"/>
+      </w:pPr>
+      <w:r>
+        <w:t>-r--------   1 s</w:t>
+      </w:r>
+      <w:proofErr w:type="gramStart"/>
+      <w:r>
+        <w:t>338925  studs</w:t>
+      </w:r>
+      <w:proofErr w:type="gramEnd"/>
+      <w:r>
+        <w:t xml:space="preserve">        100 </w:t>
+      </w:r>
+      <w:proofErr w:type="spellStart"/>
+      <w:r>
+        <w:t>окт</w:t>
+      </w:r>
+      <w:proofErr w:type="spellEnd"/>
+      <w:r>
+        <w:t>.  2 21:17 sawsbuck5</w:t>
+      </w:r>
+    </w:p>
+    <w:p>
+      <w:pPr>
+        <w:pStyle w:val="ad"/>
+      </w:pPr>
+    </w:p>
+    <w:p>
+      <w:pPr>
+        <w:pStyle w:val="ad"/>
+      </w:pPr>
+      <w:proofErr w:type="gramStart"/>
+      <w:r>
+        <w:t>./</w:t>
+      </w:r>
+      <w:proofErr w:type="gramEnd"/>
+      <w:r>
+        <w:t>jigglypuff3:</w:t>
+      </w:r>
+    </w:p>
+    <w:p>
+      <w:pPr>
+        <w:pStyle w:val="ad"/>
+      </w:pPr>
+      <w:proofErr w:type="gramStart"/>
+      <w:r>
+        <w:t>./</w:t>
+      </w:r>
+      <w:proofErr w:type="gramEnd"/>
+      <w:r>
+        <w:t>jigglypuff3: Permission denied</w:t>
+      </w:r>
+    </w:p>
+    <w:p>
+      <w:pPr>
+        <w:pStyle w:val="ad"/>
+      </w:pPr>
+      <w:r>
+        <w:t>total 8</w:t>
+      </w:r>
+    </w:p>
+    <w:p>
+      <w:pPr>
+        <w:pStyle w:val="ad"/>
+      </w:pPr>
+    </w:p>
+    <w:p>
+      <w:pPr>
+        <w:pStyle w:val="ad"/>
+      </w:pPr>
+      <w:proofErr w:type="gramStart"/>
+      <w:r>
+        <w:t>./</w:t>
+      </w:r>
+      <w:proofErr w:type="gramEnd"/>
+      <w:r>
+        <w:t>krookodile8:</w:t>
+      </w:r>
+    </w:p>
+    <w:p>
+      <w:pPr>
+        <w:pStyle w:val="ad"/>
+      </w:pPr>
+      <w:r>
+        <w:t>total 7</w:t>
+      </w:r>
+    </w:p>
+    <w:p>
+      <w:pPr>
+        <w:pStyle w:val="ad"/>
+      </w:pPr>
+      <w:proofErr w:type="spellStart"/>
+      <w:r>
+        <w:t>dr</w:t>
+      </w:r>
+      <w:proofErr w:type="spellEnd"/>
+      <w:r>
+        <w:t>-x------   2 s</w:t>
+      </w:r>
+      <w:proofErr w:type="gramStart"/>
+      <w:r>
+        <w:t>338925  studs</w:t>
+      </w:r>
+      <w:proofErr w:type="gramEnd"/>
+      <w:r>
+        <w:t xml:space="preserve">          2 </w:t>
+      </w:r>
+      <w:proofErr w:type="spellStart"/>
+      <w:r>
+        <w:t>окт</w:t>
+      </w:r>
+      <w:proofErr w:type="spellEnd"/>
+      <w:r>
+        <w:t xml:space="preserve">.  2 21:17 </w:t>
+      </w:r>
+      <w:proofErr w:type="spellStart"/>
+      <w:r>
+        <w:t>jolteon</w:t>
+      </w:r>
+      <w:proofErr w:type="spellEnd"/>
+    </w:p>
+    <w:p>
+      <w:pPr>
+        <w:pStyle w:val="ad"/>
+      </w:pPr>
+      <w:r>
+        <w:t>d-</w:t>
+      </w:r>
+      <w:proofErr w:type="spellStart"/>
+      <w:r>
+        <w:t>wx</w:t>
+      </w:r>
+      <w:proofErr w:type="spellEnd"/>
+      <w:r>
+        <w:t>-</w:t>
+      </w:r>
+      <w:proofErr w:type="spellStart"/>
+      <w:r>
+        <w:t>wx-wx</w:t>
+      </w:r>
+      <w:proofErr w:type="spellEnd"/>
+      <w:r>
+        <w:t xml:space="preserve">   2 s</w:t>
+      </w:r>
+      <w:proofErr w:type="gramStart"/>
+      <w:r>
+        <w:t>338925  studs</w:t>
+      </w:r>
+      <w:proofErr w:type="gramEnd"/>
+      <w:r>
+        <w:t xml:space="preserve">          2 </w:t>
+      </w:r>
+      <w:proofErr w:type="spellStart"/>
+      <w:r>
+        <w:t>окт</w:t>
+      </w:r>
+      <w:proofErr w:type="spellEnd"/>
+      <w:r>
+        <w:t xml:space="preserve">.  2 21:17 </w:t>
+      </w:r>
+      <w:proofErr w:type="spellStart"/>
+      <w:r>
+        <w:t>joltik</w:t>
+      </w:r>
+      <w:proofErr w:type="spellEnd"/>
+    </w:p>
+    <w:p>
+      <w:pPr>
+        <w:pStyle w:val="ad"/>
+      </w:pPr>
+      <w:r>
+        <w:t>-</w:t>
+      </w:r>
+      <w:proofErr w:type="spellStart"/>
+      <w:r>
+        <w:t>rw</w:t>
+      </w:r>
+      <w:proofErr w:type="spellEnd"/>
+      <w:r>
+        <w:t>--w----   1 s</w:t>
+      </w:r>
+      <w:proofErr w:type="gramStart"/>
+      <w:r>
+        <w:t>338925  studs</w:t>
+      </w:r>
+      <w:proofErr w:type="gramEnd"/>
+      <w:r>
+        <w:t xml:space="preserve">         52 </w:t>
+      </w:r>
+      <w:proofErr w:type="spellStart"/>
+      <w:r>
+        <w:t>окт</w:t>
+      </w:r>
+      <w:proofErr w:type="spellEnd"/>
+      <w:r>
+        <w:t xml:space="preserve">.  2 21:17 </w:t>
+      </w:r>
+      <w:proofErr w:type="spellStart"/>
+      <w:r>
+        <w:t>magcargo</w:t>
+      </w:r>
+      <w:proofErr w:type="spellEnd"/>
+    </w:p>
+    <w:p>
+      <w:pPr>
+        <w:pStyle w:val="ad"/>
+      </w:pPr>
+      <w:proofErr w:type="spellStart"/>
+      <w:r>
+        <w:t>lrwxrwxrwx</w:t>
+      </w:r>
+      <w:proofErr w:type="spellEnd"/>
+      <w:r>
+        <w:t xml:space="preserve">   1 s</w:t>
+      </w:r>
+      <w:proofErr w:type="gramStart"/>
+      <w:r>
+        <w:t>338925  studs</w:t>
+      </w:r>
+      <w:proofErr w:type="gramEnd"/>
+      <w:r>
+        <w:t xml:space="preserve">          9 </w:t>
+      </w:r>
+      <w:proofErr w:type="spellStart"/>
+      <w:r>
+        <w:t>окт</w:t>
+      </w:r>
+      <w:proofErr w:type="spellEnd"/>
+      <w:r>
+        <w:t xml:space="preserve">.  2 21:17 </w:t>
+      </w:r>
+      <w:proofErr w:type="spellStart"/>
+      <w:r>
+        <w:t>magcargopelipper</w:t>
+      </w:r>
+      <w:proofErr w:type="spellEnd"/>
+      <w:r>
+        <w:t xml:space="preserve"> -&gt; pelipper9</w:t>
+      </w:r>
+    </w:p>
+    <w:p>
+      <w:pPr>
+        <w:pStyle w:val="ad"/>
+      </w:pPr>
+      <w:r>
+        <w:t>d-</w:t>
+      </w:r>
+      <w:proofErr w:type="spellStart"/>
+      <w:r>
+        <w:t>wx</w:t>
+      </w:r>
+      <w:proofErr w:type="spellEnd"/>
+      <w:r>
+        <w:t>-</w:t>
+      </w:r>
+      <w:proofErr w:type="spellStart"/>
+      <w:r>
+        <w:t>wxrwx</w:t>
+      </w:r>
+      <w:proofErr w:type="spellEnd"/>
+      <w:r>
+        <w:t xml:space="preserve">   2 s</w:t>
+      </w:r>
+      <w:proofErr w:type="gramStart"/>
+      <w:r>
+        <w:t>338925  studs</w:t>
+      </w:r>
+      <w:proofErr w:type="gramEnd"/>
+      <w:r>
+        <w:t xml:space="preserve">          2 </w:t>
+      </w:r>
+      <w:proofErr w:type="spellStart"/>
+      <w:r>
+        <w:t>окт</w:t>
+      </w:r>
+      <w:proofErr w:type="spellEnd"/>
+      <w:r>
+        <w:t xml:space="preserve">.  2 21:17 </w:t>
+      </w:r>
+      <w:proofErr w:type="spellStart"/>
+      <w:r>
+        <w:t>mareep</w:t>
+      </w:r>
+      <w:proofErr w:type="spellEnd"/>
+    </w:p>
+    <w:p>
+      <w:pPr>
+        <w:pStyle w:val="ad"/>
+      </w:pPr>
+      <w:r>
+        <w:t>-</w:t>
+      </w:r>
+      <w:proofErr w:type="spellStart"/>
+      <w:r>
+        <w:t>rw</w:t>
+      </w:r>
+      <w:proofErr w:type="spellEnd"/>
+      <w:r>
+        <w:t>--w----   1 s</w:t>
+      </w:r>
+      <w:proofErr w:type="gramStart"/>
+      <w:r>
+        <w:t>338925  studs</w:t>
+      </w:r>
+      <w:proofErr w:type="gramEnd"/>
+      <w:r>
+        <w:t xml:space="preserve">        141 </w:t>
+      </w:r>
+      <w:proofErr w:type="spellStart"/>
+      <w:r>
+        <w:t>окт</w:t>
+      </w:r>
+      <w:proofErr w:type="spellEnd"/>
+      <w:r>
+        <w:t xml:space="preserve">.  2 21:17 </w:t>
+      </w:r>
+      <w:proofErr w:type="spellStart"/>
+      <w:r>
+        <w:t>milotic</w:t>
+      </w:r>
+      <w:proofErr w:type="spellEnd"/>
+    </w:p>
+    <w:p>
+      <w:pPr>
+        <w:pStyle w:val="ad"/>
+      </w:pPr>
+      <w:proofErr w:type="spellStart"/>
+      <w:r>
+        <w:t>dr</w:t>
+      </w:r>
+      <w:proofErr w:type="spellEnd"/>
+      <w:r>
+        <w:t>-x--x-w-   2 s</w:t>
+      </w:r>
+      <w:proofErr w:type="gramStart"/>
+      <w:r>
+        <w:t>338925  studs</w:t>
+      </w:r>
+      <w:proofErr w:type="gramEnd"/>
+      <w:r>
+        <w:t xml:space="preserve">          2 </w:t>
+      </w:r>
+      <w:proofErr w:type="spellStart"/>
+      <w:r>
+        <w:t>окт</w:t>
+      </w:r>
+      <w:proofErr w:type="spellEnd"/>
+      <w:r>
+        <w:t xml:space="preserve">.  2 21:17 </w:t>
+      </w:r>
+      <w:proofErr w:type="spellStart"/>
+      <w:r>
+        <w:t>starmie</w:t>
+      </w:r>
+      <w:proofErr w:type="spellEnd"/>
+    </w:p>
+    <w:p>
+      <w:pPr>
+        <w:pStyle w:val="ad"/>
+      </w:pPr>
+    </w:p>
+    <w:p>
+      <w:pPr>
+        <w:pStyle w:val="ad"/>
+      </w:pPr>
+      <w:proofErr w:type="gramStart"/>
+      <w:r>
+        <w:t>./</w:t>
+      </w:r>
+      <w:proofErr w:type="gramEnd"/>
+      <w:r>
+        <w:t>krookodile8/</w:t>
+      </w:r>
+      <w:proofErr w:type="spellStart"/>
+      <w:r>
+        <w:t>jolteon</w:t>
+      </w:r>
+      <w:proofErr w:type="spellEnd"/>
+      <w:r>
+        <w:t>:</w:t>
+      </w:r>
+    </w:p>
+    <w:p>
+      <w:pPr>
+        <w:pStyle w:val="ad"/>
+      </w:pPr>
+      <w:r>
+        <w:t>total 0</w:t>
+      </w:r>
+    </w:p>
+    <w:p>
+      <w:pPr>
+        <w:pStyle w:val="ad"/>
+      </w:pPr>
+    </w:p>
+    <w:p>
+      <w:pPr>
+        <w:pStyle w:val="ad"/>
+      </w:pPr>
+      <w:proofErr w:type="gramStart"/>
+      <w:r>
+        <w:t>./</w:t>
+      </w:r>
+      <w:proofErr w:type="gramEnd"/>
+      <w:r>
+        <w:t>krookodile8/</w:t>
+      </w:r>
+      <w:proofErr w:type="spellStart"/>
+      <w:r>
+        <w:t>joltik</w:t>
+      </w:r>
+      <w:proofErr w:type="spellEnd"/>
+      <w:r>
+        <w:t>:</w:t>
+      </w:r>
+    </w:p>
+    <w:p>
+      <w:pPr>
+        <w:pStyle w:val="ad"/>
+      </w:pPr>
+      <w:proofErr w:type="gramStart"/>
+      <w:r>
+        <w:t>./</w:t>
+      </w:r>
+      <w:proofErr w:type="gramEnd"/>
+      <w:r>
+        <w:t>krookodile8/</w:t>
+      </w:r>
+      <w:proofErr w:type="spellStart"/>
+      <w:r>
+        <w:t>joltik</w:t>
+      </w:r>
+      <w:proofErr w:type="spellEnd"/>
+      <w:r>
+        <w:t>: Permission denied</w:t>
+      </w:r>
+    </w:p>
+    <w:p>
+      <w:pPr>
+        <w:pStyle w:val="ad"/>
+      </w:pPr>
+      <w:r>
+        <w:t>total 0</w:t>
+      </w:r>
+    </w:p>
+    <w:p>
+      <w:pPr>
+        <w:pStyle w:val="ad"/>
+      </w:pPr>
+    </w:p>
+    <w:p>
+      <w:pPr>
+        <w:pStyle w:val="ad"/>
+      </w:pPr>
+      <w:proofErr w:type="gramStart"/>
+      <w:r>
+        <w:t>./</w:t>
+      </w:r>
+      <w:proofErr w:type="gramEnd"/>
+      <w:r>
+        <w:t>krookodile8/</w:t>
+      </w:r>
+      <w:proofErr w:type="spellStart"/>
+      <w:r>
+        <w:t>mareep</w:t>
+      </w:r>
+      <w:proofErr w:type="spellEnd"/>
+      <w:r>
+        <w:t>:</w:t>
+      </w:r>
+    </w:p>
+    <w:p>
+      <w:pPr>
+        <w:pStyle w:val="ad"/>
+      </w:pPr>
+      <w:proofErr w:type="gramStart"/>
+      <w:r>
+        <w:t>./</w:t>
+      </w:r>
+      <w:proofErr w:type="gramEnd"/>
+      <w:r>
+        <w:t>krookodile8/</w:t>
+      </w:r>
+      <w:proofErr w:type="spellStart"/>
+      <w:r>
+        <w:t>mareep</w:t>
+      </w:r>
+      <w:proofErr w:type="spellEnd"/>
+      <w:r>
+        <w:t>: Permission denied</w:t>
+      </w:r>
+    </w:p>
+    <w:p>
+      <w:pPr>
+        <w:pStyle w:val="ad"/>
+      </w:pPr>
+      <w:r>
+        <w:t>total 0</w:t>
+      </w:r>
+    </w:p>
+    <w:p>
+      <w:pPr>
+        <w:pStyle w:val="ad"/>
+      </w:pPr>
+    </w:p>
+    <w:p>
+      <w:pPr>
+        <w:pStyle w:val="ad"/>
+      </w:pPr>
+      <w:proofErr w:type="gramStart"/>
+      <w:r>
+        <w:t>./</w:t>
+      </w:r>
+      <w:proofErr w:type="gramEnd"/>
+      <w:r>
+        <w:t>krookodile8/</w:t>
+      </w:r>
+      <w:proofErr w:type="spellStart"/>
+      <w:r>
+        <w:t>starmie</w:t>
+      </w:r>
+      <w:proofErr w:type="spellEnd"/>
+      <w:r>
+        <w:t>:</w:t>
+      </w:r>
+    </w:p>
+    <w:p>
+      <w:pPr>
+        <w:pStyle w:val="ad"/>
+      </w:pPr>
+      <w:r>
+        <w:lastRenderedPageBreak/>
+        <w:t>total 0</w:t>
+      </w:r>
+    </w:p>
+    <w:p>
+      <w:pPr>
+        <w:pStyle w:val="ad"/>
+      </w:pPr>
+    </w:p>
+    <w:p>
+      <w:pPr>
+        <w:pStyle w:val="ad"/>
+      </w:pPr>
+      <w:proofErr w:type="gramStart"/>
+      <w:r>
+        <w:t>./</w:t>
+      </w:r>
+      <w:proofErr w:type="gramEnd"/>
+      <w:r>
+        <w:t>samurott2:</w:t>
+      </w:r>
+    </w:p>
+    <w:p>
+      <w:pPr>
+        <w:pStyle w:val="ad"/>
+      </w:pPr>
+      <w:proofErr w:type="gramStart"/>
+      <w:r>
+        <w:t>./</w:t>
+      </w:r>
+      <w:proofErr w:type="gramEnd"/>
+      <w:r>
+        <w:t>samurott2: Permission denied</w:t>
+      </w:r>
+    </w:p>
+    <w:p>
+      <w:pPr>
+        <w:pStyle w:val="ad"/>
+      </w:pPr>
+      <w:r>
+        <w:t>total 0</w:t>
+      </w:r>
+    </w:p>
+    <w:p>
+      <w:pPr>
+        <w:pStyle w:val="2"/>
+        <w:rPr>
+          <w:rFonts w:ascii="Courier New" w:hAnsi="Courier New" w:cs="Courier New"/>
+          <w:sz w:val="18"/>
+          <w:lang w:val="en-US" w:eastAsia="ru-RU"/>
+        </w:rPr>
+      </w:pPr>
+      <w:bookmarkStart w:id="7" w:name="_Toc84104922"/>
+      <w:r>
+        <w:t>Задание 4</w:t>
+      </w:r>
+      <w:bookmarkEnd w:id="7"/>
+    </w:p>
+    <w:p>
+      <w:pPr>
+        <w:pStyle w:val="ad"/>
+      </w:pPr>
+    </w:p>
+    <w:p>
+      <w:pPr>
+        <w:pStyle w:val="ad"/>
+      </w:pPr>
+      <w:r>
+        <w:t>#////////////Task 4////////////</w:t>
+      </w:r>
+    </w:p>
+    <w:p>
+      <w:pPr>
+        <w:pStyle w:val="ad"/>
+      </w:pPr>
+      <w:r>
+        <w:t>#</w:t>
+      </w:r>
+      <w:proofErr w:type="gramStart"/>
+      <w:r>
+        <w:t>second</w:t>
+      </w:r>
+      <w:proofErr w:type="gramEnd"/>
+      <w:r>
+        <w:t xml:space="preserve"> grep is used to avoid printing krookodile8/</w:t>
+      </w:r>
+      <w:proofErr w:type="spellStart"/>
+      <w:r>
+        <w:t>starmie</w:t>
+      </w:r>
+      <w:proofErr w:type="spellEnd"/>
+      <w:r>
+        <w:t xml:space="preserve"> as it is not a file</w:t>
+      </w:r>
+    </w:p>
+    <w:p>
+      <w:pPr>
+        <w:pStyle w:val="ad"/>
+      </w:pPr>
+      <w:proofErr w:type="spellStart"/>
+      <w:r>
+        <w:t>wc</w:t>
+      </w:r>
+      <w:proofErr w:type="spellEnd"/>
+      <w:r>
+        <w:t xml:space="preserve"> -m * */* */*/* */*/*/* 2&gt; /dev/null | grep 'e$' | grep -v ' 0 ' | sort</w:t>
+      </w:r>
+    </w:p>
+    <w:p>
+      <w:pPr>
+        <w:pStyle w:val="ad"/>
+      </w:pPr>
+    </w:p>
+    <w:p>
+      <w:pPr>
+        <w:pStyle w:val="ad"/>
+      </w:pPr>
+      <w:r>
+        <w:t>#</w:t>
+      </w:r>
+      <w:proofErr w:type="gramStart"/>
+      <w:r>
+        <w:t>second</w:t>
+      </w:r>
+      <w:proofErr w:type="gramEnd"/>
+      <w:r>
+        <w:t xml:space="preserve"> grep is used to avoid printing directories</w:t>
+      </w:r>
+    </w:p>
+    <w:p>
+      <w:pPr>
+        <w:pStyle w:val="ad"/>
+      </w:pPr>
+      <w:r>
+        <w:t xml:space="preserve">ls -R -t -1 -o 2&gt; /dev/null | grep 'jo' | grep -v '/' </w:t>
+      </w:r>
+    </w:p>
+    <w:p>
+      <w:pPr>
+        <w:pStyle w:val="ad"/>
+      </w:pPr>
+    </w:p>
+    <w:p>
+      <w:pPr>
+        <w:pStyle w:val="ad"/>
+      </w:pPr>
+      <w:r>
+        <w:t>cat -n jigglypuff3/</w:t>
+      </w:r>
+      <w:proofErr w:type="spellStart"/>
+      <w:r>
+        <w:t>larvitar</w:t>
+      </w:r>
+      <w:proofErr w:type="spellEnd"/>
+      <w:r>
+        <w:t xml:space="preserve"> | sort -k 2</w:t>
+      </w:r>
+    </w:p>
+    <w:p>
+      <w:pPr>
+        <w:pStyle w:val="ad"/>
+        <w:rPr>
+          <w:b/>
+          <w:bCs/>
+        </w:rPr>
+      </w:pPr>
+      <w:r>
+        <w:rPr>
+          <w:b/>
+          <w:bCs/>
+        </w:rPr>
+        <w:t>#ERROR: cannot open jigglypuff3/</w:t>
+      </w:r>
+      <w:proofErr w:type="spellStart"/>
+      <w:r>
+        <w:rPr>
+          <w:b/>
+          <w:bCs/>
+        </w:rPr>
+        <w:t>hitmonlee</w:t>
+      </w:r>
+      <w:proofErr w:type="spellEnd"/>
+    </w:p>
+    <w:p>
+      <w:pPr>
+        <w:pStyle w:val="ad"/>
+      </w:pPr>
+      <w:r>
+        <w:t>cat -n jigglypuff3/</w:t>
+      </w:r>
+      <w:proofErr w:type="spellStart"/>
+      <w:r>
+        <w:t>hitmonlee</w:t>
+      </w:r>
+      <w:proofErr w:type="spellEnd"/>
+      <w:r>
+        <w:t xml:space="preserve"> 2&gt; /dev/null | sort -k 2</w:t>
+      </w:r>
+    </w:p>
+    <w:p>
+      <w:pPr>
+        <w:pStyle w:val="ad"/>
+      </w:pPr>
+    </w:p>
+    <w:p>
+      <w:pPr>
+        <w:pStyle w:val="ad"/>
+        <w:rPr>
+          <w:b/>
+          <w:bCs/>
+        </w:rPr>
+      </w:pPr>
+      <w:r>
+        <w:rPr>
+          <w:b/>
+          <w:bCs/>
+        </w:rPr>
+        <w:t>#ERROR: Permission denied</w:t>
+      </w:r>
+    </w:p>
+    <w:p>
+      <w:pPr>
+        <w:pStyle w:val="ad"/>
+      </w:pPr>
+      <w:r>
+        <w:t>ls -R samurott2 2&gt; /</w:t>
+      </w:r>
+      <w:proofErr w:type="spellStart"/>
+      <w:r>
+        <w:t>tmp</w:t>
+      </w:r>
+      <w:proofErr w:type="spellEnd"/>
+      <w:r>
+        <w:t>/lab0log | grep -v "\.:" | grep -v "\./" | sort</w:t>
+      </w:r>
+    </w:p>
+    <w:p>
+      <w:pPr>
+        <w:pStyle w:val="ad"/>
+      </w:pPr>
+    </w:p>
+    <w:p>
+      <w:pPr>
+        <w:pStyle w:val="ad"/>
+      </w:pPr>
+      <w:r>
+        <w:t>ls -R -1 -o -r 2&gt; /dev/null | grep -v "\.:" | grep -v "\./" | grep -v "total" | grep "." | head -n 3 | sort -k 2</w:t>
+      </w:r>
+    </w:p>
+    <w:p>
+      <w:pPr>
+        <w:pStyle w:val="ad"/>
+      </w:pPr>
+    </w:p>
+    <w:p>
+      <w:pPr>
+        <w:pStyle w:val="ad"/>
+      </w:pPr>
+      <w:r>
+        <w:t>cat jigglypuff3/</w:t>
+      </w:r>
+      <w:proofErr w:type="spellStart"/>
+      <w:r>
+        <w:t>larvitar</w:t>
+      </w:r>
+      <w:proofErr w:type="spellEnd"/>
+      <w:r>
+        <w:t xml:space="preserve"> 2&gt; /dev/null | grep -v -</w:t>
+      </w:r>
+      <w:proofErr w:type="spellStart"/>
+      <w:r>
+        <w:t>i</w:t>
+      </w:r>
+      <w:proofErr w:type="spellEnd"/>
+      <w:r>
+        <w:t xml:space="preserve"> "r$"</w:t>
+      </w:r>
+    </w:p>
+    <w:p>
+      <w:pPr>
+        <w:pStyle w:val="ad"/>
+      </w:pPr>
+      <w:r>
+        <w:t>cat jigglypuff3/</w:t>
+      </w:r>
+      <w:proofErr w:type="spellStart"/>
+      <w:r>
+        <w:t>hitmonlee</w:t>
+      </w:r>
+      <w:proofErr w:type="spellEnd"/>
+      <w:r>
+        <w:t xml:space="preserve"> 2&gt; /dev/null | grep -v -</w:t>
+      </w:r>
+      <w:proofErr w:type="spellStart"/>
+      <w:r>
+        <w:t>i</w:t>
+      </w:r>
+      <w:proofErr w:type="spellEnd"/>
+      <w:r>
+        <w:t xml:space="preserve"> "r$"</w:t>
+      </w:r>
+    </w:p>
+    <w:p>
+      <w:pPr>
+        <w:pStyle w:val="ad"/>
+      </w:pPr>
+      <w:r>
+        <w:t>cat krookodile8/</w:t>
+      </w:r>
+      <w:proofErr w:type="spellStart"/>
+      <w:r>
+        <w:t>magcargo</w:t>
+      </w:r>
+      <w:proofErr w:type="spellEnd"/>
+      <w:r>
+        <w:t xml:space="preserve"> 2&gt; /dev/null | grep -v -</w:t>
+      </w:r>
+      <w:proofErr w:type="spellStart"/>
+      <w:r>
+        <w:t>i</w:t>
+      </w:r>
+      <w:proofErr w:type="spellEnd"/>
+      <w:r>
+        <w:t xml:space="preserve"> "r$"</w:t>
+      </w:r>
+    </w:p>
+    <w:p>
+      <w:pPr>
+        <w:pStyle w:val="ad"/>
+      </w:pPr>
+      <w:r>
+        <w:t>cat krookodile8/</w:t>
+      </w:r>
+      <w:proofErr w:type="spellStart"/>
+      <w:r>
+        <w:t>milotic</w:t>
+      </w:r>
+      <w:proofErr w:type="spellEnd"/>
+      <w:r>
+        <w:t xml:space="preserve"> 2&gt; /dev/null | grep -v -</w:t>
+      </w:r>
+      <w:proofErr w:type="spellStart"/>
+      <w:r>
+        <w:t>i</w:t>
+      </w:r>
+      <w:proofErr w:type="spellEnd"/>
+      <w:r>
+        <w:t xml:space="preserve"> "r$"</w:t>
+      </w:r>
+    </w:p>
+    <w:p>
+      <w:pPr>
+        <w:pStyle w:val="ad"/>
+      </w:pPr>
+      <w:r>
+        <w:t>cat samurott2/</w:t>
+      </w:r>
+      <w:proofErr w:type="spellStart"/>
+      <w:r>
+        <w:t>cottonee</w:t>
+      </w:r>
+      <w:proofErr w:type="spellEnd"/>
+      <w:r>
+        <w:t xml:space="preserve"> 2&gt; /dev/null | grep -v -</w:t>
+      </w:r>
+      <w:proofErr w:type="spellStart"/>
+      <w:r>
+        <w:t>i</w:t>
+      </w:r>
+      <w:proofErr w:type="spellEnd"/>
+      <w:r>
+        <w:t xml:space="preserve"> "r$"</w:t>
+      </w:r>
+    </w:p>
+    <w:p>
+      <w:pPr>
+        <w:pStyle w:val="ad"/>
+      </w:pPr>
+    </w:p>
+    <w:p>
+      <w:pPr>
+        <w:rPr>
+          <w:lang w:val="en-US"/>
+        </w:rPr>
+      </w:pPr>
+      <w:r>
+        <w:t>Вывод команд выше</w:t>
+      </w:r>
+      <w:r>
+        <w:rPr>
+          <w:lang w:val="en-US"/>
+        </w:rPr>
+        <w:t>:</w:t>
+      </w:r>
+    </w:p>
+    <w:p>
+      <w:pPr>
+        <w:pStyle w:val="ad"/>
+      </w:pPr>
+      <w:r>
+        <w:t>d-</w:t>
+      </w:r>
+      <w:proofErr w:type="spellStart"/>
+      <w:r>
+        <w:t>wx</w:t>
+      </w:r>
+      <w:proofErr w:type="spellEnd"/>
+      <w:r>
+        <w:t>-</w:t>
+      </w:r>
+      <w:proofErr w:type="spellStart"/>
+      <w:r>
+        <w:t>wx-wx</w:t>
+      </w:r>
+      <w:proofErr w:type="spellEnd"/>
+      <w:r>
+        <w:t xml:space="preserve">   2 s338925        2 </w:t>
+      </w:r>
+      <w:proofErr w:type="spellStart"/>
+      <w:r>
+        <w:t>окт</w:t>
+      </w:r>
+      <w:proofErr w:type="spellEnd"/>
+      <w:r>
+        <w:t xml:space="preserve">.  2 21:34 </w:t>
+      </w:r>
+      <w:proofErr w:type="spellStart"/>
+      <w:r>
+        <w:t>joltik</w:t>
+      </w:r>
+      <w:proofErr w:type="spellEnd"/>
+    </w:p>
+    <w:p>
+      <w:pPr>
+        <w:pStyle w:val="ad"/>
+      </w:pPr>
+      <w:proofErr w:type="spellStart"/>
+      <w:r>
+        <w:t>dr</w:t>
+      </w:r>
+      <w:proofErr w:type="spellEnd"/>
+      <w:r>
+        <w:t xml:space="preserve">-x------   2 s338925        2 </w:t>
+      </w:r>
+      <w:proofErr w:type="spellStart"/>
+      <w:r>
+        <w:t>окт</w:t>
+      </w:r>
+      <w:proofErr w:type="spellEnd"/>
+      <w:r>
+        <w:t xml:space="preserve">.  2 21:34 </w:t>
+      </w:r>
+      <w:proofErr w:type="spellStart"/>
+      <w:r>
+        <w:t>jolteon</w:t>
+      </w:r>
+      <w:proofErr w:type="spellEnd"/>
+    </w:p>
+    <w:p>
+      <w:pPr>
+        <w:pStyle w:val="ad"/>
+      </w:pPr>
+      <w:r>
+        <w:t xml:space="preserve">     </w:t>
+      </w:r>
+      <w:proofErr w:type="gramStart"/>
+      <w:r>
+        <w:t xml:space="preserve">2  </w:t>
+      </w:r>
+      <w:proofErr w:type="spellStart"/>
+      <w:r>
+        <w:t>Ancientpower</w:t>
+      </w:r>
+      <w:proofErr w:type="spellEnd"/>
+      <w:proofErr w:type="gramEnd"/>
+      <w:r>
+        <w:t xml:space="preserve"> Body Slam Dark Pulse Double-Edge Earth Power Iron Defense</w:t>
+      </w:r>
+    </w:p>
+    <w:p>
+      <w:pPr>
+        <w:pStyle w:val="ad"/>
+      </w:pPr>
+      <w:r>
+        <w:t xml:space="preserve">     </w:t>
+      </w:r>
+      <w:proofErr w:type="gramStart"/>
+      <w:r>
+        <w:t xml:space="preserve">3  </w:t>
+      </w:r>
+      <w:proofErr w:type="spellStart"/>
+      <w:r>
+        <w:t>larvitar</w:t>
+      </w:r>
+      <w:proofErr w:type="spellEnd"/>
+      <w:proofErr w:type="gramEnd"/>
+      <w:r>
+        <w:t xml:space="preserve"> Iron Head Iron Tail Mud-Slap Outrage Sleep Talk Snore Spite Stealth</w:t>
+      </w:r>
+    </w:p>
+    <w:p>
+      <w:pPr>
+        <w:pStyle w:val="ad"/>
+      </w:pPr>
+      <w:r>
+        <w:t xml:space="preserve">     </w:t>
+      </w:r>
+      <w:proofErr w:type="gramStart"/>
+      <w:r>
+        <w:t>4  Rock</w:t>
+      </w:r>
+      <w:proofErr w:type="gramEnd"/>
+      <w:r>
+        <w:t xml:space="preserve"> Superpower Uproar</w:t>
+      </w:r>
+    </w:p>
+    <w:p>
+      <w:pPr>
+        <w:pStyle w:val="ad"/>
+      </w:pPr>
+      <w:r>
+        <w:t xml:space="preserve">     </w:t>
+      </w:r>
+      <w:proofErr w:type="gramStart"/>
+      <w:r>
+        <w:t xml:space="preserve">1  </w:t>
+      </w:r>
+      <w:proofErr w:type="spellStart"/>
+      <w:r>
+        <w:t>Ходы</w:t>
+      </w:r>
+      <w:proofErr w:type="spellEnd"/>
+      <w:proofErr w:type="gramEnd"/>
+    </w:p>
+    <w:p>
+      <w:pPr>
+        <w:pStyle w:val="ad"/>
+      </w:pPr>
+      <w:r>
+        <w:t>samurott2:</w:t>
+      </w:r>
+    </w:p>
+    <w:p>
+      <w:pPr>
+        <w:pStyle w:val="ad"/>
+      </w:pPr>
+      <w:r>
+        <w:t>-r---w--</w:t>
+      </w:r>
+      <w:proofErr w:type="spellStart"/>
+      <w:r>
+        <w:t>w</w:t>
+      </w:r>
+      <w:proofErr w:type="spellEnd"/>
+      <w:r>
+        <w:t xml:space="preserve">-   1 s338925       20 </w:t>
+      </w:r>
+      <w:proofErr w:type="spellStart"/>
+      <w:r>
+        <w:t>окт</w:t>
+      </w:r>
+      <w:proofErr w:type="spellEnd"/>
+      <w:r>
+        <w:t>.  2 21:34 pelipper9</w:t>
+      </w:r>
+    </w:p>
+    <w:p>
+      <w:pPr>
+        <w:pStyle w:val="ad"/>
+      </w:pPr>
+      <w:r>
+        <w:lastRenderedPageBreak/>
+        <w:t xml:space="preserve">-r--------   1 s338925      100 </w:t>
+      </w:r>
+      <w:proofErr w:type="spellStart"/>
+      <w:r>
+        <w:t>окт</w:t>
+      </w:r>
+      <w:proofErr w:type="spellEnd"/>
+      <w:r>
+        <w:t>.  2 21:34 sawsbuck5</w:t>
+      </w:r>
+    </w:p>
+    <w:p>
+      <w:pPr>
+        <w:pStyle w:val="ad"/>
+      </w:pPr>
+      <w:r>
+        <w:t>d-</w:t>
+      </w:r>
+      <w:proofErr w:type="spellStart"/>
+      <w:r>
+        <w:t>wx</w:t>
+      </w:r>
+      <w:proofErr w:type="spellEnd"/>
+      <w:r>
+        <w:t>--</w:t>
+      </w:r>
+      <w:proofErr w:type="spellStart"/>
+      <w:r>
+        <w:t>xrwx</w:t>
+      </w:r>
+      <w:proofErr w:type="spellEnd"/>
+      <w:r>
+        <w:t xml:space="preserve">   4 s338925        9 </w:t>
+      </w:r>
+      <w:proofErr w:type="spellStart"/>
+      <w:r>
+        <w:t>окт</w:t>
+      </w:r>
+      <w:proofErr w:type="spellEnd"/>
+      <w:r>
+        <w:t>.  2 21:34 samurott2</w:t>
+      </w:r>
+    </w:p>
+    <w:p>
+      <w:pPr>
+        <w:pStyle w:val="ad"/>
+      </w:pPr>
+      <w:proofErr w:type="spellStart"/>
+      <w:r>
+        <w:t>Ходы</w:t>
+      </w:r>
+      <w:proofErr w:type="spellEnd"/>
+    </w:p>
+    <w:p>
+      <w:pPr>
+        <w:pStyle w:val="ad"/>
+      </w:pPr>
+      <w:proofErr w:type="spellStart"/>
+      <w:r>
+        <w:t>Ancientpower</w:t>
+      </w:r>
+      <w:proofErr w:type="spellEnd"/>
+      <w:r>
+        <w:t xml:space="preserve"> Body Slam Dark Pulse Double-Edge Earth Power Iron Defense</w:t>
+      </w:r>
+    </w:p>
+    <w:p>
+      <w:pPr>
+        <w:pStyle w:val="ad"/>
+      </w:pPr>
+      <w:proofErr w:type="spellStart"/>
+      <w:r>
+        <w:t>larvitar</w:t>
+      </w:r>
+      <w:proofErr w:type="spellEnd"/>
+      <w:r>
+        <w:t xml:space="preserve"> Iron Head Iron Tail Mud-Slap Outrage Sleep Talk Snore Spite Stealth</w:t>
+      </w:r>
+    </w:p>
+    <w:p>
+      <w:pPr>
+        <w:pStyle w:val="ad"/>
+      </w:pPr>
+      <w:proofErr w:type="spellStart"/>
+      <w:r>
+        <w:t>Способности</w:t>
+      </w:r>
+      <w:proofErr w:type="spellEnd"/>
+    </w:p>
+    <w:p>
+      <w:pPr>
+        <w:pStyle w:val="ad"/>
+      </w:pPr>
+      <w:r>
+        <w:t>Water Sport Refresh Water Pulse Twister Recover Captivate Aqua Tail</w:t>
+      </w:r>
+    </w:p>
+    <w:p>
+      <w:pPr>
+        <w:pStyle w:val="ad"/>
+      </w:pPr>
+      <w:r>
+        <w:t>Rain Dance Hydro Pump Attract Safeguard Aqua Ring</w:t>
+      </w:r>
+    </w:p>
+    <w:p>
+      <w:pPr>
+        <w:pStyle w:val="ad"/>
+      </w:pPr>
+    </w:p>
+    <w:p>
+      <w:r>
+        <w:t>Первая к</w:t>
+      </w:r>
+      <w:r>
+        <w:t xml:space="preserve">оманда выше ничего не выводит </w:t>
+      </w:r>
+      <w:proofErr w:type="gramStart"/>
+      <w:r>
+        <w:t>т.к.</w:t>
+      </w:r>
+      <w:proofErr w:type="gramEnd"/>
+      <w:r>
+        <w:t xml:space="preserve"> единственные файлы, имена которых заканчиваются на </w:t>
+      </w:r>
+      <w:r>
+        <w:t>“</w:t>
+      </w:r>
+      <w:r>
+        <w:rPr>
+          <w:lang w:val="en-US"/>
+        </w:rPr>
+        <w:t>e</w:t>
+      </w:r>
+      <w:r>
+        <w:t xml:space="preserve">” </w:t>
+      </w:r>
+      <w:r>
+        <w:t xml:space="preserve">– это </w:t>
+      </w:r>
+      <w:proofErr w:type="spellStart"/>
+      <w:r>
+        <w:rPr>
+          <w:b/>
+          <w:bCs/>
+        </w:rPr>
+        <w:t>hitmonlee</w:t>
+      </w:r>
+      <w:proofErr w:type="spellEnd"/>
+      <w:r>
+        <w:t xml:space="preserve"> и </w:t>
+      </w:r>
+      <w:proofErr w:type="spellStart"/>
+      <w:r>
+        <w:rPr>
+          <w:b/>
+          <w:bCs/>
+          <w:lang w:val="en-US"/>
+        </w:rPr>
+        <w:t>cottonee</w:t>
+      </w:r>
+      <w:proofErr w:type="spellEnd"/>
+      <w:r>
+        <w:t xml:space="preserve">, </w:t>
+      </w:r>
+      <w:r>
+        <w:t xml:space="preserve">находящиеся в папках </w:t>
+      </w:r>
+      <w:proofErr w:type="spellStart"/>
+      <w:r>
+        <w:rPr>
+          <w:b/>
+          <w:bCs/>
+          <w:lang w:val="en-US"/>
+        </w:rPr>
+        <w:t>jigglypuff</w:t>
+      </w:r>
+      <w:proofErr w:type="spellEnd"/>
+      <w:r>
+        <w:rPr>
+          <w:b/>
+          <w:bCs/>
+        </w:rPr>
+        <w:t>3</w:t>
+      </w:r>
+      <w:r>
+        <w:t xml:space="preserve"> и </w:t>
+      </w:r>
+      <w:proofErr w:type="spellStart"/>
+      <w:r>
+        <w:rPr>
+          <w:b/>
+          <w:bCs/>
+          <w:lang w:val="en-US"/>
+        </w:rPr>
+        <w:t>samurott</w:t>
+      </w:r>
+      <w:proofErr w:type="spellEnd"/>
+      <w:r>
+        <w:rPr>
+          <w:b/>
+          <w:bCs/>
+        </w:rPr>
+        <w:t>2</w:t>
+      </w:r>
+      <w:r>
+        <w:t xml:space="preserve"> </w:t>
+      </w:r>
+      <w:r>
+        <w:t>соответственно</w:t>
+      </w:r>
+      <w:r>
+        <w:t xml:space="preserve">, </w:t>
+      </w:r>
+      <w:r>
+        <w:t>доступа к которым у пользователя нет.</w:t>
+      </w:r>
+    </w:p>
+    <w:p>
+      <w:pPr>
+        <w:pStyle w:val="2"/>
+      </w:pPr>
+      <w:bookmarkStart w:id="8" w:name="_Toc84104923"/>
+      <w:r>
+        <w:t>Задание 5</w:t>
+      </w:r>
+      <w:bookmarkEnd w:id="8"/>
+    </w:p>
+    <w:p/>
+    <w:p>
+      <w:pPr>
+        <w:pStyle w:val="ad"/>
+      </w:pPr>
+      <w:r>
+        <w:t>#////////////Task 5////////////</w:t>
+      </w:r>
+    </w:p>
+    <w:p>
+      <w:pPr>
+        <w:pStyle w:val="ad"/>
+      </w:pPr>
+      <w:r>
+        <w:t>#FIX: Permission denied</w:t>
+      </w:r>
+    </w:p>
+    <w:p>
+      <w:pPr>
+        <w:pStyle w:val="ad"/>
+      </w:pPr>
+      <w:proofErr w:type="spellStart"/>
+      <w:r>
+        <w:t>chmod</w:t>
+      </w:r>
+      <w:proofErr w:type="spellEnd"/>
+      <w:r>
+        <w:t xml:space="preserve"> 600 sawsbuck5</w:t>
+      </w:r>
+    </w:p>
+    <w:p>
+      <w:pPr>
+        <w:pStyle w:val="ad"/>
+      </w:pPr>
+      <w:r>
+        <w:t>rm sawsbuck5</w:t>
+      </w:r>
+    </w:p>
+    <w:p>
+      <w:pPr>
+        <w:pStyle w:val="ad"/>
+      </w:pPr>
+    </w:p>
+    <w:p>
+      <w:pPr>
+        <w:pStyle w:val="ad"/>
+      </w:pPr>
+      <w:r>
+        <w:t>#FIX: Permission denied</w:t>
+      </w:r>
+    </w:p>
+    <w:p>
+      <w:pPr>
+        <w:pStyle w:val="ad"/>
+      </w:pPr>
+      <w:proofErr w:type="spellStart"/>
+      <w:r>
+        <w:t>chmod</w:t>
+      </w:r>
+      <w:proofErr w:type="spellEnd"/>
+      <w:r>
+        <w:t xml:space="preserve"> 600 samurott2/</w:t>
+      </w:r>
+      <w:proofErr w:type="spellStart"/>
+      <w:r>
+        <w:t>mandibuzz</w:t>
+      </w:r>
+      <w:proofErr w:type="spellEnd"/>
+    </w:p>
+    <w:p>
+      <w:pPr>
+        <w:pStyle w:val="ad"/>
+      </w:pPr>
+      <w:r>
+        <w:t>rm samurott2/</w:t>
+      </w:r>
+      <w:proofErr w:type="spellStart"/>
+      <w:r>
+        <w:t>mandibuzz</w:t>
+      </w:r>
+      <w:proofErr w:type="spellEnd"/>
+    </w:p>
+    <w:p>
+      <w:pPr>
+        <w:pStyle w:val="ad"/>
+      </w:pPr>
+    </w:p>
+    <w:p>
+      <w:pPr>
+        <w:pStyle w:val="ad"/>
+      </w:pPr>
+      <w:r>
+        <w:t>#FIX: Permission denied</w:t>
+      </w:r>
+    </w:p>
+    <w:p>
+      <w:pPr>
+        <w:pStyle w:val="ad"/>
+      </w:pPr>
+      <w:proofErr w:type="spellStart"/>
+      <w:r>
+        <w:t>chmod</w:t>
+      </w:r>
+      <w:proofErr w:type="spellEnd"/>
+      <w:r>
+        <w:t xml:space="preserve"> 700 krookodile8</w:t>
+      </w:r>
+    </w:p>
+    <w:p>
+      <w:pPr>
+        <w:pStyle w:val="ad"/>
+      </w:pPr>
+      <w:r>
+        <w:t>rm krookodile8/</w:t>
+      </w:r>
+      <w:proofErr w:type="spellStart"/>
+      <w:r>
+        <w:t>magcargopelipp</w:t>
+      </w:r>
+      <w:proofErr w:type="spellEnd"/>
+      <w:r>
+        <w:t>*</w:t>
+      </w:r>
+    </w:p>
+    <w:p>
+      <w:pPr>
+        <w:pStyle w:val="ad"/>
+      </w:pPr>
+      <w:r>
+        <w:t>#</w:t>
+      </w:r>
+      <w:proofErr w:type="gramStart"/>
+      <w:r>
+        <w:t>changing</w:t>
+      </w:r>
+      <w:proofErr w:type="gramEnd"/>
+      <w:r>
+        <w:t xml:space="preserve"> it back</w:t>
+      </w:r>
+    </w:p>
+    <w:p>
+      <w:pPr>
+        <w:pStyle w:val="ad"/>
+      </w:pPr>
+      <w:proofErr w:type="spellStart"/>
+      <w:r>
+        <w:t>chmod</w:t>
+      </w:r>
+      <w:proofErr w:type="spellEnd"/>
+      <w:r>
+        <w:t xml:space="preserve"> 512 krookodile8</w:t>
+      </w:r>
+    </w:p>
+    <w:p>
+      <w:pPr>
+        <w:pStyle w:val="ad"/>
+      </w:pPr>
+    </w:p>
+    <w:p>
+      <w:pPr>
+        <w:pStyle w:val="ad"/>
+      </w:pPr>
+      <w:r>
+        <w:t>#FIX: No such file or directory</w:t>
+      </w:r>
+    </w:p>
+    <w:p>
+      <w:pPr>
+        <w:pStyle w:val="ad"/>
+      </w:pPr>
+      <w:proofErr w:type="spellStart"/>
+      <w:r>
+        <w:t>chmod</w:t>
+      </w:r>
+      <w:proofErr w:type="spellEnd"/>
+      <w:r>
+        <w:t xml:space="preserve"> 700 samurott2</w:t>
+      </w:r>
+    </w:p>
+    <w:p>
+      <w:pPr>
+        <w:pStyle w:val="ad"/>
+      </w:pPr>
+      <w:r>
+        <w:t>rm samurott2/</w:t>
+      </w:r>
+      <w:proofErr w:type="spellStart"/>
+      <w:r>
+        <w:t>duskullgalvantu</w:t>
+      </w:r>
+      <w:proofErr w:type="spellEnd"/>
+      <w:r>
+        <w:t>*</w:t>
+      </w:r>
+    </w:p>
+    <w:p>
+      <w:pPr>
+        <w:pStyle w:val="ad"/>
+      </w:pPr>
+      <w:r>
+        <w:t>#</w:t>
+      </w:r>
+      <w:proofErr w:type="gramStart"/>
+      <w:r>
+        <w:t>changing</w:t>
+      </w:r>
+      <w:proofErr w:type="gramEnd"/>
+      <w:r>
+        <w:t xml:space="preserve"> it back</w:t>
+      </w:r>
+    </w:p>
+    <w:p>
+      <w:pPr>
+        <w:pStyle w:val="ad"/>
+      </w:pPr>
+      <w:proofErr w:type="spellStart"/>
+      <w:r>
+        <w:t>chmod</w:t>
+      </w:r>
+      <w:proofErr w:type="spellEnd"/>
+      <w:r>
+        <w:t xml:space="preserve"> 317 samurott2</w:t>
+      </w:r>
+    </w:p>
+    <w:p>
+      <w:pPr>
+        <w:pStyle w:val="ad"/>
+      </w:pPr>
+    </w:p>
+    <w:p>
+      <w:pPr>
+        <w:pStyle w:val="ad"/>
+      </w:pPr>
+      <w:r>
+        <w:t>#FIX: Search or write permission needed</w:t>
+      </w:r>
+    </w:p>
+    <w:p>
+      <w:pPr>
+        <w:pStyle w:val="ad"/>
+      </w:pPr>
+      <w:proofErr w:type="spellStart"/>
+      <w:r>
+        <w:t>chmod</w:t>
+      </w:r>
+      <w:proofErr w:type="spellEnd"/>
+      <w:r>
+        <w:t xml:space="preserve"> 700 krookodile8</w:t>
+      </w:r>
+    </w:p>
+    <w:p>
+      <w:pPr>
+        <w:pStyle w:val="ad"/>
+      </w:pPr>
+      <w:proofErr w:type="spellStart"/>
+      <w:r>
+        <w:t>chmod</w:t>
+      </w:r>
+      <w:proofErr w:type="spellEnd"/>
+      <w:r>
+        <w:t xml:space="preserve"> 700 krookodile8/</w:t>
+      </w:r>
+      <w:proofErr w:type="spellStart"/>
+      <w:r>
+        <w:t>starmie</w:t>
+      </w:r>
+      <w:proofErr w:type="spellEnd"/>
+    </w:p>
+    <w:p>
+      <w:pPr>
+        <w:pStyle w:val="ad"/>
+      </w:pPr>
+      <w:proofErr w:type="spellStart"/>
+      <w:r>
+        <w:t>rmdir</w:t>
+      </w:r>
+      <w:proofErr w:type="spellEnd"/>
+      <w:r>
+        <w:t xml:space="preserve"> krookodile8/</w:t>
+      </w:r>
+      <w:proofErr w:type="spellStart"/>
+      <w:r>
+        <w:t>starmie</w:t>
+      </w:r>
+      <w:proofErr w:type="spellEnd"/>
+    </w:p>
+    <w:p>
+      <w:pPr>
+        <w:pStyle w:val="ad"/>
+      </w:pPr>
+      <w:r>
+        <w:lastRenderedPageBreak/>
+        <w:t>#</w:t>
+      </w:r>
+      <w:proofErr w:type="gramStart"/>
+      <w:r>
+        <w:t>changing</w:t>
+      </w:r>
+      <w:proofErr w:type="gramEnd"/>
+      <w:r>
+        <w:t xml:space="preserve"> it back</w:t>
+      </w:r>
+    </w:p>
+    <w:p>
+      <w:pPr>
+        <w:pStyle w:val="ad"/>
+      </w:pPr>
+      <w:proofErr w:type="spellStart"/>
+      <w:r>
+        <w:t>chmod</w:t>
+      </w:r>
+      <w:proofErr w:type="spellEnd"/>
+      <w:r>
+        <w:t xml:space="preserve"> 512 krookodile8</w:t>
+      </w:r>
+    </w:p>
+    <w:p>
+      <w:pPr>
+        <w:pStyle w:val="ad"/>
+      </w:pPr>
+    </w:p>
+    <w:p>
+      <w:pPr>
+        <w:pStyle w:val="ad"/>
+      </w:pPr>
+      <w:r>
+        <w:t>#FIX: Permission denied</w:t>
+      </w:r>
+    </w:p>
+    <w:p>
+      <w:pPr>
+        <w:pStyle w:val="ad"/>
+      </w:pPr>
+      <w:proofErr w:type="spellStart"/>
+      <w:r>
+        <w:t>chmod</w:t>
+      </w:r>
+      <w:proofErr w:type="spellEnd"/>
+      <w:r>
+        <w:t xml:space="preserve"> -R 700 krookodile8</w:t>
+      </w:r>
+    </w:p>
+    <w:p>
+      <w:pPr>
+        <w:pStyle w:val="ad"/>
+      </w:pPr>
+      <w:r>
+        <w:t>rm -r krookodile8</w:t>
+      </w:r>
+    </w:p>
+    <w:p>
+      <w:pPr>
+        <w:pStyle w:val="ad"/>
+      </w:pPr>
+    </w:p>
+    <w:p>
+      <w:pPr>
+        <w:pStyle w:val="1"/>
+      </w:pPr>
+      <w:bookmarkStart w:id="9" w:name="_Toc84104924"/>
+      <w:r>
+        <w:t>Файл с последовательностью команд</w:t>
+      </w:r>
+      <w:bookmarkEnd w:id="9"/>
+    </w:p>
+    <w:p/>
+    <w:p>
+      <w:pPr>
+        <w:rPr>
+          <w:rStyle w:val="ae"/>
+          <w:b/>
+          <w:bCs/>
+        </w:rPr>
+      </w:pPr>
+      <w:r>
+        <w:t xml:space="preserve">Найти его можно на </w:t>
+      </w:r>
+      <w:proofErr w:type="spellStart"/>
+      <w:r>
+        <w:rPr>
+          <w:lang w:val="en-US"/>
+        </w:rPr>
+        <w:t>helios</w:t>
+      </w:r>
+      <w:proofErr w:type="spellEnd"/>
+      <w:r>
+        <w:t>.</w:t>
+      </w:r>
+      <w:r>
+        <w:rPr>
+          <w:lang w:val="en-US"/>
+        </w:rPr>
+        <w:t>se</w:t>
+      </w:r>
+      <w:r>
+        <w:t>.</w:t>
+      </w:r>
+      <w:proofErr w:type="spellStart"/>
+      <w:r>
+        <w:rPr>
+          <w:lang w:val="en-US"/>
+        </w:rPr>
+        <w:t>ifmo</w:t>
+      </w:r>
+      <w:proofErr w:type="spellEnd"/>
+      <w:r>
+        <w:t>.</w:t>
+      </w:r>
+      <w:proofErr w:type="spellStart"/>
+      <w:r>
+        <w:rPr>
+          <w:lang w:val="en-US"/>
+        </w:rPr>
+        <w:t>ru</w:t>
+      </w:r>
+      <w:proofErr w:type="spellEnd"/>
+      <w:r>
+        <w:t xml:space="preserve"> в директории </w:t>
+      </w:r>
+      <w:r>
+        <w:rPr>
+          <w:rStyle w:val="ae"/>
+          <w:b/>
+          <w:bCs/>
+        </w:rPr>
+        <w:t>/s338925/OPD/lab0</w:t>
+      </w:r>
+      <w:r>
+        <w:rPr>
+          <w:rStyle w:val="ae"/>
+          <w:b/>
+          <w:bCs/>
+        </w:rPr>
+        <w:t xml:space="preserve"> </w:t>
+      </w:r>
+      <w:r>
+        <w:t>под названием</w:t>
+      </w:r>
+      <w:r>
+        <w:rPr>
+          <w:rStyle w:val="ae"/>
+          <w:b/>
+          <w:bCs/>
+        </w:rPr>
+        <w:t xml:space="preserve"> </w:t>
+      </w:r>
+      <w:r>
+        <w:rPr>
+          <w:rStyle w:val="ae"/>
+          <w:b/>
+          <w:bCs/>
+          <w:lang w:val="en-US"/>
+        </w:rPr>
+        <w:t>lab</w:t>
+      </w:r>
+      <w:r>
+        <w:rPr>
+          <w:rStyle w:val="ae"/>
+          <w:b/>
+          <w:bCs/>
+        </w:rPr>
+        <w:t>0.</w:t>
+      </w:r>
+      <w:proofErr w:type="spellStart"/>
+      <w:r>
+        <w:rPr>
+          <w:rStyle w:val="ae"/>
+          <w:b/>
+          <w:bCs/>
+          <w:lang w:val="en-US"/>
+        </w:rPr>
+        <w:t>sh</w:t>
+      </w:r>
+      <w:proofErr w:type="spellEnd"/>
+      <w:r>
+        <w:rPr>
+          <w:rStyle w:val="ae"/>
+          <w:b/>
+          <w:bCs/>
+        </w:rPr>
+        <w:t>.</w:t>
+      </w:r>
+    </w:p>
+    <w:p>
+      <w:r>
+        <w:t>Запускайте</w:t>
+      </w:r>
+      <w:r>
+        <w:t xml:space="preserve"> </w:t>
+      </w:r>
+      <w:r>
+        <w:t xml:space="preserve">через </w:t>
+      </w:r>
+      <w:r>
+        <w:rPr>
+          <w:lang w:val="en-US"/>
+        </w:rPr>
+        <w:t>bash</w:t>
+      </w:r>
+      <w:r>
+        <w:t>.</w:t>
+      </w:r>
+      <w:r>
+        <w:t xml:space="preserve"> Работу в других оболочках не проверял.</w:t>
+      </w:r>
+    </w:p>
+    <w:p/>
+    <w:p>
+      <w:pPr>
+        <w:pStyle w:val="1"/>
+      </w:pPr>
+      <w:bookmarkStart w:id="10" w:name="_Toc84104925"/>
+      <w:r>
+        <w:t>Вывод</w:t>
+      </w:r>
+      <w:bookmarkEnd w:id="10"/>
+    </w:p>
+    <w:p>
+      <w:r>
+        <w:rPr>
+          <w:lang w:val="en-US"/>
+        </w:rPr>
+        <w:t>Unix</w:t>
+      </w:r>
+      <w:r>
+        <w:t xml:space="preserve"> </w:t>
+      </w:r>
+      <w:r>
+        <w:t xml:space="preserve">предлагает множество команд для операций с файлами и директориями, </w:t>
+      </w:r>
+      <w:r>
+        <w:t xml:space="preserve">которые могут очень сильно облегчить жизнь пользователя, однако, взаимодействие с системой через такие команды требует больше времени для привыкания, чем, например, графические интерфейсы. </w:t>
+      </w:r>
+    </w:p>
+    <w:p>
+      <w:r>
+        <w:t>Пожалуйста, не заставляйте меня это переделывать. Мой принтер еле работает.</w:t>
+      </w:r>
+    </w:p>
     <w:sectPr>
+      <w:footerReference w:type="default" r:id="rId13"/>
       <w:pgSz w:w="12240" w:h="15840"/>
       <w:pgMar w:top="1440" w:right="1440" w:bottom="1440" w:left="1440" w:header="720" w:footer="720" w:gutter="0"/>
       <w:cols w:space="720"/>
+      <w:titlePg/>
       <w:docGrid w:linePitch="360"/>
     </w:sectPr>
   </w:body>
 </w:document>
 </file>
 
+<file path=word/endnotes.xml><?xml version="1.0" encoding="utf-8"?>
+<w:endnotes xmlns:wpc="http://schemas.microsoft.com/office/word/2010/wordprocessingCanvas" xmlns:cx="http://schemas.microsoft.com/office/drawing/2014/chartex" xmlns:cx1="http://schemas.microsoft.com/office/drawing/2015/9/8/chartex" xmlns:cx2="http://schemas.microsoft.com/office/drawing/2015/10/21/chartex" xmlns:cx3="http://schemas.microsoft.com/office/drawing/2016/5/9/chartex" xmlns:cx4="http://schemas.microsoft.com/office/drawing/2016/5/10/chartex" xmlns:cx5="http://schemas.microsoft.com/office/drawing/2016/5/11/chartex" xmlns:cx6="http://schemas.microsoft.com/office/drawing/2016/5/12/chartex" xmlns:cx7="http://schemas.microsoft.com/office/drawing/2016/5/13/chartex" xmlns:cx8="http://schemas.microsoft.com/office/drawing/2016/5/14/chartex" xmlns:mc="http://schemas.openxmlformats.org/markup-compatibility/2006" xmlns:aink="http://schemas.microsoft.com/office/drawing/2016/ink" xmlns:am3d="http://schemas.microsoft.com/office/drawing/2017/model3d" xmlns:o="urn:schemas-microsoft-com:office:office" xmlns:r="http://schemas.openxmlformats.org/officeDocument/2006/relationships" xmlns:m="http://schemas.openxmlformats.org/officeDocument/2006/math" xmlns:v="urn:schemas-microsoft-com:vml" xmlns:wp14="http://schemas.microsoft.com/office/word/2010/wordprocessingDrawing" xmlns:wp="http://schemas.openxmlformats.org/drawingml/2006/wordprocessingDrawing" xmlns:w10="urn:schemas-microsoft-com:office:word" xmlns:w="http://schemas.openxmlformats.org/wordprocessingml/2006/main" xmlns:w14="http://schemas.microsoft.com/office/word/2010/wordml" xmlns:w15="http://schemas.microsoft.com/office/word/2012/wordml" xmlns:w16cex="http://schemas.microsoft.com/office/word/2018/wordml/cex" xmlns:w16cid="http://schemas.microsoft.com/office/word/2016/wordml/cid" xmlns:w16="http://schemas.microsoft.com/office/word/2018/wordml" xmlns:w16sdtdh="http://schemas.microsoft.com/office/word/2020/wordml/sdtdatahash" xmlns:w16se="http://schemas.microsoft.com/office/word/2015/wordml/symex" xmlns:wpg="http://schemas.microsoft.com/office/word/2010/wordprocessingGroup" xmlns:wpi="http://schemas.microsoft.com/office/word/2010/wordprocessingInk" xmlns:wne="http://schemas.microsoft.com/office/word/2006/wordml" xmlns:wps="http://schemas.microsoft.com/office/word/2010/wordprocessingShape" mc:Ignorable="w14 w15 w16se w16cid w16 w16cex w16sdtdh wp14">
+  <w:endnote w:type="separator" w:id="-1">
+    <w:p>
+      <w:pPr>
+        <w:spacing w:after="0" w:line="240" w:lineRule="auto"/>
+      </w:pPr>
+      <w:r>
+        <w:separator/>
+      </w:r>
+    </w:p>
+  </w:endnote>
+  <w:endnote w:type="continuationSeparator" w:id="0">
+    <w:p>
+      <w:pPr>
+        <w:spacing w:after="0" w:line="240" w:lineRule="auto"/>
+      </w:pPr>
+      <w:r>
+        <w:continuationSeparator/>
+      </w:r>
+    </w:p>
+  </w:endnote>
+</w:endnotes>
+</file>
+
+<file path=word/footer1.xml><?xml version="1.0" encoding="utf-8"?>
+<w:ftr xmlns:wpc="http://schemas.microsoft.com/office/word/2010/wordprocessingCanvas" xmlns:cx="http://schemas.microsoft.com/office/drawing/2014/chartex" xmlns:cx1="http://schemas.microsoft.com/office/drawing/2015/9/8/chartex" xmlns:cx2="http://schemas.microsoft.com/office/drawing/2015/10/21/chartex" xmlns:cx3="http://schemas.microsoft.com/office/drawing/2016/5/9/chartex" xmlns:cx4="http://schemas.microsoft.com/office/drawing/2016/5/10/chartex" xmlns:cx5="http://schemas.microsoft.com/office/drawing/2016/5/11/chartex" xmlns:cx6="http://schemas.microsoft.com/office/drawing/2016/5/12/chartex" xmlns:cx7="http://schemas.microsoft.com/office/drawing/2016/5/13/chartex" xmlns:cx8="http://schemas.microsoft.com/office/drawing/2016/5/14/chartex" xmlns:mc="http://schemas.openxmlformats.org/markup-compatibility/2006" xmlns:aink="http://schemas.microsoft.com/office/drawing/2016/ink" xmlns:am3d="http://schemas.microsoft.com/office/drawing/2017/model3d" xmlns:o="urn:schemas-microsoft-com:office:office" xmlns:r="http://schemas.openxmlformats.org/officeDocument/2006/relationships" xmlns:m="http://schemas.openxmlformats.org/officeDocument/2006/math" xmlns:v="urn:schemas-microsoft-com:vml" xmlns:wp14="http://schemas.microsoft.com/office/word/2010/wordprocessingDrawing" xmlns:wp="http://schemas.openxmlformats.org/drawingml/2006/wordprocessingDrawing" xmlns:w10="urn:schemas-microsoft-com:office:word" xmlns:w="http://schemas.openxmlformats.org/wordprocessingml/2006/main" xmlns:w14="http://schemas.microsoft.com/office/word/2010/wordml" xmlns:w15="http://schemas.microsoft.com/office/word/2012/wordml" xmlns:w16cex="http://schemas.microsoft.com/office/word/2018/wordml/cex" xmlns:w16cid="http://schemas.microsoft.com/office/word/2016/wordml/cid" xmlns:w16="http://schemas.microsoft.com/office/word/2018/wordml" xmlns:w16sdtdh="http://schemas.microsoft.com/office/word/2020/wordml/sdtdatahash" xmlns:w16se="http://schemas.microsoft.com/office/word/2015/wordml/symex" xmlns:wpg="http://schemas.microsoft.com/office/word/2010/wordprocessingGroup" xmlns:wpi="http://schemas.microsoft.com/office/word/2010/wordprocessingInk" xmlns:wne="http://schemas.microsoft.com/office/word/2006/wordml" xmlns:wps="http://schemas.microsoft.com/office/word/2010/wordprocessingShape" mc:Ignorable="w14 w15 w16se w16cid w16 w16cex w16sdtdh wp14">
+  <w:sdt>
+    <w:sdtPr>
+      <w:id w:val="560910595"/>
+      <w:docPartObj>
+        <w:docPartGallery w:val="Page Numbers (Bottom of Page)"/>
+        <w:docPartUnique/>
+      </w:docPartObj>
+    </w:sdtPr>
+    <w:sdtContent>
+      <w:p>
+        <w:pPr>
+          <w:pStyle w:val="a4"/>
+          <w:jc w:val="right"/>
+        </w:pPr>
+        <w:r>
+          <w:fldChar w:fldCharType="begin"/>
+        </w:r>
+        <w:r>
+          <w:instrText>PAGE   \* MERGEFORMAT</w:instrText>
+        </w:r>
+        <w:r>
+          <w:fldChar w:fldCharType="separate"/>
+        </w:r>
+        <w:r>
+          <w:t>2</w:t>
+        </w:r>
+        <w:r>
+          <w:fldChar w:fldCharType="end"/>
+        </w:r>
+      </w:p>
+    </w:sdtContent>
+  </w:sdt>
+</w:ftr>
+</file>
+
+<file path=word/footnotes.xml><?xml version="1.0" encoding="utf-8"?>
+<w:footnotes xmlns:wpc="http://schemas.microsoft.com/office/word/2010/wordprocessingCanvas" xmlns:cx="http://schemas.microsoft.com/office/drawing/2014/chartex" xmlns:cx1="http://schemas.microsoft.com/office/drawing/2015/9/8/chartex" xmlns:cx2="http://schemas.microsoft.com/office/drawing/2015/10/21/chartex" xmlns:cx3="http://schemas.microsoft.com/office/drawing/2016/5/9/chartex" xmlns:cx4="http://schemas.microsoft.com/office/drawing/2016/5/10/chartex" xmlns:cx5="http://schemas.microsoft.com/office/drawing/2016/5/11/chartex" xmlns:cx6="http://schemas.microsoft.com/office/drawing/2016/5/12/chartex" xmlns:cx7="http://schemas.microsoft.com/office/drawing/2016/5/13/chartex" xmlns:cx8="http://schemas.microsoft.com/office/drawing/2016/5/14/chartex" xmlns:mc="http://schemas.openxmlformats.org/markup-compatibility/2006" xmlns:aink="http://schemas.microsoft.com/office/drawing/2016/ink" xmlns:am3d="http://schemas.microsoft.com/office/drawing/2017/model3d" xmlns:o="urn:schemas-microsoft-com:office:office" xmlns:r="http://schemas.openxmlformats.org/officeDocument/2006/relationships" xmlns:m="http://schemas.openxmlformats.org/officeDocument/2006/math" xmlns:v="urn:schemas-microsoft-com:vml" xmlns:wp14="http://schemas.microsoft.com/office/word/2010/wordprocessingDrawing" xmlns:wp="http://schemas.openxmlformats.org/drawingml/2006/wordprocessingDrawing" xmlns:w10="urn:schemas-microsoft-com:office:word" xmlns:w="http://schemas.openxmlformats.org/wordprocessingml/2006/main" xmlns:w14="http://schemas.microsoft.com/office/word/2010/wordml" xmlns:w15="http://schemas.microsoft.com/office/word/2012/wordml" xmlns:w16cex="http://schemas.microsoft.com/office/word/2018/wordml/cex" xmlns:w16cid="http://schemas.microsoft.com/office/word/2016/wordml/cid" xmlns:w16="http://schemas.microsoft.com/office/word/2018/wordml" xmlns:w16sdtdh="http://schemas.microsoft.com/office/word/2020/wordml/sdtdatahash" xmlns:w16se="http://schemas.microsoft.com/office/word/2015/wordml/symex" xmlns:wpg="http://schemas.microsoft.com/office/word/2010/wordprocessingGroup" xmlns:wpi="http://schemas.microsoft.com/office/word/2010/wordprocessingInk" xmlns:wne="http://schemas.microsoft.com/office/word/2006/wordml" xmlns:wps="http://schemas.microsoft.com/office/word/2010/wordprocessingShape" mc:Ignorable="w14 w15 w16se w16cid w16 w16cex w16sdtdh wp14">
+  <w:footnote w:type="separator" w:id="-1">
+    <w:p>
+      <w:pPr>
+        <w:spacing w:after="0" w:line="240" w:lineRule="auto"/>
+      </w:pPr>
+      <w:r>
+        <w:separator/>
+      </w:r>
+    </w:p>
+  </w:footnote>
+  <w:footnote w:type="continuationSeparator" w:id="0">
+    <w:p>
+      <w:pPr>
+        <w:spacing w:after="0" w:line="240" w:lineRule="auto"/>
+      </w:pPr>
+      <w:r>
+        <w:continuationSeparator/>
+      </w:r>
+    </w:p>
+  </w:footnote>
+</w:footnotes>
+</file>
+
 <file path=word/numbering.xml><?xml version="1.0" encoding="utf-8"?>
 <w:numbering xmlns:wpc="http://schemas.microsoft.com/office/word/2010/wordprocessingCanvas" xmlns:cx="http://schemas.microsoft.com/office/drawing/2014/chartex" xmlns:cx1="http://schemas.microsoft.com/office/drawing/2015/9/8/chartex" xmlns:cx2="http://schemas.microsoft.com/office/drawing/2015/10/21/chartex" xmlns:cx3="http://schemas.microsoft.com/office/drawing/2016/5/9/chartex" xmlns:cx4="http://schemas.microsoft.com/office/drawing/2016/5/10/chartex" xmlns:cx5="http://schemas.microsoft.com/office/drawing/2016/5/11/chartex" xmlns:cx6="http://schemas.microsoft.com/office/drawing/2016/5/12/chartex" xmlns:cx7="http://schemas.microsoft.com/office/drawing/2016/5/13/chartex" xmlns:cx8="http://schemas.microsoft.com/office/drawing/2016/5/14/chartex" xmlns:mc="http://schemas.openxmlformats.org/markup-compatibility/2006" xmlns:aink="http://schemas.microsoft.com/office/drawing/2016/ink" xmlns:am3d="http://schemas.microsoft.com/office/drawing/2017/model3d" xmlns:o="urn:schemas-microsoft-com:office:office" xmlns:r="http://schemas.openxmlformats.org/officeDocument/2006/relationships" xmlns:m="http://schemas.openxmlformats.org/officeDocument/2006/math" xmlns:v="urn:schemas-microsoft-com:vml" xmlns:wp14="http://schemas.microsoft.com/office/word/2010/wordprocessingDrawing" xmlns:wp="http://schemas.openxmlformats.org/drawingml/2006/wordprocessingDrawing" xmlns:w10="urn:schemas-microsoft-com:office:word" xmlns:w="http://schemas.openxmlformats.org/wordprocessingml/2006/main" xmlns:w14="http://schemas.microsoft.com/office/word/2010/wordml" xmlns:w15="http://schemas.microsoft.com/office/word/2012/wordml" xmlns:w16cex="http://schemas.microsoft.com/office/word/2018/wordml/cex" xmlns:w16cid="http://schemas.microsoft.com/office/word/2016/wordml/cid" xmlns:w16="http://schemas.microsoft.com/office/word/2018/wordml" xmlns:w16sdtdh="http://schemas.microsoft.com/office/word/2020/wordml/sdtdatahash" xmlns:w16se="http://schemas.microsoft.com/office/word/2015/wordml/symex" xmlns:wpg="http://schemas.microsoft.com/office/word/2010/wordprocessingGroup" xmlns:wpi="http://schemas.microsoft.com/office/word/2010/wordprocessingInk" xmlns:wne="http://schemas.microsoft.com/office/word/2006/wordml" xmlns:wps="http://schemas.microsoft.com/office/word/2010/wordprocessingShape" mc:Ignorable="w14 w15 w16se w16cid w16 w16cex w16sdtdh wp14">
   <w:abstractNum w:abstractNumId="0" w15:restartNumberingAfterBreak="0">
+    <w:nsid w:val="19DD7AEB"/>
+    <w:multiLevelType w:val="multilevel"/>
+    <w:tmpl w:val="CB9E29A0"/>
+    <w:lvl w:ilvl="0">
+      <w:start w:val="1"/>
+      <w:numFmt w:val="bullet"/>
+      <w:lvlText w:val=""/>
+      <w:lvlJc w:val="left"/>
+      <w:pPr>
+        <w:tabs>
+          <w:tab w:val="num" w:pos="720"/>
+        </w:tabs>
+        <w:ind w:left="720" w:hanging="360"/>
+      </w:pPr>
+      <w:rPr>
+        <w:rFonts w:ascii="Symbol" w:hAnsi="Symbol" w:hint="default"/>
+        <w:sz w:val="20"/>
+      </w:rPr>
+    </w:lvl>
+    <w:lvl w:ilvl="1" w:tentative="1">
+      <w:start w:val="1"/>
+      <w:numFmt w:val="bullet"/>
+      <w:lvlText w:val="o"/>
+      <w:lvlJc w:val="left"/>
+      <w:pPr>
+        <w:tabs>
+          <w:tab w:val="num" w:pos="1440"/>
+        </w:tabs>
+        <w:ind w:left="1440" w:hanging="360"/>
+      </w:pPr>
+      <w:rPr>
+        <w:rFonts w:ascii="Courier New" w:hAnsi="Courier New" w:hint="default"/>
+        <w:sz w:val="20"/>
+      </w:rPr>
+    </w:lvl>
+    <w:lvl w:ilvl="2" w:tentative="1">
+      <w:start w:val="1"/>
+      <w:numFmt w:val="bullet"/>
+      <w:lvlText w:val=""/>
+      <w:lvlJc w:val="left"/>
+      <w:pPr>
+        <w:tabs>
+          <w:tab w:val="num" w:pos="2160"/>
+        </w:tabs>
+        <w:ind w:left="2160" w:hanging="360"/>
+      </w:pPr>
+      <w:rPr>
+        <w:rFonts w:ascii="Wingdings" w:hAnsi="Wingdings" w:hint="default"/>
+        <w:sz w:val="20"/>
+      </w:rPr>
+    </w:lvl>
+    <w:lvl w:ilvl="3" w:tentative="1">
+      <w:start w:val="1"/>
+      <w:numFmt w:val="bullet"/>
+      <w:lvlText w:val=""/>
+      <w:lvlJc w:val="left"/>
+      <w:pPr>
+        <w:tabs>
+          <w:tab w:val="num" w:pos="2880"/>
+        </w:tabs>
+        <w:ind w:left="2880" w:hanging="360"/>
+      </w:pPr>
+      <w:rPr>
+        <w:rFonts w:ascii="Wingdings" w:hAnsi="Wingdings" w:hint="default"/>
+        <w:sz w:val="20"/>
+      </w:rPr>
+    </w:lvl>
+    <w:lvl w:ilvl="4" w:tentative="1">
+      <w:start w:val="1"/>
+      <w:numFmt w:val="bullet"/>
+      <w:lvlText w:val=""/>
+      <w:lvlJc w:val="left"/>
+      <w:pPr>
+        <w:tabs>
+          <w:tab w:val="num" w:pos="3600"/>
+        </w:tabs>
+        <w:ind w:left="3600" w:hanging="360"/>
+      </w:pPr>
+      <w:rPr>
+        <w:rFonts w:ascii="Wingdings" w:hAnsi="Wingdings" w:hint="default"/>
+        <w:sz w:val="20"/>
+      </w:rPr>
+    </w:lvl>
+    <w:lvl w:ilvl="5" w:tentative="1">
+      <w:start w:val="1"/>
+      <w:numFmt w:val="bullet"/>
+      <w:lvlText w:val=""/>
+      <w:lvlJc w:val="left"/>
+      <w:pPr>
+        <w:tabs>
+          <w:tab w:val="num" w:pos="4320"/>
+        </w:tabs>
+        <w:ind w:left="4320" w:hanging="360"/>
+      </w:pPr>
+      <w:rPr>
+        <w:rFonts w:ascii="Wingdings" w:hAnsi="Wingdings" w:hint="default"/>
+        <w:sz w:val="20"/>
+      </w:rPr>
+    </w:lvl>
+    <w:lvl w:ilvl="6" w:tentative="1">
+      <w:start w:val="1"/>
+      <w:numFmt w:val="bullet"/>
+      <w:lvlText w:val=""/>
+      <w:lvlJc w:val="left"/>
+      <w:pPr>
+        <w:tabs>
+          <w:tab w:val="num" w:pos="5040"/>
+        </w:tabs>
+        <w:ind w:left="5040" w:hanging="360"/>
+      </w:pPr>
+      <w:rPr>
+        <w:rFonts w:ascii="Wingdings" w:hAnsi="Wingdings" w:hint="default"/>
+        <w:sz w:val="20"/>
+      </w:rPr>
+    </w:lvl>
+    <w:lvl w:ilvl="7" w:tentative="1">
+      <w:start w:val="1"/>
+      <w:numFmt w:val="bullet"/>
+      <w:lvlText w:val=""/>
+      <w:lvlJc w:val="left"/>
+      <w:pPr>
+        <w:tabs>
+          <w:tab w:val="num" w:pos="5760"/>
+        </w:tabs>
+        <w:ind w:left="5760" w:hanging="360"/>
+      </w:pPr>
+      <w:rPr>
+        <w:rFonts w:ascii="Wingdings" w:hAnsi="Wingdings" w:hint="default"/>
+        <w:sz w:val="20"/>
+      </w:rPr>
+    </w:lvl>
+    <w:lvl w:ilvl="8" w:tentative="1">
+      <w:start w:val="1"/>
+      <w:numFmt w:val="bullet"/>
+      <w:lvlText w:val=""/>
+      <w:lvlJc w:val="left"/>
+      <w:pPr>
+        <w:tabs>
+          <w:tab w:val="num" w:pos="6480"/>
+        </w:tabs>
+        <w:ind w:left="6480" w:hanging="360"/>
+      </w:pPr>
+      <w:rPr>
+        <w:rFonts w:ascii="Wingdings" w:hAnsi="Wingdings" w:hint="default"/>
+        <w:sz w:val="20"/>
+      </w:rPr>
+    </w:lvl>
+  </w:abstractNum>
+  <w:abstractNum w:abstractNumId="1" w15:restartNumberingAfterBreak="0">
+    <w:nsid w:val="223220FE"/>
+    <w:multiLevelType w:val="hybridMultilevel"/>
+    <w:tmpl w:val="E1C86728"/>
+    <w:lvl w:ilvl="0" w:tplc="0419000F">
+      <w:start w:val="1"/>
+      <w:numFmt w:val="decimal"/>
+      <w:lvlText w:val="%1."/>
+      <w:lvlJc w:val="left"/>
+      <w:pPr>
+        <w:ind w:left="720" w:hanging="360"/>
+      </w:pPr>
+    </w:lvl>
+    <w:lvl w:ilvl="1" w:tplc="04190019" w:tentative="1">
+      <w:start w:val="1"/>
+      <w:numFmt w:val="lowerLetter"/>
+      <w:lvlText w:val="%2."/>
+      <w:lvlJc w:val="left"/>
+      <w:pPr>
+        <w:ind w:left="1440" w:hanging="360"/>
+      </w:pPr>
+    </w:lvl>
+    <w:lvl w:ilvl="2" w:tplc="0419001B" w:tentative="1">
+      <w:start w:val="1"/>
+      <w:numFmt w:val="lowerRoman"/>
+      <w:lvlText w:val="%3."/>
+      <w:lvlJc w:val="right"/>
+      <w:pPr>
+        <w:ind w:left="2160" w:hanging="180"/>
+      </w:pPr>
+    </w:lvl>
+    <w:lvl w:ilvl="3" w:tplc="0419000F" w:tentative="1">
+      <w:start w:val="1"/>
+      <w:numFmt w:val="decimal"/>
+      <w:lvlText w:val="%4."/>
+      <w:lvlJc w:val="left"/>
+      <w:pPr>
+        <w:ind w:left="2880" w:hanging="360"/>
+      </w:pPr>
+    </w:lvl>
+    <w:lvl w:ilvl="4" w:tplc="04190019" w:tentative="1">
+      <w:start w:val="1"/>
+      <w:numFmt w:val="lowerLetter"/>
+      <w:lvlText w:val="%5."/>
+      <w:lvlJc w:val="left"/>
+      <w:pPr>
+        <w:ind w:left="3600" w:hanging="360"/>
+      </w:pPr>
+    </w:lvl>
+    <w:lvl w:ilvl="5" w:tplc="0419001B" w:tentative="1">
+      <w:start w:val="1"/>
+      <w:numFmt w:val="lowerRoman"/>
+      <w:lvlText w:val="%6."/>
+      <w:lvlJc w:val="right"/>
+      <w:pPr>
+        <w:ind w:left="4320" w:hanging="180"/>
+      </w:pPr>
+    </w:lvl>
+    <w:lvl w:ilvl="6" w:tplc="0419000F" w:tentative="1">
+      <w:start w:val="1"/>
+      <w:numFmt w:val="decimal"/>
+      <w:lvlText w:val="%7."/>
+      <w:lvlJc w:val="left"/>
+      <w:pPr>
+        <w:ind w:left="5040" w:hanging="360"/>
+      </w:pPr>
+    </w:lvl>
+    <w:lvl w:ilvl="7" w:tplc="04190019" w:tentative="1">
+      <w:start w:val="1"/>
+      <w:numFmt w:val="lowerLetter"/>
+      <w:lvlText w:val="%8."/>
+      <w:lvlJc w:val="left"/>
+      <w:pPr>
+        <w:ind w:left="5760" w:hanging="360"/>
+      </w:pPr>
+    </w:lvl>
+    <w:lvl w:ilvl="8" w:tplc="0419001B" w:tentative="1">
+      <w:start w:val="1"/>
+      <w:numFmt w:val="lowerRoman"/>
+      <w:lvlText w:val="%9."/>
+      <w:lvlJc w:val="right"/>
+      <w:pPr>
+        <w:ind w:left="6480" w:hanging="180"/>
+      </w:pPr>
+    </w:lvl>
+  </w:abstractNum>
+  <w:abstractNum w:abstractNumId="2" w15:restartNumberingAfterBreak="0">
     <w:nsid w:val="39924EBF"/>
     <w:multiLevelType w:val="multilevel"/>
     <w:tmpl w:val="609E1D72"/>
@@ -1258,7 +9369,7 @@
       </w:rPr>
     </w:lvl>
   </w:abstractNum>
-  <w:abstractNum w:abstractNumId="1" w15:restartNumberingAfterBreak="0">
+  <w:abstractNum w:abstractNumId="3" w15:restartNumberingAfterBreak="0">
     <w:nsid w:val="3A8824A8"/>
     <w:multiLevelType w:val="multilevel"/>
     <w:tmpl w:val="0419001F"/>
@@ -1344,11 +9455,838 @@
       </w:pPr>
     </w:lvl>
   </w:abstractNum>
+  <w:abstractNum w:abstractNumId="4" w15:restartNumberingAfterBreak="0">
+    <w:nsid w:val="3E5A48E2"/>
+    <w:multiLevelType w:val="hybridMultilevel"/>
+    <w:tmpl w:val="E10E5E20"/>
+    <w:lvl w:ilvl="0" w:tplc="D2A235DE">
+      <w:start w:val="1"/>
+      <w:numFmt w:val="decimal"/>
+      <w:lvlText w:val="%1"/>
+      <w:lvlJc w:val="left"/>
+      <w:pPr>
+        <w:ind w:left="1080" w:hanging="360"/>
+      </w:pPr>
+      <w:rPr>
+        <w:rFonts w:hint="default"/>
+      </w:rPr>
+    </w:lvl>
+    <w:lvl w:ilvl="1" w:tplc="04190019" w:tentative="1">
+      <w:start w:val="1"/>
+      <w:numFmt w:val="lowerLetter"/>
+      <w:lvlText w:val="%2."/>
+      <w:lvlJc w:val="left"/>
+      <w:pPr>
+        <w:ind w:left="1800" w:hanging="360"/>
+      </w:pPr>
+    </w:lvl>
+    <w:lvl w:ilvl="2" w:tplc="0419001B" w:tentative="1">
+      <w:start w:val="1"/>
+      <w:numFmt w:val="lowerRoman"/>
+      <w:lvlText w:val="%3."/>
+      <w:lvlJc w:val="right"/>
+      <w:pPr>
+        <w:ind w:left="2520" w:hanging="180"/>
+      </w:pPr>
+    </w:lvl>
+    <w:lvl w:ilvl="3" w:tplc="0419000F" w:tentative="1">
+      <w:start w:val="1"/>
+      <w:numFmt w:val="decimal"/>
+      <w:lvlText w:val="%4."/>
+      <w:lvlJc w:val="left"/>
+      <w:pPr>
+        <w:ind w:left="3240" w:hanging="360"/>
+      </w:pPr>
+    </w:lvl>
+    <w:lvl w:ilvl="4" w:tplc="04190019" w:tentative="1">
+      <w:start w:val="1"/>
+      <w:numFmt w:val="lowerLetter"/>
+      <w:lvlText w:val="%5."/>
+      <w:lvlJc w:val="left"/>
+      <w:pPr>
+        <w:ind w:left="3960" w:hanging="360"/>
+      </w:pPr>
+    </w:lvl>
+    <w:lvl w:ilvl="5" w:tplc="0419001B" w:tentative="1">
+      <w:start w:val="1"/>
+      <w:numFmt w:val="lowerRoman"/>
+      <w:lvlText w:val="%6."/>
+      <w:lvlJc w:val="right"/>
+      <w:pPr>
+        <w:ind w:left="4680" w:hanging="180"/>
+      </w:pPr>
+    </w:lvl>
+    <w:lvl w:ilvl="6" w:tplc="0419000F" w:tentative="1">
+      <w:start w:val="1"/>
+      <w:numFmt w:val="decimal"/>
+      <w:lvlText w:val="%7."/>
+      <w:lvlJc w:val="left"/>
+      <w:pPr>
+        <w:ind w:left="5400" w:hanging="360"/>
+      </w:pPr>
+    </w:lvl>
+    <w:lvl w:ilvl="7" w:tplc="04190019" w:tentative="1">
+      <w:start w:val="1"/>
+      <w:numFmt w:val="lowerLetter"/>
+      <w:lvlText w:val="%8."/>
+      <w:lvlJc w:val="left"/>
+      <w:pPr>
+        <w:ind w:left="6120" w:hanging="360"/>
+      </w:pPr>
+    </w:lvl>
+    <w:lvl w:ilvl="8" w:tplc="0419001B" w:tentative="1">
+      <w:start w:val="1"/>
+      <w:numFmt w:val="lowerRoman"/>
+      <w:lvlText w:val="%9."/>
+      <w:lvlJc w:val="right"/>
+      <w:pPr>
+        <w:ind w:left="6840" w:hanging="180"/>
+      </w:pPr>
+    </w:lvl>
+  </w:abstractNum>
+  <w:abstractNum w:abstractNumId="5" w15:restartNumberingAfterBreak="0">
+    <w:nsid w:val="41035892"/>
+    <w:multiLevelType w:val="hybridMultilevel"/>
+    <w:tmpl w:val="22D838CC"/>
+    <w:lvl w:ilvl="0" w:tplc="0419000F">
+      <w:start w:val="1"/>
+      <w:numFmt w:val="decimal"/>
+      <w:lvlText w:val="%1."/>
+      <w:lvlJc w:val="left"/>
+      <w:pPr>
+        <w:ind w:left="720" w:hanging="360"/>
+      </w:pPr>
+    </w:lvl>
+    <w:lvl w:ilvl="1" w:tplc="04190019" w:tentative="1">
+      <w:start w:val="1"/>
+      <w:numFmt w:val="lowerLetter"/>
+      <w:lvlText w:val="%2."/>
+      <w:lvlJc w:val="left"/>
+      <w:pPr>
+        <w:ind w:left="1440" w:hanging="360"/>
+      </w:pPr>
+    </w:lvl>
+    <w:lvl w:ilvl="2" w:tplc="0419001B" w:tentative="1">
+      <w:start w:val="1"/>
+      <w:numFmt w:val="lowerRoman"/>
+      <w:lvlText w:val="%3."/>
+      <w:lvlJc w:val="right"/>
+      <w:pPr>
+        <w:ind w:left="2160" w:hanging="180"/>
+      </w:pPr>
+    </w:lvl>
+    <w:lvl w:ilvl="3" w:tplc="0419000F" w:tentative="1">
+      <w:start w:val="1"/>
+      <w:numFmt w:val="decimal"/>
+      <w:lvlText w:val="%4."/>
+      <w:lvlJc w:val="left"/>
+      <w:pPr>
+        <w:ind w:left="2880" w:hanging="360"/>
+      </w:pPr>
+    </w:lvl>
+    <w:lvl w:ilvl="4" w:tplc="04190019" w:tentative="1">
+      <w:start w:val="1"/>
+      <w:numFmt w:val="lowerLetter"/>
+      <w:lvlText w:val="%5."/>
+      <w:lvlJc w:val="left"/>
+      <w:pPr>
+        <w:ind w:left="3600" w:hanging="360"/>
+      </w:pPr>
+    </w:lvl>
+    <w:lvl w:ilvl="5" w:tplc="0419001B" w:tentative="1">
+      <w:start w:val="1"/>
+      <w:numFmt w:val="lowerRoman"/>
+      <w:lvlText w:val="%6."/>
+      <w:lvlJc w:val="right"/>
+      <w:pPr>
+        <w:ind w:left="4320" w:hanging="180"/>
+      </w:pPr>
+    </w:lvl>
+    <w:lvl w:ilvl="6" w:tplc="0419000F" w:tentative="1">
+      <w:start w:val="1"/>
+      <w:numFmt w:val="decimal"/>
+      <w:lvlText w:val="%7."/>
+      <w:lvlJc w:val="left"/>
+      <w:pPr>
+        <w:ind w:left="5040" w:hanging="360"/>
+      </w:pPr>
+    </w:lvl>
+    <w:lvl w:ilvl="7" w:tplc="04190019" w:tentative="1">
+      <w:start w:val="1"/>
+      <w:numFmt w:val="lowerLetter"/>
+      <w:lvlText w:val="%8."/>
+      <w:lvlJc w:val="left"/>
+      <w:pPr>
+        <w:ind w:left="5760" w:hanging="360"/>
+      </w:pPr>
+    </w:lvl>
+    <w:lvl w:ilvl="8" w:tplc="0419001B" w:tentative="1">
+      <w:start w:val="1"/>
+      <w:numFmt w:val="lowerRoman"/>
+      <w:lvlText w:val="%9."/>
+      <w:lvlJc w:val="right"/>
+      <w:pPr>
+        <w:ind w:left="6480" w:hanging="180"/>
+      </w:pPr>
+    </w:lvl>
+  </w:abstractNum>
+  <w:abstractNum w:abstractNumId="6" w15:restartNumberingAfterBreak="0">
+    <w:nsid w:val="44FB20A2"/>
+    <w:multiLevelType w:val="multilevel"/>
+    <w:tmpl w:val="26BC5C94"/>
+    <w:lvl w:ilvl="0">
+      <w:start w:val="1"/>
+      <w:numFmt w:val="bullet"/>
+      <w:lvlText w:val=""/>
+      <w:lvlJc w:val="left"/>
+      <w:pPr>
+        <w:tabs>
+          <w:tab w:val="num" w:pos="720"/>
+        </w:tabs>
+        <w:ind w:left="720" w:hanging="360"/>
+      </w:pPr>
+      <w:rPr>
+        <w:rFonts w:ascii="Symbol" w:hAnsi="Symbol" w:hint="default"/>
+        <w:sz w:val="20"/>
+      </w:rPr>
+    </w:lvl>
+    <w:lvl w:ilvl="1" w:tentative="1">
+      <w:start w:val="1"/>
+      <w:numFmt w:val="bullet"/>
+      <w:lvlText w:val="o"/>
+      <w:lvlJc w:val="left"/>
+      <w:pPr>
+        <w:tabs>
+          <w:tab w:val="num" w:pos="1440"/>
+        </w:tabs>
+        <w:ind w:left="1440" w:hanging="360"/>
+      </w:pPr>
+      <w:rPr>
+        <w:rFonts w:ascii="Courier New" w:hAnsi="Courier New" w:hint="default"/>
+        <w:sz w:val="20"/>
+      </w:rPr>
+    </w:lvl>
+    <w:lvl w:ilvl="2" w:tentative="1">
+      <w:start w:val="1"/>
+      <w:numFmt w:val="bullet"/>
+      <w:lvlText w:val=""/>
+      <w:lvlJc w:val="left"/>
+      <w:pPr>
+        <w:tabs>
+          <w:tab w:val="num" w:pos="2160"/>
+        </w:tabs>
+        <w:ind w:left="2160" w:hanging="360"/>
+      </w:pPr>
+      <w:rPr>
+        <w:rFonts w:ascii="Wingdings" w:hAnsi="Wingdings" w:hint="default"/>
+        <w:sz w:val="20"/>
+      </w:rPr>
+    </w:lvl>
+    <w:lvl w:ilvl="3" w:tentative="1">
+      <w:start w:val="1"/>
+      <w:numFmt w:val="bullet"/>
+      <w:lvlText w:val=""/>
+      <w:lvlJc w:val="left"/>
+      <w:pPr>
+        <w:tabs>
+          <w:tab w:val="num" w:pos="2880"/>
+        </w:tabs>
+        <w:ind w:left="2880" w:hanging="360"/>
+      </w:pPr>
+      <w:rPr>
+        <w:rFonts w:ascii="Wingdings" w:hAnsi="Wingdings" w:hint="default"/>
+        <w:sz w:val="20"/>
+      </w:rPr>
+    </w:lvl>
+    <w:lvl w:ilvl="4" w:tentative="1">
+      <w:start w:val="1"/>
+      <w:numFmt w:val="bullet"/>
+      <w:lvlText w:val=""/>
+      <w:lvlJc w:val="left"/>
+      <w:pPr>
+        <w:tabs>
+          <w:tab w:val="num" w:pos="3600"/>
+        </w:tabs>
+        <w:ind w:left="3600" w:hanging="360"/>
+      </w:pPr>
+      <w:rPr>
+        <w:rFonts w:ascii="Wingdings" w:hAnsi="Wingdings" w:hint="default"/>
+        <w:sz w:val="20"/>
+      </w:rPr>
+    </w:lvl>
+    <w:lvl w:ilvl="5" w:tentative="1">
+      <w:start w:val="1"/>
+      <w:numFmt w:val="bullet"/>
+      <w:lvlText w:val=""/>
+      <w:lvlJc w:val="left"/>
+      <w:pPr>
+        <w:tabs>
+          <w:tab w:val="num" w:pos="4320"/>
+        </w:tabs>
+        <w:ind w:left="4320" w:hanging="360"/>
+      </w:pPr>
+      <w:rPr>
+        <w:rFonts w:ascii="Wingdings" w:hAnsi="Wingdings" w:hint="default"/>
+        <w:sz w:val="20"/>
+      </w:rPr>
+    </w:lvl>
+    <w:lvl w:ilvl="6" w:tentative="1">
+      <w:start w:val="1"/>
+      <w:numFmt w:val="bullet"/>
+      <w:lvlText w:val=""/>
+      <w:lvlJc w:val="left"/>
+      <w:pPr>
+        <w:tabs>
+          <w:tab w:val="num" w:pos="5040"/>
+        </w:tabs>
+        <w:ind w:left="5040" w:hanging="360"/>
+      </w:pPr>
+      <w:rPr>
+        <w:rFonts w:ascii="Wingdings" w:hAnsi="Wingdings" w:hint="default"/>
+        <w:sz w:val="20"/>
+      </w:rPr>
+    </w:lvl>
+    <w:lvl w:ilvl="7" w:tentative="1">
+      <w:start w:val="1"/>
+      <w:numFmt w:val="bullet"/>
+      <w:lvlText w:val=""/>
+      <w:lvlJc w:val="left"/>
+      <w:pPr>
+        <w:tabs>
+          <w:tab w:val="num" w:pos="5760"/>
+        </w:tabs>
+        <w:ind w:left="5760" w:hanging="360"/>
+      </w:pPr>
+      <w:rPr>
+        <w:rFonts w:ascii="Wingdings" w:hAnsi="Wingdings" w:hint="default"/>
+        <w:sz w:val="20"/>
+      </w:rPr>
+    </w:lvl>
+    <w:lvl w:ilvl="8" w:tentative="1">
+      <w:start w:val="1"/>
+      <w:numFmt w:val="bullet"/>
+      <w:lvlText w:val=""/>
+      <w:lvlJc w:val="left"/>
+      <w:pPr>
+        <w:tabs>
+          <w:tab w:val="num" w:pos="6480"/>
+        </w:tabs>
+        <w:ind w:left="6480" w:hanging="360"/>
+      </w:pPr>
+      <w:rPr>
+        <w:rFonts w:ascii="Wingdings" w:hAnsi="Wingdings" w:hint="default"/>
+        <w:sz w:val="20"/>
+      </w:rPr>
+    </w:lvl>
+  </w:abstractNum>
+  <w:abstractNum w:abstractNumId="7" w15:restartNumberingAfterBreak="0">
+    <w:nsid w:val="48465EC7"/>
+    <w:multiLevelType w:val="hybridMultilevel"/>
+    <w:tmpl w:val="A260DD50"/>
+    <w:lvl w:ilvl="0" w:tplc="0419000F">
+      <w:start w:val="1"/>
+      <w:numFmt w:val="decimal"/>
+      <w:lvlText w:val="%1."/>
+      <w:lvlJc w:val="left"/>
+      <w:pPr>
+        <w:ind w:left="720" w:hanging="360"/>
+      </w:pPr>
+      <w:rPr>
+        <w:rFonts w:hint="default"/>
+      </w:rPr>
+    </w:lvl>
+    <w:lvl w:ilvl="1" w:tplc="04190019" w:tentative="1">
+      <w:start w:val="1"/>
+      <w:numFmt w:val="lowerLetter"/>
+      <w:lvlText w:val="%2."/>
+      <w:lvlJc w:val="left"/>
+      <w:pPr>
+        <w:ind w:left="1440" w:hanging="360"/>
+      </w:pPr>
+    </w:lvl>
+    <w:lvl w:ilvl="2" w:tplc="0419001B" w:tentative="1">
+      <w:start w:val="1"/>
+      <w:numFmt w:val="lowerRoman"/>
+      <w:lvlText w:val="%3."/>
+      <w:lvlJc w:val="right"/>
+      <w:pPr>
+        <w:ind w:left="2160" w:hanging="180"/>
+      </w:pPr>
+    </w:lvl>
+    <w:lvl w:ilvl="3" w:tplc="0419000F" w:tentative="1">
+      <w:start w:val="1"/>
+      <w:numFmt w:val="decimal"/>
+      <w:lvlText w:val="%4."/>
+      <w:lvlJc w:val="left"/>
+      <w:pPr>
+        <w:ind w:left="2880" w:hanging="360"/>
+      </w:pPr>
+    </w:lvl>
+    <w:lvl w:ilvl="4" w:tplc="04190019" w:tentative="1">
+      <w:start w:val="1"/>
+      <w:numFmt w:val="lowerLetter"/>
+      <w:lvlText w:val="%5."/>
+      <w:lvlJc w:val="left"/>
+      <w:pPr>
+        <w:ind w:left="3600" w:hanging="360"/>
+      </w:pPr>
+    </w:lvl>
+    <w:lvl w:ilvl="5" w:tplc="0419001B" w:tentative="1">
+      <w:start w:val="1"/>
+      <w:numFmt w:val="lowerRoman"/>
+      <w:lvlText w:val="%6."/>
+      <w:lvlJc w:val="right"/>
+      <w:pPr>
+        <w:ind w:left="4320" w:hanging="180"/>
+      </w:pPr>
+    </w:lvl>
+    <w:lvl w:ilvl="6" w:tplc="0419000F" w:tentative="1">
+      <w:start w:val="1"/>
+      <w:numFmt w:val="decimal"/>
+      <w:lvlText w:val="%7."/>
+      <w:lvlJc w:val="left"/>
+      <w:pPr>
+        <w:ind w:left="5040" w:hanging="360"/>
+      </w:pPr>
+    </w:lvl>
+    <w:lvl w:ilvl="7" w:tplc="04190019" w:tentative="1">
+      <w:start w:val="1"/>
+      <w:numFmt w:val="lowerLetter"/>
+      <w:lvlText w:val="%8."/>
+      <w:lvlJc w:val="left"/>
+      <w:pPr>
+        <w:ind w:left="5760" w:hanging="360"/>
+      </w:pPr>
+    </w:lvl>
+    <w:lvl w:ilvl="8" w:tplc="0419001B" w:tentative="1">
+      <w:start w:val="1"/>
+      <w:numFmt w:val="lowerRoman"/>
+      <w:lvlText w:val="%9."/>
+      <w:lvlJc w:val="right"/>
+      <w:pPr>
+        <w:ind w:left="6480" w:hanging="180"/>
+      </w:pPr>
+    </w:lvl>
+  </w:abstractNum>
+  <w:abstractNum w:abstractNumId="8" w15:restartNumberingAfterBreak="0">
+    <w:nsid w:val="49F450FA"/>
+    <w:multiLevelType w:val="hybridMultilevel"/>
+    <w:tmpl w:val="2F845748"/>
+    <w:lvl w:ilvl="0" w:tplc="0419000F">
+      <w:start w:val="1"/>
+      <w:numFmt w:val="decimal"/>
+      <w:lvlText w:val="%1."/>
+      <w:lvlJc w:val="left"/>
+      <w:pPr>
+        <w:ind w:left="720" w:hanging="360"/>
+      </w:pPr>
+      <w:rPr>
+        <w:rFonts w:hint="default"/>
+      </w:rPr>
+    </w:lvl>
+    <w:lvl w:ilvl="1" w:tplc="04190019" w:tentative="1">
+      <w:start w:val="1"/>
+      <w:numFmt w:val="lowerLetter"/>
+      <w:lvlText w:val="%2."/>
+      <w:lvlJc w:val="left"/>
+      <w:pPr>
+        <w:ind w:left="1440" w:hanging="360"/>
+      </w:pPr>
+    </w:lvl>
+    <w:lvl w:ilvl="2" w:tplc="0419001B" w:tentative="1">
+      <w:start w:val="1"/>
+      <w:numFmt w:val="lowerRoman"/>
+      <w:lvlText w:val="%3."/>
+      <w:lvlJc w:val="right"/>
+      <w:pPr>
+        <w:ind w:left="2160" w:hanging="180"/>
+      </w:pPr>
+    </w:lvl>
+    <w:lvl w:ilvl="3" w:tplc="0419000F" w:tentative="1">
+      <w:start w:val="1"/>
+      <w:numFmt w:val="decimal"/>
+      <w:lvlText w:val="%4."/>
+      <w:lvlJc w:val="left"/>
+      <w:pPr>
+        <w:ind w:left="2880" w:hanging="360"/>
+      </w:pPr>
+    </w:lvl>
+    <w:lvl w:ilvl="4" w:tplc="04190019" w:tentative="1">
+      <w:start w:val="1"/>
+      <w:numFmt w:val="lowerLetter"/>
+      <w:lvlText w:val="%5."/>
+      <w:lvlJc w:val="left"/>
+      <w:pPr>
+        <w:ind w:left="3600" w:hanging="360"/>
+      </w:pPr>
+    </w:lvl>
+    <w:lvl w:ilvl="5" w:tplc="0419001B" w:tentative="1">
+      <w:start w:val="1"/>
+      <w:numFmt w:val="lowerRoman"/>
+      <w:lvlText w:val="%6."/>
+      <w:lvlJc w:val="right"/>
+      <w:pPr>
+        <w:ind w:left="4320" w:hanging="180"/>
+      </w:pPr>
+    </w:lvl>
+    <w:lvl w:ilvl="6" w:tplc="0419000F" w:tentative="1">
+      <w:start w:val="1"/>
+      <w:numFmt w:val="decimal"/>
+      <w:lvlText w:val="%7."/>
+      <w:lvlJc w:val="left"/>
+      <w:pPr>
+        <w:ind w:left="5040" w:hanging="360"/>
+      </w:pPr>
+    </w:lvl>
+    <w:lvl w:ilvl="7" w:tplc="04190019" w:tentative="1">
+      <w:start w:val="1"/>
+      <w:numFmt w:val="lowerLetter"/>
+      <w:lvlText w:val="%8."/>
+      <w:lvlJc w:val="left"/>
+      <w:pPr>
+        <w:ind w:left="5760" w:hanging="360"/>
+      </w:pPr>
+    </w:lvl>
+    <w:lvl w:ilvl="8" w:tplc="0419001B" w:tentative="1">
+      <w:start w:val="1"/>
+      <w:numFmt w:val="lowerRoman"/>
+      <w:lvlText w:val="%9."/>
+      <w:lvlJc w:val="right"/>
+      <w:pPr>
+        <w:ind w:left="6480" w:hanging="180"/>
+      </w:pPr>
+    </w:lvl>
+  </w:abstractNum>
+  <w:abstractNum w:abstractNumId="9" w15:restartNumberingAfterBreak="0">
+    <w:nsid w:val="4BFA74A4"/>
+    <w:multiLevelType w:val="multilevel"/>
+    <w:tmpl w:val="1DE086F8"/>
+    <w:lvl w:ilvl="0">
+      <w:start w:val="1"/>
+      <w:numFmt w:val="bullet"/>
+      <w:lvlText w:val=""/>
+      <w:lvlJc w:val="left"/>
+      <w:pPr>
+        <w:tabs>
+          <w:tab w:val="num" w:pos="720"/>
+        </w:tabs>
+        <w:ind w:left="720" w:hanging="360"/>
+      </w:pPr>
+      <w:rPr>
+        <w:rFonts w:ascii="Symbol" w:hAnsi="Symbol" w:hint="default"/>
+        <w:sz w:val="20"/>
+      </w:rPr>
+    </w:lvl>
+    <w:lvl w:ilvl="1" w:tentative="1">
+      <w:start w:val="1"/>
+      <w:numFmt w:val="bullet"/>
+      <w:lvlText w:val="o"/>
+      <w:lvlJc w:val="left"/>
+      <w:pPr>
+        <w:tabs>
+          <w:tab w:val="num" w:pos="1440"/>
+        </w:tabs>
+        <w:ind w:left="1440" w:hanging="360"/>
+      </w:pPr>
+      <w:rPr>
+        <w:rFonts w:ascii="Courier New" w:hAnsi="Courier New" w:hint="default"/>
+        <w:sz w:val="20"/>
+      </w:rPr>
+    </w:lvl>
+    <w:lvl w:ilvl="2" w:tentative="1">
+      <w:start w:val="1"/>
+      <w:numFmt w:val="bullet"/>
+      <w:lvlText w:val=""/>
+      <w:lvlJc w:val="left"/>
+      <w:pPr>
+        <w:tabs>
+          <w:tab w:val="num" w:pos="2160"/>
+        </w:tabs>
+        <w:ind w:left="2160" w:hanging="360"/>
+      </w:pPr>
+      <w:rPr>
+        <w:rFonts w:ascii="Wingdings" w:hAnsi="Wingdings" w:hint="default"/>
+        <w:sz w:val="20"/>
+      </w:rPr>
+    </w:lvl>
+    <w:lvl w:ilvl="3" w:tentative="1">
+      <w:start w:val="1"/>
+      <w:numFmt w:val="bullet"/>
+      <w:lvlText w:val=""/>
+      <w:lvlJc w:val="left"/>
+      <w:pPr>
+        <w:tabs>
+          <w:tab w:val="num" w:pos="2880"/>
+        </w:tabs>
+        <w:ind w:left="2880" w:hanging="360"/>
+      </w:pPr>
+      <w:rPr>
+        <w:rFonts w:ascii="Wingdings" w:hAnsi="Wingdings" w:hint="default"/>
+        <w:sz w:val="20"/>
+      </w:rPr>
+    </w:lvl>
+    <w:lvl w:ilvl="4" w:tentative="1">
+      <w:start w:val="1"/>
+      <w:numFmt w:val="bullet"/>
+      <w:lvlText w:val=""/>
+      <w:lvlJc w:val="left"/>
+      <w:pPr>
+        <w:tabs>
+          <w:tab w:val="num" w:pos="3600"/>
+        </w:tabs>
+        <w:ind w:left="3600" w:hanging="360"/>
+      </w:pPr>
+      <w:rPr>
+        <w:rFonts w:ascii="Wingdings" w:hAnsi="Wingdings" w:hint="default"/>
+        <w:sz w:val="20"/>
+      </w:rPr>
+    </w:lvl>
+    <w:lvl w:ilvl="5" w:tentative="1">
+      <w:start w:val="1"/>
+      <w:numFmt w:val="bullet"/>
+      <w:lvlText w:val=""/>
+      <w:lvlJc w:val="left"/>
+      <w:pPr>
+        <w:tabs>
+          <w:tab w:val="num" w:pos="4320"/>
+        </w:tabs>
+        <w:ind w:left="4320" w:hanging="360"/>
+      </w:pPr>
+      <w:rPr>
+        <w:rFonts w:ascii="Wingdings" w:hAnsi="Wingdings" w:hint="default"/>
+        <w:sz w:val="20"/>
+      </w:rPr>
+    </w:lvl>
+    <w:lvl w:ilvl="6" w:tentative="1">
+      <w:start w:val="1"/>
+      <w:numFmt w:val="bullet"/>
+      <w:lvlText w:val=""/>
+      <w:lvlJc w:val="left"/>
+      <w:pPr>
+        <w:tabs>
+          <w:tab w:val="num" w:pos="5040"/>
+        </w:tabs>
+        <w:ind w:left="5040" w:hanging="360"/>
+      </w:pPr>
+      <w:rPr>
+        <w:rFonts w:ascii="Wingdings" w:hAnsi="Wingdings" w:hint="default"/>
+        <w:sz w:val="20"/>
+      </w:rPr>
+    </w:lvl>
+    <w:lvl w:ilvl="7" w:tentative="1">
+      <w:start w:val="1"/>
+      <w:numFmt w:val="bullet"/>
+      <w:lvlText w:val=""/>
+      <w:lvlJc w:val="left"/>
+      <w:pPr>
+        <w:tabs>
+          <w:tab w:val="num" w:pos="5760"/>
+        </w:tabs>
+        <w:ind w:left="5760" w:hanging="360"/>
+      </w:pPr>
+      <w:rPr>
+        <w:rFonts w:ascii="Wingdings" w:hAnsi="Wingdings" w:hint="default"/>
+        <w:sz w:val="20"/>
+      </w:rPr>
+    </w:lvl>
+    <w:lvl w:ilvl="8" w:tentative="1">
+      <w:start w:val="1"/>
+      <w:numFmt w:val="bullet"/>
+      <w:lvlText w:val=""/>
+      <w:lvlJc w:val="left"/>
+      <w:pPr>
+        <w:tabs>
+          <w:tab w:val="num" w:pos="6480"/>
+        </w:tabs>
+        <w:ind w:left="6480" w:hanging="360"/>
+      </w:pPr>
+      <w:rPr>
+        <w:rFonts w:ascii="Wingdings" w:hAnsi="Wingdings" w:hint="default"/>
+        <w:sz w:val="20"/>
+      </w:rPr>
+    </w:lvl>
+  </w:abstractNum>
+  <w:abstractNum w:abstractNumId="10" w15:restartNumberingAfterBreak="0">
+    <w:nsid w:val="7DC11B6A"/>
+    <w:multiLevelType w:val="multilevel"/>
+    <w:tmpl w:val="DCC89718"/>
+    <w:lvl w:ilvl="0">
+      <w:start w:val="1"/>
+      <w:numFmt w:val="bullet"/>
+      <w:lvlText w:val=""/>
+      <w:lvlJc w:val="left"/>
+      <w:pPr>
+        <w:tabs>
+          <w:tab w:val="num" w:pos="720"/>
+        </w:tabs>
+        <w:ind w:left="720" w:hanging="360"/>
+      </w:pPr>
+      <w:rPr>
+        <w:rFonts w:ascii="Symbol" w:hAnsi="Symbol" w:hint="default"/>
+        <w:sz w:val="20"/>
+      </w:rPr>
+    </w:lvl>
+    <w:lvl w:ilvl="1" w:tentative="1">
+      <w:start w:val="1"/>
+      <w:numFmt w:val="bullet"/>
+      <w:lvlText w:val="o"/>
+      <w:lvlJc w:val="left"/>
+      <w:pPr>
+        <w:tabs>
+          <w:tab w:val="num" w:pos="1440"/>
+        </w:tabs>
+        <w:ind w:left="1440" w:hanging="360"/>
+      </w:pPr>
+      <w:rPr>
+        <w:rFonts w:ascii="Courier New" w:hAnsi="Courier New" w:hint="default"/>
+        <w:sz w:val="20"/>
+      </w:rPr>
+    </w:lvl>
+    <w:lvl w:ilvl="2" w:tentative="1">
+      <w:start w:val="1"/>
+      <w:numFmt w:val="bullet"/>
+      <w:lvlText w:val=""/>
+      <w:lvlJc w:val="left"/>
+      <w:pPr>
+        <w:tabs>
+          <w:tab w:val="num" w:pos="2160"/>
+        </w:tabs>
+        <w:ind w:left="2160" w:hanging="360"/>
+      </w:pPr>
+      <w:rPr>
+        <w:rFonts w:ascii="Wingdings" w:hAnsi="Wingdings" w:hint="default"/>
+        <w:sz w:val="20"/>
+      </w:rPr>
+    </w:lvl>
+    <w:lvl w:ilvl="3" w:tentative="1">
+      <w:start w:val="1"/>
+      <w:numFmt w:val="bullet"/>
+      <w:lvlText w:val=""/>
+      <w:lvlJc w:val="left"/>
+      <w:pPr>
+        <w:tabs>
+          <w:tab w:val="num" w:pos="2880"/>
+        </w:tabs>
+        <w:ind w:left="2880" w:hanging="360"/>
+      </w:pPr>
+      <w:rPr>
+        <w:rFonts w:ascii="Wingdings" w:hAnsi="Wingdings" w:hint="default"/>
+        <w:sz w:val="20"/>
+      </w:rPr>
+    </w:lvl>
+    <w:lvl w:ilvl="4" w:tentative="1">
+      <w:start w:val="1"/>
+      <w:numFmt w:val="bullet"/>
+      <w:lvlText w:val=""/>
+      <w:lvlJc w:val="left"/>
+      <w:pPr>
+        <w:tabs>
+          <w:tab w:val="num" w:pos="3600"/>
+        </w:tabs>
+        <w:ind w:left="3600" w:hanging="360"/>
+      </w:pPr>
+      <w:rPr>
+        <w:rFonts w:ascii="Wingdings" w:hAnsi="Wingdings" w:hint="default"/>
+        <w:sz w:val="20"/>
+      </w:rPr>
+    </w:lvl>
+    <w:lvl w:ilvl="5" w:tentative="1">
+      <w:start w:val="1"/>
+      <w:numFmt w:val="bullet"/>
+      <w:lvlText w:val=""/>
+      <w:lvlJc w:val="left"/>
+      <w:pPr>
+        <w:tabs>
+          <w:tab w:val="num" w:pos="4320"/>
+        </w:tabs>
+        <w:ind w:left="4320" w:hanging="360"/>
+      </w:pPr>
+      <w:rPr>
+        <w:rFonts w:ascii="Wingdings" w:hAnsi="Wingdings" w:hint="default"/>
+        <w:sz w:val="20"/>
+      </w:rPr>
+    </w:lvl>
+    <w:lvl w:ilvl="6" w:tentative="1">
+      <w:start w:val="1"/>
+      <w:numFmt w:val="bullet"/>
+      <w:lvlText w:val=""/>
+      <w:lvlJc w:val="left"/>
+      <w:pPr>
+        <w:tabs>
+          <w:tab w:val="num" w:pos="5040"/>
+        </w:tabs>
+        <w:ind w:left="5040" w:hanging="360"/>
+      </w:pPr>
+      <w:rPr>
+        <w:rFonts w:ascii="Wingdings" w:hAnsi="Wingdings" w:hint="default"/>
+        <w:sz w:val="20"/>
+      </w:rPr>
+    </w:lvl>
+    <w:lvl w:ilvl="7" w:tentative="1">
+      <w:start w:val="1"/>
+      <w:numFmt w:val="bullet"/>
+      <w:lvlText w:val=""/>
+      <w:lvlJc w:val="left"/>
+      <w:pPr>
+        <w:tabs>
+          <w:tab w:val="num" w:pos="5760"/>
+        </w:tabs>
+        <w:ind w:left="5760" w:hanging="360"/>
+      </w:pPr>
+      <w:rPr>
+        <w:rFonts w:ascii="Wingdings" w:hAnsi="Wingdings" w:hint="default"/>
+        <w:sz w:val="20"/>
+      </w:rPr>
+    </w:lvl>
+    <w:lvl w:ilvl="8" w:tentative="1">
+      <w:start w:val="1"/>
+      <w:numFmt w:val="bullet"/>
+      <w:lvlText w:val=""/>
+      <w:lvlJc w:val="left"/>
+      <w:pPr>
+        <w:tabs>
+          <w:tab w:val="num" w:pos="6480"/>
+        </w:tabs>
+        <w:ind w:left="6480" w:hanging="360"/>
+      </w:pPr>
+      <w:rPr>
+        <w:rFonts w:ascii="Wingdings" w:hAnsi="Wingdings" w:hint="default"/>
+        <w:sz w:val="20"/>
+      </w:rPr>
+    </w:lvl>
+  </w:abstractNum>
   <w:num w:numId="1">
+    <w:abstractNumId w:val="3"/>
+  </w:num>
+  <w:num w:numId="2">
+    <w:abstractNumId w:val="2"/>
+  </w:num>
+  <w:num w:numId="3">
+    <w:abstractNumId w:val="7"/>
+  </w:num>
+  <w:num w:numId="4">
+    <w:abstractNumId w:val="4"/>
+  </w:num>
+  <w:num w:numId="5">
+    <w:abstractNumId w:val="8"/>
+  </w:num>
+  <w:num w:numId="6">
+    <w:abstractNumId w:val="5"/>
+  </w:num>
+  <w:num w:numId="7">
     <w:abstractNumId w:val="1"/>
   </w:num>
-  <w:num w:numId="2">
+  <w:num w:numId="8">
     <w:abstractNumId w:val="0"/>
+  </w:num>
+  <w:num w:numId="9">
+    <w:abstractNumId w:val="9"/>
+  </w:num>
+  <w:num w:numId="10">
+    <w:abstractNumId w:val="6"/>
+  </w:num>
+  <w:num w:numId="11">
+    <w:abstractNumId w:val="10"/>
   </w:num>
 </w:numbering>
 </file>
@@ -1810,7 +10748,6 @@
     <w:next w:val="a"/>
     <w:link w:val="30"/>
     <w:uiPriority w:val="9"/>
-    <w:semiHidden/>
     <w:unhideWhenUsed/>
     <w:qFormat/>
     <w:rsid w:val="009E5031"/>
@@ -1829,7 +10766,6 @@
   <w:style w:type="character" w:default="1" w:styleId="a0">
     <w:name w:val="Default Paragraph Font"/>
     <w:uiPriority w:val="1"/>
-    <w:semiHidden/>
     <w:unhideWhenUsed/>
   </w:style>
   <w:style w:type="table" w:default="1" w:styleId="a1">
@@ -2013,7 +10949,6 @@
     <w:basedOn w:val="a0"/>
     <w:link w:val="3"/>
     <w:uiPriority w:val="9"/>
-    <w:semiHidden/>
     <w:rsid w:val="009E5031"/>
     <w:rPr>
       <w:rFonts w:ascii="Times New Roman" w:eastAsiaTheme="majorEastAsia" w:hAnsi="Times New Roman" w:cstheme="majorBidi"/>
@@ -2033,6 +10968,115 @@
     <w:rPr>
       <w:color w:val="605E5C"/>
       <w:shd w:val="clear" w:color="auto" w:fill="E1DFDD"/>
+    </w:rPr>
+  </w:style>
+  <w:style w:type="paragraph" w:styleId="ab">
+    <w:name w:val="No Spacing"/>
+    <w:uiPriority w:val="1"/>
+    <w:qFormat/>
+    <w:rsid w:val="001B0E97"/>
+    <w:pPr>
+      <w:suppressAutoHyphens/>
+      <w:spacing w:after="0" w:line="240" w:lineRule="auto"/>
+    </w:pPr>
+    <w:rPr>
+      <w:rFonts w:ascii="Times New Roman" w:hAnsi="Times New Roman"/>
+      <w:sz w:val="24"/>
+      <w:lang w:val="ru-RU"/>
+    </w:rPr>
+  </w:style>
+  <w:style w:type="paragraph" w:styleId="ac">
+    <w:name w:val="List Paragraph"/>
+    <w:basedOn w:val="a"/>
+    <w:uiPriority w:val="34"/>
+    <w:qFormat/>
+    <w:rsid w:val="001B0E97"/>
+    <w:pPr>
+      <w:ind w:left="720"/>
+      <w:contextualSpacing/>
+    </w:pPr>
+  </w:style>
+  <w:style w:type="paragraph" w:customStyle="1" w:styleId="ad">
+    <w:name w:val="Код"/>
+    <w:basedOn w:val="a"/>
+    <w:link w:val="ae"/>
+    <w:qFormat/>
+    <w:rsid w:val="005C07AC"/>
+    <w:pPr>
+      <w:spacing w:before="120" w:after="120" w:line="240" w:lineRule="auto"/>
+    </w:pPr>
+    <w:rPr>
+      <w:rFonts w:ascii="Courier New" w:hAnsi="Courier New" w:cs="Courier New"/>
+      <w:sz w:val="18"/>
+      <w:lang w:val="en-US" w:eastAsia="ru-RU"/>
+    </w:rPr>
+  </w:style>
+  <w:style w:type="character" w:styleId="HTML">
+    <w:name w:val="HTML Code"/>
+    <w:basedOn w:val="a0"/>
+    <w:uiPriority w:val="99"/>
+    <w:semiHidden/>
+    <w:unhideWhenUsed/>
+    <w:rsid w:val="00E702D6"/>
+    <w:rPr>
+      <w:rFonts w:ascii="Courier New" w:eastAsia="Times New Roman" w:hAnsi="Courier New" w:cs="Courier New"/>
+      <w:sz w:val="20"/>
+      <w:szCs w:val="20"/>
+    </w:rPr>
+  </w:style>
+  <w:style w:type="character" w:customStyle="1" w:styleId="ae">
+    <w:name w:val="Код Знак"/>
+    <w:basedOn w:val="a0"/>
+    <w:link w:val="ad"/>
+    <w:rsid w:val="005C07AC"/>
+    <w:rPr>
+      <w:rFonts w:ascii="Courier New" w:hAnsi="Courier New" w:cs="Courier New"/>
+      <w:sz w:val="18"/>
+      <w:lang w:eastAsia="ru-RU"/>
+    </w:rPr>
+  </w:style>
+  <w:style w:type="paragraph" w:styleId="af">
+    <w:name w:val="Normal (Web)"/>
+    <w:basedOn w:val="a"/>
+    <w:uiPriority w:val="99"/>
+    <w:semiHidden/>
+    <w:unhideWhenUsed/>
+    <w:rsid w:val="00E702D6"/>
+    <w:pPr>
+      <w:suppressAutoHyphens w:val="0"/>
+      <w:spacing w:before="100" w:beforeAutospacing="1" w:after="100" w:afterAutospacing="1" w:line="240" w:lineRule="auto"/>
+    </w:pPr>
+    <w:rPr>
+      <w:rFonts w:eastAsia="Times New Roman" w:cs="Times New Roman"/>
+      <w:szCs w:val="24"/>
+      <w:lang w:eastAsia="ru-RU"/>
+    </w:rPr>
+  </w:style>
+  <w:style w:type="paragraph" w:styleId="af0">
+    <w:name w:val="header"/>
+    <w:basedOn w:val="a"/>
+    <w:link w:val="af1"/>
+    <w:uiPriority w:val="99"/>
+    <w:unhideWhenUsed/>
+    <w:rsid w:val="00AD39D0"/>
+    <w:pPr>
+      <w:tabs>
+        <w:tab w:val="center" w:pos="4513"/>
+        <w:tab w:val="right" w:pos="9026"/>
+      </w:tabs>
+      <w:spacing w:after="0" w:line="240" w:lineRule="auto"/>
+    </w:pPr>
+  </w:style>
+  <w:style w:type="character" w:customStyle="1" w:styleId="af1">
+    <w:name w:val="Верхний колонтитул Знак"/>
+    <w:basedOn w:val="a0"/>
+    <w:link w:val="af0"/>
+    <w:uiPriority w:val="99"/>
+    <w:rsid w:val="00AD39D0"/>
+    <w:rPr>
+      <w:rFonts w:ascii="Times New Roman" w:hAnsi="Times New Roman"/>
+      <w:sz w:val="24"/>
+      <w:lang w:val="ru-RU"/>
     </w:rPr>
   </w:style>
 </w:styles>
@@ -2352,6 +11396,15 @@
 </file>
 
 <file path=customXml/item1.xml><?xml version="1.0" encoding="utf-8"?>
+<?mso-contentType ?>
+<FormTemplates xmlns="http://schemas.microsoft.com/sharepoint/v3/contenttype/forms">
+  <Display>DocumentLibraryForm</Display>
+  <Edit>DocumentLibraryForm</Edit>
+  <New>DocumentLibraryForm</New>
+</FormTemplates>
+</file>
+
+<file path=customXml/item2.xml><?xml version="1.0" encoding="utf-8"?>
 <ct:contentTypeSchema xmlns:ct="http://schemas.microsoft.com/office/2006/metadata/contentType" xmlns:ma="http://schemas.microsoft.com/office/2006/metadata/properties/metaAttributes" ct:_="" ma:_="" ma:contentTypeName="Документ" ma:contentTypeID="0x01010021698D4302690741995ED0272D61D6A5" ma:contentTypeVersion="4" ma:contentTypeDescription="Создание документа." ma:contentTypeScope="" ma:versionID="5d42c33a528a295821b7d1e09411c3b0">
   <xsd:schema xmlns:xsd="http://www.w3.org/2001/XMLSchema" xmlns:xs="http://www.w3.org/2001/XMLSchema" xmlns:p="http://schemas.microsoft.com/office/2006/metadata/properties" xmlns:ns3="2b26d3b0-318c-4054-b3c0-e49a30e61c3c" targetNamespace="http://schemas.microsoft.com/office/2006/metadata/properties" ma:root="true" ma:fieldsID="9edb61012c44167b33a21135b3a34432" ns3:_="">
     <xsd:import namespace="2b26d3b0-318c-4054-b3c0-e49a30e61c3c"/>
@@ -2497,26 +11550,25 @@
 </ct:contentTypeSchema>
 </file>
 
-<file path=customXml/item2.xml><?xml version="1.0" encoding="utf-8"?>
-<?mso-contentType ?>
-<FormTemplates xmlns="http://schemas.microsoft.com/sharepoint/v3/contenttype/forms">
-  <Display>DocumentLibraryForm</Display>
-  <Edit>DocumentLibraryForm</Edit>
-  <New>DocumentLibraryForm</New>
-</FormTemplates>
-</file>
-
 <file path=customXml/item3.xml><?xml version="1.0" encoding="utf-8"?>
-<b:Sources xmlns:b="http://schemas.openxmlformats.org/officeDocument/2006/bibliography" xmlns="http://schemas.openxmlformats.org/officeDocument/2006/bibliography" SelectedStyle="\APASixthEditionOfficeOnline.xsl" StyleName="APA" Version="6"/>
-</file>
-
-<file path=customXml/item4.xml><?xml version="1.0" encoding="utf-8"?>
 <p:properties xmlns:p="http://schemas.microsoft.com/office/2006/metadata/properties" xmlns:xsi="http://www.w3.org/2001/XMLSchema-instance" xmlns:pc="http://schemas.microsoft.com/office/infopath/2007/PartnerControls">
   <documentManagement/>
 </p:properties>
 </file>
 
+<file path=customXml/item4.xml><?xml version="1.0" encoding="utf-8"?>
+<b:Sources xmlns:b="http://schemas.openxmlformats.org/officeDocument/2006/bibliography" xmlns="http://schemas.openxmlformats.org/officeDocument/2006/bibliography" SelectedStyle="\APASixthEditionOfficeOnline.xsl" StyleName="APA" Version="6"/>
+</file>
+
 <file path=customXml/itemProps1.xml><?xml version="1.0" encoding="utf-8"?>
+<ds:datastoreItem xmlns:ds="http://schemas.openxmlformats.org/officeDocument/2006/customXml" ds:itemID="{2FC2C40F-08CA-48D1-A1B7-377C4BBABFA7}">
+  <ds:schemaRefs>
+    <ds:schemaRef ds:uri="http://schemas.microsoft.com/sharepoint/v3/contenttype/forms"/>
+  </ds:schemaRefs>
+</ds:datastoreItem>
+</file>
+
+<file path=customXml/itemProps2.xml><?xml version="1.0" encoding="utf-8"?>
 <ds:datastoreItem xmlns:ds="http://schemas.openxmlformats.org/officeDocument/2006/customXml" ds:itemID="{CFD667C5-4FBE-4D41-B47B-D95956BBCCF4}">
   <ds:schemaRefs>
     <ds:schemaRef ds:uri="http://schemas.microsoft.com/office/2006/metadata/contentType"/>
@@ -2534,27 +11586,19 @@
 </ds:datastoreItem>
 </file>
 
-<file path=customXml/itemProps2.xml><?xml version="1.0" encoding="utf-8"?>
-<ds:datastoreItem xmlns:ds="http://schemas.openxmlformats.org/officeDocument/2006/customXml" ds:itemID="{2FC2C40F-08CA-48D1-A1B7-377C4BBABFA7}">
-  <ds:schemaRefs>
-    <ds:schemaRef ds:uri="http://schemas.microsoft.com/sharepoint/v3/contenttype/forms"/>
-  </ds:schemaRefs>
-</ds:datastoreItem>
-</file>
-
 <file path=customXml/itemProps3.xml><?xml version="1.0" encoding="utf-8"?>
-<ds:datastoreItem xmlns:ds="http://schemas.openxmlformats.org/officeDocument/2006/customXml" ds:itemID="{630EFC73-8405-45A3-8918-9BBCB8E889E1}">
-  <ds:schemaRefs>
-    <ds:schemaRef ds:uri="http://schemas.openxmlformats.org/officeDocument/2006/bibliography"/>
-  </ds:schemaRefs>
-</ds:datastoreItem>
-</file>
-
-<file path=customXml/itemProps4.xml><?xml version="1.0" encoding="utf-8"?>
 <ds:datastoreItem xmlns:ds="http://schemas.openxmlformats.org/officeDocument/2006/customXml" ds:itemID="{CAB1A6A3-1E58-4D8B-ACE3-663681D3520B}">
   <ds:schemaRefs>
     <ds:schemaRef ds:uri="http://schemas.microsoft.com/office/2006/metadata/properties"/>
     <ds:schemaRef ds:uri="http://schemas.microsoft.com/office/infopath/2007/PartnerControls"/>
   </ds:schemaRefs>
 </ds:datastoreItem>
+</file>
+
+<file path=customXml/itemProps4.xml><?xml version="1.0" encoding="utf-8"?>
+<ds:datastoreItem xmlns:ds="http://schemas.openxmlformats.org/officeDocument/2006/customXml" ds:itemID="{630EFC73-8405-45A3-8918-9BBCB8E889E1}">
+  <ds:schemaRefs>
+    <ds:schemaRef ds:uri="http://schemas.openxmlformats.org/officeDocument/2006/bibliography"/>
+  </ds:schemaRefs>
+</ds:datastoreItem>
 </file>
--- a/OPD/lab0/lab0.docx
+++ b/OPD/lab0/lab0.docx
@@ -1117,6 +1117,13 @@
     </w:p>
     <w:sdt>
       <w:sdtPr>
+        <w:rPr>
+          <w:rFonts w:eastAsiaTheme="minorHAnsi" w:cstheme="minorBidi"/>
+          <w:color w:val="auto"/>
+          <w:sz w:val="24"/>
+          <w:szCs w:val="22"/>
+          <w:lang w:eastAsia="en-US"/>
+        </w:rPr>
         <w:id w:val="1966698698"/>
         <w:docPartObj>
           <w:docPartGallery w:val="Table of Contents"/>
@@ -1125,13 +1132,8 @@
       </w:sdtPr>
       <w:sdtEndPr>
         <w:rPr>
-          <w:rFonts w:eastAsiaTheme="minorHAnsi" w:cstheme="minorBidi"/>
           <w:b/>
           <w:bCs/>
-          <w:color w:val="auto"/>
-          <w:sz w:val="24"/>
-          <w:szCs w:val="22"/>
-          <w:lang w:eastAsia="en-US"/>
         </w:rPr>
       </w:sdtEndPr>
       <w:sdtContent>
@@ -1165,7 +1167,7 @@
           <w:r>
             <w:fldChar w:fldCharType="separate"/>
           </w:r>
-          <w:hyperlink w:anchor="_Toc84104915" w:history="1">
+          <w:hyperlink w:anchor="_Toc85390501" w:history="1">
             <w:r>
               <w:rPr>
                 <w:rStyle w:val="a7"/>
@@ -1192,7 +1194,7 @@
                 <w:noProof/>
                 <w:webHidden/>
               </w:rPr>
-              <w:instrText xml:space="preserve"> PAGEREF _Toc84104915 \h </w:instrText>
+              <w:instrText xml:space="preserve"> PAGEREF _Toc85390501 \h </w:instrText>
             </w:r>
             <w:r>
               <w:rPr>
@@ -1236,7 +1238,7 @@
               <w:lang w:eastAsia="ru-RU"/>
             </w:rPr>
           </w:pPr>
-          <w:hyperlink w:anchor="_Toc84104916" w:history="1">
+          <w:hyperlink w:anchor="_Toc85390502" w:history="1">
             <w:r>
               <w:rPr>
                 <w:rStyle w:val="a7"/>
@@ -1264,7 +1266,7 @@
                 <w:noProof/>
                 <w:webHidden/>
               </w:rPr>
-              <w:instrText xml:space="preserve"> PAGEREF _Toc84104916 \h </w:instrText>
+              <w:instrText xml:space="preserve"> PAGEREF _Toc85390502 \h </w:instrText>
             </w:r>
             <w:r>
               <w:rPr>
@@ -1284,7 +1286,7 @@
                 <w:noProof/>
                 <w:webHidden/>
               </w:rPr>
-              <w:t>6</w:t>
+              <w:t>7</w:t>
             </w:r>
             <w:r>
               <w:rPr>
@@ -1308,7 +1310,7 @@
               <w:lang w:eastAsia="ru-RU"/>
             </w:rPr>
           </w:pPr>
-          <w:hyperlink w:anchor="_Toc84104917" w:history="1">
+          <w:hyperlink w:anchor="_Toc85390503" w:history="1">
             <w:r>
               <w:rPr>
                 <w:rStyle w:val="a7"/>
@@ -1336,7 +1338,7 @@
                 <w:noProof/>
                 <w:webHidden/>
               </w:rPr>
-              <w:instrText xml:space="preserve"> PAGEREF _Toc84104917 \h </w:instrText>
+              <w:instrText xml:space="preserve"> PAGEREF _Toc85390503 \h </w:instrText>
             </w:r>
             <w:r>
               <w:rPr>
@@ -1356,7 +1358,7 @@
                 <w:noProof/>
                 <w:webHidden/>
               </w:rPr>
-              <w:t>6</w:t>
+              <w:t>7</w:t>
             </w:r>
             <w:r>
               <w:rPr>
@@ -1380,14 +1382,22 @@
               <w:lang w:eastAsia="ru-RU"/>
             </w:rPr>
           </w:pPr>
-          <w:hyperlink w:anchor="_Toc84104918" w:history="1">
+          <w:hyperlink w:anchor="_Toc85390504" w:history="1">
             <w:r>
               <w:rPr>
                 <w:rStyle w:val="a7"/>
                 <w:noProof/>
                 <w:lang w:eastAsia="ru-RU"/>
               </w:rPr>
-              <w:t>Задание 1</w:t>
+              <w:t>Задание</w:t>
+            </w:r>
+            <w:r>
+              <w:rPr>
+                <w:rStyle w:val="a7"/>
+                <w:noProof/>
+                <w:lang w:val="en-US" w:eastAsia="ru-RU"/>
+              </w:rPr>
+              <w:t xml:space="preserve"> 1</w:t>
             </w:r>
             <w:r>
               <w:rPr>
@@ -1408,7 +1418,7 @@
                 <w:noProof/>
                 <w:webHidden/>
               </w:rPr>
-              <w:instrText xml:space="preserve"> PAGEREF _Toc84104918 \h </w:instrText>
+              <w:instrText xml:space="preserve"> PAGEREF _Toc85390504 \h </w:instrText>
             </w:r>
             <w:r>
               <w:rPr>
@@ -1428,7 +1438,7 @@
                 <w:noProof/>
                 <w:webHidden/>
               </w:rPr>
-              <w:t>6</w:t>
+              <w:t>7</w:t>
             </w:r>
             <w:r>
               <w:rPr>
@@ -1452,7 +1462,7 @@
               <w:lang w:eastAsia="ru-RU"/>
             </w:rPr>
           </w:pPr>
-          <w:hyperlink w:anchor="_Toc84104919" w:history="1">
+          <w:hyperlink w:anchor="_Toc85390505" w:history="1">
             <w:r>
               <w:rPr>
                 <w:rStyle w:val="a7"/>
@@ -1479,7 +1489,7 @@
                 <w:noProof/>
                 <w:webHidden/>
               </w:rPr>
-              <w:instrText xml:space="preserve"> PAGEREF _Toc84104919 \h </w:instrText>
+              <w:instrText xml:space="preserve"> PAGEREF _Toc85390505 \h </w:instrText>
             </w:r>
             <w:r>
               <w:rPr>
@@ -1499,7 +1509,7 @@
                 <w:noProof/>
                 <w:webHidden/>
               </w:rPr>
-              <w:t>8</w:t>
+              <w:t>9</w:t>
             </w:r>
             <w:r>
               <w:rPr>
@@ -1523,13 +1533,21 @@
               <w:lang w:eastAsia="ru-RU"/>
             </w:rPr>
           </w:pPr>
-          <w:hyperlink w:anchor="_Toc84104920" w:history="1">
+          <w:hyperlink w:anchor="_Toc85390506" w:history="1">
             <w:r>
               <w:rPr>
                 <w:rStyle w:val="a7"/>
                 <w:noProof/>
               </w:rPr>
-              <w:t>Задание 3</w:t>
+              <w:t>Задание</w:t>
+            </w:r>
+            <w:r>
+              <w:rPr>
+                <w:rStyle w:val="a7"/>
+                <w:noProof/>
+                <w:lang w:val="en-US"/>
+              </w:rPr>
+              <w:t xml:space="preserve"> 3</w:t>
             </w:r>
             <w:r>
               <w:rPr>
@@ -1550,7 +1568,7 @@
                 <w:noProof/>
                 <w:webHidden/>
               </w:rPr>
-              <w:instrText xml:space="preserve"> PAGEREF _Toc84104920 \h </w:instrText>
+              <w:instrText xml:space="preserve"> PAGEREF _Toc85390506 \h </w:instrText>
             </w:r>
             <w:r>
               <w:rPr>
@@ -1570,7 +1588,7 @@
                 <w:noProof/>
                 <w:webHidden/>
               </w:rPr>
-              <w:t>9</w:t>
+              <w:t>10</w:t>
             </w:r>
             <w:r>
               <w:rPr>
@@ -1594,7 +1612,7 @@
               <w:lang w:eastAsia="ru-RU"/>
             </w:rPr>
           </w:pPr>
-          <w:hyperlink w:anchor="_Toc84104921" w:history="1">
+          <w:hyperlink w:anchor="_Toc85390507" w:history="1">
             <w:r>
               <w:rPr>
                 <w:rStyle w:val="a7"/>
@@ -1608,7 +1626,22 @@
                 <w:noProof/>
                 <w:lang w:val="en-US"/>
               </w:rPr>
-              <w:t>ls -lR</w:t>
+              <w:t>ls</w:t>
+            </w:r>
+            <w:r>
+              <w:rPr>
+                <w:rStyle w:val="a7"/>
+                <w:noProof/>
+              </w:rPr>
+              <w:t xml:space="preserve"> -</w:t>
+            </w:r>
+            <w:r>
+              <w:rPr>
+                <w:rStyle w:val="a7"/>
+                <w:noProof/>
+                <w:lang w:val="en-US"/>
+              </w:rPr>
+              <w:t>lR</w:t>
             </w:r>
             <w:r>
               <w:rPr>
@@ -1629,7 +1662,7 @@
                 <w:noProof/>
                 <w:webHidden/>
               </w:rPr>
-              <w:instrText xml:space="preserve"> PAGEREF _Toc84104921 \h </w:instrText>
+              <w:instrText xml:space="preserve"> PAGEREF _Toc85390507 \h </w:instrText>
             </w:r>
             <w:r>
               <w:rPr>
@@ -1649,7 +1682,7 @@
                 <w:noProof/>
                 <w:webHidden/>
               </w:rPr>
-              <w:t>10</w:t>
+              <w:t>11</w:t>
             </w:r>
             <w:r>
               <w:rPr>
@@ -1673,13 +1706,21 @@
               <w:lang w:eastAsia="ru-RU"/>
             </w:rPr>
           </w:pPr>
-          <w:hyperlink w:anchor="_Toc84104922" w:history="1">
+          <w:hyperlink w:anchor="_Toc85390508" w:history="1">
             <w:r>
               <w:rPr>
                 <w:rStyle w:val="a7"/>
                 <w:noProof/>
               </w:rPr>
-              <w:t>Задание 4</w:t>
+              <w:t>Задание</w:t>
+            </w:r>
+            <w:r>
+              <w:rPr>
+                <w:rStyle w:val="a7"/>
+                <w:noProof/>
+                <w:lang w:val="en-US"/>
+              </w:rPr>
+              <w:t xml:space="preserve"> 4</w:t>
             </w:r>
             <w:r>
               <w:rPr>
@@ -1700,7 +1741,7 @@
                 <w:noProof/>
                 <w:webHidden/>
               </w:rPr>
-              <w:instrText xml:space="preserve"> PAGEREF _Toc84104922 \h </w:instrText>
+              <w:instrText xml:space="preserve"> PAGEREF _Toc85390508 \h </w:instrText>
             </w:r>
             <w:r>
               <w:rPr>
@@ -1720,7 +1761,433 @@
                 <w:noProof/>
                 <w:webHidden/>
               </w:rPr>
-              <w:t>11</w:t>
+              <w:t>12</w:t>
+            </w:r>
+            <w:r>
+              <w:rPr>
+                <w:noProof/>
+                <w:webHidden/>
+              </w:rPr>
+              <w:fldChar w:fldCharType="end"/>
+            </w:r>
+          </w:hyperlink>
+        </w:p>
+        <w:p>
+          <w:pPr>
+            <w:pStyle w:val="31"/>
+            <w:tabs>
+              <w:tab w:val="right" w:leader="dot" w:pos="9350"/>
+            </w:tabs>
+            <w:rPr>
+              <w:rFonts w:asciiTheme="minorHAnsi" w:eastAsiaTheme="minorEastAsia" w:hAnsiTheme="minorHAnsi"/>
+              <w:noProof/>
+              <w:sz w:val="22"/>
+              <w:lang w:eastAsia="ru-RU"/>
+            </w:rPr>
+          </w:pPr>
+          <w:hyperlink w:anchor="_Toc85390509" w:history="1">
+            <w:r>
+              <w:rPr>
+                <w:rStyle w:val="a7"/>
+                <w:noProof/>
+              </w:rPr>
+              <w:t>Номер 1</w:t>
+            </w:r>
+            <w:r>
+              <w:rPr>
+                <w:noProof/>
+                <w:webHidden/>
+              </w:rPr>
+              <w:tab/>
+            </w:r>
+            <w:r>
+              <w:rPr>
+                <w:noProof/>
+                <w:webHidden/>
+              </w:rPr>
+              <w:fldChar w:fldCharType="begin"/>
+            </w:r>
+            <w:r>
+              <w:rPr>
+                <w:noProof/>
+                <w:webHidden/>
+              </w:rPr>
+              <w:instrText xml:space="preserve"> PAGEREF _Toc85390509 \h </w:instrText>
+            </w:r>
+            <w:r>
+              <w:rPr>
+                <w:noProof/>
+                <w:webHidden/>
+              </w:rPr>
+            </w:r>
+            <w:r>
+              <w:rPr>
+                <w:noProof/>
+                <w:webHidden/>
+              </w:rPr>
+              <w:fldChar w:fldCharType="separate"/>
+            </w:r>
+            <w:r>
+              <w:rPr>
+                <w:noProof/>
+                <w:webHidden/>
+              </w:rPr>
+              <w:t>12</w:t>
+            </w:r>
+            <w:r>
+              <w:rPr>
+                <w:noProof/>
+                <w:webHidden/>
+              </w:rPr>
+              <w:fldChar w:fldCharType="end"/>
+            </w:r>
+          </w:hyperlink>
+        </w:p>
+        <w:p>
+          <w:pPr>
+            <w:pStyle w:val="31"/>
+            <w:tabs>
+              <w:tab w:val="right" w:leader="dot" w:pos="9350"/>
+            </w:tabs>
+            <w:rPr>
+              <w:rFonts w:asciiTheme="minorHAnsi" w:eastAsiaTheme="minorEastAsia" w:hAnsiTheme="minorHAnsi"/>
+              <w:noProof/>
+              <w:sz w:val="22"/>
+              <w:lang w:eastAsia="ru-RU"/>
+            </w:rPr>
+          </w:pPr>
+          <w:hyperlink w:anchor="_Toc85390510" w:history="1">
+            <w:r>
+              <w:rPr>
+                <w:rStyle w:val="a7"/>
+                <w:noProof/>
+              </w:rPr>
+              <w:t>Номер 2</w:t>
+            </w:r>
+            <w:r>
+              <w:rPr>
+                <w:noProof/>
+                <w:webHidden/>
+              </w:rPr>
+              <w:tab/>
+            </w:r>
+            <w:r>
+              <w:rPr>
+                <w:noProof/>
+                <w:webHidden/>
+              </w:rPr>
+              <w:fldChar w:fldCharType="begin"/>
+            </w:r>
+            <w:r>
+              <w:rPr>
+                <w:noProof/>
+                <w:webHidden/>
+              </w:rPr>
+              <w:instrText xml:space="preserve"> PAGEREF _Toc85390510 \h </w:instrText>
+            </w:r>
+            <w:r>
+              <w:rPr>
+                <w:noProof/>
+                <w:webHidden/>
+              </w:rPr>
+            </w:r>
+            <w:r>
+              <w:rPr>
+                <w:noProof/>
+                <w:webHidden/>
+              </w:rPr>
+              <w:fldChar w:fldCharType="separate"/>
+            </w:r>
+            <w:r>
+              <w:rPr>
+                <w:noProof/>
+                <w:webHidden/>
+              </w:rPr>
+              <w:t>12</w:t>
+            </w:r>
+            <w:r>
+              <w:rPr>
+                <w:noProof/>
+                <w:webHidden/>
+              </w:rPr>
+              <w:fldChar w:fldCharType="end"/>
+            </w:r>
+          </w:hyperlink>
+        </w:p>
+        <w:p>
+          <w:pPr>
+            <w:pStyle w:val="31"/>
+            <w:tabs>
+              <w:tab w:val="right" w:leader="dot" w:pos="9350"/>
+            </w:tabs>
+            <w:rPr>
+              <w:rFonts w:asciiTheme="minorHAnsi" w:eastAsiaTheme="minorEastAsia" w:hAnsiTheme="minorHAnsi"/>
+              <w:noProof/>
+              <w:sz w:val="22"/>
+              <w:lang w:eastAsia="ru-RU"/>
+            </w:rPr>
+          </w:pPr>
+          <w:hyperlink w:anchor="_Toc85390511" w:history="1">
+            <w:r>
+              <w:rPr>
+                <w:rStyle w:val="a7"/>
+                <w:noProof/>
+              </w:rPr>
+              <w:t>Номер 3</w:t>
+            </w:r>
+            <w:r>
+              <w:rPr>
+                <w:noProof/>
+                <w:webHidden/>
+              </w:rPr>
+              <w:tab/>
+            </w:r>
+            <w:r>
+              <w:rPr>
+                <w:noProof/>
+                <w:webHidden/>
+              </w:rPr>
+              <w:fldChar w:fldCharType="begin"/>
+            </w:r>
+            <w:r>
+              <w:rPr>
+                <w:noProof/>
+                <w:webHidden/>
+              </w:rPr>
+              <w:instrText xml:space="preserve"> PAGEREF _Toc85390511 \h </w:instrText>
+            </w:r>
+            <w:r>
+              <w:rPr>
+                <w:noProof/>
+                <w:webHidden/>
+              </w:rPr>
+            </w:r>
+            <w:r>
+              <w:rPr>
+                <w:noProof/>
+                <w:webHidden/>
+              </w:rPr>
+              <w:fldChar w:fldCharType="separate"/>
+            </w:r>
+            <w:r>
+              <w:rPr>
+                <w:noProof/>
+                <w:webHidden/>
+              </w:rPr>
+              <w:t>12</w:t>
+            </w:r>
+            <w:r>
+              <w:rPr>
+                <w:noProof/>
+                <w:webHidden/>
+              </w:rPr>
+              <w:fldChar w:fldCharType="end"/>
+            </w:r>
+          </w:hyperlink>
+        </w:p>
+        <w:p>
+          <w:pPr>
+            <w:pStyle w:val="31"/>
+            <w:tabs>
+              <w:tab w:val="right" w:leader="dot" w:pos="9350"/>
+            </w:tabs>
+            <w:rPr>
+              <w:rFonts w:asciiTheme="minorHAnsi" w:eastAsiaTheme="minorEastAsia" w:hAnsiTheme="minorHAnsi"/>
+              <w:noProof/>
+              <w:sz w:val="22"/>
+              <w:lang w:eastAsia="ru-RU"/>
+            </w:rPr>
+          </w:pPr>
+          <w:hyperlink w:anchor="_Toc85390512" w:history="1">
+            <w:r>
+              <w:rPr>
+                <w:rStyle w:val="a7"/>
+                <w:noProof/>
+              </w:rPr>
+              <w:t>Номер 4</w:t>
+            </w:r>
+            <w:r>
+              <w:rPr>
+                <w:noProof/>
+                <w:webHidden/>
+              </w:rPr>
+              <w:tab/>
+            </w:r>
+            <w:r>
+              <w:rPr>
+                <w:noProof/>
+                <w:webHidden/>
+              </w:rPr>
+              <w:fldChar w:fldCharType="begin"/>
+            </w:r>
+            <w:r>
+              <w:rPr>
+                <w:noProof/>
+                <w:webHidden/>
+              </w:rPr>
+              <w:instrText xml:space="preserve"> PAGEREF _Toc85390512 \h </w:instrText>
+            </w:r>
+            <w:r>
+              <w:rPr>
+                <w:noProof/>
+                <w:webHidden/>
+              </w:rPr>
+            </w:r>
+            <w:r>
+              <w:rPr>
+                <w:noProof/>
+                <w:webHidden/>
+              </w:rPr>
+              <w:fldChar w:fldCharType="separate"/>
+            </w:r>
+            <w:r>
+              <w:rPr>
+                <w:noProof/>
+                <w:webHidden/>
+              </w:rPr>
+              <w:t>12</w:t>
+            </w:r>
+            <w:r>
+              <w:rPr>
+                <w:noProof/>
+                <w:webHidden/>
+              </w:rPr>
+              <w:fldChar w:fldCharType="end"/>
+            </w:r>
+          </w:hyperlink>
+        </w:p>
+        <w:p>
+          <w:pPr>
+            <w:pStyle w:val="31"/>
+            <w:tabs>
+              <w:tab w:val="right" w:leader="dot" w:pos="9350"/>
+            </w:tabs>
+            <w:rPr>
+              <w:rFonts w:asciiTheme="minorHAnsi" w:eastAsiaTheme="minorEastAsia" w:hAnsiTheme="minorHAnsi"/>
+              <w:noProof/>
+              <w:sz w:val="22"/>
+              <w:lang w:eastAsia="ru-RU"/>
+            </w:rPr>
+          </w:pPr>
+          <w:hyperlink w:anchor="_Toc85390513" w:history="1">
+            <w:r>
+              <w:rPr>
+                <w:rStyle w:val="a7"/>
+                <w:noProof/>
+              </w:rPr>
+              <w:t>Номер 5</w:t>
+            </w:r>
+            <w:r>
+              <w:rPr>
+                <w:noProof/>
+                <w:webHidden/>
+              </w:rPr>
+              <w:tab/>
+            </w:r>
+            <w:r>
+              <w:rPr>
+                <w:noProof/>
+                <w:webHidden/>
+              </w:rPr>
+              <w:fldChar w:fldCharType="begin"/>
+            </w:r>
+            <w:r>
+              <w:rPr>
+                <w:noProof/>
+                <w:webHidden/>
+              </w:rPr>
+              <w:instrText xml:space="preserve"> PAGEREF _Toc85390513 \h </w:instrText>
+            </w:r>
+            <w:r>
+              <w:rPr>
+                <w:noProof/>
+                <w:webHidden/>
+              </w:rPr>
+            </w:r>
+            <w:r>
+              <w:rPr>
+                <w:noProof/>
+                <w:webHidden/>
+              </w:rPr>
+              <w:fldChar w:fldCharType="separate"/>
+            </w:r>
+            <w:r>
+              <w:rPr>
+                <w:noProof/>
+                <w:webHidden/>
+              </w:rPr>
+              <w:t>13</w:t>
+            </w:r>
+            <w:r>
+              <w:rPr>
+                <w:noProof/>
+                <w:webHidden/>
+              </w:rPr>
+              <w:fldChar w:fldCharType="end"/>
+            </w:r>
+          </w:hyperlink>
+        </w:p>
+        <w:p>
+          <w:pPr>
+            <w:pStyle w:val="31"/>
+            <w:tabs>
+              <w:tab w:val="right" w:leader="dot" w:pos="9350"/>
+            </w:tabs>
+            <w:rPr>
+              <w:rFonts w:asciiTheme="minorHAnsi" w:eastAsiaTheme="minorEastAsia" w:hAnsiTheme="minorHAnsi"/>
+              <w:noProof/>
+              <w:sz w:val="22"/>
+              <w:lang w:eastAsia="ru-RU"/>
+            </w:rPr>
+          </w:pPr>
+          <w:hyperlink w:anchor="_Toc85390514" w:history="1">
+            <w:r>
+              <w:rPr>
+                <w:rStyle w:val="a7"/>
+                <w:noProof/>
+              </w:rPr>
+              <w:t>Номер 6</w:t>
+            </w:r>
+            <w:r>
+              <w:rPr>
+                <w:noProof/>
+                <w:webHidden/>
+              </w:rPr>
+              <w:tab/>
+            </w:r>
+            <w:r>
+              <w:rPr>
+                <w:noProof/>
+                <w:webHidden/>
+              </w:rPr>
+              <w:fldChar w:fldCharType="begin"/>
+            </w:r>
+            <w:r>
+              <w:rPr>
+                <w:noProof/>
+                <w:webHidden/>
+              </w:rPr>
+              <w:instrText xml:space="preserve"> PAGEREF _Toc85390514 \h </w:instrText>
+            </w:r>
+            <w:r>
+              <w:rPr>
+                <w:noProof/>
+                <w:webHidden/>
+              </w:rPr>
+            </w:r>
+            <w:r>
+              <w:rPr>
+                <w:noProof/>
+                <w:webHidden/>
+              </w:rPr>
+              <w:fldChar w:fldCharType="separate"/>
+            </w:r>
+            <w:r>
+              <w:rPr>
+                <w:noProof/>
+                <w:webHidden/>
+              </w:rPr>
+              <w:t>13</w:t>
             </w:r>
             <w:r>
               <w:rPr>
@@ -1744,7 +2211,7 @@
               <w:lang w:eastAsia="ru-RU"/>
             </w:rPr>
           </w:pPr>
-          <w:hyperlink w:anchor="_Toc84104923" w:history="1">
+          <w:hyperlink w:anchor="_Toc85390515" w:history="1">
             <w:r>
               <w:rPr>
                 <w:rStyle w:val="a7"/>
@@ -1771,7 +2238,7 @@
                 <w:noProof/>
                 <w:webHidden/>
               </w:rPr>
-              <w:instrText xml:space="preserve"> PAGEREF _Toc84104923 \h </w:instrText>
+              <w:instrText xml:space="preserve"> PAGEREF _Toc85390515 \h </w:instrText>
             </w:r>
             <w:r>
               <w:rPr>
@@ -1791,7 +2258,7 @@
                 <w:noProof/>
                 <w:webHidden/>
               </w:rPr>
-              <w:t>12</w:t>
+              <w:t>13</w:t>
             </w:r>
             <w:r>
               <w:rPr>
@@ -1815,7 +2282,7 @@
               <w:lang w:eastAsia="ru-RU"/>
             </w:rPr>
           </w:pPr>
-          <w:hyperlink w:anchor="_Toc84104924" w:history="1">
+          <w:hyperlink w:anchor="_Toc85390516" w:history="1">
             <w:r>
               <w:rPr>
                 <w:rStyle w:val="a7"/>
@@ -1842,7 +2309,7 @@
                 <w:noProof/>
                 <w:webHidden/>
               </w:rPr>
-              <w:instrText xml:space="preserve"> PAGEREF _Toc84104924 \h </w:instrText>
+              <w:instrText xml:space="preserve"> PAGEREF _Toc85390516 \h </w:instrText>
             </w:r>
             <w:r>
               <w:rPr>
@@ -1862,7 +2329,7 @@
                 <w:noProof/>
                 <w:webHidden/>
               </w:rPr>
-              <w:t>13</w:t>
+              <w:t>14</w:t>
             </w:r>
             <w:r>
               <w:rPr>
@@ -1886,7 +2353,7 @@
               <w:lang w:eastAsia="ru-RU"/>
             </w:rPr>
           </w:pPr>
-          <w:hyperlink w:anchor="_Toc84104925" w:history="1">
+          <w:hyperlink w:anchor="_Toc85390517" w:history="1">
             <w:r>
               <w:rPr>
                 <w:rStyle w:val="a7"/>
@@ -1913,7 +2380,7 @@
                 <w:noProof/>
                 <w:webHidden/>
               </w:rPr>
-              <w:instrText xml:space="preserve"> PAGEREF _Toc84104925 \h </w:instrText>
+              <w:instrText xml:space="preserve"> PAGEREF _Toc85390517 \h </w:instrText>
             </w:r>
             <w:r>
               <w:rPr>
@@ -1933,7 +2400,7 @@
                 <w:noProof/>
                 <w:webHidden/>
               </w:rPr>
-              <w:t>13</w:t>
+              <w:t>15</w:t>
             </w:r>
             <w:r>
               <w:rPr>
@@ -1967,7 +2434,7 @@
       <w:pPr>
         <w:pStyle w:val="1"/>
       </w:pPr>
-      <w:bookmarkStart w:id="0" w:name="_Toc84104915"/>
+      <w:bookmarkStart w:id="0" w:name="_Toc85390501"/>
       <w:r>
         <w:t>Задани</w:t>
       </w:r>
@@ -2020,171 +2487,21 @@
         <w:br/>
         <w:t xml:space="preserve">каталога. Для создания и навигации по дереву использовать команды: </w:t>
       </w:r>
-      <w:proofErr w:type="spellStart"/>
       <w:r>
         <w:rPr>
           <w:rFonts w:ascii="Courier New" w:hAnsi="Courier New" w:cs="Courier New"/>
         </w:rPr>
-        <w:t>mkdir</w:t>
-      </w:r>
-      <w:proofErr w:type="spellEnd"/>
+        <w:t>mkdir,</w:t>
+      </w:r>
+      <w:r>
+        <w:br/>
+      </w:r>
       <w:r>
         <w:rPr>
           <w:rFonts w:ascii="Courier New" w:hAnsi="Courier New" w:cs="Courier New"/>
         </w:rPr>
-        <w:t>,</w:t>
-      </w:r>
-      <w:r>
-        <w:br/>
-      </w:r>
-      <w:proofErr w:type="spellStart"/>
-      <w:r>
-        <w:rPr>
-          <w:rFonts w:ascii="Courier New" w:hAnsi="Courier New" w:cs="Courier New"/>
-        </w:rPr>
-        <w:t>echo</w:t>
-      </w:r>
-      <w:proofErr w:type="spellEnd"/>
-      <w:r>
-        <w:rPr>
-          <w:rFonts w:ascii="Courier New" w:hAnsi="Courier New" w:cs="Courier New"/>
-        </w:rPr>
-        <w:t xml:space="preserve">, </w:t>
-      </w:r>
-      <w:proofErr w:type="spellStart"/>
-      <w:r>
-        <w:rPr>
-          <w:rFonts w:ascii="Courier New" w:hAnsi="Courier New" w:cs="Courier New"/>
-        </w:rPr>
-        <w:t>cat</w:t>
-      </w:r>
-      <w:proofErr w:type="spellEnd"/>
-      <w:r>
-        <w:rPr>
-          <w:rFonts w:ascii="Courier New" w:hAnsi="Courier New" w:cs="Courier New"/>
-        </w:rPr>
-        <w:t xml:space="preserve">, </w:t>
-      </w:r>
-      <w:proofErr w:type="spellStart"/>
-      <w:r>
-        <w:rPr>
-          <w:rFonts w:ascii="Courier New" w:hAnsi="Courier New" w:cs="Courier New"/>
-        </w:rPr>
-        <w:t>touch</w:t>
-      </w:r>
-      <w:proofErr w:type="spellEnd"/>
-      <w:r>
-        <w:rPr>
-          <w:rFonts w:ascii="Courier New" w:hAnsi="Courier New" w:cs="Courier New"/>
-        </w:rPr>
-        <w:t xml:space="preserve">, </w:t>
-      </w:r>
-      <w:proofErr w:type="spellStart"/>
-      <w:r>
-        <w:rPr>
-          <w:rFonts w:ascii="Courier New" w:hAnsi="Courier New" w:cs="Courier New"/>
-        </w:rPr>
-        <w:t>ls</w:t>
-      </w:r>
-      <w:proofErr w:type="spellEnd"/>
-      <w:r>
-        <w:rPr>
-          <w:rFonts w:ascii="Courier New" w:hAnsi="Courier New" w:cs="Courier New"/>
-        </w:rPr>
-        <w:t xml:space="preserve">, </w:t>
-      </w:r>
-      <w:proofErr w:type="spellStart"/>
-      <w:r>
-        <w:rPr>
-          <w:rFonts w:ascii="Courier New" w:hAnsi="Courier New" w:cs="Courier New"/>
-        </w:rPr>
-        <w:t>pwd</w:t>
-      </w:r>
-      <w:proofErr w:type="spellEnd"/>
-      <w:r>
-        <w:rPr>
-          <w:rFonts w:ascii="Courier New" w:hAnsi="Courier New" w:cs="Courier New"/>
-        </w:rPr>
-        <w:t xml:space="preserve">, </w:t>
-      </w:r>
-      <w:proofErr w:type="spellStart"/>
-      <w:r>
-        <w:rPr>
-          <w:rFonts w:ascii="Courier New" w:hAnsi="Courier New" w:cs="Courier New"/>
-        </w:rPr>
-        <w:t>cd</w:t>
-      </w:r>
-      <w:proofErr w:type="spellEnd"/>
-      <w:r>
-        <w:rPr>
-          <w:rFonts w:ascii="Courier New" w:hAnsi="Courier New" w:cs="Courier New"/>
-        </w:rPr>
-        <w:t xml:space="preserve">, </w:t>
-      </w:r>
-      <w:proofErr w:type="spellStart"/>
-      <w:r>
-        <w:rPr>
-          <w:rFonts w:ascii="Courier New" w:hAnsi="Courier New" w:cs="Courier New"/>
-        </w:rPr>
-        <w:t>more</w:t>
-      </w:r>
-      <w:proofErr w:type="spellEnd"/>
-      <w:r>
-        <w:rPr>
-          <w:rFonts w:ascii="Courier New" w:hAnsi="Courier New" w:cs="Courier New"/>
-        </w:rPr>
-        <w:t xml:space="preserve">, </w:t>
-      </w:r>
-      <w:proofErr w:type="spellStart"/>
-      <w:r>
-        <w:rPr>
-          <w:rFonts w:ascii="Courier New" w:hAnsi="Courier New" w:cs="Courier New"/>
-        </w:rPr>
-        <w:t>cp</w:t>
-      </w:r>
-      <w:proofErr w:type="spellEnd"/>
-      <w:r>
-        <w:rPr>
-          <w:rFonts w:ascii="Courier New" w:hAnsi="Courier New" w:cs="Courier New"/>
-        </w:rPr>
-        <w:t xml:space="preserve">, </w:t>
-      </w:r>
-      <w:proofErr w:type="spellStart"/>
-      <w:r>
-        <w:rPr>
-          <w:rFonts w:ascii="Courier New" w:hAnsi="Courier New" w:cs="Courier New"/>
-        </w:rPr>
-        <w:t>rm</w:t>
-      </w:r>
-      <w:proofErr w:type="spellEnd"/>
-      <w:r>
-        <w:rPr>
-          <w:rFonts w:ascii="Courier New" w:hAnsi="Courier New" w:cs="Courier New"/>
-        </w:rPr>
-        <w:t xml:space="preserve">, </w:t>
-      </w:r>
-      <w:proofErr w:type="spellStart"/>
-      <w:r>
-        <w:rPr>
-          <w:rFonts w:ascii="Courier New" w:hAnsi="Courier New" w:cs="Courier New"/>
-        </w:rPr>
-        <w:t>rmdir</w:t>
-      </w:r>
-      <w:proofErr w:type="spellEnd"/>
-      <w:r>
-        <w:rPr>
-          <w:rFonts w:ascii="Courier New" w:hAnsi="Courier New" w:cs="Courier New"/>
-        </w:rPr>
-        <w:t xml:space="preserve">, </w:t>
-      </w:r>
-      <w:proofErr w:type="spellStart"/>
-      <w:r>
-        <w:rPr>
-          <w:rFonts w:ascii="Courier New" w:hAnsi="Courier New" w:cs="Courier New"/>
-        </w:rPr>
-        <w:t>mv</w:t>
-      </w:r>
-      <w:proofErr w:type="spellEnd"/>
+        <w:t>echo, cat, touch, ls, pwd, cd, more, cp, rm, rmdir, mv</w:t>
+      </w:r>
       <w:r>
         <w:t xml:space="preserve">. </w:t>
       </w:r>
@@ -2204,14 +2521,12 @@
         <w:br/>
         <w:t xml:space="preserve">команды </w:t>
       </w:r>
-      <w:proofErr w:type="spellStart"/>
       <w:r>
         <w:rPr>
           <w:rFonts w:ascii="Courier New" w:hAnsi="Courier New" w:cs="Courier New"/>
         </w:rPr>
         <w:t>chmod</w:t>
       </w:r>
-      <w:proofErr w:type="spellEnd"/>
       <w:r>
         <w:t xml:space="preserve">, используя различные способы указания прав. </w:t>
       </w:r>
@@ -2231,36 +2546,30 @@
         <w:br/>
         <w:t xml:space="preserve">заданию при помощи команд </w:t>
       </w:r>
-      <w:proofErr w:type="spellStart"/>
       <w:r>
         <w:rPr>
           <w:rFonts w:ascii="Courier New" w:hAnsi="Courier New" w:cs="Courier New"/>
         </w:rPr>
         <w:t>cp</w:t>
       </w:r>
-      <w:proofErr w:type="spellEnd"/>
       <w:r>
         <w:t xml:space="preserve"> и </w:t>
       </w:r>
-      <w:proofErr w:type="spellStart"/>
       <w:r>
         <w:rPr>
           <w:rFonts w:ascii="Courier New" w:hAnsi="Courier New" w:cs="Courier New"/>
         </w:rPr>
         <w:t>ln</w:t>
       </w:r>
-      <w:proofErr w:type="spellEnd"/>
       <w:r>
         <w:t xml:space="preserve">, а также команды </w:t>
       </w:r>
-      <w:proofErr w:type="spellStart"/>
       <w:r>
         <w:rPr>
           <w:rFonts w:ascii="Courier New" w:hAnsi="Courier New" w:cs="Courier New"/>
         </w:rPr>
         <w:t>cat</w:t>
       </w:r>
-      <w:proofErr w:type="spellEnd"/>
       <w:r>
         <w:t xml:space="preserve"> и перенаправления</w:t>
       </w:r>
@@ -2280,112 +2589,12 @@
       <w:r>
         <w:t xml:space="preserve">Используя команды </w:t>
       </w:r>
-      <w:proofErr w:type="spellStart"/>
       <w:r>
         <w:rPr>
           <w:rFonts w:ascii="Courier New" w:hAnsi="Courier New" w:cs="Courier New"/>
         </w:rPr>
-        <w:t>cat</w:t>
-      </w:r>
-      <w:proofErr w:type="spellEnd"/>
-      <w:r>
-        <w:rPr>
-          <w:rFonts w:ascii="Courier New" w:hAnsi="Courier New" w:cs="Courier New"/>
-        </w:rPr>
-        <w:t xml:space="preserve">, </w:t>
-      </w:r>
-      <w:proofErr w:type="spellStart"/>
-      <w:r>
-        <w:rPr>
-          <w:rFonts w:ascii="Courier New" w:hAnsi="Courier New" w:cs="Courier New"/>
-        </w:rPr>
-        <w:t>wc</w:t>
-      </w:r>
-      <w:proofErr w:type="spellEnd"/>
-      <w:r>
-        <w:rPr>
-          <w:rFonts w:ascii="Courier New" w:hAnsi="Courier New" w:cs="Courier New"/>
-        </w:rPr>
-        <w:t xml:space="preserve">, </w:t>
-      </w:r>
-      <w:proofErr w:type="spellStart"/>
-      <w:r>
-        <w:rPr>
-          <w:rFonts w:ascii="Courier New" w:hAnsi="Courier New" w:cs="Courier New"/>
-        </w:rPr>
-        <w:t>ls</w:t>
-      </w:r>
-      <w:proofErr w:type="spellEnd"/>
-      <w:r>
-        <w:rPr>
-          <w:rFonts w:ascii="Courier New" w:hAnsi="Courier New" w:cs="Courier New"/>
-        </w:rPr>
-        <w:t xml:space="preserve">, </w:t>
-      </w:r>
-      <w:proofErr w:type="spellStart"/>
-      <w:r>
-        <w:rPr>
-          <w:rFonts w:ascii="Courier New" w:hAnsi="Courier New" w:cs="Courier New"/>
-        </w:rPr>
-        <w:t>head</w:t>
-      </w:r>
-      <w:proofErr w:type="spellEnd"/>
-      <w:r>
-        <w:rPr>
-          <w:rFonts w:ascii="Courier New" w:hAnsi="Courier New" w:cs="Courier New"/>
-        </w:rPr>
-        <w:t xml:space="preserve">, </w:t>
-      </w:r>
-      <w:proofErr w:type="spellStart"/>
-      <w:r>
-        <w:rPr>
-          <w:rFonts w:ascii="Courier New" w:hAnsi="Courier New" w:cs="Courier New"/>
-        </w:rPr>
-        <w:t>tail</w:t>
-      </w:r>
-      <w:proofErr w:type="spellEnd"/>
-      <w:r>
-        <w:rPr>
-          <w:rFonts w:ascii="Courier New" w:hAnsi="Courier New" w:cs="Courier New"/>
-        </w:rPr>
-        <w:t xml:space="preserve">, </w:t>
-      </w:r>
-      <w:proofErr w:type="spellStart"/>
-      <w:r>
-        <w:rPr>
-          <w:rFonts w:ascii="Courier New" w:hAnsi="Courier New" w:cs="Courier New"/>
-        </w:rPr>
-        <w:t>echo</w:t>
-      </w:r>
-      <w:proofErr w:type="spellEnd"/>
-      <w:r>
-        <w:rPr>
-          <w:rFonts w:ascii="Courier New" w:hAnsi="Courier New" w:cs="Courier New"/>
-        </w:rPr>
-        <w:t xml:space="preserve">, </w:t>
-      </w:r>
-      <w:proofErr w:type="spellStart"/>
-      <w:r>
-        <w:rPr>
-          <w:rFonts w:ascii="Courier New" w:hAnsi="Courier New" w:cs="Courier New"/>
-        </w:rPr>
-        <w:t>sort</w:t>
-      </w:r>
-      <w:proofErr w:type="spellEnd"/>
-      <w:r>
-        <w:rPr>
-          <w:rFonts w:ascii="Courier New" w:hAnsi="Courier New" w:cs="Courier New"/>
-        </w:rPr>
-        <w:t xml:space="preserve">, </w:t>
-      </w:r>
-      <w:proofErr w:type="spellStart"/>
-      <w:r>
-        <w:rPr>
-          <w:rFonts w:ascii="Courier New" w:hAnsi="Courier New" w:cs="Courier New"/>
-        </w:rPr>
-        <w:t>grep</w:t>
-      </w:r>
-      <w:proofErr w:type="spellEnd"/>
+        <w:t>cat, wc, ls, head, tail, echo, sort, grep</w:t>
+      </w:r>
       <w:r>
         <w:br/>
         <w:t>выполнить в соответствии с вариантом задания поиск и фильтрацию файлов,</w:t>
@@ -2404,27 +2613,24 @@
         </w:numPr>
       </w:pPr>
       <w:r>
+        <w:lastRenderedPageBreak/>
         <w:t xml:space="preserve">Выполнить удаление файлов и каталогов при помощи команд </w:t>
       </w:r>
-      <w:proofErr w:type="spellStart"/>
       <w:r>
         <w:rPr>
           <w:rFonts w:ascii="Courier New" w:hAnsi="Courier New" w:cs="Courier New"/>
         </w:rPr>
         <w:t>rm</w:t>
       </w:r>
-      <w:proofErr w:type="spellEnd"/>
       <w:r>
         <w:t xml:space="preserve"> и </w:t>
       </w:r>
-      <w:proofErr w:type="spellStart"/>
       <w:r>
         <w:rPr>
           <w:rFonts w:ascii="Courier New" w:hAnsi="Courier New" w:cs="Courier New"/>
         </w:rPr>
         <w:t>rmdir</w:t>
       </w:r>
-      <w:proofErr w:type="spellEnd"/>
       <w:r>
         <w:br/>
         <w:t>согласно варианту задания.</w:t>
@@ -2457,214 +2663,14 @@
       <w:r>
         <w:t xml:space="preserve"> своего домашнего каталога. Для создания и навигации по дереву использовать команды: </w:t>
       </w:r>
-      <w:proofErr w:type="spellStart"/>
       <w:r>
         <w:rPr>
           <w:rStyle w:val="HTML"/>
           <w:rFonts w:eastAsiaTheme="minorHAnsi"/>
           <w:highlight w:val="yellow"/>
         </w:rPr>
-        <w:t>mkdir</w:t>
-      </w:r>
-      <w:proofErr w:type="spellEnd"/>
-      <w:r>
-        <w:rPr>
-          <w:rStyle w:val="HTML"/>
-          <w:rFonts w:eastAsiaTheme="minorHAnsi"/>
-          <w:highlight w:val="yellow"/>
-        </w:rPr>
-        <w:t xml:space="preserve">, </w:t>
-      </w:r>
-      <w:proofErr w:type="spellStart"/>
-      <w:r>
-        <w:rPr>
-          <w:rStyle w:val="HTML"/>
-          <w:rFonts w:eastAsiaTheme="minorHAnsi"/>
-          <w:highlight w:val="yellow"/>
-        </w:rPr>
-        <w:t>echo</w:t>
-      </w:r>
-      <w:proofErr w:type="spellEnd"/>
-      <w:r>
-        <w:rPr>
-          <w:rStyle w:val="HTML"/>
-          <w:rFonts w:eastAsiaTheme="minorHAnsi"/>
-          <w:highlight w:val="yellow"/>
-        </w:rPr>
-        <w:t xml:space="preserve">, </w:t>
-      </w:r>
-      <w:proofErr w:type="spellStart"/>
-      <w:r>
-        <w:rPr>
-          <w:rStyle w:val="HTML"/>
-          <w:rFonts w:eastAsiaTheme="minorHAnsi"/>
-          <w:highlight w:val="yellow"/>
-        </w:rPr>
-        <w:t>cat</w:t>
-      </w:r>
-      <w:proofErr w:type="spellEnd"/>
-      <w:r>
-        <w:rPr>
-          <w:rStyle w:val="HTML"/>
-          <w:rFonts w:eastAsiaTheme="minorHAnsi"/>
-          <w:highlight w:val="yellow"/>
-        </w:rPr>
-        <w:t xml:space="preserve">, </w:t>
-      </w:r>
-      <w:proofErr w:type="spellStart"/>
-      <w:r>
-        <w:rPr>
-          <w:rStyle w:val="HTML"/>
-          <w:rFonts w:eastAsiaTheme="minorHAnsi"/>
-          <w:highlight w:val="yellow"/>
-        </w:rPr>
-        <w:t>touch</w:t>
-      </w:r>
-      <w:proofErr w:type="spellEnd"/>
-      <w:r>
-        <w:rPr>
-          <w:rStyle w:val="HTML"/>
-          <w:rFonts w:eastAsiaTheme="minorHAnsi"/>
-          <w:highlight w:val="yellow"/>
-        </w:rPr>
-        <w:t xml:space="preserve">, </w:t>
-      </w:r>
-      <w:proofErr w:type="spellStart"/>
-      <w:r>
-        <w:rPr>
-          <w:rStyle w:val="HTML"/>
-          <w:rFonts w:eastAsiaTheme="minorHAnsi"/>
-          <w:highlight w:val="yellow"/>
-        </w:rPr>
-        <w:t>ls</w:t>
-      </w:r>
-      <w:proofErr w:type="spellEnd"/>
-      <w:r>
-        <w:rPr>
-          <w:rStyle w:val="HTML"/>
-          <w:rFonts w:eastAsiaTheme="minorHAnsi"/>
-          <w:highlight w:val="yellow"/>
-        </w:rPr>
-        <w:t xml:space="preserve">, </w:t>
-      </w:r>
-      <w:proofErr w:type="spellStart"/>
-      <w:r>
-        <w:rPr>
-          <w:rStyle w:val="HTML"/>
-          <w:rFonts w:eastAsiaTheme="minorHAnsi"/>
-          <w:highlight w:val="yellow"/>
-        </w:rPr>
-        <w:t>pwd</w:t>
-      </w:r>
-      <w:proofErr w:type="spellEnd"/>
-      <w:r>
-        <w:rPr>
-          <w:rStyle w:val="HTML"/>
-          <w:rFonts w:eastAsiaTheme="minorHAnsi"/>
-          <w:highlight w:val="yellow"/>
-        </w:rPr>
-        <w:t xml:space="preserve">, </w:t>
-      </w:r>
-      <w:proofErr w:type="spellStart"/>
-      <w:r>
-        <w:rPr>
-          <w:rStyle w:val="HTML"/>
-          <w:rFonts w:eastAsiaTheme="minorHAnsi"/>
-          <w:highlight w:val="yellow"/>
-        </w:rPr>
-        <w:t>cd</w:t>
-      </w:r>
-      <w:proofErr w:type="spellEnd"/>
-      <w:r>
-        <w:rPr>
-          <w:rStyle w:val="HTML"/>
-          <w:rFonts w:eastAsiaTheme="minorHAnsi"/>
-          <w:highlight w:val="yellow"/>
-        </w:rPr>
-        <w:t xml:space="preserve">, </w:t>
-      </w:r>
-      <w:proofErr w:type="spellStart"/>
-      <w:r>
-        <w:rPr>
-          <w:rStyle w:val="HTML"/>
-          <w:rFonts w:eastAsiaTheme="minorHAnsi"/>
-          <w:highlight w:val="yellow"/>
-        </w:rPr>
-        <w:t>more</w:t>
-      </w:r>
-      <w:proofErr w:type="spellEnd"/>
-      <w:r>
-        <w:rPr>
-          <w:rStyle w:val="HTML"/>
-          <w:rFonts w:eastAsiaTheme="minorHAnsi"/>
-          <w:highlight w:val="yellow"/>
-        </w:rPr>
-        <w:t xml:space="preserve">, </w:t>
-      </w:r>
-      <w:proofErr w:type="spellStart"/>
-      <w:r>
-        <w:rPr>
-          <w:rStyle w:val="HTML"/>
-          <w:rFonts w:eastAsiaTheme="minorHAnsi"/>
-          <w:highlight w:val="yellow"/>
-        </w:rPr>
-        <w:t>cp</w:t>
-      </w:r>
-      <w:proofErr w:type="spellEnd"/>
-      <w:r>
-        <w:rPr>
-          <w:rStyle w:val="HTML"/>
-          <w:rFonts w:eastAsiaTheme="minorHAnsi"/>
-          <w:highlight w:val="yellow"/>
-        </w:rPr>
-        <w:t xml:space="preserve">, </w:t>
-      </w:r>
-      <w:proofErr w:type="spellStart"/>
-      <w:r>
-        <w:rPr>
-          <w:rStyle w:val="HTML"/>
-          <w:rFonts w:eastAsiaTheme="minorHAnsi"/>
-          <w:highlight w:val="yellow"/>
-        </w:rPr>
-        <w:t>rm</w:t>
-      </w:r>
-      <w:proofErr w:type="spellEnd"/>
-      <w:r>
-        <w:rPr>
-          <w:rStyle w:val="HTML"/>
-          <w:rFonts w:eastAsiaTheme="minorHAnsi"/>
-          <w:highlight w:val="yellow"/>
-        </w:rPr>
-        <w:t xml:space="preserve">, </w:t>
-      </w:r>
-      <w:proofErr w:type="spellStart"/>
-      <w:r>
-        <w:rPr>
-          <w:rStyle w:val="HTML"/>
-          <w:rFonts w:eastAsiaTheme="minorHAnsi"/>
-          <w:highlight w:val="yellow"/>
-        </w:rPr>
-        <w:t>rmdir</w:t>
-      </w:r>
-      <w:proofErr w:type="spellEnd"/>
-      <w:r>
-        <w:rPr>
-          <w:rStyle w:val="HTML"/>
-          <w:rFonts w:eastAsiaTheme="minorHAnsi"/>
-          <w:highlight w:val="yellow"/>
-        </w:rPr>
-        <w:t xml:space="preserve">, </w:t>
-      </w:r>
-      <w:proofErr w:type="spellStart"/>
-      <w:r>
-        <w:rPr>
-          <w:rStyle w:val="HTML"/>
-          <w:rFonts w:eastAsiaTheme="minorHAnsi"/>
-          <w:highlight w:val="yellow"/>
-        </w:rPr>
-        <w:t>mv</w:t>
-      </w:r>
-      <w:proofErr w:type="spellEnd"/>
+        <w:t>mkdir, echo, cat, touch, ls, pwd, cd, more, cp, rm, rmdir, mv</w:t>
+      </w:r>
       <w:r>
         <w:rPr>
           <w:highlight w:val="yellow"/>
@@ -2752,7 +2758,6 @@
         <w:lastRenderedPageBreak/>
         <w:t xml:space="preserve">2. Установить согласно заданию права на файлы и каталоги при помощи команды </w:t>
       </w:r>
-      <w:proofErr w:type="spellStart"/>
       <w:r>
         <w:rPr>
           <w:rFonts w:ascii="Courier New" w:eastAsia="Times New Roman" w:hAnsi="Courier New" w:cs="Courier New"/>
@@ -2763,7 +2768,6 @@
         </w:rPr>
         <w:t>chmod</w:t>
       </w:r>
-      <w:proofErr w:type="spellEnd"/>
       <w:r>
         <w:rPr>
           <w:rFonts w:eastAsia="Times New Roman" w:cs="Times New Roman"/>
@@ -2833,23 +2837,13 @@
           <w:lang w:eastAsia="ru-RU"/>
         </w:rPr>
       </w:pPr>
-      <w:proofErr w:type="spellStart"/>
-      <w:r>
-        <w:rPr>
-          <w:rFonts w:eastAsia="Times New Roman" w:cs="Times New Roman"/>
-          <w:szCs w:val="24"/>
-          <w:lang w:eastAsia="ru-RU"/>
-        </w:rPr>
-        <w:t>tentacool</w:t>
-      </w:r>
-      <w:proofErr w:type="spellEnd"/>
-      <w:r>
-        <w:rPr>
-          <w:rFonts w:eastAsia="Times New Roman" w:cs="Times New Roman"/>
-          <w:szCs w:val="24"/>
-          <w:lang w:eastAsia="ru-RU"/>
-        </w:rPr>
-        <w:t>: права 500</w:t>
+      <w:r>
+        <w:rPr>
+          <w:rFonts w:eastAsia="Times New Roman" w:cs="Times New Roman"/>
+          <w:szCs w:val="24"/>
+          <w:lang w:eastAsia="ru-RU"/>
+        </w:rPr>
+        <w:t>tentacool: права 500</w:t>
       </w:r>
     </w:p>
     <w:p>
@@ -2866,23 +2860,13 @@
           <w:lang w:eastAsia="ru-RU"/>
         </w:rPr>
       </w:pPr>
-      <w:proofErr w:type="spellStart"/>
-      <w:r>
-        <w:rPr>
-          <w:rFonts w:eastAsia="Times New Roman" w:cs="Times New Roman"/>
-          <w:szCs w:val="24"/>
-          <w:lang w:eastAsia="ru-RU"/>
-        </w:rPr>
-        <w:t>larvitar</w:t>
-      </w:r>
-      <w:proofErr w:type="spellEnd"/>
-      <w:r>
-        <w:rPr>
-          <w:rFonts w:eastAsia="Times New Roman" w:cs="Times New Roman"/>
-          <w:szCs w:val="24"/>
-          <w:lang w:eastAsia="ru-RU"/>
-        </w:rPr>
-        <w:t>: права 440</w:t>
+      <w:r>
+        <w:rPr>
+          <w:rFonts w:eastAsia="Times New Roman" w:cs="Times New Roman"/>
+          <w:szCs w:val="24"/>
+          <w:lang w:eastAsia="ru-RU"/>
+        </w:rPr>
+        <w:t>larvitar: права 440</w:t>
       </w:r>
     </w:p>
     <w:p>
@@ -2899,34 +2883,14 @@
           <w:lang w:eastAsia="ru-RU"/>
         </w:rPr>
       </w:pPr>
-      <w:proofErr w:type="spellStart"/>
-      <w:r>
-        <w:rPr>
-          <w:rFonts w:eastAsia="Times New Roman" w:cs="Times New Roman"/>
-          <w:szCs w:val="24"/>
-          <w:lang w:eastAsia="ru-RU"/>
-        </w:rPr>
-        <w:t>braviary</w:t>
-      </w:r>
-      <w:proofErr w:type="spellEnd"/>
-      <w:r>
-        <w:rPr>
-          <w:rFonts w:eastAsia="Times New Roman" w:cs="Times New Roman"/>
-          <w:szCs w:val="24"/>
-          <w:lang w:eastAsia="ru-RU"/>
-        </w:rPr>
-        <w:t>: r-x-</w:t>
-      </w:r>
-      <w:proofErr w:type="spellStart"/>
-      <w:r>
-        <w:rPr>
-          <w:rFonts w:eastAsia="Times New Roman" w:cs="Times New Roman"/>
-          <w:szCs w:val="24"/>
-          <w:lang w:eastAsia="ru-RU"/>
-        </w:rPr>
-        <w:t>wxrwx</w:t>
-      </w:r>
-      <w:proofErr w:type="spellEnd"/>
+      <w:r>
+        <w:rPr>
+          <w:rFonts w:eastAsia="Times New Roman" w:cs="Times New Roman"/>
+          <w:szCs w:val="24"/>
+          <w:lang w:eastAsia="ru-RU"/>
+        </w:rPr>
+        <w:t>braviary: r-x-wxrwx</w:t>
+      </w:r>
     </w:p>
     <w:p>
       <w:pPr>
@@ -2942,23 +2906,13 @@
           <w:lang w:eastAsia="ru-RU"/>
         </w:rPr>
       </w:pPr>
-      <w:proofErr w:type="spellStart"/>
-      <w:r>
-        <w:rPr>
-          <w:rFonts w:eastAsia="Times New Roman" w:cs="Times New Roman"/>
-          <w:szCs w:val="24"/>
-          <w:lang w:eastAsia="ru-RU"/>
-        </w:rPr>
-        <w:t>hitmonlee</w:t>
-      </w:r>
-      <w:proofErr w:type="spellEnd"/>
-      <w:r>
-        <w:rPr>
-          <w:rFonts w:eastAsia="Times New Roman" w:cs="Times New Roman"/>
-          <w:szCs w:val="24"/>
-          <w:lang w:eastAsia="ru-RU"/>
-        </w:rPr>
-        <w:t>: ------r--</w:t>
+      <w:r>
+        <w:rPr>
+          <w:rFonts w:eastAsia="Times New Roman" w:cs="Times New Roman"/>
+          <w:szCs w:val="24"/>
+          <w:lang w:eastAsia="ru-RU"/>
+        </w:rPr>
+        <w:t>hitmonlee: ------r--</w:t>
       </w:r>
     </w:p>
     <w:p>
@@ -2975,41 +2929,13 @@
           <w:lang w:eastAsia="ru-RU"/>
         </w:rPr>
       </w:pPr>
-      <w:proofErr w:type="spellStart"/>
-      <w:r>
-        <w:rPr>
-          <w:rFonts w:eastAsia="Times New Roman" w:cs="Times New Roman"/>
-          <w:szCs w:val="24"/>
-          <w:lang w:eastAsia="ru-RU"/>
-        </w:rPr>
-        <w:t>spinarak</w:t>
-      </w:r>
-      <w:proofErr w:type="spellEnd"/>
-      <w:r>
-        <w:rPr>
-          <w:rFonts w:eastAsia="Times New Roman" w:cs="Times New Roman"/>
-          <w:szCs w:val="24"/>
-          <w:lang w:eastAsia="ru-RU"/>
-        </w:rPr>
-        <w:t>: -</w:t>
-      </w:r>
-      <w:proofErr w:type="spellStart"/>
-      <w:r>
-        <w:rPr>
-          <w:rFonts w:eastAsia="Times New Roman" w:cs="Times New Roman"/>
-          <w:szCs w:val="24"/>
-          <w:lang w:eastAsia="ru-RU"/>
-        </w:rPr>
-        <w:t>wxrwxr</w:t>
-      </w:r>
-      <w:proofErr w:type="spellEnd"/>
-      <w:r>
-        <w:rPr>
-          <w:rFonts w:eastAsia="Times New Roman" w:cs="Times New Roman"/>
-          <w:szCs w:val="24"/>
-          <w:lang w:eastAsia="ru-RU"/>
-        </w:rPr>
-        <w:t>-x</w:t>
+      <w:r>
+        <w:rPr>
+          <w:rFonts w:eastAsia="Times New Roman" w:cs="Times New Roman"/>
+          <w:szCs w:val="24"/>
+          <w:lang w:eastAsia="ru-RU"/>
+        </w:rPr>
+        <w:t>spinarak: -wxrwxr-x</w:t>
       </w:r>
     </w:p>
     <w:p>
@@ -3049,23 +2975,13 @@
           <w:lang w:eastAsia="ru-RU"/>
         </w:rPr>
       </w:pPr>
-      <w:proofErr w:type="spellStart"/>
-      <w:r>
-        <w:rPr>
-          <w:rFonts w:eastAsia="Times New Roman" w:cs="Times New Roman"/>
-          <w:szCs w:val="24"/>
-          <w:lang w:eastAsia="ru-RU"/>
-        </w:rPr>
-        <w:t>jolteon</w:t>
-      </w:r>
-      <w:proofErr w:type="spellEnd"/>
-      <w:r>
-        <w:rPr>
-          <w:rFonts w:eastAsia="Times New Roman" w:cs="Times New Roman"/>
-          <w:szCs w:val="24"/>
-          <w:lang w:eastAsia="ru-RU"/>
-        </w:rPr>
-        <w:t>: права 500</w:t>
+      <w:r>
+        <w:rPr>
+          <w:rFonts w:eastAsia="Times New Roman" w:cs="Times New Roman"/>
+          <w:szCs w:val="24"/>
+          <w:lang w:eastAsia="ru-RU"/>
+        </w:rPr>
+        <w:t>jolteon: права 500</w:t>
       </w:r>
     </w:p>
     <w:p>
@@ -3082,23 +2998,13 @@
           <w:lang w:val="en-US" w:eastAsia="ru-RU"/>
         </w:rPr>
       </w:pPr>
-      <w:proofErr w:type="spellStart"/>
       <w:r>
         <w:rPr>
           <w:rFonts w:eastAsia="Times New Roman" w:cs="Times New Roman"/>
           <w:szCs w:val="24"/>
           <w:lang w:val="en-US" w:eastAsia="ru-RU"/>
         </w:rPr>
-        <w:t>starmie</w:t>
-      </w:r>
-      <w:proofErr w:type="spellEnd"/>
-      <w:r>
-        <w:rPr>
-          <w:rFonts w:eastAsia="Times New Roman" w:cs="Times New Roman"/>
-          <w:szCs w:val="24"/>
-          <w:lang w:val="en-US" w:eastAsia="ru-RU"/>
-        </w:rPr>
-        <w:t>: r-x--x-w-</w:t>
+        <w:t>starmie: r-x--x-w-</w:t>
       </w:r>
     </w:p>
     <w:p>
@@ -3115,23 +3021,13 @@
           <w:lang w:eastAsia="ru-RU"/>
         </w:rPr>
       </w:pPr>
-      <w:proofErr w:type="spellStart"/>
-      <w:r>
-        <w:rPr>
-          <w:rFonts w:eastAsia="Times New Roman" w:cs="Times New Roman"/>
-          <w:szCs w:val="24"/>
-          <w:lang w:eastAsia="ru-RU"/>
-        </w:rPr>
-        <w:t>magcargo</w:t>
-      </w:r>
-      <w:proofErr w:type="spellEnd"/>
-      <w:r>
-        <w:rPr>
-          <w:rFonts w:eastAsia="Times New Roman" w:cs="Times New Roman"/>
-          <w:szCs w:val="24"/>
-          <w:lang w:eastAsia="ru-RU"/>
-        </w:rPr>
-        <w:t>: владелец должен читать и записывать файл; группа-владелец должна записывать файл; остальные пользователи должны не иметь никаких прав</w:t>
+      <w:r>
+        <w:rPr>
+          <w:rFonts w:eastAsia="Times New Roman" w:cs="Times New Roman"/>
+          <w:szCs w:val="24"/>
+          <w:lang w:eastAsia="ru-RU"/>
+        </w:rPr>
+        <w:t>magcargo: владелец должен читать и записывать файл; группа-владелец должна записывать файл; остальные пользователи должны не иметь никаких прав</w:t>
       </w:r>
     </w:p>
     <w:p>
@@ -3148,23 +3044,13 @@
           <w:lang w:eastAsia="ru-RU"/>
         </w:rPr>
       </w:pPr>
-      <w:proofErr w:type="spellStart"/>
-      <w:r>
-        <w:rPr>
-          <w:rFonts w:eastAsia="Times New Roman" w:cs="Times New Roman"/>
-          <w:szCs w:val="24"/>
-          <w:lang w:eastAsia="ru-RU"/>
-        </w:rPr>
-        <w:t>mareep</w:t>
-      </w:r>
-      <w:proofErr w:type="spellEnd"/>
-      <w:r>
-        <w:rPr>
-          <w:rFonts w:eastAsia="Times New Roman" w:cs="Times New Roman"/>
-          <w:szCs w:val="24"/>
-          <w:lang w:eastAsia="ru-RU"/>
-        </w:rPr>
-        <w:t>: права 337</w:t>
+      <w:r>
+        <w:rPr>
+          <w:rFonts w:eastAsia="Times New Roman" w:cs="Times New Roman"/>
+          <w:szCs w:val="24"/>
+          <w:lang w:eastAsia="ru-RU"/>
+        </w:rPr>
+        <w:t>mareep: права 337</w:t>
       </w:r>
     </w:p>
     <w:p>
@@ -3181,34 +3067,14 @@
           <w:lang w:eastAsia="ru-RU"/>
         </w:rPr>
       </w:pPr>
-      <w:proofErr w:type="spellStart"/>
-      <w:r>
-        <w:rPr>
-          <w:rFonts w:eastAsia="Times New Roman" w:cs="Times New Roman"/>
-          <w:szCs w:val="24"/>
-          <w:lang w:eastAsia="ru-RU"/>
-        </w:rPr>
-        <w:t>joltik</w:t>
-      </w:r>
-      <w:proofErr w:type="spellEnd"/>
-      <w:r>
-        <w:rPr>
-          <w:rFonts w:eastAsia="Times New Roman" w:cs="Times New Roman"/>
-          <w:szCs w:val="24"/>
-          <w:lang w:eastAsia="ru-RU"/>
-        </w:rPr>
-        <w:t>: -</w:t>
-      </w:r>
-      <w:proofErr w:type="spellStart"/>
-      <w:r>
-        <w:rPr>
-          <w:rFonts w:eastAsia="Times New Roman" w:cs="Times New Roman"/>
-          <w:szCs w:val="24"/>
-          <w:lang w:eastAsia="ru-RU"/>
-        </w:rPr>
-        <w:t>wx-wx-wx</w:t>
-      </w:r>
-      <w:proofErr w:type="spellEnd"/>
+      <w:r>
+        <w:rPr>
+          <w:rFonts w:eastAsia="Times New Roman" w:cs="Times New Roman"/>
+          <w:szCs w:val="24"/>
+          <w:lang w:eastAsia="ru-RU"/>
+        </w:rPr>
+        <w:t>joltik: -wx-wx-wx</w:t>
+      </w:r>
     </w:p>
     <w:p>
       <w:pPr>
@@ -3224,23 +3090,13 @@
           <w:lang w:eastAsia="ru-RU"/>
         </w:rPr>
       </w:pPr>
-      <w:proofErr w:type="spellStart"/>
-      <w:r>
-        <w:rPr>
-          <w:rFonts w:eastAsia="Times New Roman" w:cs="Times New Roman"/>
-          <w:szCs w:val="24"/>
-          <w:lang w:eastAsia="ru-RU"/>
-        </w:rPr>
-        <w:t>milotic</w:t>
-      </w:r>
-      <w:proofErr w:type="spellEnd"/>
-      <w:r>
-        <w:rPr>
-          <w:rFonts w:eastAsia="Times New Roman" w:cs="Times New Roman"/>
-          <w:szCs w:val="24"/>
-          <w:lang w:eastAsia="ru-RU"/>
-        </w:rPr>
-        <w:t>: владелец должен читать и записывать файл; группа-владелец должна записывать файл; остальные пользователи должны не иметь никаких прав</w:t>
+      <w:r>
+        <w:rPr>
+          <w:rFonts w:eastAsia="Times New Roman" w:cs="Times New Roman"/>
+          <w:szCs w:val="24"/>
+          <w:lang w:eastAsia="ru-RU"/>
+        </w:rPr>
+        <w:t>milotic: владелец должен читать и записывать файл; группа-владелец должна записывать файл; остальные пользователи должны не иметь никаких прав</w:t>
       </w:r>
     </w:p>
     <w:p>
@@ -3303,41 +3159,13 @@
           <w:lang w:eastAsia="ru-RU"/>
         </w:rPr>
       </w:pPr>
-      <w:proofErr w:type="spellStart"/>
-      <w:r>
-        <w:rPr>
-          <w:rFonts w:eastAsia="Times New Roman" w:cs="Times New Roman"/>
-          <w:szCs w:val="24"/>
-          <w:lang w:eastAsia="ru-RU"/>
-        </w:rPr>
-        <w:t>cottonee</w:t>
-      </w:r>
-      <w:proofErr w:type="spellEnd"/>
-      <w:r>
-        <w:rPr>
-          <w:rFonts w:eastAsia="Times New Roman" w:cs="Times New Roman"/>
-          <w:szCs w:val="24"/>
-          <w:lang w:eastAsia="ru-RU"/>
-        </w:rPr>
-        <w:t>: ---</w:t>
-      </w:r>
-      <w:proofErr w:type="spellStart"/>
-      <w:r>
-        <w:rPr>
-          <w:rFonts w:eastAsia="Times New Roman" w:cs="Times New Roman"/>
-          <w:szCs w:val="24"/>
-          <w:lang w:eastAsia="ru-RU"/>
-        </w:rPr>
-        <w:t>rw</w:t>
-      </w:r>
-      <w:proofErr w:type="spellEnd"/>
-      <w:r>
-        <w:rPr>
-          <w:rFonts w:eastAsia="Times New Roman" w:cs="Times New Roman"/>
-          <w:szCs w:val="24"/>
-          <w:lang w:eastAsia="ru-RU"/>
-        </w:rPr>
-        <w:t>--w-</w:t>
+      <w:r>
+        <w:rPr>
+          <w:rFonts w:eastAsia="Times New Roman" w:cs="Times New Roman"/>
+          <w:szCs w:val="24"/>
+          <w:lang w:eastAsia="ru-RU"/>
+        </w:rPr>
+        <w:t>cottonee: ---rw--w-</w:t>
       </w:r>
     </w:p>
     <w:p>
@@ -3354,23 +3182,13 @@
           <w:lang w:val="en-US" w:eastAsia="ru-RU"/>
         </w:rPr>
       </w:pPr>
-      <w:proofErr w:type="spellStart"/>
       <w:r>
         <w:rPr>
           <w:rFonts w:eastAsia="Times New Roman" w:cs="Times New Roman"/>
           <w:szCs w:val="24"/>
           <w:lang w:val="en-US" w:eastAsia="ru-RU"/>
         </w:rPr>
-        <w:t>aggron</w:t>
-      </w:r>
-      <w:proofErr w:type="spellEnd"/>
-      <w:r>
-        <w:rPr>
-          <w:rFonts w:eastAsia="Times New Roman" w:cs="Times New Roman"/>
-          <w:szCs w:val="24"/>
-          <w:lang w:val="en-US" w:eastAsia="ru-RU"/>
-        </w:rPr>
-        <w:t>: r-x-w-r--</w:t>
+        <w:t>aggron: r-x-w-r--</w:t>
       </w:r>
     </w:p>
     <w:p>
@@ -3387,23 +3205,13 @@
           <w:lang w:eastAsia="ru-RU"/>
         </w:rPr>
       </w:pPr>
-      <w:proofErr w:type="spellStart"/>
-      <w:r>
-        <w:rPr>
-          <w:rFonts w:eastAsia="Times New Roman" w:cs="Times New Roman"/>
-          <w:szCs w:val="24"/>
-          <w:lang w:eastAsia="ru-RU"/>
-        </w:rPr>
-        <w:t>duskull</w:t>
-      </w:r>
-      <w:proofErr w:type="spellEnd"/>
-      <w:r>
-        <w:rPr>
-          <w:rFonts w:eastAsia="Times New Roman" w:cs="Times New Roman"/>
-          <w:szCs w:val="24"/>
-          <w:lang w:eastAsia="ru-RU"/>
-        </w:rPr>
-        <w:t>: права 006</w:t>
+      <w:r>
+        <w:rPr>
+          <w:rFonts w:eastAsia="Times New Roman" w:cs="Times New Roman"/>
+          <w:szCs w:val="24"/>
+          <w:lang w:eastAsia="ru-RU"/>
+        </w:rPr>
+        <w:t>duskull: права 006</w:t>
       </w:r>
     </w:p>
     <w:p>
@@ -3420,23 +3228,13 @@
           <w:lang w:eastAsia="ru-RU"/>
         </w:rPr>
       </w:pPr>
-      <w:proofErr w:type="spellStart"/>
-      <w:r>
-        <w:rPr>
-          <w:rFonts w:eastAsia="Times New Roman" w:cs="Times New Roman"/>
-          <w:szCs w:val="24"/>
-          <w:lang w:eastAsia="ru-RU"/>
-        </w:rPr>
-        <w:t>yamask</w:t>
-      </w:r>
-      <w:proofErr w:type="spellEnd"/>
-      <w:r>
-        <w:rPr>
-          <w:rFonts w:eastAsia="Times New Roman" w:cs="Times New Roman"/>
-          <w:szCs w:val="24"/>
-          <w:lang w:eastAsia="ru-RU"/>
-        </w:rPr>
-        <w:t>: владелец должен читать, записывать директорию и переходить в нее; группа-владелец должна записывать директорию и переходить в нее; остальные пользователи должны читать, записывать директорию и переходить в нее</w:t>
+      <w:r>
+        <w:rPr>
+          <w:rFonts w:eastAsia="Times New Roman" w:cs="Times New Roman"/>
+          <w:szCs w:val="24"/>
+          <w:lang w:eastAsia="ru-RU"/>
+        </w:rPr>
+        <w:t>yamask: владелец должен читать, записывать директорию и переходить в нее; группа-владелец должна записывать директорию и переходить в нее; остальные пользователи должны читать, записывать директорию и переходить в нее</w:t>
       </w:r>
     </w:p>
     <w:p>
@@ -3453,23 +3251,13 @@
           <w:lang w:eastAsia="ru-RU"/>
         </w:rPr>
       </w:pPr>
-      <w:proofErr w:type="spellStart"/>
-      <w:r>
-        <w:rPr>
-          <w:rFonts w:eastAsia="Times New Roman" w:cs="Times New Roman"/>
-          <w:szCs w:val="24"/>
-          <w:lang w:eastAsia="ru-RU"/>
-        </w:rPr>
-        <w:t>mandibuzz</w:t>
-      </w:r>
-      <w:proofErr w:type="spellEnd"/>
-      <w:r>
-        <w:rPr>
-          <w:rFonts w:eastAsia="Times New Roman" w:cs="Times New Roman"/>
-          <w:szCs w:val="24"/>
-          <w:lang w:eastAsia="ru-RU"/>
-        </w:rPr>
-        <w:t>: владелец должен не иметь никаких прав; группа-владелец должна читать и записывать файл; остальные пользователи должны записывать файл</w:t>
+      <w:r>
+        <w:rPr>
+          <w:rFonts w:eastAsia="Times New Roman" w:cs="Times New Roman"/>
+          <w:szCs w:val="24"/>
+          <w:lang w:eastAsia="ru-RU"/>
+        </w:rPr>
+        <w:t>mandibuzz: владелец должен не иметь никаких прав; группа-владелец должна читать и записывать файл; остальные пользователи должны записывать файл</w:t>
       </w:r>
     </w:p>
     <w:p>
@@ -3486,23 +3274,13 @@
           <w:lang w:eastAsia="ru-RU"/>
         </w:rPr>
       </w:pPr>
-      <w:proofErr w:type="spellStart"/>
-      <w:r>
-        <w:rPr>
-          <w:rFonts w:eastAsia="Times New Roman" w:cs="Times New Roman"/>
-          <w:szCs w:val="24"/>
-          <w:lang w:eastAsia="ru-RU"/>
-        </w:rPr>
-        <w:t>electivire</w:t>
-      </w:r>
-      <w:proofErr w:type="spellEnd"/>
-      <w:r>
-        <w:rPr>
-          <w:rFonts w:eastAsia="Times New Roman" w:cs="Times New Roman"/>
-          <w:szCs w:val="24"/>
-          <w:lang w:eastAsia="ru-RU"/>
-        </w:rPr>
-        <w:t>: права 400</w:t>
+      <w:r>
+        <w:rPr>
+          <w:rFonts w:eastAsia="Times New Roman" w:cs="Times New Roman"/>
+          <w:szCs w:val="24"/>
+          <w:lang w:eastAsia="ru-RU"/>
+        </w:rPr>
+        <w:t>electivire: права 400</w:t>
       </w:r>
     </w:p>
     <w:p>
@@ -3554,7 +3332,6 @@
         </w:rPr>
         <w:t xml:space="preserve">. Скопировать часть дерева и создать ссылки внутри дерева согласно заданию при помощи команд </w:t>
       </w:r>
-      <w:proofErr w:type="spellStart"/>
       <w:r>
         <w:rPr>
           <w:rFonts w:ascii="Courier New" w:eastAsia="Times New Roman" w:hAnsi="Courier New" w:cs="Courier New"/>
@@ -3565,7 +3342,6 @@
         </w:rPr>
         <w:t>cp</w:t>
       </w:r>
-      <w:proofErr w:type="spellEnd"/>
       <w:r>
         <w:rPr>
           <w:rFonts w:eastAsia="Times New Roman" w:cs="Times New Roman"/>
@@ -3574,7 +3350,6 @@
         </w:rPr>
         <w:t xml:space="preserve"> и </w:t>
       </w:r>
-      <w:proofErr w:type="spellStart"/>
       <w:r>
         <w:rPr>
           <w:rFonts w:ascii="Courier New" w:eastAsia="Times New Roman" w:hAnsi="Courier New" w:cs="Courier New"/>
@@ -3585,34 +3360,14 @@
         </w:rPr>
         <w:t>ln</w:t>
       </w:r>
-      <w:proofErr w:type="spellEnd"/>
-      <w:r>
-        <w:rPr>
-          <w:rFonts w:eastAsia="Times New Roman" w:cs="Times New Roman"/>
-          <w:szCs w:val="24"/>
-          <w:lang w:eastAsia="ru-RU"/>
-        </w:rPr>
-        <w:t xml:space="preserve">, а также </w:t>
-      </w:r>
-      <w:proofErr w:type="spellStart"/>
-      <w:r>
-        <w:rPr>
-          <w:rFonts w:eastAsia="Times New Roman" w:cs="Times New Roman"/>
-          <w:szCs w:val="24"/>
-          <w:lang w:eastAsia="ru-RU"/>
-        </w:rPr>
-        <w:t>комманды</w:t>
-      </w:r>
-      <w:proofErr w:type="spellEnd"/>
-      <w:r>
-        <w:rPr>
-          <w:rFonts w:eastAsia="Times New Roman" w:cs="Times New Roman"/>
-          <w:szCs w:val="24"/>
-          <w:lang w:eastAsia="ru-RU"/>
-        </w:rPr>
-        <w:t xml:space="preserve"> </w:t>
-      </w:r>
-      <w:proofErr w:type="spellStart"/>
+      <w:r>
+        <w:rPr>
+          <w:rFonts w:eastAsia="Times New Roman" w:cs="Times New Roman"/>
+          <w:szCs w:val="24"/>
+          <w:lang w:eastAsia="ru-RU"/>
+        </w:rPr>
+        <w:t xml:space="preserve">, а также комманды </w:t>
+      </w:r>
       <w:r>
         <w:rPr>
           <w:rFonts w:ascii="Courier New" w:eastAsia="Times New Roman" w:hAnsi="Courier New" w:cs="Courier New"/>
@@ -3623,7 +3378,6 @@
         </w:rPr>
         <w:t>cat</w:t>
       </w:r>
-      <w:proofErr w:type="spellEnd"/>
       <w:r>
         <w:rPr>
           <w:rFonts w:eastAsia="Times New Roman" w:cs="Times New Roman"/>
@@ -3647,34 +3401,14 @@
           <w:lang w:eastAsia="ru-RU"/>
         </w:rPr>
       </w:pPr>
-      <w:proofErr w:type="spellStart"/>
-      <w:r>
-        <w:rPr>
-          <w:rFonts w:eastAsia="Times New Roman" w:cs="Times New Roman"/>
-          <w:szCs w:val="24"/>
-          <w:lang w:eastAsia="ru-RU"/>
-        </w:rPr>
-        <w:t>cоздать</w:t>
-      </w:r>
-      <w:proofErr w:type="spellEnd"/>
-      <w:r>
-        <w:rPr>
-          <w:rFonts w:eastAsia="Times New Roman" w:cs="Times New Roman"/>
-          <w:szCs w:val="24"/>
-          <w:lang w:eastAsia="ru-RU"/>
-        </w:rPr>
-        <w:t xml:space="preserve"> жесткую ссылку для файла galvantula3 с именем lab0/samurott2/</w:t>
-      </w:r>
-      <w:proofErr w:type="spellStart"/>
-      <w:r>
-        <w:rPr>
-          <w:rFonts w:eastAsia="Times New Roman" w:cs="Times New Roman"/>
-          <w:szCs w:val="24"/>
-          <w:lang w:eastAsia="ru-RU"/>
-        </w:rPr>
-        <w:t>duskullgalvantula</w:t>
-      </w:r>
-      <w:proofErr w:type="spellEnd"/>
+      <w:r>
+        <w:rPr>
+          <w:rFonts w:eastAsia="Times New Roman" w:cs="Times New Roman"/>
+          <w:szCs w:val="24"/>
+          <w:lang w:eastAsia="ru-RU"/>
+        </w:rPr>
+        <w:t>cоздать жесткую ссылку для файла galvantula3 с именем lab0/samurott2/duskullgalvantula</w:t>
+      </w:r>
     </w:p>
     <w:p>
       <w:pPr>
@@ -3696,18 +3430,8 @@
           <w:szCs w:val="24"/>
           <w:lang w:eastAsia="ru-RU"/>
         </w:rPr>
-        <w:t>скопировать рекурсивно директорию samurott2 в директорию lab0/jigglypuff3/</w:t>
-      </w:r>
-      <w:proofErr w:type="spellStart"/>
-      <w:r>
-        <w:rPr>
-          <w:rFonts w:eastAsia="Times New Roman" w:cs="Times New Roman"/>
-          <w:szCs w:val="24"/>
-          <w:lang w:eastAsia="ru-RU"/>
-        </w:rPr>
-        <w:t>tentacool</w:t>
-      </w:r>
-      <w:proofErr w:type="spellEnd"/>
+        <w:t>скопировать рекурсивно директорию samurott2 в директорию lab0/jigglypuff3/tentacool</w:t>
+      </w:r>
     </w:p>
     <w:p>
       <w:pPr>
@@ -3730,18 +3454,8 @@
           <w:lang w:eastAsia="ru-RU"/>
         </w:rPr>
         <w:lastRenderedPageBreak/>
-        <w:t>скопировать содержимое файла pelipper9 в новый файл lab0/jigglypuff3/</w:t>
-      </w:r>
-      <w:proofErr w:type="spellStart"/>
-      <w:r>
-        <w:rPr>
-          <w:rFonts w:eastAsia="Times New Roman" w:cs="Times New Roman"/>
-          <w:szCs w:val="24"/>
-          <w:lang w:eastAsia="ru-RU"/>
-        </w:rPr>
-        <w:t>larvitarpelipper</w:t>
-      </w:r>
-      <w:proofErr w:type="spellEnd"/>
+        <w:t>скопировать содержимое файла pelipper9 в новый файл lab0/jigglypuff3/larvitarpelipper</w:t>
+      </w:r>
     </w:p>
     <w:p>
       <w:pPr>
@@ -3763,18 +3477,8 @@
           <w:szCs w:val="24"/>
           <w:lang w:eastAsia="ru-RU"/>
         </w:rPr>
-        <w:t>скопировать файл sawsbuck5 в директорию lab0/samurott2/</w:t>
-      </w:r>
-      <w:proofErr w:type="spellStart"/>
-      <w:r>
-        <w:rPr>
-          <w:rFonts w:eastAsia="Times New Roman" w:cs="Times New Roman"/>
-          <w:szCs w:val="24"/>
-          <w:lang w:eastAsia="ru-RU"/>
-        </w:rPr>
-        <w:t>yamask</w:t>
-      </w:r>
-      <w:proofErr w:type="spellEnd"/>
+        <w:t>скопировать файл sawsbuck5 в директорию lab0/samurott2/yamask</w:t>
+      </w:r>
     </w:p>
     <w:p>
       <w:pPr>
@@ -3790,59 +3494,13 @@
           <w:lang w:eastAsia="ru-RU"/>
         </w:rPr>
       </w:pPr>
-      <w:proofErr w:type="spellStart"/>
-      <w:r>
-        <w:rPr>
-          <w:rFonts w:eastAsia="Times New Roman" w:cs="Times New Roman"/>
-          <w:szCs w:val="24"/>
-          <w:lang w:eastAsia="ru-RU"/>
-        </w:rPr>
-        <w:t>объеденить</w:t>
-      </w:r>
-      <w:proofErr w:type="spellEnd"/>
-      <w:r>
-        <w:rPr>
-          <w:rFonts w:eastAsia="Times New Roman" w:cs="Times New Roman"/>
-          <w:szCs w:val="24"/>
-          <w:lang w:eastAsia="ru-RU"/>
-        </w:rPr>
-        <w:t xml:space="preserve"> содержимое файлов lab0/krookodile8/</w:t>
-      </w:r>
-      <w:proofErr w:type="spellStart"/>
-      <w:r>
-        <w:rPr>
-          <w:rFonts w:eastAsia="Times New Roman" w:cs="Times New Roman"/>
-          <w:szCs w:val="24"/>
-          <w:lang w:eastAsia="ru-RU"/>
-        </w:rPr>
-        <w:t>magcargo</w:t>
-      </w:r>
-      <w:proofErr w:type="spellEnd"/>
-      <w:r>
-        <w:rPr>
-          <w:rFonts w:eastAsia="Times New Roman" w:cs="Times New Roman"/>
-          <w:szCs w:val="24"/>
-          <w:lang w:eastAsia="ru-RU"/>
-        </w:rPr>
-        <w:t>, lab0/krookodile8/</w:t>
-      </w:r>
-      <w:proofErr w:type="spellStart"/>
-      <w:r>
-        <w:rPr>
-          <w:rFonts w:eastAsia="Times New Roman" w:cs="Times New Roman"/>
-          <w:szCs w:val="24"/>
-          <w:lang w:eastAsia="ru-RU"/>
-        </w:rPr>
-        <w:t>milotic</w:t>
-      </w:r>
-      <w:proofErr w:type="spellEnd"/>
-      <w:r>
-        <w:rPr>
-          <w:rFonts w:eastAsia="Times New Roman" w:cs="Times New Roman"/>
-          <w:szCs w:val="24"/>
-          <w:lang w:eastAsia="ru-RU"/>
-        </w:rPr>
-        <w:t>, в новый файл lab0/galvantula3_49</w:t>
+      <w:r>
+        <w:rPr>
+          <w:rFonts w:eastAsia="Times New Roman" w:cs="Times New Roman"/>
+          <w:szCs w:val="24"/>
+          <w:lang w:eastAsia="ru-RU"/>
+        </w:rPr>
+        <w:t>объеденить содержимое файлов lab0/krookodile8/magcargo, lab0/krookodile8/milotic, в новый файл lab0/galvantula3_49</w:t>
       </w:r>
     </w:p>
     <w:p>
@@ -3859,34 +3517,14 @@
           <w:lang w:eastAsia="ru-RU"/>
         </w:rPr>
       </w:pPr>
-      <w:proofErr w:type="spellStart"/>
-      <w:r>
-        <w:rPr>
-          <w:rFonts w:eastAsia="Times New Roman" w:cs="Times New Roman"/>
-          <w:szCs w:val="24"/>
-          <w:lang w:eastAsia="ru-RU"/>
-        </w:rPr>
-        <w:t>cоздать</w:t>
-      </w:r>
-      <w:proofErr w:type="spellEnd"/>
-      <w:r>
-        <w:rPr>
-          <w:rFonts w:eastAsia="Times New Roman" w:cs="Times New Roman"/>
-          <w:szCs w:val="24"/>
-          <w:lang w:eastAsia="ru-RU"/>
-        </w:rPr>
-        <w:t xml:space="preserve"> символическую ссылку для файла pelipper9 с именем lab0/krookodile8/</w:t>
-      </w:r>
-      <w:proofErr w:type="spellStart"/>
-      <w:r>
-        <w:rPr>
-          <w:rFonts w:eastAsia="Times New Roman" w:cs="Times New Roman"/>
-          <w:szCs w:val="24"/>
-          <w:lang w:eastAsia="ru-RU"/>
-        </w:rPr>
-        <w:t>magcargopelipper</w:t>
-      </w:r>
-      <w:proofErr w:type="spellEnd"/>
+      <w:r>
+        <w:rPr>
+          <w:rFonts w:eastAsia="Times New Roman" w:cs="Times New Roman"/>
+          <w:szCs w:val="24"/>
+          <w:lang w:eastAsia="ru-RU"/>
+        </w:rPr>
+        <w:t>cоздать символическую ссылку для файла pelipper9 с именем lab0/krookodile8/magcargopelipper</w:t>
+      </w:r>
     </w:p>
     <w:p>
       <w:pPr>
@@ -3929,7 +3567,6 @@
         </w:rPr>
         <w:t xml:space="preserve">4. Используя команды </w:t>
       </w:r>
-      <w:proofErr w:type="spellStart"/>
       <w:r>
         <w:rPr>
           <w:rFonts w:ascii="Courier New" w:eastAsia="Times New Roman" w:hAnsi="Courier New" w:cs="Courier New"/>
@@ -3940,7 +3577,6 @@
         </w:rPr>
         <w:t>cat</w:t>
       </w:r>
-      <w:proofErr w:type="spellEnd"/>
       <w:r>
         <w:rPr>
           <w:rFonts w:ascii="Courier New" w:eastAsia="Times New Roman" w:hAnsi="Courier New" w:cs="Courier New"/>
@@ -3950,7 +3586,6 @@
         </w:rPr>
         <w:t xml:space="preserve">, </w:t>
       </w:r>
-      <w:proofErr w:type="spellStart"/>
       <w:r>
         <w:rPr>
           <w:rFonts w:ascii="Courier New" w:eastAsia="Times New Roman" w:hAnsi="Courier New" w:cs="Courier New"/>
@@ -3961,7 +3596,6 @@
         </w:rPr>
         <w:t>wc</w:t>
       </w:r>
-      <w:proofErr w:type="spellEnd"/>
       <w:r>
         <w:rPr>
           <w:rFonts w:ascii="Courier New" w:eastAsia="Times New Roman" w:hAnsi="Courier New" w:cs="Courier New"/>
@@ -3971,7 +3605,6 @@
         </w:rPr>
         <w:t xml:space="preserve">, </w:t>
       </w:r>
-      <w:proofErr w:type="spellStart"/>
       <w:r>
         <w:rPr>
           <w:rFonts w:ascii="Courier New" w:eastAsia="Times New Roman" w:hAnsi="Courier New" w:cs="Courier New"/>
@@ -3982,7 +3615,6 @@
         </w:rPr>
         <w:t>ls</w:t>
       </w:r>
-      <w:proofErr w:type="spellEnd"/>
       <w:r>
         <w:rPr>
           <w:rFonts w:ascii="Courier New" w:eastAsia="Times New Roman" w:hAnsi="Courier New" w:cs="Courier New"/>
@@ -3992,7 +3624,6 @@
         </w:rPr>
         <w:t xml:space="preserve">, </w:t>
       </w:r>
-      <w:proofErr w:type="spellStart"/>
       <w:r>
         <w:rPr>
           <w:rFonts w:ascii="Courier New" w:eastAsia="Times New Roman" w:hAnsi="Courier New" w:cs="Courier New"/>
@@ -4003,7 +3634,6 @@
         </w:rPr>
         <w:t>head</w:t>
       </w:r>
-      <w:proofErr w:type="spellEnd"/>
       <w:r>
         <w:rPr>
           <w:rFonts w:ascii="Courier New" w:eastAsia="Times New Roman" w:hAnsi="Courier New" w:cs="Courier New"/>
@@ -4013,7 +3643,6 @@
         </w:rPr>
         <w:t xml:space="preserve">, </w:t>
       </w:r>
-      <w:proofErr w:type="spellStart"/>
       <w:r>
         <w:rPr>
           <w:rFonts w:ascii="Courier New" w:eastAsia="Times New Roman" w:hAnsi="Courier New" w:cs="Courier New"/>
@@ -4024,7 +3653,6 @@
         </w:rPr>
         <w:t>tail</w:t>
       </w:r>
-      <w:proofErr w:type="spellEnd"/>
       <w:r>
         <w:rPr>
           <w:rFonts w:ascii="Courier New" w:eastAsia="Times New Roman" w:hAnsi="Courier New" w:cs="Courier New"/>
@@ -4034,7 +3662,6 @@
         </w:rPr>
         <w:t xml:space="preserve">, </w:t>
       </w:r>
-      <w:proofErr w:type="spellStart"/>
       <w:r>
         <w:rPr>
           <w:rFonts w:ascii="Courier New" w:eastAsia="Times New Roman" w:hAnsi="Courier New" w:cs="Courier New"/>
@@ -4045,7 +3672,6 @@
         </w:rPr>
         <w:t>echo</w:t>
       </w:r>
-      <w:proofErr w:type="spellEnd"/>
       <w:r>
         <w:rPr>
           <w:rFonts w:ascii="Courier New" w:eastAsia="Times New Roman" w:hAnsi="Courier New" w:cs="Courier New"/>
@@ -4055,7 +3681,6 @@
         </w:rPr>
         <w:t xml:space="preserve">, </w:t>
       </w:r>
-      <w:proofErr w:type="spellStart"/>
       <w:r>
         <w:rPr>
           <w:rFonts w:ascii="Courier New" w:eastAsia="Times New Roman" w:hAnsi="Courier New" w:cs="Courier New"/>
@@ -4066,7 +3691,6 @@
         </w:rPr>
         <w:t>sort</w:t>
       </w:r>
-      <w:proofErr w:type="spellEnd"/>
       <w:r>
         <w:rPr>
           <w:rFonts w:ascii="Courier New" w:eastAsia="Times New Roman" w:hAnsi="Courier New" w:cs="Courier New"/>
@@ -4076,7 +3700,6 @@
         </w:rPr>
         <w:t xml:space="preserve">, </w:t>
       </w:r>
-      <w:proofErr w:type="spellStart"/>
       <w:r>
         <w:rPr>
           <w:rFonts w:ascii="Courier New" w:eastAsia="Times New Roman" w:hAnsi="Courier New" w:cs="Courier New"/>
@@ -4087,7 +3710,6 @@
         </w:rPr>
         <w:t>grep</w:t>
       </w:r>
-      <w:proofErr w:type="spellEnd"/>
       <w:r>
         <w:rPr>
           <w:rFonts w:eastAsia="Times New Roman" w:cs="Times New Roman"/>
@@ -4140,36 +3762,8 @@
           <w:szCs w:val="24"/>
           <w:lang w:eastAsia="ru-RU"/>
         </w:rPr>
-        <w:t>Вывести рекурсивно список имен и атрибутов файлов в директории lab0, содержащих строку "</w:t>
-      </w:r>
-      <w:proofErr w:type="spellStart"/>
-      <w:r>
-        <w:rPr>
-          <w:rFonts w:eastAsia="Times New Roman" w:cs="Times New Roman"/>
-          <w:szCs w:val="24"/>
-          <w:lang w:eastAsia="ru-RU"/>
-        </w:rPr>
-        <w:t>jo</w:t>
-      </w:r>
-      <w:proofErr w:type="spellEnd"/>
-      <w:r>
-        <w:rPr>
-          <w:rFonts w:eastAsia="Times New Roman" w:cs="Times New Roman"/>
-          <w:szCs w:val="24"/>
-          <w:lang w:eastAsia="ru-RU"/>
-        </w:rPr>
-        <w:t>", список отсортировать по возрастанию даты модификации файла, ошибки доступа перенаправить в файл в директории /</w:t>
-      </w:r>
-      <w:proofErr w:type="spellStart"/>
-      <w:r>
-        <w:rPr>
-          <w:rFonts w:eastAsia="Times New Roman" w:cs="Times New Roman"/>
-          <w:szCs w:val="24"/>
-          <w:lang w:eastAsia="ru-RU"/>
-        </w:rPr>
-        <w:t>tmp</w:t>
-      </w:r>
-      <w:proofErr w:type="spellEnd"/>
+        <w:t>Вывести рекурсивно список имен и атрибутов файлов в директории lab0, содержащих строку "jo", список отсортировать по возрастанию даты модификации файла, ошибки доступа перенаправить в файл в директории /tmp</w:t>
+      </w:r>
     </w:p>
     <w:p>
       <w:pPr>
@@ -4191,61 +3785,7 @@
           <w:szCs w:val="24"/>
           <w:lang w:eastAsia="ru-RU"/>
         </w:rPr>
-        <w:t xml:space="preserve">Вывести содержимое файлов: </w:t>
-      </w:r>
-      <w:proofErr w:type="spellStart"/>
-      <w:r>
-        <w:rPr>
-          <w:rFonts w:eastAsia="Times New Roman" w:cs="Times New Roman"/>
-          <w:szCs w:val="24"/>
-          <w:lang w:eastAsia="ru-RU"/>
-        </w:rPr>
-        <w:t>larvitar</w:t>
-      </w:r>
-      <w:proofErr w:type="spellEnd"/>
-      <w:r>
-        <w:rPr>
-          <w:rFonts w:eastAsia="Times New Roman" w:cs="Times New Roman"/>
-          <w:szCs w:val="24"/>
-          <w:lang w:eastAsia="ru-RU"/>
-        </w:rPr>
-        <w:t xml:space="preserve">, </w:t>
-      </w:r>
-      <w:proofErr w:type="spellStart"/>
-      <w:r>
-        <w:rPr>
-          <w:rFonts w:eastAsia="Times New Roman" w:cs="Times New Roman"/>
-          <w:szCs w:val="24"/>
-          <w:lang w:eastAsia="ru-RU"/>
-        </w:rPr>
-        <w:t>hitmonlee</w:t>
-      </w:r>
-      <w:proofErr w:type="spellEnd"/>
-      <w:r>
-        <w:rPr>
-          <w:rFonts w:eastAsia="Times New Roman" w:cs="Times New Roman"/>
-          <w:szCs w:val="24"/>
-          <w:lang w:eastAsia="ru-RU"/>
-        </w:rPr>
-        <w:t xml:space="preserve"> с номерами строк, строки отсортировать по имени a</w:t>
-      </w:r>
-      <w:proofErr w:type="gramStart"/>
-      <w:r>
-        <w:rPr>
-          <w:rFonts w:eastAsia="Times New Roman" w:cs="Times New Roman"/>
-          <w:szCs w:val="24"/>
-          <w:lang w:eastAsia="ru-RU"/>
-        </w:rPr>
-        <w:t>-&gt;z</w:t>
-      </w:r>
-      <w:proofErr w:type="gramEnd"/>
-      <w:r>
-        <w:rPr>
-          <w:rFonts w:eastAsia="Times New Roman" w:cs="Times New Roman"/>
-          <w:szCs w:val="24"/>
-          <w:lang w:eastAsia="ru-RU"/>
-        </w:rPr>
-        <w:t>, подавить вывод ошибок доступа</w:t>
+        <w:t>Вывести содержимое файлов: larvitar, hitmonlee с номерами строк, строки отсортировать по имени a-&gt;z, подавить вывод ошибок доступа</w:t>
       </w:r>
     </w:p>
     <w:p>
@@ -4268,36 +3808,8 @@
           <w:szCs w:val="24"/>
           <w:lang w:eastAsia="ru-RU"/>
         </w:rPr>
-        <w:t>Вывести рекурсивно список имен файлов в директории samurott2, список отсортировать по имени a</w:t>
-      </w:r>
-      <w:proofErr w:type="gramStart"/>
-      <w:r>
-        <w:rPr>
-          <w:rFonts w:eastAsia="Times New Roman" w:cs="Times New Roman"/>
-          <w:szCs w:val="24"/>
-          <w:lang w:eastAsia="ru-RU"/>
-        </w:rPr>
-        <w:t>-&gt;z</w:t>
-      </w:r>
-      <w:proofErr w:type="gramEnd"/>
-      <w:r>
-        <w:rPr>
-          <w:rFonts w:eastAsia="Times New Roman" w:cs="Times New Roman"/>
-          <w:szCs w:val="24"/>
-          <w:lang w:eastAsia="ru-RU"/>
-        </w:rPr>
-        <w:t>, ошибки доступа перенаправить в файл в директории /</w:t>
-      </w:r>
-      <w:proofErr w:type="spellStart"/>
-      <w:r>
-        <w:rPr>
-          <w:rFonts w:eastAsia="Times New Roman" w:cs="Times New Roman"/>
-          <w:szCs w:val="24"/>
-          <w:lang w:eastAsia="ru-RU"/>
-        </w:rPr>
-        <w:t>tmp</w:t>
-      </w:r>
-      <w:proofErr w:type="spellEnd"/>
+        <w:t>Вывести рекурсивно список имен файлов в директории samurott2, список отсортировать по имени a-&gt;z, ошибки доступа перенаправить в файл в директории /tmp</w:t>
+      </w:r>
     </w:p>
     <w:p>
       <w:pPr>
@@ -4342,97 +3854,7 @@
           <w:szCs w:val="24"/>
           <w:lang w:eastAsia="ru-RU"/>
         </w:rPr>
-        <w:t xml:space="preserve">Вывести содержимое файлов: </w:t>
-      </w:r>
-      <w:proofErr w:type="spellStart"/>
-      <w:r>
-        <w:rPr>
-          <w:rFonts w:eastAsia="Times New Roman" w:cs="Times New Roman"/>
-          <w:szCs w:val="24"/>
-          <w:lang w:eastAsia="ru-RU"/>
-        </w:rPr>
-        <w:t>larvitar</w:t>
-      </w:r>
-      <w:proofErr w:type="spellEnd"/>
-      <w:r>
-        <w:rPr>
-          <w:rFonts w:eastAsia="Times New Roman" w:cs="Times New Roman"/>
-          <w:szCs w:val="24"/>
-          <w:lang w:eastAsia="ru-RU"/>
-        </w:rPr>
-        <w:t xml:space="preserve">, </w:t>
-      </w:r>
-      <w:proofErr w:type="spellStart"/>
-      <w:r>
-        <w:rPr>
-          <w:rFonts w:eastAsia="Times New Roman" w:cs="Times New Roman"/>
-          <w:szCs w:val="24"/>
-          <w:lang w:eastAsia="ru-RU"/>
-        </w:rPr>
-        <w:t>hitmonlee</w:t>
-      </w:r>
-      <w:proofErr w:type="spellEnd"/>
-      <w:r>
-        <w:rPr>
-          <w:rFonts w:eastAsia="Times New Roman" w:cs="Times New Roman"/>
-          <w:szCs w:val="24"/>
-          <w:lang w:eastAsia="ru-RU"/>
-        </w:rPr>
-        <w:t xml:space="preserve">, </w:t>
-      </w:r>
-      <w:proofErr w:type="spellStart"/>
-      <w:r>
-        <w:rPr>
-          <w:rFonts w:eastAsia="Times New Roman" w:cs="Times New Roman"/>
-          <w:szCs w:val="24"/>
-          <w:lang w:eastAsia="ru-RU"/>
-        </w:rPr>
-        <w:t>magcargo</w:t>
-      </w:r>
-      <w:proofErr w:type="spellEnd"/>
-      <w:r>
-        <w:rPr>
-          <w:rFonts w:eastAsia="Times New Roman" w:cs="Times New Roman"/>
-          <w:szCs w:val="24"/>
-          <w:lang w:eastAsia="ru-RU"/>
-        </w:rPr>
-        <w:t xml:space="preserve">, </w:t>
-      </w:r>
-      <w:proofErr w:type="spellStart"/>
-      <w:r>
-        <w:rPr>
-          <w:rFonts w:eastAsia="Times New Roman" w:cs="Times New Roman"/>
-          <w:szCs w:val="24"/>
-          <w:lang w:eastAsia="ru-RU"/>
-        </w:rPr>
-        <w:t>milotic</w:t>
-      </w:r>
-      <w:proofErr w:type="spellEnd"/>
-      <w:r>
-        <w:rPr>
-          <w:rFonts w:eastAsia="Times New Roman" w:cs="Times New Roman"/>
-          <w:szCs w:val="24"/>
-          <w:lang w:eastAsia="ru-RU"/>
-        </w:rPr>
-        <w:t xml:space="preserve">, </w:t>
-      </w:r>
-      <w:proofErr w:type="spellStart"/>
-      <w:r>
-        <w:rPr>
-          <w:rFonts w:eastAsia="Times New Roman" w:cs="Times New Roman"/>
-          <w:szCs w:val="24"/>
-          <w:lang w:eastAsia="ru-RU"/>
-        </w:rPr>
-        <w:t>cottonee</w:t>
-      </w:r>
-      <w:proofErr w:type="spellEnd"/>
-      <w:r>
-        <w:rPr>
-          <w:rFonts w:eastAsia="Times New Roman" w:cs="Times New Roman"/>
-          <w:szCs w:val="24"/>
-          <w:lang w:eastAsia="ru-RU"/>
-        </w:rPr>
-        <w:t>, исключить строки, заканчивающиеся на 'r', регистр символов игнорировать, подавить вывод ошибок доступа</w:t>
+        <w:t>Вывести содержимое файлов: larvitar, hitmonlee, magcargo, milotic, cottonee, исключить строки, заканчивающиеся на 'r', регистр символов игнорировать, подавить вывод ошибок доступа</w:t>
       </w:r>
     </w:p>
     <w:p>
@@ -4453,7 +3875,6 @@
         </w:rPr>
         <w:t xml:space="preserve">5. Выполнить удаление файлов и каталогов при помощи команд </w:t>
       </w:r>
-      <w:proofErr w:type="spellStart"/>
       <w:r>
         <w:rPr>
           <w:rFonts w:ascii="Courier New" w:eastAsia="Times New Roman" w:hAnsi="Courier New" w:cs="Courier New"/>
@@ -4464,7 +3885,6 @@
         </w:rPr>
         <w:t>rm</w:t>
       </w:r>
-      <w:proofErr w:type="spellEnd"/>
       <w:r>
         <w:rPr>
           <w:rFonts w:eastAsia="Times New Roman" w:cs="Times New Roman"/>
@@ -4473,7 +3893,6 @@
         </w:rPr>
         <w:t xml:space="preserve"> и </w:t>
       </w:r>
-      <w:proofErr w:type="spellStart"/>
       <w:r>
         <w:rPr>
           <w:rFonts w:ascii="Courier New" w:eastAsia="Times New Roman" w:hAnsi="Courier New" w:cs="Courier New"/>
@@ -4484,7 +3903,6 @@
         </w:rPr>
         <w:t>rmdir</w:t>
       </w:r>
-      <w:proofErr w:type="spellEnd"/>
       <w:r>
         <w:rPr>
           <w:rFonts w:eastAsia="Times New Roman" w:cs="Times New Roman"/>
@@ -4537,18 +3955,8 @@
           <w:szCs w:val="24"/>
           <w:lang w:eastAsia="ru-RU"/>
         </w:rPr>
-        <w:t>Удалить файл lab0/samurott2/</w:t>
-      </w:r>
-      <w:proofErr w:type="spellStart"/>
-      <w:r>
-        <w:rPr>
-          <w:rFonts w:eastAsia="Times New Roman" w:cs="Times New Roman"/>
-          <w:szCs w:val="24"/>
-          <w:lang w:eastAsia="ru-RU"/>
-        </w:rPr>
-        <w:t>mandibuzz</w:t>
-      </w:r>
-      <w:proofErr w:type="spellEnd"/>
+        <w:t>Удалить файл lab0/samurott2/mandibuzz</w:t>
+      </w:r>
     </w:p>
     <w:p>
       <w:pPr>
@@ -4570,25 +3978,7 @@
           <w:szCs w:val="24"/>
           <w:lang w:eastAsia="ru-RU"/>
         </w:rPr>
-        <w:t>удалить символические ссылки lab0/krookodile8/</w:t>
-      </w:r>
-      <w:proofErr w:type="spellStart"/>
-      <w:r>
-        <w:rPr>
-          <w:rFonts w:eastAsia="Times New Roman" w:cs="Times New Roman"/>
-          <w:szCs w:val="24"/>
-          <w:lang w:eastAsia="ru-RU"/>
-        </w:rPr>
-        <w:t>magcargopelipp</w:t>
-      </w:r>
-      <w:proofErr w:type="spellEnd"/>
-      <w:r>
-        <w:rPr>
-          <w:rFonts w:eastAsia="Times New Roman" w:cs="Times New Roman"/>
-          <w:szCs w:val="24"/>
-          <w:lang w:eastAsia="ru-RU"/>
-        </w:rPr>
-        <w:t>*</w:t>
+        <w:t>удалить символические ссылки lab0/krookodile8/magcargopelipp*</w:t>
       </w:r>
     </w:p>
     <w:p>
@@ -4611,25 +4001,7 @@
           <w:szCs w:val="24"/>
           <w:lang w:eastAsia="ru-RU"/>
         </w:rPr>
-        <w:t>удалить жесткие ссылки lab0/samurott2/</w:t>
-      </w:r>
-      <w:proofErr w:type="spellStart"/>
-      <w:r>
-        <w:rPr>
-          <w:rFonts w:eastAsia="Times New Roman" w:cs="Times New Roman"/>
-          <w:szCs w:val="24"/>
-          <w:lang w:eastAsia="ru-RU"/>
-        </w:rPr>
-        <w:t>duskullgalvantu</w:t>
-      </w:r>
-      <w:proofErr w:type="spellEnd"/>
-      <w:r>
-        <w:rPr>
-          <w:rFonts w:eastAsia="Times New Roman" w:cs="Times New Roman"/>
-          <w:szCs w:val="24"/>
-          <w:lang w:eastAsia="ru-RU"/>
-        </w:rPr>
-        <w:t>*</w:t>
+        <w:t>удалить жесткие ссылки lab0/samurott2/duskullgalvantu*</w:t>
       </w:r>
     </w:p>
     <w:p>
@@ -4675,18 +4047,8 @@
           <w:szCs w:val="24"/>
           <w:lang w:eastAsia="ru-RU"/>
         </w:rPr>
-        <w:t>Удалить директорию lab0/krookodile8/</w:t>
-      </w:r>
-      <w:proofErr w:type="spellStart"/>
-      <w:r>
-        <w:rPr>
-          <w:rFonts w:eastAsia="Times New Roman" w:cs="Times New Roman"/>
-          <w:szCs w:val="24"/>
-          <w:lang w:eastAsia="ru-RU"/>
-        </w:rPr>
-        <w:t>starmie</w:t>
-      </w:r>
-      <w:proofErr w:type="spellEnd"/>
+        <w:t>Удалить директорию lab0/krookodile8/starmie</w:t>
+      </w:r>
     </w:p>
     <w:p>
       <w:pPr>
@@ -4709,7 +4071,7 @@
           <w:lang w:eastAsia="ru-RU"/>
         </w:rPr>
       </w:pPr>
-      <w:bookmarkStart w:id="1" w:name="_Toc84104916"/>
+      <w:bookmarkStart w:id="1" w:name="_Toc85390502"/>
       <w:r>
         <w:rPr>
           <w:lang w:eastAsia="ru-RU"/>
@@ -4726,7 +4088,7 @@
           <w:lang w:eastAsia="ru-RU"/>
         </w:rPr>
       </w:pPr>
-      <w:bookmarkStart w:id="2" w:name="_Toc84104917"/>
+      <w:bookmarkStart w:id="2" w:name="_Toc85390503"/>
       <w:r>
         <w:rPr>
           <w:lang w:eastAsia="ru-RU"/>
@@ -4778,13 +4140,8 @@
       <w:pPr>
         <w:pStyle w:val="ad"/>
       </w:pPr>
-      <w:proofErr w:type="spellStart"/>
-      <w:r>
-        <w:t>mkdir</w:t>
-      </w:r>
-      <w:proofErr w:type="spellEnd"/>
-      <w:r>
-        <w:t xml:space="preserve"> lab0</w:t>
+      <w:r>
+        <w:t>mkdir lab0</w:t>
       </w:r>
     </w:p>
     <w:p>
@@ -4799,7 +4156,7 @@
       <w:pPr>
         <w:rPr>
           <w:rFonts w:ascii="Courier New" w:hAnsi="Courier New" w:cs="Courier New"/>
-          <w:lang w:eastAsia="ru-RU"/>
+          <w:lang w:val="en-US" w:eastAsia="ru-RU"/>
         </w:rPr>
       </w:pPr>
     </w:p>
@@ -4807,22 +4164,28 @@
       <w:pPr>
         <w:pStyle w:val="2"/>
         <w:rPr>
-          <w:lang w:eastAsia="ru-RU"/>
-        </w:rPr>
-      </w:pPr>
-      <w:bookmarkStart w:id="3" w:name="_Toc84104918"/>
-      <w:r>
-        <w:rPr>
-          <w:lang w:eastAsia="ru-RU"/>
-        </w:rPr>
-        <w:t>Задание 1</w:t>
+          <w:lang w:val="en-US" w:eastAsia="ru-RU"/>
+        </w:rPr>
+      </w:pPr>
+      <w:bookmarkStart w:id="3" w:name="_Toc85390504"/>
+      <w:r>
+        <w:rPr>
+          <w:lang w:eastAsia="ru-RU"/>
+        </w:rPr>
+        <w:t>Задание</w:t>
+      </w:r>
+      <w:r>
+        <w:rPr>
+          <w:lang w:val="en-US" w:eastAsia="ru-RU"/>
+        </w:rPr>
+        <w:t xml:space="preserve"> 1</w:t>
       </w:r>
       <w:bookmarkEnd w:id="3"/>
     </w:p>
     <w:p>
       <w:pPr>
         <w:rPr>
-          <w:lang w:eastAsia="ru-RU"/>
+          <w:lang w:val="en-US" w:eastAsia="ru-RU"/>
         </w:rPr>
       </w:pPr>
     </w:p>
@@ -4847,33 +4210,20 @@
         <w:pStyle w:val="ad"/>
       </w:pPr>
       <w:r>
-        <w:t xml:space="preserve">echo 'weight=31.5 height=31.0 </w:t>
-      </w:r>
-      <w:proofErr w:type="spellStart"/>
-      <w:r>
-        <w:t>atk</w:t>
-      </w:r>
-      <w:proofErr w:type="spellEnd"/>
-      <w:r>
-        <w:t>=8 def=6' &gt; galvantula3</w:t>
-      </w:r>
-    </w:p>
-    <w:p>
-      <w:pPr>
-        <w:pStyle w:val="ad"/>
-      </w:pPr>
-    </w:p>
-    <w:p>
-      <w:pPr>
-        <w:pStyle w:val="ad"/>
-      </w:pPr>
-      <w:proofErr w:type="spellStart"/>
-      <w:r>
-        <w:t>mkdir</w:t>
-      </w:r>
-      <w:proofErr w:type="spellEnd"/>
-      <w:r>
-        <w:t xml:space="preserve"> jigglypuff3</w:t>
+        <w:t>echo 'weight=31.5 height=31.0 atk=8 def=6' &gt; galvantula3</w:t>
+      </w:r>
+    </w:p>
+    <w:p>
+      <w:pPr>
+        <w:pStyle w:val="ad"/>
+      </w:pPr>
+    </w:p>
+    <w:p>
+      <w:pPr>
+        <w:pStyle w:val="ad"/>
+      </w:pPr>
+      <w:r>
+        <w:t>mkdir jigglypuff3</w:t>
       </w:r>
     </w:p>
     <w:p>
@@ -4888,420 +4238,247 @@
       <w:pPr>
         <w:pStyle w:val="ad"/>
       </w:pPr>
-      <w:proofErr w:type="spellStart"/>
-      <w:r>
-        <w:t>mkdir</w:t>
-      </w:r>
-      <w:proofErr w:type="spellEnd"/>
-      <w:r>
+      <w:r>
+        <w:t>mkdir tentacool</w:t>
+      </w:r>
+    </w:p>
+    <w:p>
+      <w:pPr>
+        <w:pStyle w:val="ad"/>
+      </w:pPr>
+    </w:p>
+    <w:p>
+      <w:pPr>
+        <w:pStyle w:val="ad"/>
+      </w:pPr>
+      <w:r>
+        <w:t>touch larvitar</w:t>
+      </w:r>
+    </w:p>
+    <w:p>
+      <w:pPr>
+        <w:pStyle w:val="ad"/>
+      </w:pPr>
+      <w:r>
+        <w:t>echo 'Ходы' &gt; larvitar</w:t>
+      </w:r>
+    </w:p>
+    <w:p>
+      <w:pPr>
+        <w:pStyle w:val="ad"/>
+      </w:pPr>
+      <w:r>
+        <w:t>echo 'Ancientpower Body Slam Dark Pulse Double-Edge Earth Power Iron Defense' &gt;&gt; larvitar</w:t>
+      </w:r>
+    </w:p>
+    <w:p>
+      <w:pPr>
+        <w:pStyle w:val="ad"/>
+      </w:pPr>
+      <w:r>
+        <w:t>echo 'larvitar Iron Head Iron Tail Mud-Slap Outrage Sleep Talk Snore Spite Stealth' &gt;&gt; larvitar</w:t>
+      </w:r>
+    </w:p>
+    <w:p>
+      <w:pPr>
+        <w:pStyle w:val="ad"/>
+      </w:pPr>
+      <w:r>
+        <w:t>echo 'Rock Superpower Uproar' &gt;&gt; larvitar</w:t>
+      </w:r>
+    </w:p>
+    <w:p>
+      <w:pPr>
+        <w:pStyle w:val="ad"/>
+      </w:pPr>
+    </w:p>
+    <w:p>
+      <w:pPr>
+        <w:pStyle w:val="ad"/>
+      </w:pPr>
+      <w:r>
+        <w:t>mkdir braviary</w:t>
+      </w:r>
+    </w:p>
+    <w:p>
+      <w:pPr>
+        <w:pStyle w:val="ad"/>
+      </w:pPr>
+      <w:r>
+        <w:t>touch hitmonlee</w:t>
+      </w:r>
+    </w:p>
+    <w:p>
+      <w:pPr>
+        <w:pStyle w:val="ad"/>
+      </w:pPr>
+      <w:r>
+        <w:t>echo 'satk=11 sdef=8' &gt; hitmonlee</w:t>
+      </w:r>
+    </w:p>
+    <w:p>
+      <w:pPr>
+        <w:pStyle w:val="ad"/>
+      </w:pPr>
+      <w:r>
+        <w:t>echo 'spd=1' &gt;&gt; hitmonlee</w:t>
+      </w:r>
+    </w:p>
+    <w:p>
+      <w:pPr>
+        <w:pStyle w:val="ad"/>
+      </w:pPr>
+      <w:r>
+        <w:t>mkdir spinarak</w:t>
+      </w:r>
+    </w:p>
+    <w:p>
+      <w:pPr>
+        <w:pStyle w:val="ad"/>
+      </w:pPr>
+      <w:r>
+        <w:t>cd ..</w:t>
+      </w:r>
+    </w:p>
+    <w:p>
+      <w:pPr>
+        <w:pStyle w:val="ad"/>
+      </w:pPr>
+    </w:p>
+    <w:p>
+      <w:pPr>
+        <w:pStyle w:val="ad"/>
+      </w:pPr>
+      <w:r>
+        <w:t>mkdir krookodile8</w:t>
+      </w:r>
+    </w:p>
+    <w:p>
+      <w:pPr>
+        <w:pStyle w:val="ad"/>
+      </w:pPr>
+      <w:r>
+        <w:t>cd krookodile8</w:t>
+      </w:r>
+    </w:p>
+    <w:p>
+      <w:pPr>
+        <w:pStyle w:val="ad"/>
+      </w:pPr>
+      <w:r>
+        <w:t>mkdir jolteon</w:t>
+      </w:r>
+    </w:p>
+    <w:p>
+      <w:pPr>
+        <w:pStyle w:val="ad"/>
+      </w:pPr>
+      <w:r>
+        <w:t>mkdir starmie</w:t>
+      </w:r>
+    </w:p>
+    <w:p>
+      <w:pPr>
+        <w:pStyle w:val="ad"/>
+      </w:pPr>
+      <w:r>
+        <w:t>touch magcargo</w:t>
+      </w:r>
+    </w:p>
+    <w:p>
+      <w:pPr>
+        <w:pStyle w:val="ad"/>
+        <w:rPr>
+          <w:lang w:val="ru-RU"/>
+        </w:rPr>
+      </w:pPr>
+      <w:r>
+        <w:t>echo</w:t>
+      </w:r>
+      <w:r>
+        <w:rPr>
+          <w:lang w:val="ru-RU"/>
+        </w:rPr>
+        <w:t xml:space="preserve"> 'Развитые способности  </w:t>
+      </w:r>
+      <w:r>
+        <w:t>Weak</w:t>
+      </w:r>
+      <w:r>
+        <w:rPr>
+          <w:lang w:val="ru-RU"/>
+        </w:rPr>
         <w:t xml:space="preserve"> </w:t>
       </w:r>
-      <w:proofErr w:type="spellStart"/>
-      <w:r>
-        <w:t>tentacool</w:t>
-      </w:r>
-      <w:proofErr w:type="spellEnd"/>
-    </w:p>
-    <w:p>
-      <w:pPr>
-        <w:pStyle w:val="ad"/>
-      </w:pPr>
-    </w:p>
-    <w:p>
-      <w:pPr>
-        <w:pStyle w:val="ad"/>
-      </w:pPr>
-      <w:r>
-        <w:t xml:space="preserve">touch </w:t>
-      </w:r>
-      <w:proofErr w:type="spellStart"/>
-      <w:r>
-        <w:t>larvitar</w:t>
-      </w:r>
-      <w:proofErr w:type="spellEnd"/>
-    </w:p>
-    <w:p>
-      <w:pPr>
-        <w:pStyle w:val="ad"/>
-      </w:pPr>
-      <w:r>
-        <w:t xml:space="preserve">echo 'Ходы' &gt; </w:t>
-      </w:r>
-      <w:proofErr w:type="spellStart"/>
-      <w:r>
-        <w:t>larvitar</w:t>
-      </w:r>
-      <w:proofErr w:type="spellEnd"/>
-    </w:p>
-    <w:p>
-      <w:pPr>
-        <w:pStyle w:val="ad"/>
-      </w:pPr>
-      <w:r>
-        <w:t>echo '</w:t>
-      </w:r>
-      <w:proofErr w:type="spellStart"/>
-      <w:r>
-        <w:t>Ancientpower</w:t>
-      </w:r>
-      <w:proofErr w:type="spellEnd"/>
-      <w:r>
-        <w:t xml:space="preserve"> Body Slam Dark Pulse Double-Edge Earth Power Iron Defense' &gt;&gt; </w:t>
-      </w:r>
-      <w:proofErr w:type="spellStart"/>
-      <w:r>
-        <w:t>larvitar</w:t>
-      </w:r>
-      <w:proofErr w:type="spellEnd"/>
-    </w:p>
-    <w:p>
-      <w:pPr>
-        <w:pStyle w:val="ad"/>
-      </w:pPr>
-      <w:r>
-        <w:t>echo '</w:t>
-      </w:r>
-      <w:proofErr w:type="spellStart"/>
-      <w:r>
-        <w:t>larvitar</w:t>
-      </w:r>
-      <w:proofErr w:type="spellEnd"/>
-      <w:r>
-        <w:t xml:space="preserve"> Iron Head Iron Tail Mud-Slap Outrage Sleep Talk Snore Spite Stealth' &gt;&gt; </w:t>
-      </w:r>
-      <w:proofErr w:type="spellStart"/>
-      <w:r>
-        <w:t>larvitar</w:t>
-      </w:r>
-      <w:proofErr w:type="spellEnd"/>
-    </w:p>
-    <w:p>
-      <w:pPr>
-        <w:pStyle w:val="ad"/>
-      </w:pPr>
-      <w:r>
-        <w:t xml:space="preserve">echo 'Rock Superpower Uproar' &gt;&gt; </w:t>
-      </w:r>
-      <w:proofErr w:type="spellStart"/>
-      <w:r>
-        <w:t>larvitar</w:t>
-      </w:r>
-      <w:proofErr w:type="spellEnd"/>
-    </w:p>
-    <w:p>
-      <w:pPr>
-        <w:pStyle w:val="ad"/>
-      </w:pPr>
-    </w:p>
-    <w:p>
-      <w:pPr>
-        <w:pStyle w:val="ad"/>
-      </w:pPr>
-      <w:proofErr w:type="spellStart"/>
-      <w:r>
-        <w:t>mkdir</w:t>
-      </w:r>
-      <w:proofErr w:type="spellEnd"/>
-      <w:r>
-        <w:t xml:space="preserve"> </w:t>
-      </w:r>
-      <w:proofErr w:type="spellStart"/>
-      <w:r>
-        <w:t>braviary</w:t>
-      </w:r>
-      <w:proofErr w:type="spellEnd"/>
-    </w:p>
-    <w:p>
-      <w:pPr>
-        <w:pStyle w:val="ad"/>
-      </w:pPr>
-      <w:r>
-        <w:t xml:space="preserve">touch </w:t>
-      </w:r>
-      <w:proofErr w:type="spellStart"/>
-      <w:r>
-        <w:t>hitmonlee</w:t>
-      </w:r>
-      <w:proofErr w:type="spellEnd"/>
-    </w:p>
-    <w:p>
-      <w:pPr>
-        <w:pStyle w:val="ad"/>
-      </w:pPr>
-      <w:r>
-        <w:t>echo '</w:t>
-      </w:r>
-      <w:proofErr w:type="spellStart"/>
-      <w:r>
-        <w:t>satk</w:t>
-      </w:r>
-      <w:proofErr w:type="spellEnd"/>
-      <w:r>
-        <w:t xml:space="preserve">=11 </w:t>
-      </w:r>
-      <w:proofErr w:type="spellStart"/>
-      <w:r>
-        <w:t>sdef</w:t>
-      </w:r>
-      <w:proofErr w:type="spellEnd"/>
-      <w:r>
-        <w:t xml:space="preserve">=8' &gt; </w:t>
-      </w:r>
-      <w:proofErr w:type="spellStart"/>
-      <w:r>
-        <w:t>hitmonlee</w:t>
-      </w:r>
-      <w:proofErr w:type="spellEnd"/>
-    </w:p>
-    <w:p>
-      <w:pPr>
-        <w:pStyle w:val="ad"/>
-      </w:pPr>
-      <w:r>
-        <w:t>echo '</w:t>
-      </w:r>
-      <w:proofErr w:type="spellStart"/>
-      <w:r>
-        <w:t>spd</w:t>
-      </w:r>
-      <w:proofErr w:type="spellEnd"/>
-      <w:r>
-        <w:t xml:space="preserve">=1' &gt;&gt; </w:t>
-      </w:r>
-      <w:proofErr w:type="spellStart"/>
-      <w:r>
-        <w:t>hitmonlee</w:t>
-      </w:r>
-      <w:proofErr w:type="spellEnd"/>
-    </w:p>
-    <w:p>
-      <w:pPr>
-        <w:pStyle w:val="ad"/>
-      </w:pPr>
-      <w:proofErr w:type="spellStart"/>
-      <w:r>
-        <w:t>mkdir</w:t>
-      </w:r>
-      <w:proofErr w:type="spellEnd"/>
-      <w:r>
-        <w:t xml:space="preserve"> </w:t>
-      </w:r>
-      <w:proofErr w:type="spellStart"/>
-      <w:r>
-        <w:t>spinarak</w:t>
-      </w:r>
-      <w:proofErr w:type="spellEnd"/>
-    </w:p>
-    <w:p>
-      <w:pPr>
-        <w:pStyle w:val="ad"/>
-      </w:pPr>
-      <w:r>
-        <w:t>cd</w:t>
-      </w:r>
-      <w:proofErr w:type="gramStart"/>
-      <w:r>
-        <w:t xml:space="preserve"> ..</w:t>
-      </w:r>
-      <w:proofErr w:type="gramEnd"/>
-    </w:p>
-    <w:p>
-      <w:pPr>
-        <w:pStyle w:val="ad"/>
-      </w:pPr>
-    </w:p>
-    <w:p>
-      <w:pPr>
-        <w:pStyle w:val="ad"/>
-      </w:pPr>
-      <w:proofErr w:type="spellStart"/>
-      <w:r>
-        <w:t>mkdir</w:t>
-      </w:r>
-      <w:proofErr w:type="spellEnd"/>
-      <w:r>
-        <w:t xml:space="preserve"> krookodile8</w:t>
-      </w:r>
-    </w:p>
-    <w:p>
-      <w:pPr>
-        <w:pStyle w:val="ad"/>
-      </w:pPr>
-      <w:r>
-        <w:t>cd krookodile8</w:t>
-      </w:r>
-    </w:p>
-    <w:p>
-      <w:pPr>
-        <w:pStyle w:val="ad"/>
-      </w:pPr>
-      <w:proofErr w:type="spellStart"/>
-      <w:r>
-        <w:t>mkdir</w:t>
-      </w:r>
-      <w:proofErr w:type="spellEnd"/>
-      <w:r>
-        <w:t xml:space="preserve"> </w:t>
-      </w:r>
-      <w:proofErr w:type="spellStart"/>
-      <w:r>
-        <w:t>jolteon</w:t>
-      </w:r>
-      <w:proofErr w:type="spellEnd"/>
-    </w:p>
-    <w:p>
-      <w:pPr>
-        <w:pStyle w:val="ad"/>
-      </w:pPr>
-      <w:proofErr w:type="spellStart"/>
-      <w:r>
-        <w:t>mkdir</w:t>
-      </w:r>
-      <w:proofErr w:type="spellEnd"/>
-      <w:r>
-        <w:t xml:space="preserve"> </w:t>
-      </w:r>
-      <w:proofErr w:type="spellStart"/>
-      <w:r>
-        <w:t>starmie</w:t>
-      </w:r>
-      <w:proofErr w:type="spellEnd"/>
-    </w:p>
-    <w:p>
-      <w:pPr>
-        <w:pStyle w:val="ad"/>
-      </w:pPr>
-      <w:r>
-        <w:t xml:space="preserve">touch </w:t>
-      </w:r>
-      <w:proofErr w:type="spellStart"/>
+      <w:r>
+        <w:t>Armor</w:t>
+      </w:r>
+      <w:r>
+        <w:rPr>
+          <w:lang w:val="ru-RU"/>
+        </w:rPr>
+        <w:t xml:space="preserve">' &gt; </w:t>
+      </w:r>
       <w:r>
         <w:t>magcargo</w:t>
       </w:r>
-      <w:proofErr w:type="spellEnd"/>
-    </w:p>
-    <w:p>
-      <w:pPr>
-        <w:pStyle w:val="ad"/>
-      </w:pPr>
-      <w:r>
-        <w:t xml:space="preserve">echo 'Развитые </w:t>
-      </w:r>
-      <w:proofErr w:type="gramStart"/>
-      <w:r>
-        <w:t>способности  Weak</w:t>
-      </w:r>
-      <w:proofErr w:type="gramEnd"/>
-      <w:r>
-        <w:t xml:space="preserve"> Armor' &gt; </w:t>
-      </w:r>
-      <w:proofErr w:type="spellStart"/>
-      <w:r>
-        <w:t>magcargo</w:t>
-      </w:r>
-      <w:proofErr w:type="spellEnd"/>
-    </w:p>
-    <w:p>
-      <w:pPr>
-        <w:pStyle w:val="ad"/>
-      </w:pPr>
-      <w:proofErr w:type="spellStart"/>
-      <w:r>
-        <w:t>mkdir</w:t>
-      </w:r>
-      <w:proofErr w:type="spellEnd"/>
-      <w:r>
-        <w:t xml:space="preserve"> </w:t>
-      </w:r>
-      <w:proofErr w:type="spellStart"/>
-      <w:r>
-        <w:t>mareep</w:t>
-      </w:r>
-      <w:proofErr w:type="spellEnd"/>
-    </w:p>
-    <w:p>
-      <w:pPr>
-        <w:pStyle w:val="ad"/>
-      </w:pPr>
-      <w:proofErr w:type="spellStart"/>
+    </w:p>
+    <w:p>
+      <w:pPr>
+        <w:pStyle w:val="ad"/>
+      </w:pPr>
+      <w:r>
+        <w:t>mkdir mareep</w:t>
+      </w:r>
+    </w:p>
+    <w:p>
+      <w:pPr>
+        <w:pStyle w:val="ad"/>
+      </w:pPr>
       <w:r>
         <w:lastRenderedPageBreak/>
-        <w:t>mkdir</w:t>
-      </w:r>
-      <w:proofErr w:type="spellEnd"/>
-      <w:r>
-        <w:t xml:space="preserve"> </w:t>
-      </w:r>
-      <w:proofErr w:type="spellStart"/>
-      <w:r>
-        <w:t>joltik</w:t>
-      </w:r>
-      <w:proofErr w:type="spellEnd"/>
-    </w:p>
-    <w:p>
-      <w:pPr>
-        <w:pStyle w:val="ad"/>
-      </w:pPr>
-      <w:r>
-        <w:t xml:space="preserve">touch </w:t>
-      </w:r>
-      <w:proofErr w:type="spellStart"/>
-      <w:r>
-        <w:t>milotic</w:t>
-      </w:r>
-      <w:proofErr w:type="spellEnd"/>
-    </w:p>
-    <w:p>
-      <w:pPr>
-        <w:pStyle w:val="ad"/>
-      </w:pPr>
-      <w:r>
-        <w:t xml:space="preserve">echo 'Способности' &gt; </w:t>
-      </w:r>
-      <w:proofErr w:type="spellStart"/>
-      <w:r>
-        <w:t>milotic</w:t>
-      </w:r>
-      <w:proofErr w:type="spellEnd"/>
-    </w:p>
-    <w:p>
-      <w:pPr>
-        <w:pStyle w:val="ad"/>
-      </w:pPr>
-      <w:r>
-        <w:t xml:space="preserve">echo 'Water Sport Refresh Water Pulse Twister Recover Captivate Aqua Tail' &gt;&gt; </w:t>
-      </w:r>
-      <w:proofErr w:type="spellStart"/>
-      <w:r>
-        <w:t>milotic</w:t>
-      </w:r>
-      <w:proofErr w:type="spellEnd"/>
-    </w:p>
-    <w:p>
-      <w:pPr>
-        <w:pStyle w:val="ad"/>
-      </w:pPr>
-      <w:r>
-        <w:t xml:space="preserve">echo 'Rain Dance Hydro Pump Attract Safeguard Aqua Ring' &gt;&gt; </w:t>
-      </w:r>
-      <w:proofErr w:type="spellStart"/>
-      <w:r>
-        <w:t>milotic</w:t>
-      </w:r>
-      <w:proofErr w:type="spellEnd"/>
-    </w:p>
-    <w:p>
-      <w:pPr>
-        <w:pStyle w:val="ad"/>
-      </w:pPr>
-      <w:r>
-        <w:t>cd</w:t>
-      </w:r>
-      <w:proofErr w:type="gramStart"/>
-      <w:r>
-        <w:t xml:space="preserve"> ..</w:t>
-      </w:r>
-      <w:proofErr w:type="gramEnd"/>
+        <w:t>mkdir joltik</w:t>
+      </w:r>
+    </w:p>
+    <w:p>
+      <w:pPr>
+        <w:pStyle w:val="ad"/>
+      </w:pPr>
+      <w:r>
+        <w:t>touch milotic</w:t>
+      </w:r>
+    </w:p>
+    <w:p>
+      <w:pPr>
+        <w:pStyle w:val="ad"/>
+      </w:pPr>
+      <w:r>
+        <w:t>echo 'Способности' &gt; milotic</w:t>
+      </w:r>
+    </w:p>
+    <w:p>
+      <w:pPr>
+        <w:pStyle w:val="ad"/>
+      </w:pPr>
+      <w:r>
+        <w:t>echo 'Water Sport Refresh Water Pulse Twister Recover Captivate Aqua Tail' &gt;&gt; milotic</w:t>
+      </w:r>
+    </w:p>
+    <w:p>
+      <w:pPr>
+        <w:pStyle w:val="ad"/>
+      </w:pPr>
+      <w:r>
+        <w:t>echo 'Rain Dance Hydro Pump Attract Safeguard Aqua Ring' &gt;&gt; milotic</w:t>
+      </w:r>
+    </w:p>
+    <w:p>
+      <w:pPr>
+        <w:pStyle w:val="ad"/>
+      </w:pPr>
+      <w:r>
+        <w:t>cd ..</w:t>
+      </w:r>
     </w:p>
     <w:p>
       <w:pPr>
@@ -5321,57 +4498,28 @@
         <w:pStyle w:val="ad"/>
       </w:pPr>
       <w:r>
-        <w:t>echo '</w:t>
-      </w:r>
-      <w:proofErr w:type="spellStart"/>
-      <w:r>
-        <w:t>satk</w:t>
-      </w:r>
-      <w:proofErr w:type="spellEnd"/>
-      <w:r>
-        <w:t>=9' &gt; pelipper9</w:t>
-      </w:r>
-    </w:p>
-    <w:p>
-      <w:pPr>
-        <w:pStyle w:val="ad"/>
-      </w:pPr>
-      <w:r>
-        <w:t>echo '</w:t>
-      </w:r>
-      <w:proofErr w:type="spellStart"/>
-      <w:r>
-        <w:t>sdef</w:t>
-      </w:r>
-      <w:proofErr w:type="spellEnd"/>
-      <w:r>
-        <w:t xml:space="preserve">=7 </w:t>
-      </w:r>
-      <w:proofErr w:type="spellStart"/>
-      <w:r>
-        <w:t>spd</w:t>
-      </w:r>
-      <w:proofErr w:type="spellEnd"/>
-      <w:r>
-        <w:t>=7' &gt;&gt; pelipper9</w:t>
-      </w:r>
-    </w:p>
-    <w:p>
-      <w:pPr>
-        <w:pStyle w:val="ad"/>
-      </w:pPr>
-    </w:p>
-    <w:p>
-      <w:pPr>
-        <w:pStyle w:val="ad"/>
-      </w:pPr>
-      <w:proofErr w:type="spellStart"/>
-      <w:r>
-        <w:t>mkdir</w:t>
-      </w:r>
-      <w:proofErr w:type="spellEnd"/>
-      <w:r>
-        <w:t xml:space="preserve"> samurott2</w:t>
+        <w:t>echo 'satk=9' &gt; pelipper9</w:t>
+      </w:r>
+    </w:p>
+    <w:p>
+      <w:pPr>
+        <w:pStyle w:val="ad"/>
+      </w:pPr>
+      <w:r>
+        <w:t>echo 'sdef=7 spd=7' &gt;&gt; pelipper9</w:t>
+      </w:r>
+    </w:p>
+    <w:p>
+      <w:pPr>
+        <w:pStyle w:val="ad"/>
+      </w:pPr>
+    </w:p>
+    <w:p>
+      <w:pPr>
+        <w:pStyle w:val="ad"/>
+      </w:pPr>
+      <w:r>
+        <w:t>mkdir samurott2</w:t>
       </w:r>
     </w:p>
     <w:p>
@@ -5387,227 +4535,112 @@
         <w:pStyle w:val="ad"/>
       </w:pPr>
       <w:r>
-        <w:t xml:space="preserve">touch </w:t>
-      </w:r>
-      <w:proofErr w:type="spellStart"/>
-      <w:r>
-        <w:t>cottonee</w:t>
-      </w:r>
-      <w:proofErr w:type="spellEnd"/>
-    </w:p>
-    <w:p>
-      <w:pPr>
-        <w:pStyle w:val="ad"/>
-      </w:pPr>
-      <w:r>
-        <w:t xml:space="preserve">echo 'Тип </w:t>
-      </w:r>
-      <w:proofErr w:type="gramStart"/>
-      <w:r>
-        <w:t>покемона  GRASS</w:t>
-      </w:r>
-      <w:proofErr w:type="gramEnd"/>
-      <w:r>
-        <w:t xml:space="preserve"> NONE' &gt; </w:t>
-      </w:r>
-      <w:proofErr w:type="spellStart"/>
-      <w:r>
-        <w:t>cottonee</w:t>
-      </w:r>
-      <w:proofErr w:type="spellEnd"/>
-    </w:p>
-    <w:p>
-      <w:pPr>
-        <w:pStyle w:val="ad"/>
-      </w:pPr>
-      <w:proofErr w:type="spellStart"/>
-      <w:r>
-        <w:t>mkdir</w:t>
-      </w:r>
-      <w:proofErr w:type="spellEnd"/>
-      <w:r>
-        <w:t xml:space="preserve"> </w:t>
-      </w:r>
-      <w:proofErr w:type="spellStart"/>
-      <w:r>
-        <w:t>aggron</w:t>
-      </w:r>
-      <w:proofErr w:type="spellEnd"/>
-    </w:p>
-    <w:p>
-      <w:pPr>
-        <w:pStyle w:val="ad"/>
-      </w:pPr>
-      <w:r>
-        <w:t xml:space="preserve">touch </w:t>
-      </w:r>
-      <w:proofErr w:type="spellStart"/>
-      <w:r>
-        <w:t>duskull</w:t>
-      </w:r>
-      <w:proofErr w:type="spellEnd"/>
-    </w:p>
-    <w:p>
-      <w:pPr>
-        <w:pStyle w:val="ad"/>
-      </w:pPr>
-      <w:r>
-        <w:t xml:space="preserve">echo 'Развитые' &gt; </w:t>
-      </w:r>
-      <w:proofErr w:type="spellStart"/>
-      <w:r>
-        <w:t>duskull</w:t>
-      </w:r>
-      <w:proofErr w:type="spellEnd"/>
-    </w:p>
-    <w:p>
-      <w:pPr>
-        <w:pStyle w:val="ad"/>
-      </w:pPr>
-      <w:r>
-        <w:t>echo '</w:t>
-      </w:r>
-      <w:proofErr w:type="gramStart"/>
-      <w:r>
-        <w:t>способности  Cursed</w:t>
-      </w:r>
-      <w:proofErr w:type="gramEnd"/>
-      <w:r>
-        <w:t xml:space="preserve"> Body' &gt;&gt; </w:t>
-      </w:r>
-      <w:proofErr w:type="spellStart"/>
-      <w:r>
-        <w:t>duskull</w:t>
-      </w:r>
-      <w:proofErr w:type="spellEnd"/>
-    </w:p>
-    <w:p>
-      <w:pPr>
-        <w:pStyle w:val="ad"/>
-      </w:pPr>
-      <w:proofErr w:type="spellStart"/>
-      <w:r>
-        <w:t>mkdir</w:t>
-      </w:r>
-      <w:proofErr w:type="spellEnd"/>
-      <w:r>
-        <w:t xml:space="preserve"> </w:t>
-      </w:r>
-      <w:proofErr w:type="spellStart"/>
-      <w:r>
-        <w:t>yamask</w:t>
-      </w:r>
-      <w:proofErr w:type="spellEnd"/>
-    </w:p>
-    <w:p>
-      <w:pPr>
-        <w:pStyle w:val="ad"/>
-      </w:pPr>
-      <w:r>
-        <w:t xml:space="preserve">touch </w:t>
-      </w:r>
-      <w:proofErr w:type="spellStart"/>
-      <w:r>
-        <w:t>mandibuzz</w:t>
-      </w:r>
-      <w:proofErr w:type="spellEnd"/>
-    </w:p>
-    <w:p>
-      <w:pPr>
-        <w:pStyle w:val="ad"/>
-      </w:pPr>
-      <w:r>
-        <w:t>echo '</w:t>
-      </w:r>
-      <w:proofErr w:type="gramStart"/>
-      <w:r>
-        <w:t>Живет  Desert</w:t>
-      </w:r>
-      <w:proofErr w:type="gramEnd"/>
-      <w:r>
-        <w:t xml:space="preserve">' &gt; </w:t>
-      </w:r>
-      <w:proofErr w:type="spellStart"/>
-      <w:r>
-        <w:t>mandibuzz</w:t>
-      </w:r>
-      <w:proofErr w:type="spellEnd"/>
-      <w:r>
-        <w:t xml:space="preserve"> </w:t>
-      </w:r>
-    </w:p>
-    <w:p>
-      <w:pPr>
-        <w:pStyle w:val="ad"/>
-      </w:pPr>
-      <w:r>
-        <w:t xml:space="preserve">echo 'Mountain' &gt;&gt; </w:t>
-      </w:r>
-      <w:proofErr w:type="spellStart"/>
-      <w:r>
-        <w:t>mandibuzz</w:t>
-      </w:r>
-      <w:proofErr w:type="spellEnd"/>
-    </w:p>
-    <w:p>
-      <w:pPr>
-        <w:pStyle w:val="ad"/>
-      </w:pPr>
-      <w:r>
-        <w:t xml:space="preserve">touch </w:t>
-      </w:r>
-      <w:proofErr w:type="spellStart"/>
-      <w:r>
-        <w:t>electivire</w:t>
-      </w:r>
-      <w:proofErr w:type="spellEnd"/>
-    </w:p>
-    <w:p>
-      <w:pPr>
-        <w:pStyle w:val="ad"/>
-      </w:pPr>
-      <w:r>
-        <w:t xml:space="preserve">echo 'Развитые </w:t>
-      </w:r>
-      <w:proofErr w:type="gramStart"/>
-      <w:r>
-        <w:t>способности  Motor</w:t>
-      </w:r>
-      <w:proofErr w:type="gramEnd"/>
-      <w:r>
-        <w:t xml:space="preserve"> Drive Vital' &gt; </w:t>
-      </w:r>
-      <w:proofErr w:type="spellStart"/>
-      <w:r>
-        <w:t>electivire</w:t>
-      </w:r>
-      <w:proofErr w:type="spellEnd"/>
-    </w:p>
-    <w:p>
-      <w:pPr>
-        <w:pStyle w:val="ad"/>
-      </w:pPr>
-      <w:r>
-        <w:t xml:space="preserve">echo 'Spirit' &gt;&gt; </w:t>
-      </w:r>
-      <w:proofErr w:type="spellStart"/>
-      <w:r>
-        <w:t>electivire</w:t>
-      </w:r>
-      <w:proofErr w:type="spellEnd"/>
-    </w:p>
-    <w:p>
-      <w:pPr>
-        <w:pStyle w:val="ad"/>
-      </w:pPr>
-      <w:r>
-        <w:t>cd</w:t>
-      </w:r>
-      <w:proofErr w:type="gramStart"/>
-      <w:r>
-        <w:t xml:space="preserve"> ..</w:t>
-      </w:r>
-      <w:proofErr w:type="gramEnd"/>
+        <w:t>touch cottonee</w:t>
+      </w:r>
+    </w:p>
+    <w:p>
+      <w:pPr>
+        <w:pStyle w:val="ad"/>
+      </w:pPr>
+      <w:r>
+        <w:t>echo 'Тип покемона  GRASS NONE' &gt; cottonee</w:t>
+      </w:r>
+    </w:p>
+    <w:p>
+      <w:pPr>
+        <w:pStyle w:val="ad"/>
+      </w:pPr>
+      <w:r>
+        <w:t>mkdir aggron</w:t>
+      </w:r>
+    </w:p>
+    <w:p>
+      <w:pPr>
+        <w:pStyle w:val="ad"/>
+      </w:pPr>
+      <w:r>
+        <w:t>touch duskull</w:t>
+      </w:r>
+    </w:p>
+    <w:p>
+      <w:pPr>
+        <w:pStyle w:val="ad"/>
+      </w:pPr>
+      <w:r>
+        <w:t>echo 'Развитые' &gt; duskull</w:t>
+      </w:r>
+    </w:p>
+    <w:p>
+      <w:pPr>
+        <w:pStyle w:val="ad"/>
+      </w:pPr>
+      <w:r>
+        <w:t>echo 'способности  Cursed Body' &gt;&gt; duskull</w:t>
+      </w:r>
+    </w:p>
+    <w:p>
+      <w:pPr>
+        <w:pStyle w:val="ad"/>
+      </w:pPr>
+      <w:r>
+        <w:t>mkdir yamask</w:t>
+      </w:r>
+    </w:p>
+    <w:p>
+      <w:pPr>
+        <w:pStyle w:val="ad"/>
+      </w:pPr>
+      <w:r>
+        <w:t>touch mandibuzz</w:t>
+      </w:r>
+    </w:p>
+    <w:p>
+      <w:pPr>
+        <w:pStyle w:val="ad"/>
+      </w:pPr>
+      <w:r>
+        <w:t xml:space="preserve">echo 'Живет  Desert' &gt; mandibuzz </w:t>
+      </w:r>
+    </w:p>
+    <w:p>
+      <w:pPr>
+        <w:pStyle w:val="ad"/>
+      </w:pPr>
+      <w:r>
+        <w:t>echo 'Mountain' &gt;&gt; mandibuzz</w:t>
+      </w:r>
+    </w:p>
+    <w:p>
+      <w:pPr>
+        <w:pStyle w:val="ad"/>
+      </w:pPr>
+      <w:r>
+        <w:t>touch electivire</w:t>
+      </w:r>
+    </w:p>
+    <w:p>
+      <w:pPr>
+        <w:pStyle w:val="ad"/>
+      </w:pPr>
+      <w:r>
+        <w:t>echo 'Развитые способности  Motor Drive Vital' &gt; electivire</w:t>
+      </w:r>
+    </w:p>
+    <w:p>
+      <w:pPr>
+        <w:pStyle w:val="ad"/>
+      </w:pPr>
+      <w:r>
+        <w:t>echo 'Spirit' &gt;&gt; electivire</w:t>
+      </w:r>
+    </w:p>
+    <w:p>
+      <w:pPr>
+        <w:pStyle w:val="ad"/>
+      </w:pPr>
+      <w:r>
+        <w:t>cd ..</w:t>
+      </w:r>
     </w:p>
     <w:p>
       <w:pPr>
@@ -5627,23 +4660,7 @@
         <w:pStyle w:val="ad"/>
       </w:pPr>
       <w:r>
-        <w:t>echo '</w:t>
-      </w:r>
-      <w:proofErr w:type="gramStart"/>
-      <w:r>
-        <w:t>Ходы  Bounce</w:t>
-      </w:r>
-      <w:proofErr w:type="gramEnd"/>
-      <w:r>
-        <w:t xml:space="preserve"> Giga Drain Last Resort </w:t>
-      </w:r>
-      <w:proofErr w:type="spellStart"/>
-      <w:r>
-        <w:t>Megahorn</w:t>
-      </w:r>
-      <w:proofErr w:type="spellEnd"/>
-      <w:r>
-        <w:t xml:space="preserve">‡ Seed' &gt; sawsbuck5 </w:t>
+        <w:t xml:space="preserve">echo 'Ходы  Bounce Giga Drain Last Resort Megahorn‡ Seed' &gt; sawsbuck5 </w:t>
       </w:r>
     </w:p>
     <w:p>
@@ -5667,9 +4684,13 @@
           <w:color w:val="2F5496" w:themeColor="accent1" w:themeShade="BF"/>
           <w:sz w:val="26"/>
           <w:szCs w:val="26"/>
-        </w:rPr>
-      </w:pPr>
-      <w:r>
+          <w:lang w:val="en-US"/>
+        </w:rPr>
+      </w:pPr>
+      <w:r>
+        <w:rPr>
+          <w:lang w:val="en-US"/>
+        </w:rPr>
         <w:br w:type="page"/>
       </w:r>
     </w:p>
@@ -5677,7 +4698,7 @@
       <w:pPr>
         <w:pStyle w:val="2"/>
       </w:pPr>
-      <w:bookmarkStart w:id="4" w:name="_Toc84104919"/>
+      <w:bookmarkStart w:id="4" w:name="_Toc85390505"/>
       <w:r>
         <w:lastRenderedPageBreak/>
         <w:t>Задание 2</w:t>
@@ -5697,541 +4718,209 @@
       <w:pPr>
         <w:pStyle w:val="ad"/>
       </w:pPr>
-      <w:proofErr w:type="spellStart"/>
-      <w:r>
-        <w:t>chmod</w:t>
-      </w:r>
-      <w:proofErr w:type="spellEnd"/>
-      <w:r>
-        <w:t xml:space="preserve"> u=</w:t>
-      </w:r>
-      <w:proofErr w:type="spellStart"/>
-      <w:proofErr w:type="gramStart"/>
-      <w:r>
-        <w:t>rw,g</w:t>
-      </w:r>
-      <w:proofErr w:type="spellEnd"/>
-      <w:proofErr w:type="gramEnd"/>
-      <w:r>
-        <w:t>=</w:t>
-      </w:r>
-      <w:proofErr w:type="spellStart"/>
-      <w:r>
-        <w:t>w,o</w:t>
-      </w:r>
-      <w:proofErr w:type="spellEnd"/>
-      <w:r>
-        <w:t>= galvantula3</w:t>
-      </w:r>
-    </w:p>
-    <w:p>
-      <w:pPr>
-        <w:pStyle w:val="ad"/>
-      </w:pPr>
-    </w:p>
-    <w:p>
-      <w:pPr>
-        <w:pStyle w:val="ad"/>
-      </w:pPr>
-      <w:proofErr w:type="spellStart"/>
-      <w:r>
-        <w:t>chmod</w:t>
-      </w:r>
-      <w:proofErr w:type="spellEnd"/>
-      <w:r>
-        <w:t xml:space="preserve"> u=</w:t>
-      </w:r>
-      <w:proofErr w:type="spellStart"/>
-      <w:proofErr w:type="gramStart"/>
-      <w:r>
-        <w:t>wx,g</w:t>
-      </w:r>
-      <w:proofErr w:type="spellEnd"/>
-      <w:proofErr w:type="gramEnd"/>
-      <w:r>
-        <w:t>=</w:t>
-      </w:r>
-      <w:proofErr w:type="spellStart"/>
-      <w:r>
-        <w:t>x,o</w:t>
-      </w:r>
-      <w:proofErr w:type="spellEnd"/>
-      <w:r>
-        <w:t>=w jigglypuff3</w:t>
-      </w:r>
-    </w:p>
-    <w:p>
-      <w:pPr>
-        <w:pStyle w:val="ad"/>
-      </w:pPr>
-      <w:proofErr w:type="spellStart"/>
-      <w:r>
-        <w:t>chmod</w:t>
-      </w:r>
-      <w:proofErr w:type="spellEnd"/>
-      <w:r>
-        <w:t xml:space="preserve"> 500 jigglypuff3/</w:t>
-      </w:r>
-      <w:proofErr w:type="spellStart"/>
-      <w:r>
-        <w:t>tentacool</w:t>
-      </w:r>
-      <w:proofErr w:type="spellEnd"/>
-    </w:p>
-    <w:p>
-      <w:pPr>
-        <w:pStyle w:val="ad"/>
-      </w:pPr>
-      <w:proofErr w:type="spellStart"/>
-      <w:r>
-        <w:t>chmod</w:t>
-      </w:r>
-      <w:proofErr w:type="spellEnd"/>
-      <w:r>
-        <w:t xml:space="preserve"> 440 jigglypuff3/</w:t>
-      </w:r>
-      <w:proofErr w:type="spellStart"/>
-      <w:r>
-        <w:t>larvitar</w:t>
-      </w:r>
-      <w:proofErr w:type="spellEnd"/>
-    </w:p>
-    <w:p>
-      <w:pPr>
-        <w:pStyle w:val="ad"/>
-      </w:pPr>
-      <w:proofErr w:type="spellStart"/>
-      <w:r>
-        <w:t>chmod</w:t>
-      </w:r>
-      <w:proofErr w:type="spellEnd"/>
-      <w:r>
-        <w:t xml:space="preserve"> u=</w:t>
-      </w:r>
-      <w:proofErr w:type="spellStart"/>
-      <w:proofErr w:type="gramStart"/>
-      <w:r>
-        <w:t>rx,g</w:t>
-      </w:r>
-      <w:proofErr w:type="spellEnd"/>
-      <w:proofErr w:type="gramEnd"/>
-      <w:r>
-        <w:t>=</w:t>
-      </w:r>
-      <w:proofErr w:type="spellStart"/>
-      <w:r>
-        <w:t>wx,o</w:t>
-      </w:r>
-      <w:proofErr w:type="spellEnd"/>
-      <w:r>
-        <w:t>=</w:t>
-      </w:r>
-      <w:proofErr w:type="spellStart"/>
-      <w:r>
-        <w:t>rwx</w:t>
-      </w:r>
-      <w:proofErr w:type="spellEnd"/>
-      <w:r>
-        <w:t xml:space="preserve"> jigglypuff3/</w:t>
-      </w:r>
-      <w:proofErr w:type="spellStart"/>
-      <w:r>
-        <w:t>braviary</w:t>
-      </w:r>
-      <w:proofErr w:type="spellEnd"/>
-    </w:p>
-    <w:p>
-      <w:pPr>
-        <w:pStyle w:val="ad"/>
-      </w:pPr>
-      <w:proofErr w:type="spellStart"/>
-      <w:r>
-        <w:t>chmod</w:t>
-      </w:r>
-      <w:proofErr w:type="spellEnd"/>
-      <w:r>
-        <w:t xml:space="preserve"> u</w:t>
-      </w:r>
-      <w:proofErr w:type="gramStart"/>
-      <w:r>
-        <w:t>=,g</w:t>
-      </w:r>
-      <w:proofErr w:type="gramEnd"/>
-      <w:r>
-        <w:t>=,o=r jigglypuff3/</w:t>
-      </w:r>
-      <w:proofErr w:type="spellStart"/>
-      <w:r>
-        <w:t>hitmonlee</w:t>
-      </w:r>
-      <w:proofErr w:type="spellEnd"/>
-    </w:p>
-    <w:p>
-      <w:pPr>
-        <w:pStyle w:val="ad"/>
-      </w:pPr>
-      <w:proofErr w:type="spellStart"/>
-      <w:r>
-        <w:t>chmod</w:t>
-      </w:r>
-      <w:proofErr w:type="spellEnd"/>
-      <w:r>
-        <w:t xml:space="preserve"> u=</w:t>
-      </w:r>
-      <w:proofErr w:type="spellStart"/>
-      <w:proofErr w:type="gramStart"/>
-      <w:r>
-        <w:t>wx,g</w:t>
-      </w:r>
-      <w:proofErr w:type="spellEnd"/>
-      <w:proofErr w:type="gramEnd"/>
-      <w:r>
-        <w:t>=</w:t>
-      </w:r>
-      <w:proofErr w:type="spellStart"/>
-      <w:r>
-        <w:t>rwx,o</w:t>
-      </w:r>
-      <w:proofErr w:type="spellEnd"/>
-      <w:r>
-        <w:t>=</w:t>
-      </w:r>
-      <w:proofErr w:type="spellStart"/>
-      <w:r>
-        <w:t>rx</w:t>
-      </w:r>
-      <w:proofErr w:type="spellEnd"/>
-      <w:r>
-        <w:t xml:space="preserve"> jigglypuff3/</w:t>
-      </w:r>
-      <w:proofErr w:type="spellStart"/>
-      <w:r>
-        <w:t>spinarak</w:t>
-      </w:r>
-      <w:proofErr w:type="spellEnd"/>
-    </w:p>
-    <w:p>
-      <w:pPr>
-        <w:pStyle w:val="ad"/>
-      </w:pPr>
-    </w:p>
-    <w:p>
-      <w:pPr>
-        <w:pStyle w:val="ad"/>
-      </w:pPr>
-      <w:proofErr w:type="spellStart"/>
-      <w:r>
-        <w:t>chmod</w:t>
-      </w:r>
-      <w:proofErr w:type="spellEnd"/>
-      <w:r>
-        <w:t xml:space="preserve"> u=</w:t>
-      </w:r>
-      <w:proofErr w:type="spellStart"/>
-      <w:proofErr w:type="gramStart"/>
-      <w:r>
-        <w:t>rx,g</w:t>
-      </w:r>
-      <w:proofErr w:type="spellEnd"/>
-      <w:proofErr w:type="gramEnd"/>
-      <w:r>
-        <w:t>=</w:t>
-      </w:r>
-      <w:proofErr w:type="spellStart"/>
-      <w:r>
-        <w:t>x,o</w:t>
-      </w:r>
-      <w:proofErr w:type="spellEnd"/>
-      <w:r>
-        <w:t>=w krookodile8</w:t>
-      </w:r>
-    </w:p>
-    <w:p>
-      <w:pPr>
-        <w:pStyle w:val="ad"/>
-      </w:pPr>
-      <w:proofErr w:type="spellStart"/>
-      <w:r>
-        <w:t>chmod</w:t>
-      </w:r>
-      <w:proofErr w:type="spellEnd"/>
-      <w:r>
-        <w:t xml:space="preserve"> 500 krookodile8/</w:t>
-      </w:r>
-      <w:proofErr w:type="spellStart"/>
-      <w:r>
-        <w:t>jolteon</w:t>
-      </w:r>
-      <w:proofErr w:type="spellEnd"/>
-    </w:p>
-    <w:p>
-      <w:pPr>
-        <w:pStyle w:val="ad"/>
-      </w:pPr>
-      <w:proofErr w:type="spellStart"/>
-      <w:r>
-        <w:t>chmod</w:t>
-      </w:r>
-      <w:proofErr w:type="spellEnd"/>
-      <w:r>
-        <w:t xml:space="preserve"> u=</w:t>
-      </w:r>
-      <w:proofErr w:type="spellStart"/>
-      <w:proofErr w:type="gramStart"/>
-      <w:r>
-        <w:t>rx,g</w:t>
-      </w:r>
-      <w:proofErr w:type="spellEnd"/>
-      <w:proofErr w:type="gramEnd"/>
-      <w:r>
-        <w:t>=</w:t>
-      </w:r>
-      <w:proofErr w:type="spellStart"/>
-      <w:r>
-        <w:t>x,o</w:t>
-      </w:r>
-      <w:proofErr w:type="spellEnd"/>
-      <w:r>
-        <w:t>=w krookodile8/</w:t>
-      </w:r>
-      <w:proofErr w:type="spellStart"/>
-      <w:r>
-        <w:t>starmie</w:t>
-      </w:r>
-      <w:proofErr w:type="spellEnd"/>
-    </w:p>
-    <w:p>
-      <w:pPr>
-        <w:pStyle w:val="ad"/>
-      </w:pPr>
-      <w:proofErr w:type="spellStart"/>
-      <w:r>
-        <w:t>chmod</w:t>
-      </w:r>
-      <w:proofErr w:type="spellEnd"/>
-      <w:r>
-        <w:t xml:space="preserve"> 620 krookodile8/</w:t>
-      </w:r>
-      <w:proofErr w:type="spellStart"/>
-      <w:r>
-        <w:t>magcargo</w:t>
-      </w:r>
-      <w:proofErr w:type="spellEnd"/>
-    </w:p>
-    <w:p>
-      <w:pPr>
-        <w:pStyle w:val="ad"/>
-      </w:pPr>
-      <w:proofErr w:type="spellStart"/>
-      <w:r>
-        <w:t>chmod</w:t>
-      </w:r>
-      <w:proofErr w:type="spellEnd"/>
-      <w:r>
-        <w:t xml:space="preserve"> 337 krookodile8/</w:t>
-      </w:r>
-      <w:proofErr w:type="spellStart"/>
-      <w:r>
-        <w:t>mareep</w:t>
-      </w:r>
-      <w:proofErr w:type="spellEnd"/>
-    </w:p>
-    <w:p>
-      <w:pPr>
-        <w:pStyle w:val="ad"/>
-      </w:pPr>
-      <w:proofErr w:type="spellStart"/>
-      <w:r>
-        <w:t>chmod</w:t>
-      </w:r>
-      <w:proofErr w:type="spellEnd"/>
-      <w:r>
-        <w:t xml:space="preserve"> 333 krookodile8/</w:t>
-      </w:r>
-      <w:proofErr w:type="spellStart"/>
-      <w:r>
-        <w:t>joltik</w:t>
-      </w:r>
-      <w:proofErr w:type="spellEnd"/>
-    </w:p>
-    <w:p>
-      <w:pPr>
-        <w:pStyle w:val="ad"/>
-      </w:pPr>
-      <w:proofErr w:type="spellStart"/>
-      <w:r>
-        <w:t>chmod</w:t>
-      </w:r>
-      <w:proofErr w:type="spellEnd"/>
-      <w:r>
-        <w:t xml:space="preserve"> 620 krookodile8/</w:t>
-      </w:r>
-      <w:proofErr w:type="spellStart"/>
-      <w:r>
-        <w:t>milotic</w:t>
-      </w:r>
-      <w:proofErr w:type="spellEnd"/>
-    </w:p>
-    <w:p>
-      <w:pPr>
-        <w:pStyle w:val="ad"/>
-      </w:pPr>
-    </w:p>
-    <w:p>
-      <w:pPr>
-        <w:pStyle w:val="ad"/>
-      </w:pPr>
-      <w:proofErr w:type="spellStart"/>
-      <w:r>
-        <w:t>chmod</w:t>
-      </w:r>
-      <w:proofErr w:type="spellEnd"/>
-      <w:r>
-        <w:t xml:space="preserve"> 422 pelipper9</w:t>
-      </w:r>
-    </w:p>
-    <w:p>
-      <w:pPr>
-        <w:pStyle w:val="ad"/>
-      </w:pPr>
-    </w:p>
-    <w:p>
-      <w:pPr>
-        <w:pStyle w:val="ad"/>
-      </w:pPr>
-      <w:proofErr w:type="spellStart"/>
-      <w:r>
-        <w:t>chmod</w:t>
-      </w:r>
-      <w:proofErr w:type="spellEnd"/>
-      <w:r>
-        <w:t xml:space="preserve"> 317 samurott2</w:t>
-      </w:r>
-    </w:p>
-    <w:p>
-      <w:pPr>
-        <w:pStyle w:val="ad"/>
-      </w:pPr>
-      <w:proofErr w:type="spellStart"/>
-      <w:r>
-        <w:t>chmod</w:t>
-      </w:r>
-      <w:proofErr w:type="spellEnd"/>
-      <w:r>
-        <w:t xml:space="preserve"> 062 samurott2/</w:t>
-      </w:r>
-      <w:proofErr w:type="spellStart"/>
-      <w:r>
-        <w:t>cottonee</w:t>
-      </w:r>
-      <w:proofErr w:type="spellEnd"/>
-    </w:p>
-    <w:p>
-      <w:pPr>
-        <w:pStyle w:val="ad"/>
-      </w:pPr>
-      <w:proofErr w:type="spellStart"/>
-      <w:r>
-        <w:t>chmod</w:t>
-      </w:r>
-      <w:proofErr w:type="spellEnd"/>
-      <w:r>
-        <w:t xml:space="preserve"> 524 samurott2/</w:t>
-      </w:r>
-      <w:proofErr w:type="spellStart"/>
-      <w:r>
-        <w:t>aggron</w:t>
-      </w:r>
-      <w:proofErr w:type="spellEnd"/>
-    </w:p>
-    <w:p>
-      <w:pPr>
-        <w:pStyle w:val="ad"/>
-      </w:pPr>
-      <w:proofErr w:type="spellStart"/>
-      <w:r>
-        <w:t>chmod</w:t>
-      </w:r>
-      <w:proofErr w:type="spellEnd"/>
-      <w:r>
-        <w:t xml:space="preserve"> 006 samurott2/</w:t>
-      </w:r>
-      <w:proofErr w:type="spellStart"/>
-      <w:r>
-        <w:t>duskull</w:t>
-      </w:r>
-      <w:proofErr w:type="spellEnd"/>
-    </w:p>
-    <w:p>
-      <w:pPr>
-        <w:pStyle w:val="ad"/>
-      </w:pPr>
-      <w:proofErr w:type="spellStart"/>
-      <w:r>
-        <w:t>chmod</w:t>
-      </w:r>
-      <w:proofErr w:type="spellEnd"/>
-      <w:r>
-        <w:t xml:space="preserve"> 737 samurott2/</w:t>
-      </w:r>
-      <w:proofErr w:type="spellStart"/>
-      <w:r>
-        <w:t>yamask</w:t>
-      </w:r>
-      <w:proofErr w:type="spellEnd"/>
-    </w:p>
-    <w:p>
-      <w:pPr>
-        <w:pStyle w:val="ad"/>
-      </w:pPr>
-      <w:proofErr w:type="spellStart"/>
-      <w:r>
-        <w:t>chmod</w:t>
-      </w:r>
-      <w:proofErr w:type="spellEnd"/>
-      <w:r>
-        <w:t xml:space="preserve"> 062 samurott2/</w:t>
-      </w:r>
-      <w:proofErr w:type="spellStart"/>
-      <w:r>
-        <w:t>mandibuzz</w:t>
-      </w:r>
-      <w:proofErr w:type="spellEnd"/>
-    </w:p>
-    <w:p>
-      <w:pPr>
-        <w:pStyle w:val="ad"/>
-      </w:pPr>
-      <w:proofErr w:type="spellStart"/>
-      <w:r>
-        <w:t>chmod</w:t>
-      </w:r>
-      <w:proofErr w:type="spellEnd"/>
-      <w:r>
-        <w:t xml:space="preserve"> 400 samurott2/</w:t>
-      </w:r>
-      <w:proofErr w:type="spellStart"/>
-      <w:r>
-        <w:t>electivire</w:t>
-      </w:r>
-      <w:proofErr w:type="spellEnd"/>
-    </w:p>
-    <w:p>
-      <w:pPr>
-        <w:pStyle w:val="ad"/>
-      </w:pPr>
-    </w:p>
-    <w:p>
-      <w:pPr>
-        <w:pStyle w:val="ad"/>
-      </w:pPr>
-      <w:proofErr w:type="spellStart"/>
-      <w:r>
-        <w:t>chmod</w:t>
-      </w:r>
-      <w:proofErr w:type="spellEnd"/>
-      <w:r>
-        <w:t xml:space="preserve"> 400 sawsbuck5</w:t>
+      <w:r>
+        <w:t>chmod u=rw,g=w,o= galvantula3</w:t>
+      </w:r>
+    </w:p>
+    <w:p>
+      <w:pPr>
+        <w:pStyle w:val="ad"/>
+      </w:pPr>
+    </w:p>
+    <w:p>
+      <w:pPr>
+        <w:pStyle w:val="ad"/>
+      </w:pPr>
+      <w:r>
+        <w:t>chmod u=wx,g=x,o=w jigglypuff3</w:t>
+      </w:r>
+    </w:p>
+    <w:p>
+      <w:pPr>
+        <w:pStyle w:val="ad"/>
+      </w:pPr>
+      <w:r>
+        <w:t>chmod 500 jigglypuff3/tentacool</w:t>
+      </w:r>
+    </w:p>
+    <w:p>
+      <w:pPr>
+        <w:pStyle w:val="ad"/>
+      </w:pPr>
+      <w:r>
+        <w:t>chmod 440 jigglypuff3/larvitar</w:t>
+      </w:r>
+    </w:p>
+    <w:p>
+      <w:pPr>
+        <w:pStyle w:val="ad"/>
+      </w:pPr>
+      <w:r>
+        <w:t>chmod u=rx,g=wx,o=rwx jigglypuff3/braviary</w:t>
+      </w:r>
+    </w:p>
+    <w:p>
+      <w:pPr>
+        <w:pStyle w:val="ad"/>
+      </w:pPr>
+      <w:r>
+        <w:t>chmod u=,g=,o=r jigglypuff3/hitmonlee</w:t>
+      </w:r>
+    </w:p>
+    <w:p>
+      <w:pPr>
+        <w:pStyle w:val="ad"/>
+      </w:pPr>
+      <w:r>
+        <w:t>chmod u=wx,g=rwx,o=rx jigglypuff3/spinarak</w:t>
+      </w:r>
+    </w:p>
+    <w:p>
+      <w:pPr>
+        <w:pStyle w:val="ad"/>
+      </w:pPr>
+    </w:p>
+    <w:p>
+      <w:pPr>
+        <w:pStyle w:val="ad"/>
+      </w:pPr>
+      <w:r>
+        <w:t>chmod u=rx,g=x,o=w krookodile8</w:t>
+      </w:r>
+    </w:p>
+    <w:p>
+      <w:pPr>
+        <w:pStyle w:val="ad"/>
+      </w:pPr>
+      <w:r>
+        <w:t>chmod 500 krookodile8/jolteon</w:t>
+      </w:r>
+    </w:p>
+    <w:p>
+      <w:pPr>
+        <w:pStyle w:val="ad"/>
+      </w:pPr>
+      <w:r>
+        <w:t>chmod u=rx,g=x,o=w krookodile8/starmie</w:t>
+      </w:r>
+    </w:p>
+    <w:p>
+      <w:pPr>
+        <w:pStyle w:val="ad"/>
+      </w:pPr>
+      <w:r>
+        <w:t>chmod 620 krookodile8/magcargo</w:t>
+      </w:r>
+    </w:p>
+    <w:p>
+      <w:pPr>
+        <w:pStyle w:val="ad"/>
+      </w:pPr>
+      <w:r>
+        <w:t>chmod 337 krookodile8/mareep</w:t>
+      </w:r>
+    </w:p>
+    <w:p>
+      <w:pPr>
+        <w:pStyle w:val="ad"/>
+      </w:pPr>
+      <w:r>
+        <w:t>chmod 333 krookodile8/joltik</w:t>
+      </w:r>
+    </w:p>
+    <w:p>
+      <w:pPr>
+        <w:pStyle w:val="ad"/>
+      </w:pPr>
+      <w:r>
+        <w:t>chmod 620 krookodile8/milotic</w:t>
+      </w:r>
+    </w:p>
+    <w:p>
+      <w:pPr>
+        <w:pStyle w:val="ad"/>
+      </w:pPr>
+    </w:p>
+    <w:p>
+      <w:pPr>
+        <w:pStyle w:val="ad"/>
+      </w:pPr>
+      <w:r>
+        <w:t>chmod 422 pelipper9</w:t>
+      </w:r>
+    </w:p>
+    <w:p>
+      <w:pPr>
+        <w:pStyle w:val="ad"/>
+      </w:pPr>
+    </w:p>
+    <w:p>
+      <w:pPr>
+        <w:pStyle w:val="ad"/>
+      </w:pPr>
+      <w:r>
+        <w:t>chmod 317 samurott2</w:t>
+      </w:r>
+    </w:p>
+    <w:p>
+      <w:pPr>
+        <w:pStyle w:val="ad"/>
+      </w:pPr>
+      <w:r>
+        <w:t>chmod 062 samurott2/cottonee</w:t>
+      </w:r>
+    </w:p>
+    <w:p>
+      <w:pPr>
+        <w:pStyle w:val="ad"/>
+      </w:pPr>
+      <w:r>
+        <w:t>chmod 524 samurott2/aggron</w:t>
+      </w:r>
+    </w:p>
+    <w:p>
+      <w:pPr>
+        <w:pStyle w:val="ad"/>
+      </w:pPr>
+      <w:r>
+        <w:t>chmod 006 samurott2/duskull</w:t>
+      </w:r>
+    </w:p>
+    <w:p>
+      <w:pPr>
+        <w:pStyle w:val="ad"/>
+      </w:pPr>
+      <w:r>
+        <w:t>chmod 737 samurott2/yamask</w:t>
+      </w:r>
+    </w:p>
+    <w:p>
+      <w:pPr>
+        <w:pStyle w:val="ad"/>
+      </w:pPr>
+      <w:r>
+        <w:t>chmod 062 samurott2/mandibuzz</w:t>
+      </w:r>
+    </w:p>
+    <w:p>
+      <w:pPr>
+        <w:pStyle w:val="ad"/>
+      </w:pPr>
+      <w:r>
+        <w:t>chmod 400 samurott2/electivire</w:t>
+      </w:r>
+    </w:p>
+    <w:p>
+      <w:pPr>
+        <w:pStyle w:val="ad"/>
+      </w:pPr>
+    </w:p>
+    <w:p>
+      <w:pPr>
+        <w:pStyle w:val="ad"/>
+      </w:pPr>
+      <w:r>
+        <w:t>chmod 400 sawsbuck5</w:t>
       </w:r>
     </w:p>
     <w:p>
@@ -6247,24 +4936,43 @@
           <w:color w:val="2F5496" w:themeColor="accent1" w:themeShade="BF"/>
           <w:sz w:val="26"/>
           <w:szCs w:val="26"/>
-        </w:rPr>
-      </w:pPr>
-      <w:r>
+          <w:lang w:val="en-US"/>
+        </w:rPr>
+      </w:pPr>
+      <w:r>
+        <w:rPr>
+          <w:lang w:val="en-US"/>
+        </w:rPr>
         <w:br w:type="page"/>
       </w:r>
     </w:p>
     <w:p>
       <w:pPr>
         <w:pStyle w:val="2"/>
-      </w:pPr>
-      <w:bookmarkStart w:id="5" w:name="_Toc84104920"/>
+        <w:rPr>
+          <w:lang w:val="en-US"/>
+        </w:rPr>
+      </w:pPr>
+      <w:bookmarkStart w:id="5" w:name="_Toc85390506"/>
       <w:r>
         <w:lastRenderedPageBreak/>
-        <w:t>Задание 3</w:t>
+        <w:t>Задание</w:t>
+      </w:r>
+      <w:r>
+        <w:rPr>
+          <w:lang w:val="en-US"/>
+        </w:rPr>
+        <w:t xml:space="preserve"> 3</w:t>
       </w:r>
       <w:bookmarkEnd w:id="5"/>
     </w:p>
-    <w:p/>
+    <w:p>
+      <w:pPr>
+        <w:rPr>
+          <w:lang w:val="en-US"/>
+        </w:rPr>
+      </w:pPr>
+    </w:p>
     <w:p>
       <w:pPr>
         <w:pStyle w:val="ad"/>
@@ -6278,13 +4986,8 @@
         <w:pStyle w:val="ad"/>
       </w:pPr>
       <w:r>
-        <w:t>ln galvantula3 samurott2/</w:t>
-      </w:r>
-      <w:proofErr w:type="spellStart"/>
-      <w:r>
-        <w:t>duskullgalvantula</w:t>
-      </w:r>
-      <w:proofErr w:type="spellEnd"/>
+        <w:t>ln galvantula3 samurott2/duskullgalvantula</w:t>
+      </w:r>
     </w:p>
     <w:p>
       <w:pPr>
@@ -6311,99 +5014,49 @@
       <w:pPr>
         <w:pStyle w:val="ad"/>
       </w:pPr>
-      <w:proofErr w:type="spellStart"/>
-      <w:r>
-        <w:t>chmod</w:t>
-      </w:r>
-      <w:proofErr w:type="spellEnd"/>
-      <w:r>
-        <w:t xml:space="preserve"> 700 jigglypuff3/</w:t>
-      </w:r>
-      <w:proofErr w:type="spellStart"/>
-      <w:r>
-        <w:t>tentacool</w:t>
-      </w:r>
-      <w:proofErr w:type="spellEnd"/>
-    </w:p>
-    <w:p>
-      <w:pPr>
-        <w:pStyle w:val="ad"/>
-      </w:pPr>
-      <w:proofErr w:type="spellStart"/>
-      <w:r>
-        <w:t>chmod</w:t>
-      </w:r>
-      <w:proofErr w:type="spellEnd"/>
-      <w:r>
-        <w:t xml:space="preserve"> 700 samurott2</w:t>
-      </w:r>
-    </w:p>
-    <w:p>
-      <w:pPr>
-        <w:pStyle w:val="ad"/>
-      </w:pPr>
-      <w:proofErr w:type="spellStart"/>
-      <w:r>
-        <w:t>chmod</w:t>
-      </w:r>
-      <w:proofErr w:type="spellEnd"/>
-      <w:r>
-        <w:t xml:space="preserve"> 700 samurott2/</w:t>
-      </w:r>
-      <w:proofErr w:type="spellStart"/>
-      <w:r>
-        <w:t>cottonee</w:t>
-      </w:r>
-      <w:proofErr w:type="spellEnd"/>
-    </w:p>
-    <w:p>
-      <w:pPr>
-        <w:pStyle w:val="ad"/>
-      </w:pPr>
-      <w:proofErr w:type="spellStart"/>
-      <w:r>
-        <w:t>chmod</w:t>
-      </w:r>
-      <w:proofErr w:type="spellEnd"/>
-      <w:r>
-        <w:t xml:space="preserve"> 700 samurott2/</w:t>
-      </w:r>
-      <w:proofErr w:type="spellStart"/>
-      <w:r>
-        <w:t>mandibuzz</w:t>
-      </w:r>
-      <w:proofErr w:type="spellEnd"/>
-    </w:p>
-    <w:p>
-      <w:pPr>
-        <w:pStyle w:val="ad"/>
-      </w:pPr>
-      <w:proofErr w:type="spellStart"/>
-      <w:r>
-        <w:t>chmod</w:t>
-      </w:r>
-      <w:proofErr w:type="spellEnd"/>
-      <w:r>
-        <w:t xml:space="preserve"> 700 samurott2/</w:t>
-      </w:r>
-      <w:proofErr w:type="spellStart"/>
-      <w:r>
-        <w:t>duskull</w:t>
-      </w:r>
-      <w:proofErr w:type="spellEnd"/>
-    </w:p>
-    <w:p>
-      <w:pPr>
-        <w:pStyle w:val="ad"/>
-      </w:pPr>
-      <w:r>
-        <w:t>cp -r samurott2 jigglypuff3/</w:t>
-      </w:r>
-      <w:proofErr w:type="spellStart"/>
-      <w:r>
-        <w:t>tentacool</w:t>
-      </w:r>
-      <w:proofErr w:type="spellEnd"/>
+      <w:r>
+        <w:t>chmod 700 jigglypuff3/tentacool</w:t>
+      </w:r>
+    </w:p>
+    <w:p>
+      <w:pPr>
+        <w:pStyle w:val="ad"/>
+      </w:pPr>
+      <w:r>
+        <w:t>chmod 700 samurott2</w:t>
+      </w:r>
+    </w:p>
+    <w:p>
+      <w:pPr>
+        <w:pStyle w:val="ad"/>
+      </w:pPr>
+      <w:r>
+        <w:t>chmod 700 samurott2/cottonee</w:t>
+      </w:r>
+    </w:p>
+    <w:p>
+      <w:pPr>
+        <w:pStyle w:val="ad"/>
+      </w:pPr>
+      <w:r>
+        <w:t>chmod 700 samurott2/mandibuzz</w:t>
+      </w:r>
+    </w:p>
+    <w:p>
+      <w:pPr>
+        <w:pStyle w:val="ad"/>
+      </w:pPr>
+      <w:r>
+        <w:t>chmod 700 samurott2/duskull</w:t>
+      </w:r>
+    </w:p>
+    <w:p>
+      <w:pPr>
+        <w:pStyle w:val="ad"/>
+      </w:pPr>
+      <w:r>
+        <w:t>cp -r samurott2 jigglypuff3/tentacool</w:t>
+      </w:r>
     </w:p>
     <w:p>
       <w:pPr>
@@ -6417,99 +5070,32 @@
       <w:pPr>
         <w:pStyle w:val="ad"/>
       </w:pPr>
-      <w:proofErr w:type="spellStart"/>
-      <w:r>
-        <w:t>chmod</w:t>
-      </w:r>
-      <w:proofErr w:type="spellEnd"/>
-      <w:r>
-        <w:t xml:space="preserve"> 062 jigglypuff3/</w:t>
-      </w:r>
-      <w:proofErr w:type="spellStart"/>
-      <w:r>
-        <w:t>tentacool</w:t>
-      </w:r>
-      <w:proofErr w:type="spellEnd"/>
-      <w:r>
-        <w:t>/samurott2/</w:t>
-      </w:r>
-      <w:proofErr w:type="spellStart"/>
-      <w:r>
-        <w:t>cottonee</w:t>
-      </w:r>
-      <w:proofErr w:type="spellEnd"/>
-    </w:p>
-    <w:p>
-      <w:pPr>
-        <w:pStyle w:val="ad"/>
-      </w:pPr>
-      <w:proofErr w:type="spellStart"/>
-      <w:r>
-        <w:t>chmod</w:t>
-      </w:r>
-      <w:proofErr w:type="spellEnd"/>
-      <w:r>
-        <w:t xml:space="preserve"> 062 jigglypuff3/</w:t>
-      </w:r>
-      <w:proofErr w:type="spellStart"/>
-      <w:r>
-        <w:t>tentacool</w:t>
-      </w:r>
-      <w:proofErr w:type="spellEnd"/>
-      <w:r>
-        <w:t>/samurott2/</w:t>
-      </w:r>
-      <w:proofErr w:type="spellStart"/>
-      <w:r>
-        <w:t>mandibuzz</w:t>
-      </w:r>
-      <w:proofErr w:type="spellEnd"/>
-    </w:p>
-    <w:p>
-      <w:pPr>
-        <w:pStyle w:val="ad"/>
-      </w:pPr>
-      <w:proofErr w:type="spellStart"/>
-      <w:r>
-        <w:t>chmod</w:t>
-      </w:r>
-      <w:proofErr w:type="spellEnd"/>
-      <w:r>
-        <w:t xml:space="preserve"> 006 jigglypuff3/</w:t>
-      </w:r>
-      <w:proofErr w:type="spellStart"/>
-      <w:r>
-        <w:t>tentacool</w:t>
-      </w:r>
-      <w:proofErr w:type="spellEnd"/>
-      <w:r>
-        <w:t>/samurott2/</w:t>
-      </w:r>
-      <w:proofErr w:type="spellStart"/>
-      <w:r>
-        <w:t>duskull</w:t>
-      </w:r>
-      <w:proofErr w:type="spellEnd"/>
-    </w:p>
-    <w:p>
-      <w:pPr>
-        <w:pStyle w:val="ad"/>
-      </w:pPr>
-      <w:proofErr w:type="spellStart"/>
-      <w:r>
-        <w:t>chmod</w:t>
-      </w:r>
-      <w:proofErr w:type="spellEnd"/>
-      <w:r>
-        <w:t xml:space="preserve"> 317 jigglypuff3/</w:t>
-      </w:r>
-      <w:proofErr w:type="spellStart"/>
-      <w:r>
-        <w:t>tentacool</w:t>
-      </w:r>
-      <w:proofErr w:type="spellEnd"/>
-      <w:r>
-        <w:t>/samurott2</w:t>
+      <w:r>
+        <w:t>chmod 062 jigglypuff3/tentacool/samurott2/cottonee</w:t>
+      </w:r>
+    </w:p>
+    <w:p>
+      <w:pPr>
+        <w:pStyle w:val="ad"/>
+      </w:pPr>
+      <w:r>
+        <w:t>chmod 062 jigglypuff3/tentacool/samurott2/mandibuzz</w:t>
+      </w:r>
+    </w:p>
+    <w:p>
+      <w:pPr>
+        <w:pStyle w:val="ad"/>
+      </w:pPr>
+      <w:r>
+        <w:t>chmod 006 jigglypuff3/tentacool/samurott2/duskull</w:t>
+      </w:r>
+    </w:p>
+    <w:p>
+      <w:pPr>
+        <w:pStyle w:val="ad"/>
+      </w:pPr>
+      <w:r>
+        <w:t>chmod 317 jigglypuff3/tentacool/samurott2</w:t>
       </w:r>
     </w:p>
     <w:p>
@@ -6524,150 +5110,79 @@
       <w:pPr>
         <w:pStyle w:val="ad"/>
       </w:pPr>
-      <w:proofErr w:type="spellStart"/>
-      <w:r>
-        <w:t>chmod</w:t>
-      </w:r>
-      <w:proofErr w:type="spellEnd"/>
-      <w:r>
-        <w:t xml:space="preserve"> 062 samurott2/</w:t>
-      </w:r>
-      <w:proofErr w:type="spellStart"/>
-      <w:r>
-        <w:t>cottonee</w:t>
-      </w:r>
-      <w:proofErr w:type="spellEnd"/>
-    </w:p>
-    <w:p>
-      <w:pPr>
-        <w:pStyle w:val="ad"/>
-      </w:pPr>
-      <w:proofErr w:type="spellStart"/>
-      <w:r>
-        <w:t>chmod</w:t>
-      </w:r>
-      <w:proofErr w:type="spellEnd"/>
-      <w:r>
-        <w:t xml:space="preserve"> 062 samurott2/</w:t>
-      </w:r>
-      <w:proofErr w:type="spellStart"/>
-      <w:r>
-        <w:t>mandibuzz</w:t>
-      </w:r>
-      <w:proofErr w:type="spellEnd"/>
-    </w:p>
-    <w:p>
-      <w:pPr>
-        <w:pStyle w:val="ad"/>
-      </w:pPr>
-      <w:proofErr w:type="spellStart"/>
-      <w:r>
-        <w:t>chmod</w:t>
-      </w:r>
-      <w:proofErr w:type="spellEnd"/>
-      <w:r>
-        <w:t xml:space="preserve"> 006 samurott2/</w:t>
-      </w:r>
-      <w:proofErr w:type="spellStart"/>
-      <w:r>
-        <w:t>duskull</w:t>
-      </w:r>
-      <w:proofErr w:type="spellEnd"/>
-    </w:p>
-    <w:p>
-      <w:pPr>
-        <w:pStyle w:val="ad"/>
-      </w:pPr>
-      <w:proofErr w:type="spellStart"/>
-      <w:r>
-        <w:t>chmod</w:t>
-      </w:r>
-      <w:proofErr w:type="spellEnd"/>
-      <w:r>
-        <w:t xml:space="preserve"> 317 samurott2</w:t>
-      </w:r>
-    </w:p>
-    <w:p>
-      <w:pPr>
-        <w:pStyle w:val="ad"/>
-      </w:pPr>
-      <w:proofErr w:type="spellStart"/>
-      <w:r>
-        <w:t>chmod</w:t>
-      </w:r>
-      <w:proofErr w:type="spellEnd"/>
-      <w:r>
-        <w:t xml:space="preserve"> 500 jigglypuff3/</w:t>
-      </w:r>
-      <w:proofErr w:type="spellStart"/>
-      <w:r>
-        <w:t>tentacool</w:t>
-      </w:r>
-      <w:proofErr w:type="spellEnd"/>
-    </w:p>
-    <w:p>
-      <w:pPr>
-        <w:pStyle w:val="ad"/>
-      </w:pPr>
-    </w:p>
-    <w:p>
-      <w:pPr>
-        <w:pStyle w:val="ad"/>
-      </w:pPr>
-      <w:r>
-        <w:t>cp pelipper9 jigglypuff3/</w:t>
-      </w:r>
-      <w:proofErr w:type="spellStart"/>
-      <w:r>
-        <w:t>larvitarpelipper</w:t>
-      </w:r>
-      <w:proofErr w:type="spellEnd"/>
-    </w:p>
-    <w:p>
-      <w:pPr>
-        <w:pStyle w:val="ad"/>
-      </w:pPr>
-    </w:p>
-    <w:p>
-      <w:pPr>
-        <w:pStyle w:val="ad"/>
-      </w:pPr>
-      <w:r>
-        <w:t>cp sawsbuck5 samurott2/</w:t>
-      </w:r>
-      <w:proofErr w:type="spellStart"/>
-      <w:r>
-        <w:t>yamask</w:t>
-      </w:r>
-      <w:proofErr w:type="spellEnd"/>
-    </w:p>
-    <w:p>
-      <w:pPr>
-        <w:pStyle w:val="ad"/>
-      </w:pPr>
-    </w:p>
-    <w:p>
-      <w:pPr>
-        <w:pStyle w:val="ad"/>
-      </w:pPr>
-      <w:r>
-        <w:t>cat krookodile8/</w:t>
-      </w:r>
-      <w:proofErr w:type="spellStart"/>
-      <w:r>
-        <w:t>magcargo</w:t>
-      </w:r>
-      <w:proofErr w:type="spellEnd"/>
-      <w:r>
-        <w:t xml:space="preserve"> krookodile8/</w:t>
-      </w:r>
-      <w:proofErr w:type="spellStart"/>
-      <w:r>
-        <w:t>milotic</w:t>
-      </w:r>
-      <w:proofErr w:type="spellEnd"/>
-      <w:r>
-        <w:t xml:space="preserve"> &gt; galvantula3_49</w:t>
+      <w:r>
+        <w:t>chmod 062 samurott2/cottonee</w:t>
+      </w:r>
+    </w:p>
+    <w:p>
+      <w:pPr>
+        <w:pStyle w:val="ad"/>
+      </w:pPr>
+      <w:r>
+        <w:t>chmod 062 samurott2/mandibuzz</w:t>
+      </w:r>
+    </w:p>
+    <w:p>
+      <w:pPr>
+        <w:pStyle w:val="ad"/>
+      </w:pPr>
+      <w:r>
+        <w:t>chmod 006 samurott2/duskull</w:t>
+      </w:r>
+    </w:p>
+    <w:p>
+      <w:pPr>
+        <w:pStyle w:val="ad"/>
+      </w:pPr>
+      <w:r>
+        <w:t>chmod 317 samurott2</w:t>
+      </w:r>
+    </w:p>
+    <w:p>
+      <w:pPr>
+        <w:pStyle w:val="ad"/>
+      </w:pPr>
+      <w:r>
+        <w:t>chmod 500 jigglypuff3/tentacool</w:t>
+      </w:r>
+    </w:p>
+    <w:p>
+      <w:pPr>
+        <w:pStyle w:val="ad"/>
+      </w:pPr>
+    </w:p>
+    <w:p>
+      <w:pPr>
+        <w:pStyle w:val="ad"/>
+      </w:pPr>
+      <w:r>
+        <w:t>cp pelipper9 jigglypuff3/larvitarpelipper</w:t>
+      </w:r>
+    </w:p>
+    <w:p>
+      <w:pPr>
+        <w:pStyle w:val="ad"/>
+      </w:pPr>
+    </w:p>
+    <w:p>
+      <w:pPr>
+        <w:pStyle w:val="ad"/>
+      </w:pPr>
+      <w:r>
+        <w:t>cp sawsbuck5 samurott2/yamask</w:t>
+      </w:r>
+    </w:p>
+    <w:p>
+      <w:pPr>
+        <w:pStyle w:val="ad"/>
+      </w:pPr>
+    </w:p>
+    <w:p>
+      <w:pPr>
+        <w:pStyle w:val="ad"/>
+      </w:pPr>
+      <w:r>
+        <w:t>cat krookodile8/magcargo krookodile8/milotic &gt; galvantula3_49</w:t>
       </w:r>
     </w:p>
     <w:p>
@@ -6695,39 +5210,24 @@
       <w:pPr>
         <w:pStyle w:val="ad"/>
       </w:pPr>
-      <w:proofErr w:type="spellStart"/>
-      <w:r>
-        <w:t>chmod</w:t>
-      </w:r>
-      <w:proofErr w:type="spellEnd"/>
-      <w:r>
-        <w:t xml:space="preserve"> 700 krookodile8</w:t>
-      </w:r>
-    </w:p>
-    <w:p>
-      <w:pPr>
-        <w:pStyle w:val="ad"/>
-      </w:pPr>
-      <w:r>
-        <w:t>ln -s pelipper9 krookodile8/</w:t>
-      </w:r>
-      <w:proofErr w:type="spellStart"/>
-      <w:r>
-        <w:t>magcargopelipper</w:t>
-      </w:r>
-      <w:proofErr w:type="spellEnd"/>
-    </w:p>
-    <w:p>
-      <w:pPr>
-        <w:pStyle w:val="ad"/>
-      </w:pPr>
-      <w:proofErr w:type="spellStart"/>
-      <w:r>
-        <w:t>chmod</w:t>
-      </w:r>
-      <w:proofErr w:type="spellEnd"/>
-      <w:r>
-        <w:t xml:space="preserve"> 512 krookodile8</w:t>
+      <w:r>
+        <w:t>chmod 700 krookodile8</w:t>
+      </w:r>
+    </w:p>
+    <w:p>
+      <w:pPr>
+        <w:pStyle w:val="ad"/>
+      </w:pPr>
+      <w:r>
+        <w:t>ln -s pelipper9 krookodile8/magcargopelipper</w:t>
+      </w:r>
+    </w:p>
+    <w:p>
+      <w:pPr>
+        <w:pStyle w:val="ad"/>
+      </w:pPr>
+      <w:r>
+        <w:t>chmod 512 krookodile8</w:t>
       </w:r>
     </w:p>
     <w:p>
@@ -6756,9 +5256,13 @@
           <w:color w:val="2F5496" w:themeColor="accent1" w:themeShade="BF"/>
           <w:sz w:val="26"/>
           <w:szCs w:val="26"/>
-        </w:rPr>
-      </w:pPr>
-      <w:r>
+          <w:lang w:val="en-US"/>
+        </w:rPr>
+      </w:pPr>
+      <w:r>
+        <w:rPr>
+          <w:lang w:val="en-US"/>
+        </w:rPr>
         <w:br w:type="page"/>
       </w:r>
     </w:p>
@@ -6766,7 +5270,7 @@
       <w:pPr>
         <w:pStyle w:val="2"/>
       </w:pPr>
-      <w:bookmarkStart w:id="6" w:name="_Toc84104921"/>
+      <w:bookmarkStart w:id="6" w:name="_Toc85390507"/>
       <w:r>
         <w:lastRenderedPageBreak/>
         <w:t xml:space="preserve">Вывод команды </w:t>
@@ -6775,9 +5279,11 @@
         <w:rPr>
           <w:lang w:val="en-US"/>
         </w:rPr>
-        <w:t>ls -</w:t>
-      </w:r>
-      <w:proofErr w:type="spellStart"/>
+        <w:t>ls</w:t>
+      </w:r>
+      <w:r>
+        <w:t xml:space="preserve"> -</w:t>
+      </w:r>
       <w:r>
         <w:rPr>
           <w:lang w:val="en-US"/>
@@ -6785,20 +5291,175 @@
         <w:t>lR</w:t>
       </w:r>
       <w:bookmarkEnd w:id="6"/>
-      <w:proofErr w:type="spellEnd"/>
     </w:p>
     <w:p/>
     <w:p>
       <w:pPr>
         <w:pStyle w:val="ad"/>
-      </w:pPr>
-      <w:r>
+        <w:rPr>
+          <w:lang w:val="ru-RU"/>
+        </w:rPr>
+      </w:pPr>
+      <w:r>
+        <w:rPr>
+          <w:lang w:val="ru-RU"/>
+        </w:rPr>
         <w:t>.:</w:t>
       </w:r>
     </w:p>
     <w:p>
       <w:pPr>
         <w:pStyle w:val="ad"/>
+        <w:rPr>
+          <w:lang w:val="ru-RU"/>
+        </w:rPr>
+      </w:pPr>
+      <w:r>
+        <w:t>total</w:t>
+      </w:r>
+      <w:r>
+        <w:rPr>
+          <w:lang w:val="ru-RU"/>
+        </w:rPr>
+        <w:t xml:space="preserve"> 8</w:t>
+      </w:r>
+    </w:p>
+    <w:p>
+      <w:pPr>
+        <w:pStyle w:val="ad"/>
+      </w:pPr>
+      <w:r>
+        <w:t xml:space="preserve">lrwxrwxrwx   1 s338925  studs         11 </w:t>
+      </w:r>
+      <w:r>
+        <w:t>окт</w:t>
+      </w:r>
+      <w:r>
+        <w:t>.  2 21:17 Copy_2 -&gt; jigglypuff3</w:t>
+      </w:r>
+    </w:p>
+    <w:p>
+      <w:pPr>
+        <w:pStyle w:val="ad"/>
+      </w:pPr>
+      <w:r>
+        <w:t xml:space="preserve">-rw--w----   2 s338925  studs         36 </w:t>
+      </w:r>
+      <w:r>
+        <w:t>окт</w:t>
+      </w:r>
+      <w:r>
+        <w:t>.  2 21:17 galvantula3</w:t>
+      </w:r>
+    </w:p>
+    <w:p>
+      <w:pPr>
+        <w:pStyle w:val="ad"/>
+      </w:pPr>
+      <w:r>
+        <w:t xml:space="preserve">-rw-r--r--   1 s338925  studs        193 </w:t>
+      </w:r>
+      <w:r>
+        <w:t>окт</w:t>
+      </w:r>
+      <w:r>
+        <w:t>.  2 21:17 galvantula3_49</w:t>
+      </w:r>
+    </w:p>
+    <w:p>
+      <w:pPr>
+        <w:pStyle w:val="ad"/>
+      </w:pPr>
+      <w:r>
+        <w:t xml:space="preserve">d-wx--x-w-   5 s338925  studs          8 </w:t>
+      </w:r>
+      <w:r>
+        <w:t>окт</w:t>
+      </w:r>
+      <w:r>
+        <w:t>.  2 21:17 jigglypuff3</w:t>
+      </w:r>
+    </w:p>
+    <w:p>
+      <w:pPr>
+        <w:pStyle w:val="ad"/>
+      </w:pPr>
+      <w:r>
+        <w:t xml:space="preserve">dr-x--x-w-   6 s338925  studs          9 </w:t>
+      </w:r>
+      <w:r>
+        <w:t>окт</w:t>
+      </w:r>
+      <w:r>
+        <w:t>.  2 21:17 krookodile8</w:t>
+      </w:r>
+    </w:p>
+    <w:p>
+      <w:pPr>
+        <w:pStyle w:val="ad"/>
+      </w:pPr>
+      <w:r>
+        <w:t xml:space="preserve">-r---w--w-   1 s338925  studs         20 </w:t>
+      </w:r>
+      <w:r>
+        <w:t>окт</w:t>
+      </w:r>
+      <w:r>
+        <w:t>.  2 21:17 pelipper9</w:t>
+      </w:r>
+    </w:p>
+    <w:p>
+      <w:pPr>
+        <w:pStyle w:val="ad"/>
+      </w:pPr>
+      <w:r>
+        <w:t xml:space="preserve">d-wx--xrwx   4 s338925  studs          9 </w:t>
+      </w:r>
+      <w:r>
+        <w:t>окт</w:t>
+      </w:r>
+      <w:r>
+        <w:t>.  2 21:17 samurott2</w:t>
+      </w:r>
+    </w:p>
+    <w:p>
+      <w:pPr>
+        <w:pStyle w:val="ad"/>
+      </w:pPr>
+      <w:r>
+        <w:t xml:space="preserve">-r--------   1 s338925  studs        100 </w:t>
+      </w:r>
+      <w:r>
+        <w:t>окт</w:t>
+      </w:r>
+      <w:r>
+        <w:t>.  2 21:17 sawsbuck5</w:t>
+      </w:r>
+    </w:p>
+    <w:p>
+      <w:pPr>
+        <w:pStyle w:val="ad"/>
+      </w:pPr>
+    </w:p>
+    <w:p>
+      <w:pPr>
+        <w:pStyle w:val="ad"/>
+      </w:pPr>
+      <w:r>
+        <w:t>./jigglypuff3:</w:t>
+      </w:r>
+    </w:p>
+    <w:p>
+      <w:pPr>
+        <w:pStyle w:val="ad"/>
+      </w:pPr>
+      <w:r>
+        <w:t>./jigglypuff3: Permission denied</w:t>
+      </w:r>
+    </w:p>
+    <w:p>
+      <w:pPr>
+        <w:pStyle w:val="ad"/>
       </w:pPr>
       <w:r>
         <w:t>total 8</w:t>
@@ -6808,610 +5469,132 @@
       <w:pPr>
         <w:pStyle w:val="ad"/>
       </w:pPr>
-      <w:proofErr w:type="spellStart"/>
-      <w:r>
-        <w:t>lrwxrwxrwx</w:t>
-      </w:r>
-      <w:proofErr w:type="spellEnd"/>
-      <w:r>
-        <w:t xml:space="preserve">   1 s</w:t>
-      </w:r>
-      <w:proofErr w:type="gramStart"/>
-      <w:r>
-        <w:t>338925  studs</w:t>
-      </w:r>
-      <w:proofErr w:type="gramEnd"/>
-      <w:r>
-        <w:t xml:space="preserve">         11 </w:t>
-      </w:r>
-      <w:proofErr w:type="spellStart"/>
+    </w:p>
+    <w:p>
+      <w:pPr>
+        <w:pStyle w:val="ad"/>
+      </w:pPr>
+      <w:r>
+        <w:t>./krookodile8:</w:t>
+      </w:r>
+    </w:p>
+    <w:p>
+      <w:pPr>
+        <w:pStyle w:val="ad"/>
+      </w:pPr>
+      <w:r>
+        <w:t>total 7</w:t>
+      </w:r>
+    </w:p>
+    <w:p>
+      <w:pPr>
+        <w:pStyle w:val="ad"/>
+      </w:pPr>
+      <w:r>
+        <w:t xml:space="preserve">dr-x------   2 s338925  studs          2 </w:t>
+      </w:r>
       <w:r>
         <w:t>окт</w:t>
       </w:r>
-      <w:proofErr w:type="spellEnd"/>
-      <w:r>
-        <w:t>.  2 21:17 Copy_2 -&gt; jigglypuff3</w:t>
-      </w:r>
-    </w:p>
-    <w:p>
-      <w:pPr>
-        <w:pStyle w:val="ad"/>
-      </w:pPr>
-      <w:r>
-        <w:t>-</w:t>
-      </w:r>
-      <w:proofErr w:type="spellStart"/>
-      <w:r>
-        <w:t>rw</w:t>
-      </w:r>
-      <w:proofErr w:type="spellEnd"/>
-      <w:r>
-        <w:t>--w----   2 s</w:t>
-      </w:r>
-      <w:proofErr w:type="gramStart"/>
-      <w:r>
-        <w:t>338925  studs</w:t>
-      </w:r>
-      <w:proofErr w:type="gramEnd"/>
-      <w:r>
-        <w:t xml:space="preserve">         36 </w:t>
-      </w:r>
-      <w:proofErr w:type="spellStart"/>
+      <w:r>
+        <w:t>.  2 21:17 jolteon</w:t>
+      </w:r>
+    </w:p>
+    <w:p>
+      <w:pPr>
+        <w:pStyle w:val="ad"/>
+      </w:pPr>
+      <w:r>
+        <w:t xml:space="preserve">d-wx-wx-wx   2 s338925  studs          2 </w:t>
+      </w:r>
       <w:r>
         <w:t>окт</w:t>
       </w:r>
-      <w:proofErr w:type="spellEnd"/>
-      <w:r>
-        <w:t>.  2 21:17 galvantula3</w:t>
-      </w:r>
-    </w:p>
-    <w:p>
-      <w:pPr>
-        <w:pStyle w:val="ad"/>
-      </w:pPr>
-      <w:r>
-        <w:t>-</w:t>
-      </w:r>
-      <w:proofErr w:type="spellStart"/>
-      <w:r>
-        <w:t>rw</w:t>
-      </w:r>
-      <w:proofErr w:type="spellEnd"/>
-      <w:r>
-        <w:t>-r--r--   1 s</w:t>
-      </w:r>
-      <w:proofErr w:type="gramStart"/>
-      <w:r>
-        <w:t>338925  studs</w:t>
-      </w:r>
-      <w:proofErr w:type="gramEnd"/>
-      <w:r>
-        <w:t xml:space="preserve">        193 </w:t>
-      </w:r>
-      <w:proofErr w:type="spellStart"/>
+      <w:r>
+        <w:t>.  2 21:17 joltik</w:t>
+      </w:r>
+    </w:p>
+    <w:p>
+      <w:pPr>
+        <w:pStyle w:val="ad"/>
+      </w:pPr>
+      <w:r>
+        <w:t xml:space="preserve">-rw--w----   1 s338925  studs         52 </w:t>
+      </w:r>
       <w:r>
         <w:t>окт</w:t>
       </w:r>
-      <w:proofErr w:type="spellEnd"/>
-      <w:r>
-        <w:t>.  2 21:17 galvantula3_49</w:t>
-      </w:r>
-    </w:p>
-    <w:p>
-      <w:pPr>
-        <w:pStyle w:val="ad"/>
-      </w:pPr>
-      <w:r>
-        <w:t>d-</w:t>
-      </w:r>
-      <w:proofErr w:type="spellStart"/>
-      <w:r>
-        <w:t>wx</w:t>
-      </w:r>
-      <w:proofErr w:type="spellEnd"/>
-      <w:r>
-        <w:t>--x-w-   5 s</w:t>
-      </w:r>
-      <w:proofErr w:type="gramStart"/>
-      <w:r>
-        <w:t>338925  studs</w:t>
-      </w:r>
-      <w:proofErr w:type="gramEnd"/>
-      <w:r>
-        <w:t xml:space="preserve">          8 </w:t>
-      </w:r>
-      <w:proofErr w:type="spellStart"/>
+      <w:r>
+        <w:t>.  2 21:17 magcargo</w:t>
+      </w:r>
+    </w:p>
+    <w:p>
+      <w:pPr>
+        <w:pStyle w:val="ad"/>
+      </w:pPr>
+      <w:r>
+        <w:t xml:space="preserve">lrwxrwxrwx   1 s338925  studs          9 </w:t>
+      </w:r>
       <w:r>
         <w:t>окт</w:t>
       </w:r>
-      <w:proofErr w:type="spellEnd"/>
-      <w:r>
-        <w:t>.  2 21:17 jigglypuff3</w:t>
-      </w:r>
-    </w:p>
-    <w:p>
-      <w:pPr>
-        <w:pStyle w:val="ad"/>
-      </w:pPr>
-      <w:proofErr w:type="spellStart"/>
-      <w:r>
-        <w:t>dr</w:t>
-      </w:r>
-      <w:proofErr w:type="spellEnd"/>
-      <w:r>
-        <w:t>-x--x-w-   6 s</w:t>
-      </w:r>
-      <w:proofErr w:type="gramStart"/>
-      <w:r>
-        <w:t>338925  studs</w:t>
-      </w:r>
-      <w:proofErr w:type="gramEnd"/>
-      <w:r>
-        <w:t xml:space="preserve">          9 </w:t>
-      </w:r>
-      <w:proofErr w:type="spellStart"/>
+      <w:r>
+        <w:t>.  2 21:17 magcargopelipper -&gt; pelipper9</w:t>
+      </w:r>
+    </w:p>
+    <w:p>
+      <w:pPr>
+        <w:pStyle w:val="ad"/>
+      </w:pPr>
+      <w:r>
+        <w:t xml:space="preserve">d-wx-wxrwx   2 s338925  studs          2 </w:t>
+      </w:r>
       <w:r>
         <w:t>окт</w:t>
       </w:r>
-      <w:proofErr w:type="spellEnd"/>
-      <w:r>
-        <w:t>.  2 21:17 krookodile8</w:t>
-      </w:r>
-    </w:p>
-    <w:p>
-      <w:pPr>
-        <w:pStyle w:val="ad"/>
-      </w:pPr>
-      <w:r>
-        <w:t>-r---w--</w:t>
-      </w:r>
-      <w:proofErr w:type="spellStart"/>
-      <w:r>
-        <w:t>w</w:t>
-      </w:r>
-      <w:proofErr w:type="spellEnd"/>
-      <w:r>
-        <w:t>-   1 s</w:t>
-      </w:r>
-      <w:proofErr w:type="gramStart"/>
-      <w:r>
-        <w:t>338925  studs</w:t>
-      </w:r>
-      <w:proofErr w:type="gramEnd"/>
-      <w:r>
-        <w:t xml:space="preserve">         20 </w:t>
-      </w:r>
-      <w:proofErr w:type="spellStart"/>
+      <w:r>
+        <w:t>.  2 21:17 mareep</w:t>
+      </w:r>
+    </w:p>
+    <w:p>
+      <w:pPr>
+        <w:pStyle w:val="ad"/>
+      </w:pPr>
+      <w:r>
+        <w:t xml:space="preserve">-rw--w----   1 s338925  studs        141 </w:t>
+      </w:r>
       <w:r>
         <w:t>окт</w:t>
       </w:r>
-      <w:proofErr w:type="spellEnd"/>
-      <w:r>
-        <w:t>.  2 21:17 pelipper9</w:t>
-      </w:r>
-    </w:p>
-    <w:p>
-      <w:pPr>
-        <w:pStyle w:val="ad"/>
-      </w:pPr>
-      <w:r>
-        <w:t>d-</w:t>
-      </w:r>
-      <w:proofErr w:type="spellStart"/>
-      <w:r>
-        <w:t>wx</w:t>
-      </w:r>
-      <w:proofErr w:type="spellEnd"/>
-      <w:r>
-        <w:t>--</w:t>
-      </w:r>
-      <w:proofErr w:type="spellStart"/>
-      <w:r>
-        <w:t>xrwx</w:t>
-      </w:r>
-      <w:proofErr w:type="spellEnd"/>
-      <w:r>
-        <w:t xml:space="preserve">   4 s</w:t>
-      </w:r>
-      <w:proofErr w:type="gramStart"/>
-      <w:r>
-        <w:t>338925  studs</w:t>
-      </w:r>
-      <w:proofErr w:type="gramEnd"/>
-      <w:r>
-        <w:t xml:space="preserve">          9 </w:t>
-      </w:r>
-      <w:proofErr w:type="spellStart"/>
+      <w:r>
+        <w:t>.  2 21:17 milotic</w:t>
+      </w:r>
+    </w:p>
+    <w:p>
+      <w:pPr>
+        <w:pStyle w:val="ad"/>
+      </w:pPr>
+      <w:r>
+        <w:t xml:space="preserve">dr-x--x-w-   2 s338925  studs          2 </w:t>
+      </w:r>
       <w:r>
         <w:t>окт</w:t>
       </w:r>
-      <w:proofErr w:type="spellEnd"/>
-      <w:r>
-        <w:t>.  2 21:17 samurott2</w:t>
-      </w:r>
-    </w:p>
-    <w:p>
-      <w:pPr>
-        <w:pStyle w:val="ad"/>
-      </w:pPr>
-      <w:r>
-        <w:t>-r--------   1 s</w:t>
-      </w:r>
-      <w:proofErr w:type="gramStart"/>
-      <w:r>
-        <w:t>338925  studs</w:t>
-      </w:r>
-      <w:proofErr w:type="gramEnd"/>
-      <w:r>
-        <w:t xml:space="preserve">        100 </w:t>
-      </w:r>
-      <w:proofErr w:type="spellStart"/>
-      <w:r>
-        <w:t>окт</w:t>
-      </w:r>
-      <w:proofErr w:type="spellEnd"/>
-      <w:r>
-        <w:t>.  2 21:17 sawsbuck5</w:t>
-      </w:r>
-    </w:p>
-    <w:p>
-      <w:pPr>
-        <w:pStyle w:val="ad"/>
-      </w:pPr>
-    </w:p>
-    <w:p>
-      <w:pPr>
-        <w:pStyle w:val="ad"/>
-      </w:pPr>
-      <w:proofErr w:type="gramStart"/>
-      <w:r>
-        <w:t>./</w:t>
-      </w:r>
-      <w:proofErr w:type="gramEnd"/>
-      <w:r>
-        <w:t>jigglypuff3:</w:t>
-      </w:r>
-    </w:p>
-    <w:p>
-      <w:pPr>
-        <w:pStyle w:val="ad"/>
-      </w:pPr>
-      <w:proofErr w:type="gramStart"/>
-      <w:r>
-        <w:t>./</w:t>
-      </w:r>
-      <w:proofErr w:type="gramEnd"/>
-      <w:r>
-        <w:t>jigglypuff3: Permission denied</w:t>
-      </w:r>
-    </w:p>
-    <w:p>
-      <w:pPr>
-        <w:pStyle w:val="ad"/>
-      </w:pPr>
-      <w:r>
-        <w:t>total 8</w:t>
-      </w:r>
-    </w:p>
-    <w:p>
-      <w:pPr>
-        <w:pStyle w:val="ad"/>
-      </w:pPr>
-    </w:p>
-    <w:p>
-      <w:pPr>
-        <w:pStyle w:val="ad"/>
-      </w:pPr>
-      <w:proofErr w:type="gramStart"/>
-      <w:r>
-        <w:t>./</w:t>
-      </w:r>
-      <w:proofErr w:type="gramEnd"/>
-      <w:r>
-        <w:t>krookodile8:</w:t>
-      </w:r>
-    </w:p>
-    <w:p>
-      <w:pPr>
-        <w:pStyle w:val="ad"/>
-      </w:pPr>
-      <w:r>
-        <w:t>total 7</w:t>
-      </w:r>
-    </w:p>
-    <w:p>
-      <w:pPr>
-        <w:pStyle w:val="ad"/>
-      </w:pPr>
-      <w:proofErr w:type="spellStart"/>
-      <w:r>
-        <w:t>dr</w:t>
-      </w:r>
-      <w:proofErr w:type="spellEnd"/>
-      <w:r>
-        <w:t>-x------   2 s</w:t>
-      </w:r>
-      <w:proofErr w:type="gramStart"/>
-      <w:r>
-        <w:t>338925  studs</w:t>
-      </w:r>
-      <w:proofErr w:type="gramEnd"/>
-      <w:r>
-        <w:t xml:space="preserve">          2 </w:t>
-      </w:r>
-      <w:proofErr w:type="spellStart"/>
-      <w:r>
-        <w:t>окт</w:t>
-      </w:r>
-      <w:proofErr w:type="spellEnd"/>
-      <w:r>
-        <w:t xml:space="preserve">.  2 21:17 </w:t>
-      </w:r>
-      <w:proofErr w:type="spellStart"/>
-      <w:r>
-        <w:t>jolteon</w:t>
-      </w:r>
-      <w:proofErr w:type="spellEnd"/>
-    </w:p>
-    <w:p>
-      <w:pPr>
-        <w:pStyle w:val="ad"/>
-      </w:pPr>
-      <w:r>
-        <w:t>d-</w:t>
-      </w:r>
-      <w:proofErr w:type="spellStart"/>
-      <w:r>
-        <w:t>wx</w:t>
-      </w:r>
-      <w:proofErr w:type="spellEnd"/>
-      <w:r>
-        <w:t>-</w:t>
-      </w:r>
-      <w:proofErr w:type="spellStart"/>
-      <w:r>
-        <w:t>wx-wx</w:t>
-      </w:r>
-      <w:proofErr w:type="spellEnd"/>
-      <w:r>
-        <w:t xml:space="preserve">   2 s</w:t>
-      </w:r>
-      <w:proofErr w:type="gramStart"/>
-      <w:r>
-        <w:t>338925  studs</w:t>
-      </w:r>
-      <w:proofErr w:type="gramEnd"/>
-      <w:r>
-        <w:t xml:space="preserve">          2 </w:t>
-      </w:r>
-      <w:proofErr w:type="spellStart"/>
-      <w:r>
-        <w:t>окт</w:t>
-      </w:r>
-      <w:proofErr w:type="spellEnd"/>
-      <w:r>
-        <w:t xml:space="preserve">.  2 21:17 </w:t>
-      </w:r>
-      <w:proofErr w:type="spellStart"/>
-      <w:r>
-        <w:t>joltik</w:t>
-      </w:r>
-      <w:proofErr w:type="spellEnd"/>
-    </w:p>
-    <w:p>
-      <w:pPr>
-        <w:pStyle w:val="ad"/>
-      </w:pPr>
-      <w:r>
-        <w:t>-</w:t>
-      </w:r>
-      <w:proofErr w:type="spellStart"/>
-      <w:r>
-        <w:t>rw</w:t>
-      </w:r>
-      <w:proofErr w:type="spellEnd"/>
-      <w:r>
-        <w:t>--w----   1 s</w:t>
-      </w:r>
-      <w:proofErr w:type="gramStart"/>
-      <w:r>
-        <w:t>338925  studs</w:t>
-      </w:r>
-      <w:proofErr w:type="gramEnd"/>
-      <w:r>
-        <w:t xml:space="preserve">         52 </w:t>
-      </w:r>
-      <w:proofErr w:type="spellStart"/>
-      <w:r>
-        <w:t>окт</w:t>
-      </w:r>
-      <w:proofErr w:type="spellEnd"/>
-      <w:r>
-        <w:t xml:space="preserve">.  2 21:17 </w:t>
-      </w:r>
-      <w:proofErr w:type="spellStart"/>
-      <w:r>
-        <w:t>magcargo</w:t>
-      </w:r>
-      <w:proofErr w:type="spellEnd"/>
-    </w:p>
-    <w:p>
-      <w:pPr>
-        <w:pStyle w:val="ad"/>
-      </w:pPr>
-      <w:proofErr w:type="spellStart"/>
-      <w:r>
-        <w:t>lrwxrwxrwx</w:t>
-      </w:r>
-      <w:proofErr w:type="spellEnd"/>
-      <w:r>
-        <w:t xml:space="preserve">   1 s</w:t>
-      </w:r>
-      <w:proofErr w:type="gramStart"/>
-      <w:r>
-        <w:t>338925  studs</w:t>
-      </w:r>
-      <w:proofErr w:type="gramEnd"/>
-      <w:r>
-        <w:t xml:space="preserve">          9 </w:t>
-      </w:r>
-      <w:proofErr w:type="spellStart"/>
-      <w:r>
-        <w:t>окт</w:t>
-      </w:r>
-      <w:proofErr w:type="spellEnd"/>
-      <w:r>
-        <w:t xml:space="preserve">.  2 21:17 </w:t>
-      </w:r>
-      <w:proofErr w:type="spellStart"/>
-      <w:r>
-        <w:t>magcargopelipper</w:t>
-      </w:r>
-      <w:proofErr w:type="spellEnd"/>
-      <w:r>
-        <w:t xml:space="preserve"> -&gt; pelipper9</w:t>
-      </w:r>
-    </w:p>
-    <w:p>
-      <w:pPr>
-        <w:pStyle w:val="ad"/>
-      </w:pPr>
-      <w:r>
-        <w:t>d-</w:t>
-      </w:r>
-      <w:proofErr w:type="spellStart"/>
-      <w:r>
-        <w:t>wx</w:t>
-      </w:r>
-      <w:proofErr w:type="spellEnd"/>
-      <w:r>
-        <w:t>-</w:t>
-      </w:r>
-      <w:proofErr w:type="spellStart"/>
-      <w:r>
-        <w:t>wxrwx</w:t>
-      </w:r>
-      <w:proofErr w:type="spellEnd"/>
-      <w:r>
-        <w:t xml:space="preserve">   2 s</w:t>
-      </w:r>
-      <w:proofErr w:type="gramStart"/>
-      <w:r>
-        <w:t>338925  studs</w:t>
-      </w:r>
-      <w:proofErr w:type="gramEnd"/>
-      <w:r>
-        <w:t xml:space="preserve">          2 </w:t>
-      </w:r>
-      <w:proofErr w:type="spellStart"/>
-      <w:r>
-        <w:t>окт</w:t>
-      </w:r>
-      <w:proofErr w:type="spellEnd"/>
-      <w:r>
-        <w:t xml:space="preserve">.  2 21:17 </w:t>
-      </w:r>
-      <w:proofErr w:type="spellStart"/>
-      <w:r>
-        <w:t>mareep</w:t>
-      </w:r>
-      <w:proofErr w:type="spellEnd"/>
-    </w:p>
-    <w:p>
-      <w:pPr>
-        <w:pStyle w:val="ad"/>
-      </w:pPr>
-      <w:r>
-        <w:t>-</w:t>
-      </w:r>
-      <w:proofErr w:type="spellStart"/>
-      <w:r>
-        <w:t>rw</w:t>
-      </w:r>
-      <w:proofErr w:type="spellEnd"/>
-      <w:r>
-        <w:t>--w----   1 s</w:t>
-      </w:r>
-      <w:proofErr w:type="gramStart"/>
-      <w:r>
-        <w:t>338925  studs</w:t>
-      </w:r>
-      <w:proofErr w:type="gramEnd"/>
-      <w:r>
-        <w:t xml:space="preserve">        141 </w:t>
-      </w:r>
-      <w:proofErr w:type="spellStart"/>
-      <w:r>
-        <w:t>окт</w:t>
-      </w:r>
-      <w:proofErr w:type="spellEnd"/>
-      <w:r>
-        <w:t xml:space="preserve">.  2 21:17 </w:t>
-      </w:r>
-      <w:proofErr w:type="spellStart"/>
-      <w:r>
-        <w:t>milotic</w:t>
-      </w:r>
-      <w:proofErr w:type="spellEnd"/>
-    </w:p>
-    <w:p>
-      <w:pPr>
-        <w:pStyle w:val="ad"/>
-      </w:pPr>
-      <w:proofErr w:type="spellStart"/>
-      <w:r>
-        <w:t>dr</w:t>
-      </w:r>
-      <w:proofErr w:type="spellEnd"/>
-      <w:r>
-        <w:t>-x--x-w-   2 s</w:t>
-      </w:r>
-      <w:proofErr w:type="gramStart"/>
-      <w:r>
-        <w:t>338925  studs</w:t>
-      </w:r>
-      <w:proofErr w:type="gramEnd"/>
-      <w:r>
-        <w:t xml:space="preserve">          2 </w:t>
-      </w:r>
-      <w:proofErr w:type="spellStart"/>
-      <w:r>
-        <w:t>окт</w:t>
-      </w:r>
-      <w:proofErr w:type="spellEnd"/>
-      <w:r>
-        <w:t xml:space="preserve">.  2 21:17 </w:t>
-      </w:r>
-      <w:proofErr w:type="spellStart"/>
-      <w:r>
-        <w:t>starmie</w:t>
-      </w:r>
-      <w:proofErr w:type="spellEnd"/>
-    </w:p>
-    <w:p>
-      <w:pPr>
-        <w:pStyle w:val="ad"/>
-      </w:pPr>
-    </w:p>
-    <w:p>
-      <w:pPr>
-        <w:pStyle w:val="ad"/>
-      </w:pPr>
-      <w:proofErr w:type="gramStart"/>
-      <w:r>
-        <w:t>./</w:t>
-      </w:r>
-      <w:proofErr w:type="gramEnd"/>
-      <w:r>
-        <w:t>krookodile8/</w:t>
-      </w:r>
-      <w:proofErr w:type="spellStart"/>
-      <w:r>
-        <w:t>jolteon</w:t>
-      </w:r>
-      <w:proofErr w:type="spellEnd"/>
-      <w:r>
-        <w:t>:</w:t>
+      <w:r>
+        <w:t>.  2 21:17 starmie</w:t>
+      </w:r>
+    </w:p>
+    <w:p>
+      <w:pPr>
+        <w:pStyle w:val="ad"/>
+      </w:pPr>
+    </w:p>
+    <w:p>
+      <w:pPr>
+        <w:pStyle w:val="ad"/>
+      </w:pPr>
+      <w:r>
+        <w:t>./krookodile8/jolteon:</w:t>
       </w:r>
     </w:p>
     <w:p>
@@ -7431,42 +5614,16 @@
       <w:pPr>
         <w:pStyle w:val="ad"/>
       </w:pPr>
-      <w:proofErr w:type="gramStart"/>
-      <w:r>
-        <w:t>./</w:t>
-      </w:r>
-      <w:proofErr w:type="gramEnd"/>
-      <w:r>
-        <w:t>krookodile8/</w:t>
-      </w:r>
-      <w:proofErr w:type="spellStart"/>
-      <w:r>
-        <w:t>joltik</w:t>
-      </w:r>
-      <w:proofErr w:type="spellEnd"/>
-      <w:r>
-        <w:t>:</w:t>
-      </w:r>
-    </w:p>
-    <w:p>
-      <w:pPr>
-        <w:pStyle w:val="ad"/>
-      </w:pPr>
-      <w:proofErr w:type="gramStart"/>
-      <w:r>
-        <w:t>./</w:t>
-      </w:r>
-      <w:proofErr w:type="gramEnd"/>
-      <w:r>
-        <w:t>krookodile8/</w:t>
-      </w:r>
-      <w:proofErr w:type="spellStart"/>
-      <w:r>
-        <w:t>joltik</w:t>
-      </w:r>
-      <w:proofErr w:type="spellEnd"/>
-      <w:r>
-        <w:t>: Permission denied</w:t>
+      <w:r>
+        <w:t>./krookodile8/joltik:</w:t>
+      </w:r>
+    </w:p>
+    <w:p>
+      <w:pPr>
+        <w:pStyle w:val="ad"/>
+      </w:pPr>
+      <w:r>
+        <w:t>./krookodile8/joltik: Permission denied</w:t>
       </w:r>
     </w:p>
     <w:p>
@@ -7486,42 +5643,16 @@
       <w:pPr>
         <w:pStyle w:val="ad"/>
       </w:pPr>
-      <w:proofErr w:type="gramStart"/>
-      <w:r>
-        <w:t>./</w:t>
-      </w:r>
-      <w:proofErr w:type="gramEnd"/>
-      <w:r>
-        <w:t>krookodile8/</w:t>
-      </w:r>
-      <w:proofErr w:type="spellStart"/>
-      <w:r>
-        <w:t>mareep</w:t>
-      </w:r>
-      <w:proofErr w:type="spellEnd"/>
-      <w:r>
-        <w:t>:</w:t>
-      </w:r>
-    </w:p>
-    <w:p>
-      <w:pPr>
-        <w:pStyle w:val="ad"/>
-      </w:pPr>
-      <w:proofErr w:type="gramStart"/>
-      <w:r>
-        <w:t>./</w:t>
-      </w:r>
-      <w:proofErr w:type="gramEnd"/>
-      <w:r>
-        <w:t>krookodile8/</w:t>
-      </w:r>
-      <w:proofErr w:type="spellStart"/>
-      <w:r>
-        <w:t>mareep</w:t>
-      </w:r>
-      <w:proofErr w:type="spellEnd"/>
-      <w:r>
-        <w:t>: Permission denied</w:t>
+      <w:r>
+        <w:t>./krookodile8/mareep:</w:t>
+      </w:r>
+    </w:p>
+    <w:p>
+      <w:pPr>
+        <w:pStyle w:val="ad"/>
+      </w:pPr>
+      <w:r>
+        <w:t>./krookodile8/mareep: Permission denied</w:t>
       </w:r>
     </w:p>
     <w:p>
@@ -7541,21 +5672,8 @@
       <w:pPr>
         <w:pStyle w:val="ad"/>
       </w:pPr>
-      <w:proofErr w:type="gramStart"/>
-      <w:r>
-        <w:t>./</w:t>
-      </w:r>
-      <w:proofErr w:type="gramEnd"/>
-      <w:r>
-        <w:t>krookodile8/</w:t>
-      </w:r>
-      <w:proofErr w:type="spellStart"/>
-      <w:r>
-        <w:t>starmie</w:t>
-      </w:r>
-      <w:proofErr w:type="spellEnd"/>
-      <w:r>
-        <w:t>:</w:t>
+      <w:r>
+        <w:t>./krookodile8/starmie:</w:t>
       </w:r>
     </w:p>
     <w:p>
@@ -7576,26 +5694,16 @@
       <w:pPr>
         <w:pStyle w:val="ad"/>
       </w:pPr>
-      <w:proofErr w:type="gramStart"/>
-      <w:r>
-        <w:t>./</w:t>
-      </w:r>
-      <w:proofErr w:type="gramEnd"/>
-      <w:r>
-        <w:t>samurott2:</w:t>
-      </w:r>
-    </w:p>
-    <w:p>
-      <w:pPr>
-        <w:pStyle w:val="ad"/>
-      </w:pPr>
-      <w:proofErr w:type="gramStart"/>
-      <w:r>
-        <w:t>./</w:t>
-      </w:r>
-      <w:proofErr w:type="gramEnd"/>
-      <w:r>
-        <w:t>samurott2: Permission denied</w:t>
+      <w:r>
+        <w:t>./samurott2:</w:t>
+      </w:r>
+    </w:p>
+    <w:p>
+      <w:pPr>
+        <w:pStyle w:val="ad"/>
+      </w:pPr>
+      <w:r>
+        <w:t>./samurott2: Permission denied</w:t>
       </w:r>
     </w:p>
     <w:p>
@@ -7610,120 +5718,95 @@
       <w:pPr>
         <w:pStyle w:val="2"/>
         <w:rPr>
-          <w:rFonts w:ascii="Courier New" w:hAnsi="Courier New" w:cs="Courier New"/>
-          <w:sz w:val="18"/>
-          <w:lang w:val="en-US" w:eastAsia="ru-RU"/>
-        </w:rPr>
-      </w:pPr>
-      <w:bookmarkStart w:id="7" w:name="_Toc84104922"/>
-      <w:r>
-        <w:t>Задание 4</w:t>
+          <w:lang w:val="en-US"/>
+        </w:rPr>
+      </w:pPr>
+      <w:bookmarkStart w:id="7" w:name="_Toc85390508"/>
+      <w:r>
+        <w:t>Задание</w:t>
+      </w:r>
+      <w:r>
+        <w:rPr>
+          <w:lang w:val="en-US"/>
+        </w:rPr>
+        <w:t xml:space="preserve"> 4</w:t>
       </w:r>
       <w:bookmarkEnd w:id="7"/>
     </w:p>
     <w:p>
       <w:pPr>
-        <w:pStyle w:val="ad"/>
-      </w:pPr>
-    </w:p>
-    <w:p>
-      <w:pPr>
-        <w:pStyle w:val="ad"/>
-      </w:pPr>
-      <w:r>
-        <w:t>#////////////Task 4////////////</w:t>
-      </w:r>
-    </w:p>
-    <w:p>
-      <w:pPr>
-        <w:pStyle w:val="ad"/>
-      </w:pPr>
-      <w:r>
-        <w:t>#</w:t>
-      </w:r>
-      <w:proofErr w:type="gramStart"/>
-      <w:r>
-        <w:t>second</w:t>
-      </w:r>
-      <w:proofErr w:type="gramEnd"/>
-      <w:r>
-        <w:t xml:space="preserve"> grep is used to avoid printing krookodile8/</w:t>
-      </w:r>
-      <w:proofErr w:type="spellStart"/>
-      <w:r>
-        <w:t>starmie</w:t>
-      </w:r>
-      <w:proofErr w:type="spellEnd"/>
-      <w:r>
-        <w:t xml:space="preserve"> as it is not a file</w:t>
-      </w:r>
-    </w:p>
-    <w:p>
-      <w:pPr>
-        <w:pStyle w:val="ad"/>
-      </w:pPr>
-      <w:proofErr w:type="spellStart"/>
-      <w:r>
-        <w:t>wc</w:t>
-      </w:r>
-      <w:proofErr w:type="spellEnd"/>
-      <w:r>
-        <w:t xml:space="preserve"> -m * */* */*/* */*/*/* 2&gt; /dev/null | grep 'e$' | grep -v ' 0 ' | sort</w:t>
-      </w:r>
-    </w:p>
-    <w:p>
-      <w:pPr>
-        <w:pStyle w:val="ad"/>
-      </w:pPr>
-    </w:p>
-    <w:p>
-      <w:pPr>
-        <w:pStyle w:val="ad"/>
-      </w:pPr>
-      <w:r>
-        <w:t>#</w:t>
-      </w:r>
-      <w:proofErr w:type="gramStart"/>
-      <w:r>
-        <w:t>second</w:t>
-      </w:r>
-      <w:proofErr w:type="gramEnd"/>
-      <w:r>
-        <w:t xml:space="preserve"> grep is used to avoid printing directories</w:t>
-      </w:r>
-    </w:p>
-    <w:p>
-      <w:pPr>
-        <w:pStyle w:val="ad"/>
-      </w:pPr>
-      <w:r>
-        <w:t xml:space="preserve">ls -R -t -1 -o 2&gt; /dev/null | grep 'jo' | grep -v '/' </w:t>
-      </w:r>
-    </w:p>
-    <w:p>
-      <w:pPr>
-        <w:pStyle w:val="ad"/>
-      </w:pPr>
-    </w:p>
-    <w:p>
-      <w:pPr>
-        <w:pStyle w:val="ad"/>
-      </w:pPr>
-      <w:r>
-        <w:t>cat -n jigglypuff3/</w:t>
-      </w:r>
-      <w:proofErr w:type="spellStart"/>
-      <w:r>
-        <w:t>larvitar</w:t>
-      </w:r>
-      <w:proofErr w:type="spellEnd"/>
-      <w:r>
-        <w:t xml:space="preserve"> | sort -k 2</w:t>
-      </w:r>
-    </w:p>
-    <w:p>
-      <w:pPr>
-        <w:pStyle w:val="ad"/>
+        <w:pStyle w:val="3"/>
+        <w:rPr>
+          <w:lang w:val="en-US"/>
+        </w:rPr>
+      </w:pPr>
+      <w:bookmarkStart w:id="8" w:name="_Toc85390509"/>
+      <w:r>
+        <w:t>1</w:t>
+      </w:r>
+      <w:bookmarkEnd w:id="8"/>
+      <w:r>
+        <w:t>.</w:t>
+      </w:r>
+    </w:p>
+    <w:p>
+      <w:pPr>
+        <w:pStyle w:val="ad"/>
+      </w:pPr>
+      <w:r>
+        <w:t>#creating some files because printing nothing is not too interesting</w:t>
+      </w:r>
+    </w:p>
+    <w:p>
+      <w:pPr>
+        <w:pStyle w:val="ad"/>
+      </w:pPr>
+      <w:r>
+        <w:t>touch joe</w:t>
+      </w:r>
+    </w:p>
+    <w:p>
+      <w:pPr>
+        <w:pStyle w:val="ad"/>
+      </w:pPr>
+      <w:r>
+        <w:t>echo "his name is joe" &gt; joe</w:t>
+      </w:r>
+    </w:p>
+    <w:p>
+      <w:pPr>
+        <w:pStyle w:val="ad"/>
+      </w:pPr>
+      <w:r>
+        <w:t>touch lee</w:t>
+      </w:r>
+    </w:p>
+    <w:p>
+      <w:pPr>
+        <w:pStyle w:val="ad"/>
+      </w:pPr>
+      <w:r>
+        <w:t>echo "another file" &gt; lee</w:t>
+      </w:r>
+    </w:p>
+    <w:p>
+      <w:pPr>
+        <w:pStyle w:val="ad"/>
+      </w:pPr>
+      <w:r>
+        <w:t>#second grep is used to avoid printing krookodile8/starmie as it is not a file</w:t>
+      </w:r>
+    </w:p>
+    <w:p>
+      <w:pPr>
+        <w:pStyle w:val="ad"/>
+      </w:pPr>
+      <w:r>
+        <w:t>wc -m * */* */*/* */*/*/* 2&gt; /dev/null | grep 'e$' | grep -v ' 0 ' | sort -r</w:t>
+      </w:r>
+    </w:p>
+    <w:p>
+      <w:pPr>
         <w:rPr>
           <w:b/>
           <w:bCs/>
@@ -7734,634 +5817,464 @@
           <w:b/>
           <w:bCs/>
         </w:rPr>
-        <w:t>#ERROR: cannot open jigglypuff3/</w:t>
-      </w:r>
-      <w:proofErr w:type="spellStart"/>
-      <w:r>
+        <w:t>Вывод</w:t>
+      </w:r>
+    </w:p>
+    <w:p>
+      <w:pPr>
+        <w:pStyle w:val="ad"/>
+      </w:pPr>
+      <w:r>
+        <w:t xml:space="preserve">      16 joe</w:t>
+      </w:r>
+    </w:p>
+    <w:p>
+      <w:pPr>
+        <w:pStyle w:val="ad"/>
+      </w:pPr>
+      <w:r>
+        <w:t xml:space="preserve">      13 lee</w:t>
+      </w:r>
+    </w:p>
+    <w:p>
+      <w:pPr>
+        <w:pStyle w:val="ad"/>
+      </w:pPr>
+    </w:p>
+    <w:p>
+      <w:pPr>
+        <w:pStyle w:val="3"/>
+      </w:pPr>
+      <w:r>
+        <w:t>2.</w:t>
+      </w:r>
+    </w:p>
+    <w:p>
+      <w:pPr>
+        <w:pStyle w:val="ad"/>
+      </w:pPr>
+      <w:r>
+        <w:t>#second and third grep is used to avoid printing directories</w:t>
+      </w:r>
+    </w:p>
+    <w:p>
+      <w:pPr>
+        <w:pStyle w:val="ad"/>
+      </w:pPr>
+      <w:r>
+        <w:t>ls -Rto -1 2&gt; /tmp/lab0logs | grep 'jo' | grep -v '^d' | grep -v "^\./"</w:t>
+      </w:r>
+    </w:p>
+    <w:p>
+      <w:pPr>
         <w:rPr>
           <w:b/>
           <w:bCs/>
         </w:rPr>
-        <w:t>hitmonlee</w:t>
-      </w:r>
-      <w:proofErr w:type="spellEnd"/>
-    </w:p>
-    <w:p>
-      <w:pPr>
-        <w:pStyle w:val="ad"/>
-      </w:pPr>
-      <w:r>
-        <w:t>cat -n jigglypuff3/</w:t>
-      </w:r>
-      <w:proofErr w:type="spellStart"/>
-      <w:r>
-        <w:t>hitmonlee</w:t>
-      </w:r>
-      <w:proofErr w:type="spellEnd"/>
-      <w:r>
-        <w:t xml:space="preserve"> 2&gt; /dev/null | sort -k 2</w:t>
-      </w:r>
-    </w:p>
-    <w:p>
-      <w:pPr>
-        <w:pStyle w:val="ad"/>
-      </w:pPr>
-    </w:p>
-    <w:p>
-      <w:pPr>
-        <w:pStyle w:val="ad"/>
+      </w:pPr>
+      <w:r>
         <w:rPr>
           <w:b/>
           <w:bCs/>
         </w:rPr>
-      </w:pPr>
-      <w:r>
+        <w:t>Вывод</w:t>
+      </w:r>
+    </w:p>
+    <w:p>
+      <w:pPr>
+        <w:pStyle w:val="ad"/>
+      </w:pPr>
+      <w:r>
+        <w:t>-rw-r--r--   1 s338925       16 окт. 17 19:04 joe</w:t>
+      </w:r>
+    </w:p>
+    <w:p>
+      <w:pPr>
+        <w:pStyle w:val="ad"/>
+      </w:pPr>
+    </w:p>
+    <w:p>
+      <w:pPr>
+        <w:pStyle w:val="3"/>
+      </w:pPr>
+      <w:r>
+        <w:t>3.</w:t>
+      </w:r>
+    </w:p>
+    <w:p>
+      <w:pPr>
+        <w:pStyle w:val="ad"/>
+      </w:pPr>
+      <w:r>
+        <w:t>cat -n jigglypuff3/larvitar | sort -k 2</w:t>
+      </w:r>
+    </w:p>
+    <w:p>
+      <w:pPr>
+        <w:pStyle w:val="ad"/>
+      </w:pPr>
+      <w:r>
+        <w:t>#ERROR: cannot open jigglypuff3/hitmonlee</w:t>
+      </w:r>
+    </w:p>
+    <w:p>
+      <w:pPr>
+        <w:pStyle w:val="ad"/>
+      </w:pPr>
+      <w:r>
+        <w:t>cat -n jigglypuff3/hitmonlee 2&gt; /dev/null | sort -k 2</w:t>
+      </w:r>
+    </w:p>
+    <w:p>
+      <w:pPr>
         <w:rPr>
           <w:b/>
           <w:bCs/>
         </w:rPr>
-        <w:t>#ERROR: Permission denied</w:t>
-      </w:r>
-    </w:p>
-    <w:p>
-      <w:pPr>
-        <w:pStyle w:val="ad"/>
-      </w:pPr>
-      <w:r>
-        <w:t>ls -R samurott2 2&gt; /</w:t>
-      </w:r>
-      <w:proofErr w:type="spellStart"/>
-      <w:r>
-        <w:t>tmp</w:t>
-      </w:r>
-      <w:proofErr w:type="spellEnd"/>
-      <w:r>
-        <w:t>/lab0log | grep -v "\.:" | grep -v "\./" | sort</w:t>
-      </w:r>
-    </w:p>
-    <w:p>
-      <w:pPr>
-        <w:pStyle w:val="ad"/>
-      </w:pPr>
-    </w:p>
-    <w:p>
-      <w:pPr>
-        <w:pStyle w:val="ad"/>
-      </w:pPr>
-      <w:r>
-        <w:t>ls -R -1 -o -r 2&gt; /dev/null | grep -v "\.:" | grep -v "\./" | grep -v "total" | grep "." | head -n 3 | sort -k 2</w:t>
-      </w:r>
-    </w:p>
-    <w:p>
-      <w:pPr>
-        <w:pStyle w:val="ad"/>
-      </w:pPr>
-    </w:p>
-    <w:p>
-      <w:pPr>
-        <w:pStyle w:val="ad"/>
-      </w:pPr>
-      <w:r>
-        <w:t>cat jigglypuff3/</w:t>
-      </w:r>
-      <w:proofErr w:type="spellStart"/>
-      <w:r>
-        <w:t>larvitar</w:t>
-      </w:r>
-      <w:proofErr w:type="spellEnd"/>
-      <w:r>
-        <w:t xml:space="preserve"> 2&gt; /dev/null | grep -v -</w:t>
-      </w:r>
-      <w:proofErr w:type="spellStart"/>
-      <w:r>
-        <w:t>i</w:t>
-      </w:r>
-      <w:proofErr w:type="spellEnd"/>
-      <w:r>
-        <w:t xml:space="preserve"> "r$"</w:t>
-      </w:r>
-    </w:p>
-    <w:p>
-      <w:pPr>
-        <w:pStyle w:val="ad"/>
-      </w:pPr>
-      <w:r>
-        <w:t>cat jigglypuff3/</w:t>
-      </w:r>
-      <w:proofErr w:type="spellStart"/>
-      <w:r>
-        <w:t>hitmonlee</w:t>
-      </w:r>
-      <w:proofErr w:type="spellEnd"/>
-      <w:r>
-        <w:t xml:space="preserve"> 2&gt; /dev/null | grep -v -</w:t>
-      </w:r>
-      <w:proofErr w:type="spellStart"/>
-      <w:r>
-        <w:t>i</w:t>
-      </w:r>
-      <w:proofErr w:type="spellEnd"/>
-      <w:r>
-        <w:t xml:space="preserve"> "r$"</w:t>
-      </w:r>
-    </w:p>
-    <w:p>
-      <w:pPr>
-        <w:pStyle w:val="ad"/>
-      </w:pPr>
-      <w:r>
-        <w:t>cat krookodile8/</w:t>
-      </w:r>
-      <w:proofErr w:type="spellStart"/>
-      <w:r>
-        <w:t>magcargo</w:t>
-      </w:r>
-      <w:proofErr w:type="spellEnd"/>
-      <w:r>
-        <w:t xml:space="preserve"> 2&gt; /dev/null | grep -v -</w:t>
-      </w:r>
-      <w:proofErr w:type="spellStart"/>
-      <w:r>
-        <w:t>i</w:t>
-      </w:r>
-      <w:proofErr w:type="spellEnd"/>
-      <w:r>
-        <w:t xml:space="preserve"> "r$"</w:t>
-      </w:r>
-    </w:p>
-    <w:p>
-      <w:pPr>
-        <w:pStyle w:val="ad"/>
-      </w:pPr>
-      <w:r>
-        <w:t>cat krookodile8/</w:t>
-      </w:r>
-      <w:proofErr w:type="spellStart"/>
-      <w:r>
-        <w:t>milotic</w:t>
-      </w:r>
-      <w:proofErr w:type="spellEnd"/>
-      <w:r>
-        <w:t xml:space="preserve"> 2&gt; /dev/null | grep -v -</w:t>
-      </w:r>
-      <w:proofErr w:type="spellStart"/>
-      <w:r>
-        <w:t>i</w:t>
-      </w:r>
-      <w:proofErr w:type="spellEnd"/>
-      <w:r>
-        <w:t xml:space="preserve"> "r$"</w:t>
-      </w:r>
-    </w:p>
-    <w:p>
-      <w:pPr>
-        <w:pStyle w:val="ad"/>
-      </w:pPr>
-      <w:r>
-        <w:t>cat samurott2/</w:t>
-      </w:r>
-      <w:proofErr w:type="spellStart"/>
-      <w:r>
-        <w:t>cottonee</w:t>
-      </w:r>
-      <w:proofErr w:type="spellEnd"/>
-      <w:r>
-        <w:t xml:space="preserve"> 2&gt; /dev/null | grep -v -</w:t>
-      </w:r>
-      <w:proofErr w:type="spellStart"/>
-      <w:r>
-        <w:t>i</w:t>
-      </w:r>
-      <w:proofErr w:type="spellEnd"/>
-      <w:r>
-        <w:t xml:space="preserve"> "r$"</w:t>
-      </w:r>
-    </w:p>
-    <w:p>
-      <w:pPr>
-        <w:pStyle w:val="ad"/>
-      </w:pPr>
-    </w:p>
-    <w:p>
-      <w:pPr>
-        <w:rPr>
-          <w:lang w:val="en-US"/>
-        </w:rPr>
-      </w:pPr>
-      <w:r>
-        <w:t>Вывод команд выше</w:t>
-      </w:r>
-      <w:r>
-        <w:rPr>
-          <w:lang w:val="en-US"/>
-        </w:rPr>
-        <w:t>:</w:t>
-      </w:r>
-    </w:p>
-    <w:p>
-      <w:pPr>
-        <w:pStyle w:val="ad"/>
-      </w:pPr>
-      <w:r>
-        <w:t>d-</w:t>
-      </w:r>
-      <w:proofErr w:type="spellStart"/>
-      <w:r>
-        <w:t>wx</w:t>
-      </w:r>
-      <w:proofErr w:type="spellEnd"/>
-      <w:r>
-        <w:t>-</w:t>
-      </w:r>
-      <w:proofErr w:type="spellStart"/>
-      <w:r>
-        <w:t>wx-wx</w:t>
-      </w:r>
-      <w:proofErr w:type="spellEnd"/>
-      <w:r>
-        <w:t xml:space="preserve">   2 s338925        2 </w:t>
-      </w:r>
-      <w:proofErr w:type="spellStart"/>
-      <w:r>
-        <w:t>окт</w:t>
-      </w:r>
-      <w:proofErr w:type="spellEnd"/>
-      <w:r>
-        <w:t xml:space="preserve">.  2 21:34 </w:t>
-      </w:r>
-      <w:proofErr w:type="spellStart"/>
-      <w:r>
-        <w:t>joltik</w:t>
-      </w:r>
-      <w:proofErr w:type="spellEnd"/>
-    </w:p>
-    <w:p>
-      <w:pPr>
-        <w:pStyle w:val="ad"/>
-      </w:pPr>
-      <w:proofErr w:type="spellStart"/>
-      <w:r>
-        <w:t>dr</w:t>
-      </w:r>
-      <w:proofErr w:type="spellEnd"/>
-      <w:r>
-        <w:t xml:space="preserve">-x------   2 s338925        2 </w:t>
-      </w:r>
-      <w:proofErr w:type="spellStart"/>
-      <w:r>
-        <w:t>окт</w:t>
-      </w:r>
-      <w:proofErr w:type="spellEnd"/>
-      <w:r>
-        <w:t xml:space="preserve">.  2 21:34 </w:t>
-      </w:r>
-      <w:proofErr w:type="spellStart"/>
-      <w:r>
-        <w:t>jolteon</w:t>
-      </w:r>
-      <w:proofErr w:type="spellEnd"/>
-    </w:p>
-    <w:p>
-      <w:pPr>
-        <w:pStyle w:val="ad"/>
-      </w:pPr>
-      <w:r>
-        <w:t xml:space="preserve">     </w:t>
-      </w:r>
-      <w:proofErr w:type="gramStart"/>
-      <w:r>
-        <w:t xml:space="preserve">2  </w:t>
-      </w:r>
-      <w:proofErr w:type="spellStart"/>
-      <w:r>
-        <w:t>Ancientpower</w:t>
-      </w:r>
-      <w:proofErr w:type="spellEnd"/>
-      <w:proofErr w:type="gramEnd"/>
-      <w:r>
-        <w:t xml:space="preserve"> Body Slam Dark Pulse Double-Edge Earth Power Iron Defense</w:t>
-      </w:r>
-    </w:p>
-    <w:p>
-      <w:pPr>
-        <w:pStyle w:val="ad"/>
-      </w:pPr>
-      <w:r>
-        <w:t xml:space="preserve">     </w:t>
-      </w:r>
-      <w:proofErr w:type="gramStart"/>
-      <w:r>
-        <w:t xml:space="preserve">3  </w:t>
-      </w:r>
-      <w:proofErr w:type="spellStart"/>
-      <w:r>
-        <w:t>larvitar</w:t>
-      </w:r>
-      <w:proofErr w:type="spellEnd"/>
-      <w:proofErr w:type="gramEnd"/>
-      <w:r>
-        <w:t xml:space="preserve"> Iron Head Iron Tail Mud-Slap Outrage Sleep Talk Snore Spite Stealth</w:t>
-      </w:r>
-    </w:p>
-    <w:p>
-      <w:pPr>
-        <w:pStyle w:val="ad"/>
-      </w:pPr>
-      <w:r>
-        <w:t xml:space="preserve">     </w:t>
-      </w:r>
-      <w:proofErr w:type="gramStart"/>
-      <w:r>
-        <w:t>4  Rock</w:t>
-      </w:r>
-      <w:proofErr w:type="gramEnd"/>
-      <w:r>
-        <w:t xml:space="preserve"> Superpower Uproar</w:t>
-      </w:r>
-    </w:p>
-    <w:p>
-      <w:pPr>
-        <w:pStyle w:val="ad"/>
-      </w:pPr>
-      <w:r>
-        <w:t xml:space="preserve">     </w:t>
-      </w:r>
-      <w:proofErr w:type="gramStart"/>
-      <w:r>
-        <w:t xml:space="preserve">1  </w:t>
-      </w:r>
-      <w:proofErr w:type="spellStart"/>
-      <w:r>
-        <w:t>Ходы</w:t>
-      </w:r>
-      <w:proofErr w:type="spellEnd"/>
-      <w:proofErr w:type="gramEnd"/>
-    </w:p>
-    <w:p>
-      <w:pPr>
-        <w:pStyle w:val="ad"/>
-      </w:pPr>
-      <w:r>
-        <w:t>samurott2:</w:t>
-      </w:r>
-    </w:p>
-    <w:p>
-      <w:pPr>
-        <w:pStyle w:val="ad"/>
-      </w:pPr>
-      <w:r>
-        <w:t>-r---w--</w:t>
-      </w:r>
-      <w:proofErr w:type="spellStart"/>
-      <w:r>
-        <w:t>w</w:t>
-      </w:r>
-      <w:proofErr w:type="spellEnd"/>
-      <w:r>
-        <w:t xml:space="preserve">-   1 s338925       20 </w:t>
-      </w:r>
-      <w:proofErr w:type="spellStart"/>
-      <w:r>
-        <w:t>окт</w:t>
-      </w:r>
-      <w:proofErr w:type="spellEnd"/>
-      <w:r>
-        <w:t>.  2 21:34 pelipper9</w:t>
-      </w:r>
-    </w:p>
-    <w:p>
-      <w:pPr>
-        <w:pStyle w:val="ad"/>
-      </w:pPr>
-      <w:r>
-        <w:lastRenderedPageBreak/>
-        <w:t xml:space="preserve">-r--------   1 s338925      100 </w:t>
-      </w:r>
-      <w:proofErr w:type="spellStart"/>
-      <w:r>
-        <w:t>окт</w:t>
-      </w:r>
-      <w:proofErr w:type="spellEnd"/>
-      <w:r>
-        <w:t>.  2 21:34 sawsbuck5</w:t>
-      </w:r>
-    </w:p>
-    <w:p>
-      <w:pPr>
-        <w:pStyle w:val="ad"/>
-      </w:pPr>
-      <w:r>
-        <w:t>d-</w:t>
-      </w:r>
-      <w:proofErr w:type="spellStart"/>
-      <w:r>
-        <w:t>wx</w:t>
-      </w:r>
-      <w:proofErr w:type="spellEnd"/>
-      <w:r>
-        <w:t>--</w:t>
-      </w:r>
-      <w:proofErr w:type="spellStart"/>
-      <w:r>
-        <w:t>xrwx</w:t>
-      </w:r>
-      <w:proofErr w:type="spellEnd"/>
-      <w:r>
-        <w:t xml:space="preserve">   4 s338925        9 </w:t>
-      </w:r>
-      <w:proofErr w:type="spellStart"/>
-      <w:r>
-        <w:t>окт</w:t>
-      </w:r>
-      <w:proofErr w:type="spellEnd"/>
-      <w:r>
-        <w:t>.  2 21:34 samurott2</w:t>
-      </w:r>
-    </w:p>
-    <w:p>
-      <w:pPr>
-        <w:pStyle w:val="ad"/>
-      </w:pPr>
-      <w:proofErr w:type="spellStart"/>
-      <w:r>
-        <w:t>Ходы</w:t>
-      </w:r>
-      <w:proofErr w:type="spellEnd"/>
-    </w:p>
-    <w:p>
-      <w:pPr>
-        <w:pStyle w:val="ad"/>
-      </w:pPr>
-      <w:proofErr w:type="spellStart"/>
-      <w:r>
-        <w:t>Ancientpower</w:t>
-      </w:r>
-      <w:proofErr w:type="spellEnd"/>
-      <w:r>
-        <w:t xml:space="preserve"> Body Slam Dark Pulse Double-Edge Earth Power Iron Defense</w:t>
-      </w:r>
-    </w:p>
-    <w:p>
-      <w:pPr>
-        <w:pStyle w:val="ad"/>
-      </w:pPr>
-      <w:proofErr w:type="spellStart"/>
-      <w:r>
-        <w:t>larvitar</w:t>
-      </w:r>
-      <w:proofErr w:type="spellEnd"/>
-      <w:r>
-        <w:t xml:space="preserve"> Iron Head Iron Tail Mud-Slap Outrage Sleep Talk Snore Spite Stealth</w:t>
-      </w:r>
-    </w:p>
-    <w:p>
-      <w:pPr>
-        <w:pStyle w:val="ad"/>
-      </w:pPr>
-      <w:proofErr w:type="spellStart"/>
-      <w:r>
-        <w:t>Способности</w:t>
-      </w:r>
-      <w:proofErr w:type="spellEnd"/>
-    </w:p>
-    <w:p>
-      <w:pPr>
-        <w:pStyle w:val="ad"/>
-      </w:pPr>
-      <w:r>
-        <w:t>Water Sport Refresh Water Pulse Twister Recover Captivate Aqua Tail</w:t>
-      </w:r>
-    </w:p>
-    <w:p>
-      <w:pPr>
-        <w:pStyle w:val="ad"/>
-      </w:pPr>
-      <w:r>
-        <w:t>Rain Dance Hydro Pump Attract Safeguard Aqua Ring</w:t>
-      </w:r>
-    </w:p>
-    <w:p>
-      <w:pPr>
-        <w:pStyle w:val="ad"/>
-      </w:pPr>
-    </w:p>
-    <w:p>
-      <w:r>
-        <w:t>Первая к</w:t>
-      </w:r>
-      <w:r>
-        <w:t xml:space="preserve">оманда выше ничего не выводит </w:t>
-      </w:r>
-      <w:proofErr w:type="gramStart"/>
-      <w:r>
-        <w:t>т.к.</w:t>
-      </w:r>
-      <w:proofErr w:type="gramEnd"/>
-      <w:r>
-        <w:t xml:space="preserve"> единственные файлы, имена которых заканчиваются на </w:t>
-      </w:r>
-      <w:r>
-        <w:t>“</w:t>
-      </w:r>
-      <w:r>
-        <w:rPr>
-          <w:lang w:val="en-US"/>
-        </w:rPr>
-        <w:t>e</w:t>
-      </w:r>
-      <w:r>
-        <w:t xml:space="preserve">” </w:t>
-      </w:r>
-      <w:r>
-        <w:t xml:space="preserve">– это </w:t>
-      </w:r>
-      <w:proofErr w:type="spellStart"/>
+      </w:pPr>
       <w:r>
         <w:rPr>
           <w:b/>
           <w:bCs/>
         </w:rPr>
-        <w:t>hitmonlee</w:t>
-      </w:r>
-      <w:proofErr w:type="spellEnd"/>
-      <w:r>
-        <w:t xml:space="preserve"> и </w:t>
-      </w:r>
-      <w:proofErr w:type="spellStart"/>
-      <w:r>
+        <w:t>Вывод</w:t>
+      </w:r>
+    </w:p>
+    <w:p>
+      <w:pPr>
+        <w:pStyle w:val="ad"/>
+      </w:pPr>
+      <w:r>
+        <w:t xml:space="preserve">     2  Ancientpower Body Slam Dark Pulse Double-Edge Earth Power Iron Defense</w:t>
+      </w:r>
+    </w:p>
+    <w:p>
+      <w:pPr>
+        <w:pStyle w:val="ad"/>
+      </w:pPr>
+      <w:r>
+        <w:t xml:space="preserve">     3  larvitar Iron Head Iron Tail Mud-Slap Outrage Sleep Talk Snore Spite Stealth</w:t>
+      </w:r>
+    </w:p>
+    <w:p>
+      <w:pPr>
+        <w:pStyle w:val="ad"/>
+      </w:pPr>
+      <w:r>
+        <w:t xml:space="preserve">     4  Rock Superpower Uproar</w:t>
+      </w:r>
+    </w:p>
+    <w:p>
+      <w:pPr>
+        <w:pStyle w:val="ad"/>
+      </w:pPr>
+      <w:r>
+        <w:t xml:space="preserve">     1  Ходы</w:t>
+      </w:r>
+    </w:p>
+    <w:p>
+      <w:pPr>
+        <w:pStyle w:val="3"/>
+      </w:pPr>
+    </w:p>
+    <w:p>
+      <w:pPr>
+        <w:pStyle w:val="3"/>
+      </w:pPr>
+      <w:r>
+        <w:t>4.</w:t>
+      </w:r>
+    </w:p>
+    <w:p>
+      <w:pPr>
+        <w:pStyle w:val="ad"/>
+      </w:pPr>
+      <w:r>
+        <w:t>#FIX: Permission denied</w:t>
+      </w:r>
+    </w:p>
+    <w:p>
+      <w:pPr>
+        <w:pStyle w:val="ad"/>
+      </w:pPr>
+      <w:r>
+        <w:t>#because you need to see that it works</w:t>
+      </w:r>
+    </w:p>
+    <w:p>
+      <w:pPr>
+        <w:pStyle w:val="ad"/>
+      </w:pPr>
+      <w:r>
+        <w:lastRenderedPageBreak/>
+        <w:t>chmod 700 samurott2</w:t>
+      </w:r>
+    </w:p>
+    <w:p>
+      <w:pPr>
+        <w:pStyle w:val="ad"/>
+      </w:pPr>
+      <w:r>
+        <w:t>ls -R samurott2 2&gt; /tmp/lab0log | grep -v "^\.:" | grep -v "\./" | grep -v ":$" | sort</w:t>
+      </w:r>
+    </w:p>
+    <w:p>
+      <w:pPr>
+        <w:pStyle w:val="ad"/>
+      </w:pPr>
+      <w:r>
+        <w:t>#returning it back</w:t>
+      </w:r>
+    </w:p>
+    <w:p>
+      <w:pPr>
+        <w:pStyle w:val="ad"/>
+      </w:pPr>
+      <w:r>
+        <w:t>chmod 317 samurott2</w:t>
+      </w:r>
+    </w:p>
+    <w:p>
+      <w:pPr>
         <w:rPr>
           <w:b/>
           <w:bCs/>
           <w:lang w:val="en-US"/>
         </w:rPr>
-        <w:t>cottonee</w:t>
-      </w:r>
-      <w:proofErr w:type="spellEnd"/>
-      <w:r>
-        <w:t xml:space="preserve">, </w:t>
-      </w:r>
-      <w:r>
-        <w:t xml:space="preserve">находящиеся в папках </w:t>
-      </w:r>
-      <w:proofErr w:type="spellStart"/>
+      </w:pPr>
       <w:r>
         <w:rPr>
           <w:b/>
           <w:bCs/>
-          <w:lang w:val="en-US"/>
-        </w:rPr>
-        <w:t>jigglypuff</w:t>
-      </w:r>
-      <w:proofErr w:type="spellEnd"/>
-      <w:r>
+        </w:rPr>
+        <w:t>Вывод</w:t>
+      </w:r>
+    </w:p>
+    <w:p>
+      <w:pPr>
+        <w:pStyle w:val="ad"/>
+      </w:pPr>
+      <w:r>
+        <w:t>aggron</w:t>
+      </w:r>
+    </w:p>
+    <w:p>
+      <w:pPr>
+        <w:pStyle w:val="ad"/>
+      </w:pPr>
+      <w:r>
+        <w:t>cottonee</w:t>
+      </w:r>
+    </w:p>
+    <w:p>
+      <w:pPr>
+        <w:pStyle w:val="ad"/>
+      </w:pPr>
+      <w:r>
+        <w:t>duskull</w:t>
+      </w:r>
+    </w:p>
+    <w:p>
+      <w:pPr>
+        <w:pStyle w:val="ad"/>
+      </w:pPr>
+      <w:r>
+        <w:t>duskullgalvantula</w:t>
+      </w:r>
+    </w:p>
+    <w:p>
+      <w:pPr>
+        <w:pStyle w:val="ad"/>
+      </w:pPr>
+      <w:r>
+        <w:t>electivire</w:t>
+      </w:r>
+    </w:p>
+    <w:p>
+      <w:pPr>
+        <w:pStyle w:val="ad"/>
+      </w:pPr>
+      <w:r>
+        <w:t>mandibuzz</w:t>
+      </w:r>
+    </w:p>
+    <w:p>
+      <w:pPr>
+        <w:pStyle w:val="ad"/>
+      </w:pPr>
+      <w:r>
+        <w:t>sawsbuck5</w:t>
+      </w:r>
+    </w:p>
+    <w:p>
+      <w:pPr>
+        <w:pStyle w:val="ad"/>
+      </w:pPr>
+      <w:r>
+        <w:t>yamask</w:t>
+      </w:r>
+    </w:p>
+    <w:p>
+      <w:pPr>
+        <w:pStyle w:val="ad"/>
+      </w:pPr>
+    </w:p>
+    <w:p>
+      <w:pPr>
+        <w:pStyle w:val="3"/>
+      </w:pPr>
+      <w:r>
+        <w:t>5.</w:t>
+      </w:r>
+    </w:p>
+    <w:p>
+      <w:pPr>
+        <w:pStyle w:val="ad"/>
+      </w:pPr>
+      <w:r>
+        <w:t>ls -R -l 2&gt; /dev/null | grep -v "\.:" | grep -v "\./" | grep -v "total" | grep -v '^d' | grep "." | head -n 3 | sort -k 2</w:t>
+      </w:r>
+    </w:p>
+    <w:p>
+      <w:pPr>
         <w:rPr>
           <w:b/>
           <w:bCs/>
         </w:rPr>
-        <w:t>3</w:t>
-      </w:r>
-      <w:r>
-        <w:t xml:space="preserve"> и </w:t>
-      </w:r>
-      <w:proofErr w:type="spellStart"/>
+      </w:pPr>
       <w:r>
         <w:rPr>
           <w:b/>
           <w:bCs/>
-          <w:lang w:val="en-US"/>
-        </w:rPr>
-        <w:t>samurott</w:t>
-      </w:r>
-      <w:proofErr w:type="spellEnd"/>
-      <w:r>
+        </w:rPr>
+        <w:t>Вывод</w:t>
+      </w:r>
+    </w:p>
+    <w:p>
+      <w:pPr>
+        <w:pStyle w:val="ad"/>
+      </w:pPr>
+      <w:r>
+        <w:t>lrwxrwxrwx   1 s338925  studs         11 окт. 17 19:04 Copy_2 -&gt; jigglypuff3</w:t>
+      </w:r>
+    </w:p>
+    <w:p>
+      <w:pPr>
+        <w:pStyle w:val="ad"/>
+      </w:pPr>
+      <w:r>
+        <w:t>-rw-r--r--   1 s338925  studs        193 окт. 17 19:04 galvantula3_49</w:t>
+      </w:r>
+    </w:p>
+    <w:p>
+      <w:pPr>
+        <w:pStyle w:val="ad"/>
+      </w:pPr>
+      <w:r>
+        <w:t>-rw--w----   2 s338925  studs         36 окт. 17 19:04 galvantula3</w:t>
+      </w:r>
+    </w:p>
+    <w:p>
+      <w:pPr>
+        <w:pStyle w:val="ad"/>
+      </w:pPr>
+    </w:p>
+    <w:p>
+      <w:pPr>
+        <w:pStyle w:val="3"/>
+      </w:pPr>
+      <w:r>
+        <w:t>6.</w:t>
+      </w:r>
+    </w:p>
+    <w:p>
+      <w:pPr>
+        <w:pStyle w:val="ad"/>
+      </w:pPr>
+      <w:r>
+        <w:t>cat jigglypuff3/larvitar jigglypuff3/hitmonlee krookodile8/magcargo krookodile8/milotic samurott2/cottonee 2&gt; /dev/null | grep -v -i "r$"</w:t>
+      </w:r>
+    </w:p>
+    <w:p>
+      <w:pPr>
         <w:rPr>
           <w:b/>
           <w:bCs/>
         </w:rPr>
-        <w:t>2</w:t>
-      </w:r>
-      <w:r>
-        <w:t xml:space="preserve"> </w:t>
-      </w:r>
-      <w:r>
-        <w:t>соответственно</w:t>
-      </w:r>
-      <w:r>
-        <w:t xml:space="preserve">, </w:t>
-      </w:r>
-      <w:r>
-        <w:t>доступа к которым у пользователя нет.</w:t>
-      </w:r>
+      </w:pPr>
+      <w:r>
+        <w:rPr>
+          <w:b/>
+          <w:bCs/>
+        </w:rPr>
+        <w:t>Вывод</w:t>
+      </w:r>
+    </w:p>
+    <w:p>
+      <w:pPr>
+        <w:pStyle w:val="ad"/>
+      </w:pPr>
+      <w:r>
+        <w:t>Ходы</w:t>
+      </w:r>
+    </w:p>
+    <w:p>
+      <w:pPr>
+        <w:pStyle w:val="ad"/>
+      </w:pPr>
+      <w:r>
+        <w:t>Ancientpower Body Slam Dark Pulse Double-Edge Earth Power Iron Defense</w:t>
+      </w:r>
+    </w:p>
+    <w:p>
+      <w:pPr>
+        <w:pStyle w:val="ad"/>
+      </w:pPr>
+      <w:r>
+        <w:t>larvitar Iron Head Iron Tail Mud-Slap Outrage Sleep Talk Snore Spite Stealth</w:t>
+      </w:r>
+    </w:p>
+    <w:p>
+      <w:pPr>
+        <w:pStyle w:val="ad"/>
+      </w:pPr>
+      <w:r>
+        <w:t>Способности</w:t>
+      </w:r>
+    </w:p>
+    <w:p>
+      <w:pPr>
+        <w:pStyle w:val="ad"/>
+      </w:pPr>
+      <w:r>
+        <w:t>Water Sport Refresh Water Pulse Twister Recover Captivate Aqua Tail</w:t>
+      </w:r>
+    </w:p>
+    <w:p>
+      <w:pPr>
+        <w:pStyle w:val="ad"/>
+      </w:pPr>
+      <w:r>
+        <w:t>Rain Dance Hydro Pump Attract Safeguard Aqua Ring</w:t>
+      </w:r>
+    </w:p>
+    <w:p>
+      <w:pPr>
+        <w:pStyle w:val="ad"/>
+      </w:pPr>
     </w:p>
     <w:p>
       <w:pPr>
         <w:pStyle w:val="2"/>
       </w:pPr>
-      <w:bookmarkStart w:id="8" w:name="_Toc84104923"/>
-      <w:r>
-        <w:t>Задание 5</w:t>
-      </w:r>
-      <w:bookmarkEnd w:id="8"/>
+      <w:bookmarkStart w:id="9" w:name="_Toc85390515"/>
+      <w:r>
+        <w:t>Задание</w:t>
+      </w:r>
+      <w:r>
+        <w:t xml:space="preserve"> 5</w:t>
+      </w:r>
+      <w:bookmarkEnd w:id="9"/>
     </w:p>
     <w:p/>
     <w:p>
@@ -8384,20 +6297,16 @@
       <w:pPr>
         <w:pStyle w:val="ad"/>
       </w:pPr>
-      <w:proofErr w:type="spellStart"/>
-      <w:r>
-        <w:t>chmod</w:t>
-      </w:r>
-      <w:proofErr w:type="spellEnd"/>
-      <w:r>
-        <w:t xml:space="preserve"> 600 sawsbuck5</w:t>
-      </w:r>
-    </w:p>
-    <w:p>
-      <w:pPr>
-        <w:pStyle w:val="ad"/>
-      </w:pPr>
-      <w:r>
+      <w:r>
+        <w:t>chmod 600 sawsbuck5</w:t>
+      </w:r>
+    </w:p>
+    <w:p>
+      <w:pPr>
+        <w:pStyle w:val="ad"/>
+      </w:pPr>
+      <w:r>
+        <w:lastRenderedPageBreak/>
         <w:t>rm sawsbuck5</w:t>
       </w:r>
     </w:p>
@@ -8418,32 +6327,17 @@
       <w:pPr>
         <w:pStyle w:val="ad"/>
       </w:pPr>
-      <w:proofErr w:type="spellStart"/>
-      <w:r>
-        <w:t>chmod</w:t>
-      </w:r>
-      <w:proofErr w:type="spellEnd"/>
-      <w:r>
-        <w:t xml:space="preserve"> 600 samurott2/</w:t>
-      </w:r>
-      <w:proofErr w:type="spellStart"/>
-      <w:r>
-        <w:t>mandibuzz</w:t>
-      </w:r>
-      <w:proofErr w:type="spellEnd"/>
-    </w:p>
-    <w:p>
-      <w:pPr>
-        <w:pStyle w:val="ad"/>
-      </w:pPr>
-      <w:r>
-        <w:t>rm samurott2/</w:t>
-      </w:r>
-      <w:proofErr w:type="spellStart"/>
-      <w:r>
-        <w:t>mandibuzz</w:t>
-      </w:r>
-      <w:proofErr w:type="spellEnd"/>
+      <w:r>
+        <w:t>chmod 600 samurott2/mandibuzz</w:t>
+      </w:r>
+    </w:p>
+    <w:p>
+      <w:pPr>
+        <w:pStyle w:val="ad"/>
+      </w:pPr>
+      <w:r>
+        <w:t>rm samurott2/mandibuzz</w:t>
+      </w:r>
     </w:p>
     <w:p>
       <w:pPr>
@@ -8462,58 +6356,32 @@
       <w:pPr>
         <w:pStyle w:val="ad"/>
       </w:pPr>
-      <w:proofErr w:type="spellStart"/>
-      <w:r>
-        <w:t>chmod</w:t>
-      </w:r>
-      <w:proofErr w:type="spellEnd"/>
-      <w:r>
-        <w:t xml:space="preserve"> 700 krookodile8</w:t>
-      </w:r>
-    </w:p>
-    <w:p>
-      <w:pPr>
-        <w:pStyle w:val="ad"/>
-      </w:pPr>
-      <w:r>
-        <w:t>rm krookodile8/</w:t>
-      </w:r>
-      <w:proofErr w:type="spellStart"/>
-      <w:r>
-        <w:t>magcargopelipp</w:t>
-      </w:r>
-      <w:proofErr w:type="spellEnd"/>
-      <w:r>
-        <w:t>*</w:t>
-      </w:r>
-    </w:p>
-    <w:p>
-      <w:pPr>
-        <w:pStyle w:val="ad"/>
-      </w:pPr>
-      <w:r>
-        <w:t>#</w:t>
-      </w:r>
-      <w:proofErr w:type="gramStart"/>
-      <w:r>
-        <w:t>changing</w:t>
-      </w:r>
-      <w:proofErr w:type="gramEnd"/>
-      <w:r>
-        <w:t xml:space="preserve"> it back</w:t>
-      </w:r>
-    </w:p>
-    <w:p>
-      <w:pPr>
-        <w:pStyle w:val="ad"/>
-      </w:pPr>
-      <w:proofErr w:type="spellStart"/>
-      <w:r>
-        <w:t>chmod</w:t>
-      </w:r>
-      <w:proofErr w:type="spellEnd"/>
-      <w:r>
-        <w:t xml:space="preserve"> 512 krookodile8</w:t>
+      <w:r>
+        <w:t>chmod 700 krookodile8</w:t>
+      </w:r>
+    </w:p>
+    <w:p>
+      <w:pPr>
+        <w:pStyle w:val="ad"/>
+      </w:pPr>
+      <w:r>
+        <w:t>rm krookodile8/magcargopelipp*</w:t>
+      </w:r>
+    </w:p>
+    <w:p>
+      <w:pPr>
+        <w:pStyle w:val="ad"/>
+      </w:pPr>
+      <w:r>
+        <w:t>#changing it back</w:t>
+      </w:r>
+    </w:p>
+    <w:p>
+      <w:pPr>
+        <w:pStyle w:val="ad"/>
+      </w:pPr>
+      <w:r>
+        <w:t>chmod 512 krookodile8</w:t>
       </w:r>
     </w:p>
     <w:p>
@@ -8533,58 +6401,32 @@
       <w:pPr>
         <w:pStyle w:val="ad"/>
       </w:pPr>
-      <w:proofErr w:type="spellStart"/>
-      <w:r>
-        <w:t>chmod</w:t>
-      </w:r>
-      <w:proofErr w:type="spellEnd"/>
-      <w:r>
-        <w:t xml:space="preserve"> 700 samurott2</w:t>
-      </w:r>
-    </w:p>
-    <w:p>
-      <w:pPr>
-        <w:pStyle w:val="ad"/>
-      </w:pPr>
-      <w:r>
-        <w:t>rm samurott2/</w:t>
-      </w:r>
-      <w:proofErr w:type="spellStart"/>
-      <w:r>
-        <w:t>duskullgalvantu</w:t>
-      </w:r>
-      <w:proofErr w:type="spellEnd"/>
-      <w:r>
-        <w:t>*</w:t>
-      </w:r>
-    </w:p>
-    <w:p>
-      <w:pPr>
-        <w:pStyle w:val="ad"/>
-      </w:pPr>
-      <w:r>
-        <w:t>#</w:t>
-      </w:r>
-      <w:proofErr w:type="gramStart"/>
-      <w:r>
-        <w:t>changing</w:t>
-      </w:r>
-      <w:proofErr w:type="gramEnd"/>
-      <w:r>
-        <w:t xml:space="preserve"> it back</w:t>
-      </w:r>
-    </w:p>
-    <w:p>
-      <w:pPr>
-        <w:pStyle w:val="ad"/>
-      </w:pPr>
-      <w:proofErr w:type="spellStart"/>
-      <w:r>
-        <w:t>chmod</w:t>
-      </w:r>
-      <w:proofErr w:type="spellEnd"/>
-      <w:r>
-        <w:t xml:space="preserve"> 317 samurott2</w:t>
+      <w:r>
+        <w:t>chmod 700 samurott2</w:t>
+      </w:r>
+    </w:p>
+    <w:p>
+      <w:pPr>
+        <w:pStyle w:val="ad"/>
+      </w:pPr>
+      <w:r>
+        <w:t>rm samurott2/duskullgalvantu*</w:t>
+      </w:r>
+    </w:p>
+    <w:p>
+      <w:pPr>
+        <w:pStyle w:val="ad"/>
+      </w:pPr>
+      <w:r>
+        <w:t>#changing it back</w:t>
+      </w:r>
+    </w:p>
+    <w:p>
+      <w:pPr>
+        <w:pStyle w:val="ad"/>
+      </w:pPr>
+      <w:r>
+        <w:t>chmod 317 samurott2</w:t>
       </w:r>
     </w:p>
     <w:p>
@@ -8604,79 +6446,40 @@
       <w:pPr>
         <w:pStyle w:val="ad"/>
       </w:pPr>
-      <w:proofErr w:type="spellStart"/>
-      <w:r>
-        <w:t>chmod</w:t>
-      </w:r>
-      <w:proofErr w:type="spellEnd"/>
-      <w:r>
-        <w:t xml:space="preserve"> 700 krookodile8</w:t>
-      </w:r>
-    </w:p>
-    <w:p>
-      <w:pPr>
-        <w:pStyle w:val="ad"/>
-      </w:pPr>
-      <w:proofErr w:type="spellStart"/>
-      <w:r>
-        <w:t>chmod</w:t>
-      </w:r>
-      <w:proofErr w:type="spellEnd"/>
-      <w:r>
-        <w:t xml:space="preserve"> 700 krookodile8/</w:t>
-      </w:r>
-      <w:proofErr w:type="spellStart"/>
-      <w:r>
-        <w:t>starmie</w:t>
-      </w:r>
-      <w:proofErr w:type="spellEnd"/>
-    </w:p>
-    <w:p>
-      <w:pPr>
-        <w:pStyle w:val="ad"/>
-      </w:pPr>
-      <w:proofErr w:type="spellStart"/>
-      <w:r>
-        <w:t>rmdir</w:t>
-      </w:r>
-      <w:proofErr w:type="spellEnd"/>
-      <w:r>
-        <w:t xml:space="preserve"> krookodile8/</w:t>
-      </w:r>
-      <w:proofErr w:type="spellStart"/>
-      <w:r>
-        <w:t>starmie</w:t>
-      </w:r>
-      <w:proofErr w:type="spellEnd"/>
-    </w:p>
-    <w:p>
-      <w:pPr>
-        <w:pStyle w:val="ad"/>
-      </w:pPr>
-      <w:r>
-        <w:lastRenderedPageBreak/>
-        <w:t>#</w:t>
-      </w:r>
-      <w:proofErr w:type="gramStart"/>
-      <w:r>
-        <w:t>changing</w:t>
-      </w:r>
-      <w:proofErr w:type="gramEnd"/>
-      <w:r>
-        <w:t xml:space="preserve"> it back</w:t>
-      </w:r>
-    </w:p>
-    <w:p>
-      <w:pPr>
-        <w:pStyle w:val="ad"/>
-      </w:pPr>
-      <w:proofErr w:type="spellStart"/>
-      <w:r>
-        <w:t>chmod</w:t>
-      </w:r>
-      <w:proofErr w:type="spellEnd"/>
-      <w:r>
-        <w:t xml:space="preserve"> 512 krookodile8</w:t>
+      <w:r>
+        <w:t>chmod 700 krookodile8</w:t>
+      </w:r>
+    </w:p>
+    <w:p>
+      <w:pPr>
+        <w:pStyle w:val="ad"/>
+      </w:pPr>
+      <w:r>
+        <w:t>chmod 700 krookodile8/starmie</w:t>
+      </w:r>
+    </w:p>
+    <w:p>
+      <w:pPr>
+        <w:pStyle w:val="ad"/>
+      </w:pPr>
+      <w:r>
+        <w:t>rmdir krookodile8/starmie</w:t>
+      </w:r>
+    </w:p>
+    <w:p>
+      <w:pPr>
+        <w:pStyle w:val="ad"/>
+      </w:pPr>
+      <w:r>
+        <w:t>#changing it back</w:t>
+      </w:r>
+    </w:p>
+    <w:p>
+      <w:pPr>
+        <w:pStyle w:val="ad"/>
+      </w:pPr>
+      <w:r>
+        <w:t>chmod 512 krookodile8</w:t>
       </w:r>
     </w:p>
     <w:p>
@@ -8696,13 +6499,8 @@
       <w:pPr>
         <w:pStyle w:val="ad"/>
       </w:pPr>
-      <w:proofErr w:type="spellStart"/>
-      <w:r>
-        <w:t>chmod</w:t>
-      </w:r>
-      <w:proofErr w:type="spellEnd"/>
-      <w:r>
-        <w:t xml:space="preserve"> -R 700 krookodile8</w:t>
+      <w:r>
+        <w:t>chmod -R 700 krookodile8</w:t>
       </w:r>
     </w:p>
     <w:p>
@@ -8722,11 +6520,11 @@
       <w:pPr>
         <w:pStyle w:val="1"/>
       </w:pPr>
-      <w:bookmarkStart w:id="9" w:name="_Toc84104924"/>
+      <w:bookmarkStart w:id="10" w:name="_Toc85390516"/>
       <w:r>
         <w:t>Файл с последовательностью команд</w:t>
       </w:r>
-      <w:bookmarkEnd w:id="9"/>
+      <w:bookmarkEnd w:id="10"/>
     </w:p>
     <w:p/>
     <w:p>
@@ -8740,14 +6538,12 @@
       <w:r>
         <w:t xml:space="preserve">Найти его можно на </w:t>
       </w:r>
-      <w:proofErr w:type="spellStart"/>
       <w:r>
         <w:rPr>
           <w:lang w:val="en-US"/>
         </w:rPr>
         <w:t>helios</w:t>
       </w:r>
-      <w:proofErr w:type="spellEnd"/>
       <w:r>
         <w:t>.</w:t>
       </w:r>
@@ -8760,25 +6556,21 @@
       <w:r>
         <w:t>.</w:t>
       </w:r>
-      <w:proofErr w:type="spellStart"/>
       <w:r>
         <w:rPr>
           <w:lang w:val="en-US"/>
         </w:rPr>
         <w:t>ifmo</w:t>
       </w:r>
-      <w:proofErr w:type="spellEnd"/>
       <w:r>
         <w:t>.</w:t>
       </w:r>
-      <w:proofErr w:type="spellStart"/>
       <w:r>
         <w:rPr>
           <w:lang w:val="en-US"/>
         </w:rPr>
         <w:t>ru</w:t>
       </w:r>
-      <w:proofErr w:type="spellEnd"/>
       <w:r>
         <w:t xml:space="preserve"> в директории </w:t>
       </w:r>
@@ -8826,7 +6618,6 @@
         </w:rPr>
         <w:t>0.</w:t>
       </w:r>
-      <w:proofErr w:type="spellStart"/>
       <w:r>
         <w:rPr>
           <w:rStyle w:val="ae"/>
@@ -8836,7 +6627,6 @@
         </w:rPr>
         <w:t>sh</w:t>
       </w:r>
-      <w:proofErr w:type="spellEnd"/>
       <w:r>
         <w:rPr>
           <w:rStyle w:val="ae"/>
@@ -8874,11 +6664,12 @@
       <w:pPr>
         <w:pStyle w:val="1"/>
       </w:pPr>
-      <w:bookmarkStart w:id="10" w:name="_Toc84104925"/>
-      <w:r>
+      <w:bookmarkStart w:id="11" w:name="_Toc85390517"/>
+      <w:r>
+        <w:lastRenderedPageBreak/>
         <w:t>Вывод</w:t>
       </w:r>
-      <w:bookmarkEnd w:id="10"/>
+      <w:bookmarkEnd w:id="11"/>
     </w:p>
     <w:p>
       <w:r>
@@ -8899,7 +6690,10 @@
     </w:p>
     <w:p>
       <w:r>
-        <w:t>Пожалуйста, не заставляйте меня это переделывать. Мой принтер еле работает.</w:t>
+        <w:t xml:space="preserve">Пожалуйста, не заставляйте меня это переделывать. </w:t>
+      </w:r>
+      <w:r>
+        <w:t>Я хочу спать.</w:t>
       </w:r>
     </w:p>
     <w:sectPr>
@@ -8949,6 +6743,7 @@
         <w:docPartUnique/>
       </w:docPartObj>
     </w:sdtPr>
+    <w:sdtEndPr/>
     <w:sdtContent>
       <w:p>
         <w:pPr>
@@ -9633,11 +7428,11 @@
   <w:abstractNum w:abstractNumId="6" w15:restartNumberingAfterBreak="0">
     <w:nsid w:val="44FB20A2"/>
     <w:multiLevelType w:val="multilevel"/>
-    <w:tmpl w:val="26BC5C94"/>
+    <w:tmpl w:val="45F8C052"/>
     <w:lvl w:ilvl="0">
       <w:start w:val="1"/>
-      <w:numFmt w:val="bullet"/>
-      <w:lvlText w:val=""/>
+      <w:numFmt w:val="decimal"/>
+      <w:lvlText w:val="%1."/>
       <w:lvlJc w:val="left"/>
       <w:pPr>
         <w:tabs>
@@ -9646,7 +7441,7 @@
         <w:ind w:left="720" w:hanging="360"/>
       </w:pPr>
       <w:rPr>
-        <w:rFonts w:ascii="Symbol" w:hAnsi="Symbol" w:hint="default"/>
+        <w:rFonts w:hint="default"/>
         <w:sz w:val="20"/>
       </w:rPr>
     </w:lvl>
@@ -10766,6 +8561,7 @@
   <w:style w:type="character" w:default="1" w:styleId="a0">
     <w:name w:val="Default Paragraph Font"/>
     <w:uiPriority w:val="1"/>
+    <w:semiHidden/>
     <w:unhideWhenUsed/>
   </w:style>
   <w:style w:type="table" w:default="1" w:styleId="a1">
@@ -11078,6 +8874,19 @@
       <w:sz w:val="24"/>
       <w:lang w:val="ru-RU"/>
     </w:rPr>
+  </w:style>
+  <w:style w:type="paragraph" w:styleId="31">
+    <w:name w:val="toc 3"/>
+    <w:basedOn w:val="a"/>
+    <w:next w:val="a"/>
+    <w:autoRedefine/>
+    <w:uiPriority w:val="39"/>
+    <w:unhideWhenUsed/>
+    <w:rsid w:val="00C27C1C"/>
+    <w:pPr>
+      <w:spacing w:after="100"/>
+      <w:ind w:left="480"/>
+    </w:pPr>
   </w:style>
 </w:styles>
 </file>
@@ -11396,12 +9205,9 @@
 </file>
 
 <file path=customXml/item1.xml><?xml version="1.0" encoding="utf-8"?>
-<?mso-contentType ?>
-<FormTemplates xmlns="http://schemas.microsoft.com/sharepoint/v3/contenttype/forms">
-  <Display>DocumentLibraryForm</Display>
-  <Edit>DocumentLibraryForm</Edit>
-  <New>DocumentLibraryForm</New>
-</FormTemplates>
+<p:properties xmlns:p="http://schemas.microsoft.com/office/2006/metadata/properties" xmlns:xsi="http://www.w3.org/2001/XMLSchema-instance" xmlns:pc="http://schemas.microsoft.com/office/infopath/2007/PartnerControls">
+  <documentManagement/>
+</p:properties>
 </file>
 
 <file path=customXml/item2.xml><?xml version="1.0" encoding="utf-8"?>
@@ -11551,9 +9357,12 @@
 </file>
 
 <file path=customXml/item3.xml><?xml version="1.0" encoding="utf-8"?>
-<p:properties xmlns:p="http://schemas.microsoft.com/office/2006/metadata/properties" xmlns:xsi="http://www.w3.org/2001/XMLSchema-instance" xmlns:pc="http://schemas.microsoft.com/office/infopath/2007/PartnerControls">
-  <documentManagement/>
-</p:properties>
+<?mso-contentType ?>
+<FormTemplates xmlns="http://schemas.microsoft.com/sharepoint/v3/contenttype/forms">
+  <Display>DocumentLibraryForm</Display>
+  <Edit>DocumentLibraryForm</Edit>
+  <New>DocumentLibraryForm</New>
+</FormTemplates>
 </file>
 
 <file path=customXml/item4.xml><?xml version="1.0" encoding="utf-8"?>
@@ -11561,9 +9370,10 @@
 </file>
 
 <file path=customXml/itemProps1.xml><?xml version="1.0" encoding="utf-8"?>
-<ds:datastoreItem xmlns:ds="http://schemas.openxmlformats.org/officeDocument/2006/customXml" ds:itemID="{2FC2C40F-08CA-48D1-A1B7-377C4BBABFA7}">
+<ds:datastoreItem xmlns:ds="http://schemas.openxmlformats.org/officeDocument/2006/customXml" ds:itemID="{CAB1A6A3-1E58-4D8B-ACE3-663681D3520B}">
   <ds:schemaRefs>
-    <ds:schemaRef ds:uri="http://schemas.microsoft.com/sharepoint/v3/contenttype/forms"/>
+    <ds:schemaRef ds:uri="http://schemas.microsoft.com/office/2006/metadata/properties"/>
+    <ds:schemaRef ds:uri="http://schemas.microsoft.com/office/infopath/2007/PartnerControls"/>
   </ds:schemaRefs>
 </ds:datastoreItem>
 </file>
@@ -11587,10 +9397,9 @@
 </file>
 
 <file path=customXml/itemProps3.xml><?xml version="1.0" encoding="utf-8"?>
-<ds:datastoreItem xmlns:ds="http://schemas.openxmlformats.org/officeDocument/2006/customXml" ds:itemID="{CAB1A6A3-1E58-4D8B-ACE3-663681D3520B}">
+<ds:datastoreItem xmlns:ds="http://schemas.openxmlformats.org/officeDocument/2006/customXml" ds:itemID="{2FC2C40F-08CA-48D1-A1B7-377C4BBABFA7}">
   <ds:schemaRefs>
-    <ds:schemaRef ds:uri="http://schemas.microsoft.com/office/2006/metadata/properties"/>
-    <ds:schemaRef ds:uri="http://schemas.microsoft.com/office/infopath/2007/PartnerControls"/>
+    <ds:schemaRef ds:uri="http://schemas.microsoft.com/sharepoint/v3/contenttype/forms"/>
   </ds:schemaRefs>
 </ds:datastoreItem>
 </file>
